--- a/os.docx
+++ b/os.docx
@@ -68,15 +68,17 @@
           <w:szCs w:val="52"/>
           <w:u w:val="single"/>
         </w:rPr>
-        <w:t xml:space="preserve">    </w:t>
-      </w:r>
-      <w:r>
-        <w:rPr>
-          <w:rFonts w:ascii="Times New Roman" w:hAnsi="Times New Roman"/>
-          <w:szCs w:val="24"/>
+        <w:t xml:space="preserve">   </w:t>
+      </w:r>
+      <w:r>
+        <w:rPr>
+          <w:rFonts w:hint="eastAsia" w:ascii="楷体_GB2312" w:hAnsi="Times New Roman" w:eastAsia="楷体_GB2312"/>
+          <w:sz w:val="52"/>
+          <w:szCs w:val="52"/>
           <w:u w:val="single"/>
-        </w:rPr>
-        <w:t xml:space="preserve">      </w:t>
+          <w:lang w:val="en-US" w:eastAsia="zh-CN"/>
+        </w:rPr>
+        <w:t>操作系统</w:t>
       </w:r>
       <w:r>
         <w:rPr>
@@ -85,7 +87,7 @@
           <w:szCs w:val="32"/>
           <w:u w:val="single"/>
         </w:rPr>
-        <w:t xml:space="preserve">           </w:t>
+        <w:t xml:space="preserve">     </w:t>
       </w:r>
       <w:r>
         <w:rPr>
@@ -175,7 +177,26 @@
           <w:szCs w:val="24"/>
           <w:u w:val="single"/>
         </w:rPr>
-        <w:t xml:space="preserve">                             </w:t>
+        <w:t xml:space="preserve">        </w:t>
+      </w:r>
+      <w:r>
+        <w:rPr>
+          <w:rFonts w:hint="eastAsia" w:ascii="楷体_GB2312" w:eastAsia="楷体_GB2312"/>
+          <w:sz w:val="32"/>
+          <w:szCs w:val="24"/>
+          <w:u w:val="single"/>
+          <w:lang w:val="en-US" w:eastAsia="zh-CN"/>
+        </w:rPr>
+        <w:t>21计科七班</w:t>
+      </w:r>
+      <w:r>
+        <w:rPr>
+          <w:rFonts w:hint="eastAsia" w:ascii="楷体_GB2312" w:hAnsi="Times New Roman" w:eastAsia="楷体_GB2312"/>
+          <w:sz w:val="32"/>
+          <w:szCs w:val="24"/>
+          <w:u w:val="single"/>
+        </w:rPr>
+        <w:t xml:space="preserve">          </w:t>
       </w:r>
     </w:p>
     <w:p>
@@ -202,29 +223,47 @@
           <w:sz w:val="32"/>
           <w:szCs w:val="24"/>
         </w:rPr>
-        <w:t>姓</w:t>
-      </w:r>
-      <w:r>
-        <w:rPr>
-          <w:rFonts w:ascii="Times New Roman" w:hAnsi="Times New Roman"/>
-          <w:b/>
-          <w:bCs/>
-          <w:sz w:val="32"/>
-          <w:szCs w:val="24"/>
+        <w:t>姓    名：</w:t>
+      </w:r>
+      <w:bookmarkEnd w:id="3"/>
+      <w:r>
+        <w:rPr>
+          <w:rFonts w:hint="eastAsia" w:ascii="楷体_GB2312" w:hAnsi="Times New Roman" w:eastAsia="楷体_GB2312"/>
+          <w:sz w:val="32"/>
+          <w:szCs w:val="24"/>
+          <w:u w:val="single"/>
+        </w:rPr>
+        <w:t xml:space="preserve">        </w:t>
+      </w:r>
+      <w:r>
+        <w:rPr>
+          <w:rFonts w:hint="eastAsia" w:ascii="楷体_GB2312" w:eastAsia="楷体_GB2312"/>
+          <w:sz w:val="32"/>
+          <w:szCs w:val="24"/>
+          <w:u w:val="single"/>
+          <w:lang w:val="en-US" w:eastAsia="zh-CN"/>
+        </w:rPr>
+        <w:t>罗玉婷</w:t>
+      </w:r>
+      <w:r>
+        <w:rPr>
+          <w:rFonts w:hint="eastAsia" w:ascii="楷体_GB2312" w:hAnsi="Times New Roman" w:eastAsia="楷体_GB2312"/>
+          <w:sz w:val="32"/>
+          <w:szCs w:val="24"/>
+          <w:u w:val="single"/>
         </w:rPr>
         <w:t xml:space="preserve">    </w:t>
       </w:r>
       <w:r>
         <w:rPr>
-          <w:rFonts w:hint="eastAsia" w:ascii="Times New Roman" w:hAnsi="Times New Roman"/>
-          <w:b/>
-          <w:bCs/>
-          <w:sz w:val="32"/>
-          <w:szCs w:val="24"/>
-        </w:rPr>
-        <w:t>名：</w:t>
-      </w:r>
-      <w:bookmarkEnd w:id="3"/>
+          <w:rFonts w:hint="eastAsia" w:ascii="楷体_GB2312" w:eastAsia="楷体_GB2312"/>
+          <w:sz w:val="32"/>
+          <w:szCs w:val="24"/>
+          <w:u w:val="single"/>
+          <w:lang w:val="en-US" w:eastAsia="zh-CN"/>
+        </w:rPr>
+        <w:t xml:space="preserve"> </w:t>
+      </w:r>
       <w:r>
         <w:rPr>
           <w:rFonts w:hint="eastAsia" w:ascii="楷体_GB2312" w:hAnsi="Times New Roman" w:eastAsia="楷体_GB2312"/>
@@ -232,7 +271,7 @@
           <w:szCs w:val="24"/>
           <w:u w:val="single"/>
         </w:rPr>
-        <w:t xml:space="preserve">                             </w:t>
+        <w:t xml:space="preserve">          </w:t>
       </w:r>
       <w:r>
         <w:rPr>
@@ -240,7 +279,7 @@
           <w:sz w:val="32"/>
           <w:szCs w:val="24"/>
         </w:rPr>
-        <w:t xml:space="preserve"> </w:t>
+        <w:t xml:space="preserve">    </w:t>
       </w:r>
     </w:p>
     <w:p>
@@ -267,7 +306,7 @@
           <w:sz w:val="32"/>
           <w:szCs w:val="24"/>
         </w:rPr>
-        <w:t>学</w:t>
+        <w:t xml:space="preserve">学 </w:t>
       </w:r>
       <w:r>
         <w:rPr>
@@ -277,7 +316,7 @@
           <w:sz w:val="32"/>
           <w:szCs w:val="24"/>
         </w:rPr>
-        <w:t xml:space="preserve">    </w:t>
+        <w:t xml:space="preserve">  </w:t>
       </w:r>
       <w:r>
         <w:rPr>
@@ -287,7 +326,7 @@
           <w:sz w:val="32"/>
           <w:szCs w:val="24"/>
         </w:rPr>
-        <w:t>号：</w:t>
+        <w:t xml:space="preserve"> 号：</w:t>
       </w:r>
       <w:bookmarkEnd w:id="4"/>
       <w:r>
@@ -297,7 +336,26 @@
           <w:szCs w:val="24"/>
           <w:u w:val="single"/>
         </w:rPr>
-        <w:t xml:space="preserve">                             </w:t>
+        <w:t xml:space="preserve">        </w:t>
+      </w:r>
+      <w:r>
+        <w:rPr>
+          <w:rFonts w:hint="eastAsia" w:ascii="楷体_GB2312" w:eastAsia="楷体_GB2312"/>
+          <w:sz w:val="32"/>
+          <w:szCs w:val="24"/>
+          <w:u w:val="single"/>
+          <w:lang w:val="en-US" w:eastAsia="zh-CN"/>
+        </w:rPr>
+        <w:t>2101020326</w:t>
+      </w:r>
+      <w:r>
+        <w:rPr>
+          <w:rFonts w:hint="eastAsia" w:ascii="楷体_GB2312" w:hAnsi="Times New Roman" w:eastAsia="楷体_GB2312"/>
+          <w:sz w:val="32"/>
+          <w:szCs w:val="24"/>
+          <w:u w:val="single"/>
+        </w:rPr>
+        <w:t xml:space="preserve">           </w:t>
       </w:r>
     </w:p>
     <w:p>
@@ -330,12 +388,61 @@
       <w:bookmarkEnd w:id="5"/>
       <w:r>
         <w:rPr>
-          <w:rFonts w:ascii="Times New Roman" w:hAnsi="Times New Roman" w:eastAsia="楷体_GB2312"/>
+          <w:rFonts w:hint="eastAsia" w:ascii="Times New Roman" w:hAnsi="Times New Roman" w:eastAsia="楷体_GB2312"/>
           <w:sz w:val="32"/>
           <w:szCs w:val="24"/>
           <w:u w:val="single"/>
         </w:rPr>
-        <w:t xml:space="preserve">                             </w:t>
+        <w:t xml:space="preserve">        </w:t>
+      </w:r>
+      <w:r>
+        <w:rPr>
+          <w:rFonts w:hint="eastAsia" w:eastAsia="楷体_GB2312"/>
+          <w:sz w:val="32"/>
+          <w:szCs w:val="24"/>
+          <w:u w:val="single"/>
+          <w:lang w:val="en-US" w:eastAsia="zh-CN"/>
+        </w:rPr>
+        <w:t>肖小聪</w:t>
+      </w:r>
+      <w:r>
+        <w:rPr>
+          <w:rFonts w:hint="eastAsia" w:ascii="Times New Roman" w:hAnsi="Times New Roman" w:eastAsia="楷体_GB2312"/>
+          <w:sz w:val="32"/>
+          <w:szCs w:val="24"/>
+          <w:u w:val="single"/>
+        </w:rPr>
+        <w:t xml:space="preserve">   </w:t>
+      </w:r>
+      <w:bookmarkStart w:id="8" w:name="_GoBack"/>
+      <w:bookmarkEnd w:id="8"/>
+      <w:r>
+        <w:rPr>
+          <w:rFonts w:hint="eastAsia" w:ascii="Times New Roman" w:hAnsi="Times New Roman" w:eastAsia="楷体_GB2312"/>
+          <w:sz w:val="32"/>
+          <w:szCs w:val="24"/>
+          <w:u w:val="single"/>
+        </w:rPr>
+        <w:t xml:space="preserve">    </w:t>
+      </w:r>
+      <w:r>
+        <w:rPr>
+          <w:rFonts w:hint="eastAsia" w:eastAsia="楷体_GB2312"/>
+          <w:sz w:val="32"/>
+          <w:szCs w:val="24"/>
+          <w:u w:val="single"/>
+          <w:lang w:val="en-US" w:eastAsia="zh-CN"/>
+        </w:rPr>
+        <w:t xml:space="preserve">  </w:t>
+      </w:r>
+      <w:r>
+        <w:rPr>
+          <w:rFonts w:hint="eastAsia" w:ascii="Times New Roman" w:hAnsi="Times New Roman" w:eastAsia="楷体_GB2312"/>
+          <w:sz w:val="32"/>
+          <w:szCs w:val="24"/>
+          <w:u w:val="single"/>
+        </w:rPr>
+        <w:t xml:space="preserve">      </w:t>
       </w:r>
     </w:p>
     <w:p>
@@ -362,71 +469,89 @@
           <w:sz w:val="32"/>
           <w:szCs w:val="24"/>
         </w:rPr>
-        <w:t>时</w:t>
-      </w:r>
-      <w:r>
-        <w:rPr>
-          <w:rFonts w:ascii="Times New Roman" w:hAnsi="Times New Roman"/>
-          <w:b/>
-          <w:bCs/>
-          <w:sz w:val="32"/>
-          <w:szCs w:val="24"/>
-        </w:rPr>
-        <w:t xml:space="preserve">    </w:t>
-      </w:r>
+        <w:t>时    间</w:t>
+      </w:r>
+      <w:r>
+        <w:rPr>
+          <w:rFonts w:hint="eastAsia" w:ascii="Times New Roman" w:hAnsi="Times New Roman" w:eastAsia="楷体_GB2312"/>
+          <w:sz w:val="32"/>
+          <w:szCs w:val="24"/>
+        </w:rPr>
+        <w:t>：</w:t>
+      </w:r>
+      <w:r>
+        <w:rPr>
+          <w:rFonts w:hint="eastAsia" w:ascii="Times New Roman" w:hAnsi="Times New Roman" w:eastAsia="楷体_GB2312"/>
+          <w:sz w:val="32"/>
+          <w:szCs w:val="24"/>
+          <w:u w:val="single"/>
+        </w:rPr>
+        <w:t xml:space="preserve">     </w:t>
+      </w:r>
+      <w:bookmarkEnd w:id="6"/>
       <w:r>
         <w:rPr>
           <w:rFonts w:hint="eastAsia" w:ascii="Times New Roman" w:hAnsi="Times New Roman"/>
-          <w:b/>
-          <w:bCs/>
-          <w:sz w:val="32"/>
-          <w:szCs w:val="24"/>
-        </w:rPr>
-        <w:t>间</w:t>
-      </w:r>
-      <w:r>
-        <w:rPr>
-          <w:rFonts w:hint="eastAsia" w:ascii="Times New Roman" w:hAnsi="Times New Roman" w:eastAsia="楷体_GB2312"/>
-          <w:sz w:val="32"/>
-          <w:szCs w:val="24"/>
-        </w:rPr>
-        <w:t>：</w:t>
-      </w:r>
-      <w:r>
-        <w:rPr>
-          <w:rFonts w:ascii="Times New Roman" w:hAnsi="Times New Roman" w:eastAsia="楷体_GB2312"/>
-          <w:sz w:val="32"/>
-          <w:szCs w:val="24"/>
-          <w:u w:val="single"/>
-        </w:rPr>
-        <w:t xml:space="preserve">     </w:t>
-      </w:r>
-      <w:bookmarkEnd w:id="6"/>
-      <w:r>
-        <w:rPr>
-          <w:rFonts w:ascii="Times New Roman" w:hAnsi="Times New Roman"/>
           <w:sz w:val="32"/>
           <w:szCs w:val="32"/>
           <w:u w:val="single"/>
         </w:rPr>
-        <w:t xml:space="preserve">                 </w:t>
-      </w:r>
-      <w:r>
-        <w:rPr>
-          <w:rFonts w:ascii="Times New Roman" w:hAnsi="Times New Roman" w:eastAsia="楷体_GB2312"/>
-          <w:sz w:val="32"/>
-          <w:szCs w:val="24"/>
+        <w:t xml:space="preserve">   </w:t>
+      </w:r>
+      <w:r>
+        <w:rPr>
+          <w:rFonts w:hint="eastAsia"/>
+          <w:sz w:val="32"/>
+          <w:szCs w:val="32"/>
           <w:u w:val="single"/>
-        </w:rPr>
-        <w:t xml:space="preserve">       </w:t>
-      </w:r>
-      <w:r>
-        <w:rPr>
-          <w:rFonts w:ascii="Times New Roman" w:hAnsi="Times New Roman" w:eastAsia="楷体_GB2312"/>
-          <w:sz w:val="32"/>
-          <w:szCs w:val="24"/>
+          <w:lang w:val="en-US" w:eastAsia="zh-CN"/>
+        </w:rPr>
+        <w:t>17、18周</w:t>
+      </w:r>
+      <w:r>
+        <w:rPr>
+          <w:rFonts w:hint="eastAsia" w:ascii="Times New Roman" w:hAnsi="Times New Roman"/>
+          <w:sz w:val="32"/>
+          <w:szCs w:val="32"/>
+          <w:u w:val="single"/>
+        </w:rPr>
+        <w:t xml:space="preserve">     </w:t>
+      </w:r>
+      <w:r>
+        <w:rPr>
+          <w:rFonts w:hint="eastAsia" w:ascii="Times New Roman" w:hAnsi="Times New Roman" w:eastAsia="楷体_GB2312"/>
+          <w:sz w:val="32"/>
+          <w:szCs w:val="24"/>
+          <w:u w:val="single"/>
+        </w:rPr>
+        <w:t xml:space="preserve">   </w:t>
+      </w:r>
+      <w:r>
+        <w:rPr>
+          <w:rFonts w:hint="eastAsia" w:eastAsia="楷体_GB2312"/>
+          <w:sz w:val="32"/>
+          <w:szCs w:val="24"/>
+          <w:u w:val="single"/>
+          <w:lang w:val="en-US" w:eastAsia="zh-CN"/>
         </w:rPr>
         <w:t xml:space="preserve"> </w:t>
+      </w:r>
+      <w:r>
+        <w:rPr>
+          <w:rFonts w:hint="eastAsia" w:ascii="Times New Roman" w:hAnsi="Times New Roman" w:eastAsia="楷体_GB2312"/>
+          <w:sz w:val="32"/>
+          <w:szCs w:val="24"/>
+          <w:u w:val="single"/>
+        </w:rPr>
+        <w:t xml:space="preserve">   </w:t>
+      </w:r>
+      <w:r>
+        <w:rPr>
+          <w:rFonts w:hint="eastAsia" w:ascii="Times New Roman" w:hAnsi="Times New Roman" w:eastAsia="楷体_GB2312"/>
+          <w:sz w:val="32"/>
+          <w:szCs w:val="24"/>
+        </w:rPr>
+        <w:t xml:space="preserve">  </w:t>
       </w:r>
     </w:p>
     <w:p>
@@ -454,54 +579,53 @@
           <w:sz w:val="32"/>
           <w:szCs w:val="24"/>
         </w:rPr>
-        <w:t>地</w:t>
-      </w:r>
-      <w:r>
-        <w:rPr>
-          <w:rFonts w:ascii="Times New Roman" w:hAnsi="Times New Roman"/>
-          <w:b/>
-          <w:bCs/>
-          <w:sz w:val="32"/>
-          <w:szCs w:val="24"/>
-        </w:rPr>
-        <w:t xml:space="preserve">    </w:t>
-      </w:r>
+        <w:t>地    点</w:t>
+      </w:r>
+      <w:r>
+        <w:rPr>
+          <w:rFonts w:hint="eastAsia" w:ascii="Times New Roman" w:hAnsi="Times New Roman" w:eastAsia="楷体_GB2312"/>
+          <w:sz w:val="32"/>
+          <w:szCs w:val="24"/>
+        </w:rPr>
+        <w:t>：</w:t>
+      </w:r>
+      <w:r>
+        <w:rPr>
+          <w:rFonts w:hint="eastAsia" w:ascii="楷体_GB2312" w:hAnsi="Times New Roman"/>
+          <w:sz w:val="32"/>
+          <w:szCs w:val="24"/>
+          <w:u w:val="single"/>
+        </w:rPr>
+        <w:t xml:space="preserve">   </w:t>
+      </w:r>
+      <w:bookmarkEnd w:id="7"/>
       <w:r>
         <w:rPr>
           <w:rFonts w:hint="eastAsia" w:ascii="Times New Roman" w:hAnsi="Times New Roman"/>
-          <w:b/>
-          <w:bCs/>
-          <w:sz w:val="32"/>
-          <w:szCs w:val="24"/>
-        </w:rPr>
-        <w:t>点</w:t>
-      </w:r>
-      <w:r>
-        <w:rPr>
-          <w:rFonts w:hint="eastAsia" w:ascii="Times New Roman" w:hAnsi="Times New Roman" w:eastAsia="楷体_GB2312"/>
-          <w:sz w:val="32"/>
-          <w:szCs w:val="24"/>
-        </w:rPr>
-        <w:t>：</w:t>
-      </w:r>
-      <w:r>
-        <w:rPr>
-          <w:rFonts w:hint="eastAsia" w:ascii="楷体_GB2312" w:hAnsi="Times New Roman"/>
-          <w:sz w:val="32"/>
-          <w:szCs w:val="24"/>
-          <w:u w:val="single"/>
-        </w:rPr>
-        <w:t xml:space="preserve">   </w:t>
-      </w:r>
-      <w:bookmarkEnd w:id="7"/>
-      <w:r>
-        <w:rPr>
-          <w:rFonts w:ascii="Times New Roman" w:hAnsi="Times New Roman"/>
           <w:sz w:val="32"/>
           <w:szCs w:val="32"/>
           <w:u w:val="single"/>
         </w:rPr>
-        <w:t xml:space="preserve">          </w:t>
+        <w:t xml:space="preserve">     </w:t>
+      </w:r>
+      <w:r>
+        <w:rPr>
+          <w:rFonts w:hint="eastAsia"/>
+          <w:sz w:val="32"/>
+          <w:szCs w:val="32"/>
+          <w:u w:val="single"/>
+          <w:lang w:val="en-US" w:eastAsia="zh-CN"/>
+        </w:rPr>
+        <w:t>逸夫楼416</w:t>
+      </w:r>
+      <w:r>
+        <w:rPr>
+          <w:rFonts w:hint="eastAsia" w:ascii="Times New Roman" w:hAnsi="Times New Roman"/>
+          <w:sz w:val="32"/>
+          <w:szCs w:val="32"/>
+          <w:u w:val="single"/>
+        </w:rPr>
+        <w:t xml:space="preserve">  </w:t>
       </w:r>
       <w:r>
         <w:rPr>
@@ -510,7 +634,7 @@
           <w:szCs w:val="24"/>
           <w:u w:val="single"/>
         </w:rPr>
-        <w:t xml:space="preserve">                </w:t>
+        <w:t xml:space="preserve">         </w:t>
       </w:r>
     </w:p>
     <w:p>
@@ -1517,29 +1641,7 @@
           <w:szCs w:val="24"/>
           <w:lang w:val="en-US" w:eastAsia="zh-CN" w:bidi="ar"/>
         </w:rPr>
-        <w:t xml:space="preserve">：登录进入 Windows </w:t>
-      </w:r>
-      <w:r>
-        <w:rPr>
-          <w:rFonts w:hint="eastAsia" w:ascii="宋体" w:hAnsi="宋体" w:eastAsia="宋体" w:cs="宋体"/>
-          <w:color w:val="000000"/>
-          <w:kern w:val="0"/>
-          <w:sz w:val="24"/>
-          <w:szCs w:val="24"/>
-          <w:lang w:val="en-US" w:eastAsia="zh-CN" w:bidi="ar"/>
-        </w:rPr>
-        <w:t>系统，启动 VC++ 6.0</w:t>
-      </w:r>
-      <w:r>
-        <w:rPr>
-          <w:rFonts w:hint="eastAsia" w:ascii="宋体" w:hAnsi="宋体" w:eastAsia="宋体" w:cs="宋体"/>
-          <w:color w:val="000000"/>
-          <w:kern w:val="0"/>
-          <w:sz w:val="24"/>
-          <w:szCs w:val="24"/>
-          <w:lang w:val="en-US" w:eastAsia="zh-CN" w:bidi="ar"/>
-        </w:rPr>
-        <w:t xml:space="preserve">。 </w:t>
+        <w:t xml:space="preserve">：登录进入 Windows 系统，启动 VC++ 6.0。 </w:t>
       </w:r>
     </w:p>
     <w:p>
@@ -1589,73 +1691,7 @@
           <w:szCs w:val="24"/>
           <w:lang w:val="en-US" w:eastAsia="zh-CN" w:bidi="ar"/>
         </w:rPr>
-        <w:t>：在“FILE”</w:t>
-      </w:r>
-      <w:r>
-        <w:rPr>
-          <w:rFonts w:hint="eastAsia" w:ascii="宋体" w:hAnsi="宋体" w:eastAsia="宋体" w:cs="宋体"/>
-          <w:color w:val="000000"/>
-          <w:kern w:val="0"/>
-          <w:sz w:val="24"/>
-          <w:szCs w:val="24"/>
-          <w:lang w:val="en-US" w:eastAsia="zh-CN" w:bidi="ar"/>
-        </w:rPr>
-        <w:t>菜单中单击“NEW”</w:t>
-      </w:r>
-      <w:r>
-        <w:rPr>
-          <w:rFonts w:hint="eastAsia" w:ascii="宋体" w:hAnsi="宋体" w:eastAsia="宋体" w:cs="宋体"/>
-          <w:color w:val="000000"/>
-          <w:kern w:val="0"/>
-          <w:sz w:val="24"/>
-          <w:szCs w:val="24"/>
-          <w:lang w:val="en-US" w:eastAsia="zh-CN" w:bidi="ar"/>
-        </w:rPr>
-        <w:t>子菜单，在“projects”</w:t>
-      </w:r>
-      <w:r>
-        <w:rPr>
-          <w:rFonts w:hint="eastAsia" w:ascii="宋体" w:hAnsi="宋体" w:eastAsia="宋体" w:cs="宋体"/>
-          <w:color w:val="000000"/>
-          <w:kern w:val="0"/>
-          <w:sz w:val="24"/>
-          <w:szCs w:val="24"/>
-          <w:lang w:val="en-US" w:eastAsia="zh-CN" w:bidi="ar"/>
-        </w:rPr>
-        <w:t>选项卡中选择“Win32 Consol Application”,</w:t>
-      </w:r>
-      <w:r>
-        <w:rPr>
-          <w:rFonts w:hint="eastAsia" w:ascii="宋体" w:hAnsi="宋体" w:eastAsia="宋体" w:cs="宋体"/>
-          <w:color w:val="000000"/>
-          <w:kern w:val="0"/>
-          <w:sz w:val="24"/>
-          <w:szCs w:val="24"/>
-          <w:lang w:val="en-US" w:eastAsia="zh-CN" w:bidi="ar"/>
-        </w:rPr>
-        <w:t>然后在“Project name”</w:t>
-      </w:r>
-      <w:r>
-        <w:rPr>
-          <w:rFonts w:hint="eastAsia" w:ascii="宋体" w:hAnsi="宋体" w:eastAsia="宋体" w:cs="宋体"/>
-          <w:color w:val="000000"/>
-          <w:kern w:val="0"/>
-          <w:sz w:val="24"/>
-          <w:szCs w:val="24"/>
-          <w:lang w:val="en-US" w:eastAsia="zh-CN" w:bidi="ar"/>
-        </w:rPr>
-        <w:t xml:space="preserve">处输入工程名，“Location” </w:t>
-      </w:r>
-      <w:r>
-        <w:rPr>
-          <w:rFonts w:hint="eastAsia" w:ascii="宋体" w:hAnsi="宋体" w:eastAsia="宋体" w:cs="宋体"/>
-          <w:color w:val="000000"/>
-          <w:kern w:val="0"/>
-          <w:sz w:val="24"/>
-          <w:szCs w:val="24"/>
-          <w:lang w:val="en-US" w:eastAsia="zh-CN" w:bidi="ar"/>
-        </w:rPr>
-        <w:t xml:space="preserve">处输入工程目录。创建一个新的控制台应用程序工程。 </w:t>
+        <w:t xml:space="preserve">：在“FILE”菜单中单击“NEW”子菜单，在“projects”选项卡中选择“Win32 Consol Application”,然后在“Project name”处输入工程名，“Location” 处输入工程目录。创建一个新的控制台应用程序工程。 </w:t>
       </w:r>
     </w:p>
     <w:p>
@@ -1705,62 +1741,7 @@
           <w:szCs w:val="24"/>
           <w:lang w:val="en-US" w:eastAsia="zh-CN" w:bidi="ar"/>
         </w:rPr>
-        <w:t>：在“FILE”</w:t>
-      </w:r>
-      <w:r>
-        <w:rPr>
-          <w:rFonts w:hint="eastAsia" w:ascii="宋体" w:hAnsi="宋体" w:eastAsia="宋体" w:cs="宋体"/>
-          <w:color w:val="000000"/>
-          <w:kern w:val="0"/>
-          <w:sz w:val="24"/>
-          <w:szCs w:val="24"/>
-          <w:lang w:val="en-US" w:eastAsia="zh-CN" w:bidi="ar"/>
-        </w:rPr>
-        <w:t>菜单中单击“NEW”</w:t>
-      </w:r>
-      <w:r>
-        <w:rPr>
-          <w:rFonts w:hint="eastAsia" w:ascii="宋体" w:hAnsi="宋体" w:eastAsia="宋体" w:cs="宋体"/>
-          <w:color w:val="000000"/>
-          <w:kern w:val="0"/>
-          <w:sz w:val="24"/>
-          <w:szCs w:val="24"/>
-          <w:lang w:val="en-US" w:eastAsia="zh-CN" w:bidi="ar"/>
-        </w:rPr>
-        <w:t>子菜单，在“Files”</w:t>
-      </w:r>
-      <w:r>
-        <w:rPr>
-          <w:rFonts w:hint="eastAsia" w:ascii="宋体" w:hAnsi="宋体" w:eastAsia="宋体" w:cs="宋体"/>
-          <w:color w:val="000000"/>
-          <w:kern w:val="0"/>
-          <w:sz w:val="24"/>
-          <w:szCs w:val="24"/>
-          <w:lang w:val="en-US" w:eastAsia="zh-CN" w:bidi="ar"/>
-        </w:rPr>
-        <w:t xml:space="preserve">选项卡中选择“C++ Source File”, </w:t>
-      </w:r>
-      <w:r>
-        <w:rPr>
-          <w:rFonts w:hint="eastAsia" w:ascii="宋体" w:hAnsi="宋体" w:eastAsia="宋体" w:cs="宋体"/>
-          <w:color w:val="000000"/>
-          <w:kern w:val="0"/>
-          <w:sz w:val="24"/>
-          <w:szCs w:val="24"/>
-          <w:lang w:val="en-US" w:eastAsia="zh-CN" w:bidi="ar"/>
-        </w:rPr>
-        <w:t>然后在“File”处输入 C/C++</w:t>
-      </w:r>
-      <w:r>
-        <w:rPr>
-          <w:rFonts w:hint="eastAsia" w:ascii="宋体" w:hAnsi="宋体" w:eastAsia="宋体" w:cs="宋体"/>
-          <w:color w:val="000000"/>
-          <w:kern w:val="0"/>
-          <w:sz w:val="24"/>
-          <w:szCs w:val="24"/>
-          <w:lang w:val="en-US" w:eastAsia="zh-CN" w:bidi="ar"/>
-        </w:rPr>
-        <w:t xml:space="preserve">源程序的文件名。 </w:t>
+        <w:t xml:space="preserve">：在“FILE”菜单中单击“NEW”子菜单，在“Files”选项卡中选择“C++ Source File”, 然后在“File”处输入 C/C++源程序的文件名。 </w:t>
       </w:r>
     </w:p>
     <w:p>
@@ -1810,29 +1791,7 @@
           <w:szCs w:val="24"/>
           <w:lang w:val="en-US" w:eastAsia="zh-CN" w:bidi="ar"/>
         </w:rPr>
-        <w:t xml:space="preserve">：将清单 2-1 </w:t>
-      </w:r>
-      <w:r>
-        <w:rPr>
-          <w:rFonts w:hint="eastAsia" w:ascii="宋体" w:hAnsi="宋体" w:eastAsia="宋体" w:cs="宋体"/>
-          <w:color w:val="000000"/>
-          <w:kern w:val="0"/>
-          <w:sz w:val="24"/>
-          <w:szCs w:val="24"/>
-          <w:lang w:val="en-US" w:eastAsia="zh-CN" w:bidi="ar"/>
-        </w:rPr>
-        <w:t>所示的程序清单复制到新创建的 C/C++</w:t>
-      </w:r>
-      <w:r>
-        <w:rPr>
-          <w:rFonts w:hint="eastAsia" w:ascii="宋体" w:hAnsi="宋体" w:eastAsia="宋体" w:cs="宋体"/>
-          <w:color w:val="000000"/>
-          <w:kern w:val="0"/>
-          <w:sz w:val="24"/>
-          <w:szCs w:val="24"/>
-          <w:lang w:val="en-US" w:eastAsia="zh-CN" w:bidi="ar"/>
-        </w:rPr>
-        <w:t xml:space="preserve">源程序中。编译成可执行文件。 </w:t>
+        <w:t xml:space="preserve">：将清单 2-1 所示的程序清单复制到新创建的 C/C++源程序中。编译成可执行文件。 </w:t>
       </w:r>
     </w:p>
     <w:p>
@@ -1885,117 +1844,7 @@
           <w:szCs w:val="24"/>
           <w:lang w:val="en-US" w:eastAsia="zh-CN" w:bidi="ar"/>
         </w:rPr>
-        <w:t>：在“</w:t>
-      </w:r>
-      <w:r>
-        <w:rPr>
-          <w:rFonts w:hint="eastAsia" w:ascii="宋体" w:hAnsi="宋体" w:eastAsia="宋体" w:cs="宋体"/>
-          <w:color w:val="000000"/>
-          <w:kern w:val="0"/>
-          <w:sz w:val="24"/>
-          <w:szCs w:val="24"/>
-          <w:lang w:val="en-US" w:eastAsia="zh-CN" w:bidi="ar"/>
-        </w:rPr>
-        <w:t>开始”</w:t>
-      </w:r>
-      <w:r>
-        <w:rPr>
-          <w:rFonts w:hint="eastAsia" w:ascii="宋体" w:hAnsi="宋体" w:eastAsia="宋体" w:cs="宋体"/>
-          <w:color w:val="000000"/>
-          <w:kern w:val="0"/>
-          <w:sz w:val="24"/>
-          <w:szCs w:val="24"/>
-          <w:lang w:val="en-US" w:eastAsia="zh-CN" w:bidi="ar"/>
-        </w:rPr>
-        <w:t>菜单中单击“</w:t>
-      </w:r>
-      <w:r>
-        <w:rPr>
-          <w:rFonts w:hint="eastAsia" w:ascii="宋体" w:hAnsi="宋体" w:eastAsia="宋体" w:cs="宋体"/>
-          <w:color w:val="000000"/>
-          <w:kern w:val="0"/>
-          <w:sz w:val="24"/>
-          <w:szCs w:val="24"/>
-          <w:lang w:val="en-US" w:eastAsia="zh-CN" w:bidi="ar"/>
-        </w:rPr>
-        <w:t>程序”-“</w:t>
-      </w:r>
-      <w:r>
-        <w:rPr>
-          <w:rFonts w:hint="eastAsia" w:ascii="宋体" w:hAnsi="宋体" w:eastAsia="宋体" w:cs="宋体"/>
-          <w:color w:val="000000"/>
-          <w:kern w:val="0"/>
-          <w:sz w:val="24"/>
-          <w:szCs w:val="24"/>
-          <w:lang w:val="en-US" w:eastAsia="zh-CN" w:bidi="ar"/>
-        </w:rPr>
-        <w:t>附件”-“</w:t>
-      </w:r>
-      <w:r>
-        <w:rPr>
-          <w:rFonts w:hint="eastAsia" w:ascii="宋体" w:hAnsi="宋体" w:eastAsia="宋体" w:cs="宋体"/>
-          <w:color w:val="000000"/>
-          <w:kern w:val="0"/>
-          <w:sz w:val="24"/>
-          <w:szCs w:val="24"/>
-          <w:lang w:val="en-US" w:eastAsia="zh-CN" w:bidi="ar"/>
-        </w:rPr>
-        <w:t>命令提示符”</w:t>
-      </w:r>
-      <w:r>
-        <w:rPr>
-          <w:rFonts w:hint="eastAsia" w:ascii="宋体" w:hAnsi="宋体" w:eastAsia="宋体" w:cs="宋体"/>
-          <w:color w:val="000000"/>
-          <w:kern w:val="0"/>
-          <w:sz w:val="24"/>
-          <w:szCs w:val="24"/>
-          <w:lang w:val="en-US" w:eastAsia="zh-CN" w:bidi="ar"/>
-        </w:rPr>
-        <w:t>命令，进入 Windows“</w:t>
-      </w:r>
-      <w:r>
-        <w:rPr>
-          <w:rFonts w:hint="eastAsia" w:ascii="宋体" w:hAnsi="宋体" w:eastAsia="宋体" w:cs="宋体"/>
-          <w:color w:val="000000"/>
-          <w:kern w:val="0"/>
-          <w:sz w:val="24"/>
-          <w:szCs w:val="24"/>
-          <w:lang w:val="en-US" w:eastAsia="zh-CN" w:bidi="ar"/>
-        </w:rPr>
-        <w:t>命令提示符”</w:t>
-      </w:r>
-      <w:r>
-        <w:rPr>
-          <w:rFonts w:hint="eastAsia" w:ascii="宋体" w:hAnsi="宋体" w:eastAsia="宋体" w:cs="宋体"/>
-          <w:color w:val="000000"/>
-          <w:kern w:val="0"/>
-          <w:sz w:val="24"/>
-          <w:szCs w:val="24"/>
-          <w:lang w:val="en-US" w:eastAsia="zh-CN" w:bidi="ar"/>
-        </w:rPr>
-        <w:t xml:space="preserve">窗口，然后进入工程目录中的 debug </w:t>
-      </w:r>
-      <w:r>
-        <w:rPr>
-          <w:rFonts w:hint="eastAsia" w:ascii="宋体" w:hAnsi="宋体" w:eastAsia="宋体" w:cs="宋体"/>
-          <w:color w:val="000000"/>
-          <w:kern w:val="0"/>
-          <w:sz w:val="24"/>
-          <w:szCs w:val="24"/>
-          <w:lang w:val="en-US" w:eastAsia="zh-CN" w:bidi="ar"/>
-        </w:rPr>
-        <w:t>子目录，执行编译好的可执行程序，列出运行结果 (</w:t>
-      </w:r>
-      <w:r>
-        <w:rPr>
-          <w:rFonts w:hint="eastAsia" w:ascii="宋体" w:hAnsi="宋体" w:eastAsia="宋体" w:cs="宋体"/>
-          <w:color w:val="000000"/>
-          <w:kern w:val="0"/>
-          <w:sz w:val="24"/>
-          <w:szCs w:val="24"/>
-          <w:lang w:val="en-US" w:eastAsia="zh-CN" w:bidi="ar"/>
-        </w:rPr>
-        <w:t xml:space="preserve">如果运行不成功，则可能的原因是什么？) </w:t>
+        <w:t xml:space="preserve">：在“开始”菜单中单击“程序”-“附件”-“命令提示符”命令，进入 Windows“命令提示符”窗口，然后进入工程目录中的 debug 子目录，执行编译好的可执行程序，列出运行结果 (如果运行不成功，则可能的原因是什么？) </w:t>
       </w:r>
     </w:p>
     <w:p>
@@ -2034,20 +1883,7 @@
           <w:szCs w:val="24"/>
           <w:lang w:val="en-US" w:eastAsia="zh-CN" w:bidi="ar"/>
         </w:rPr>
-        <w:t>（2</w:t>
-      </w:r>
-      <w:r>
-        <w:rPr>
-          <w:rFonts w:hint="eastAsia" w:ascii="宋体" w:hAnsi="宋体" w:eastAsia="宋体" w:cs="宋体"/>
-          <w:b/>
-          <w:bCs/>
-          <w:color w:val="000000"/>
-          <w:kern w:val="0"/>
-          <w:sz w:val="24"/>
-          <w:szCs w:val="24"/>
-          <w:lang w:val="en-US" w:eastAsia="zh-CN" w:bidi="ar"/>
-        </w:rPr>
-        <w:t xml:space="preserve">） 创建进程 </w:t>
+        <w:t xml:space="preserve">（2） 创建进程 </w:t>
       </w:r>
     </w:p>
     <w:p>
@@ -2134,29 +1970,7 @@
           <w:szCs w:val="24"/>
           <w:lang w:val="en-US" w:eastAsia="zh-CN" w:bidi="ar"/>
         </w:rPr>
-        <w:t>：创建一个“Win32 Consol Application”</w:t>
-      </w:r>
-      <w:r>
-        <w:rPr>
-          <w:rFonts w:hint="eastAsia" w:ascii="宋体" w:hAnsi="宋体" w:eastAsia="宋体" w:cs="宋体"/>
-          <w:color w:val="000000"/>
-          <w:kern w:val="0"/>
-          <w:sz w:val="24"/>
-          <w:szCs w:val="24"/>
-          <w:lang w:val="en-US" w:eastAsia="zh-CN" w:bidi="ar"/>
-        </w:rPr>
-        <w:t xml:space="preserve">工程，然后拷贝清单 2-2 </w:t>
-      </w:r>
-      <w:r>
-        <w:rPr>
-          <w:rFonts w:hint="eastAsia" w:ascii="宋体" w:hAnsi="宋体" w:eastAsia="宋体" w:cs="宋体"/>
-          <w:color w:val="000000"/>
-          <w:kern w:val="0"/>
-          <w:sz w:val="24"/>
-          <w:szCs w:val="24"/>
-          <w:lang w:val="en-US" w:eastAsia="zh-CN" w:bidi="ar"/>
-        </w:rPr>
-        <w:t xml:space="preserve">中的程序，编译成可执行4文件。 </w:t>
+        <w:t xml:space="preserve">：创建一个“Win32 Consol Application”工程，然后拷贝清单 2-2 中的程序，编译成可执行4文件。 </w:t>
       </w:r>
     </w:p>
     <w:p>
@@ -2206,62 +2020,7 @@
           <w:szCs w:val="24"/>
           <w:lang w:val="en-US" w:eastAsia="zh-CN" w:bidi="ar"/>
         </w:rPr>
-        <w:t>：在“</w:t>
-      </w:r>
-      <w:r>
-        <w:rPr>
-          <w:rFonts w:hint="eastAsia" w:ascii="宋体" w:hAnsi="宋体" w:eastAsia="宋体" w:cs="宋体"/>
-          <w:color w:val="000000"/>
-          <w:kern w:val="0"/>
-          <w:sz w:val="24"/>
-          <w:szCs w:val="24"/>
-          <w:lang w:val="en-US" w:eastAsia="zh-CN" w:bidi="ar"/>
-        </w:rPr>
-        <w:t>命令提示符”</w:t>
-      </w:r>
-      <w:r>
-        <w:rPr>
-          <w:rFonts w:hint="eastAsia" w:ascii="宋体" w:hAnsi="宋体" w:eastAsia="宋体" w:cs="宋体"/>
-          <w:color w:val="000000"/>
-          <w:kern w:val="0"/>
-          <w:sz w:val="24"/>
-          <w:szCs w:val="24"/>
-          <w:lang w:val="en-US" w:eastAsia="zh-CN" w:bidi="ar"/>
-        </w:rPr>
-        <w:t xml:space="preserve">窗口运行步骤 1 </w:t>
-      </w:r>
-      <w:r>
-        <w:rPr>
-          <w:rFonts w:hint="eastAsia" w:ascii="宋体" w:hAnsi="宋体" w:eastAsia="宋体" w:cs="宋体"/>
-          <w:color w:val="000000"/>
-          <w:kern w:val="0"/>
-          <w:sz w:val="24"/>
-          <w:szCs w:val="24"/>
-          <w:lang w:val="en-US" w:eastAsia="zh-CN" w:bidi="ar"/>
-        </w:rPr>
-        <w:t>中生成的可执行文件，列出运行结果。按下 ctrl+alt+del</w:t>
-      </w:r>
-      <w:r>
-        <w:rPr>
-          <w:rFonts w:hint="eastAsia" w:ascii="宋体" w:hAnsi="宋体" w:eastAsia="宋体" w:cs="宋体"/>
-          <w:color w:val="000000"/>
-          <w:kern w:val="0"/>
-          <w:sz w:val="24"/>
-          <w:szCs w:val="24"/>
-          <w:lang w:val="en-US" w:eastAsia="zh-CN" w:bidi="ar"/>
-        </w:rPr>
-        <w:t xml:space="preserve">，调用 windows </w:t>
-      </w:r>
-      <w:r>
-        <w:rPr>
-          <w:rFonts w:hint="eastAsia" w:ascii="宋体" w:hAnsi="宋体" w:eastAsia="宋体" w:cs="宋体"/>
-          <w:color w:val="000000"/>
-          <w:kern w:val="0"/>
-          <w:sz w:val="24"/>
-          <w:szCs w:val="24"/>
-          <w:lang w:val="en-US" w:eastAsia="zh-CN" w:bidi="ar"/>
-        </w:rPr>
-        <w:t xml:space="preserve">的任务管理器，记录进程相关的行为属性。 </w:t>
+        <w:t xml:space="preserve">：在“命令提示符”窗口运行步骤 1 中生成的可执行文件，列出运行结果。按下 ctrl+alt+del，调用 windows 的任务管理器，记录进程相关的行为属性。 </w:t>
       </w:r>
     </w:p>
     <w:p>
@@ -2311,51 +2070,7 @@
           <w:szCs w:val="24"/>
           <w:lang w:val="en-US" w:eastAsia="zh-CN" w:bidi="ar"/>
         </w:rPr>
-        <w:t>：在“</w:t>
-      </w:r>
-      <w:r>
-        <w:rPr>
-          <w:rFonts w:hint="eastAsia" w:ascii="宋体" w:hAnsi="宋体" w:eastAsia="宋体" w:cs="宋体"/>
-          <w:color w:val="000000"/>
-          <w:kern w:val="0"/>
-          <w:sz w:val="24"/>
-          <w:szCs w:val="24"/>
-          <w:lang w:val="en-US" w:eastAsia="zh-CN" w:bidi="ar"/>
-        </w:rPr>
-        <w:t>命令提示符”</w:t>
-      </w:r>
-      <w:r>
-        <w:rPr>
-          <w:rFonts w:hint="eastAsia" w:ascii="宋体" w:hAnsi="宋体" w:eastAsia="宋体" w:cs="宋体"/>
-          <w:color w:val="000000"/>
-          <w:kern w:val="0"/>
-          <w:sz w:val="24"/>
-          <w:szCs w:val="24"/>
-          <w:lang w:val="en-US" w:eastAsia="zh-CN" w:bidi="ar"/>
-        </w:rPr>
-        <w:t>窗口加入参数重新运行生成的可执行文件，列出运行结果。按下ctrl+alt+del</w:t>
-      </w:r>
-      <w:r>
-        <w:rPr>
-          <w:rFonts w:hint="eastAsia" w:ascii="宋体" w:hAnsi="宋体" w:eastAsia="宋体" w:cs="宋体"/>
-          <w:color w:val="000000"/>
-          <w:kern w:val="0"/>
-          <w:sz w:val="24"/>
-          <w:szCs w:val="24"/>
-          <w:lang w:val="en-US" w:eastAsia="zh-CN" w:bidi="ar"/>
-        </w:rPr>
-        <w:t xml:space="preserve">，调用 windows </w:t>
-      </w:r>
-      <w:r>
-        <w:rPr>
-          <w:rFonts w:hint="eastAsia" w:ascii="宋体" w:hAnsi="宋体" w:eastAsia="宋体" w:cs="宋体"/>
-          <w:color w:val="000000"/>
-          <w:kern w:val="0"/>
-          <w:sz w:val="24"/>
-          <w:szCs w:val="24"/>
-          <w:lang w:val="en-US" w:eastAsia="zh-CN" w:bidi="ar"/>
-        </w:rPr>
-        <w:t xml:space="preserve">的任务管理器，记录进程相关的行为属性。 </w:t>
+        <w:t xml:space="preserve">：在“命令提示符”窗口加入参数重新运行生成的可执行文件，列出运行结果。按下ctrl+alt+del，调用 windows 的任务管理器，记录进程相关的行为属性。 </w:t>
       </w:r>
     </w:p>
     <w:p>
@@ -2408,51 +2123,7 @@
           <w:szCs w:val="24"/>
           <w:lang w:val="en-US" w:eastAsia="zh-CN" w:bidi="ar"/>
         </w:rPr>
-        <w:t xml:space="preserve">：修改清单 2-2 </w:t>
-      </w:r>
-      <w:r>
-        <w:rPr>
-          <w:rFonts w:hint="eastAsia" w:ascii="宋体" w:hAnsi="宋体" w:eastAsia="宋体" w:cs="宋体"/>
-          <w:color w:val="000000"/>
-          <w:kern w:val="0"/>
-          <w:sz w:val="24"/>
-          <w:szCs w:val="24"/>
-          <w:lang w:val="en-US" w:eastAsia="zh-CN" w:bidi="ar"/>
-        </w:rPr>
-        <w:t xml:space="preserve">中的程序，将 nClone </w:t>
-      </w:r>
-      <w:r>
-        <w:rPr>
-          <w:rFonts w:hint="eastAsia" w:ascii="宋体" w:hAnsi="宋体" w:eastAsia="宋体" w:cs="宋体"/>
-          <w:color w:val="000000"/>
-          <w:kern w:val="0"/>
-          <w:sz w:val="24"/>
-          <w:szCs w:val="24"/>
-          <w:lang w:val="en-US" w:eastAsia="zh-CN" w:bidi="ar"/>
-        </w:rPr>
-        <w:t xml:space="preserve">的定义和初始化方法按程序注释中的修改方法进行修改，编译成可执行文件（执行前请先保存已经完成的工作）。再按步骤 2 </w:t>
-      </w:r>
-      <w:r>
-        <w:rPr>
-          <w:rFonts w:hint="eastAsia" w:ascii="宋体" w:hAnsi="宋体" w:eastAsia="宋体" w:cs="宋体"/>
-          <w:color w:val="000000"/>
-          <w:kern w:val="0"/>
-          <w:sz w:val="24"/>
-          <w:szCs w:val="24"/>
-          <w:lang w:val="en-US" w:eastAsia="zh-CN" w:bidi="ar"/>
-        </w:rPr>
-        <w:t xml:space="preserve">中的方式运行，看看结果会有什么不一样。列出行结果。从中你可以得出什么结论？说明 nClone </w:t>
-      </w:r>
-      <w:r>
-        <w:rPr>
-          <w:rFonts w:hint="eastAsia" w:ascii="宋体" w:hAnsi="宋体" w:eastAsia="宋体" w:cs="宋体"/>
-          <w:color w:val="000000"/>
-          <w:kern w:val="0"/>
-          <w:sz w:val="24"/>
-          <w:szCs w:val="24"/>
-          <w:lang w:val="en-US" w:eastAsia="zh-CN" w:bidi="ar"/>
-        </w:rPr>
-        <w:t xml:space="preserve">的作用。 变量的定义和初始化方法（位置）对程序的执行结果有影响吗？为什么？ </w:t>
+        <w:t xml:space="preserve">：修改清单 2-2 中的程序，将 nClone 的定义和初始化方法按程序注释中的修改方法进行修改，编译成可执行文件（执行前请先保存已经完成的工作）。再按步骤 2 中的方式运行，看看结果会有什么不一样。列出行结果。从中你可以得出什么结论？说明 nClone 的作用。 变量的定义和初始化方法（位置）对程序的执行结果有影响吗？为什么？ </w:t>
       </w:r>
     </w:p>
     <w:p>
@@ -2631,29 +2302,7 @@
           <w:szCs w:val="24"/>
           <w:lang w:val="en-US" w:eastAsia="zh-CN" w:bidi="ar"/>
         </w:rPr>
-        <w:t>创建一个“Win32 Consol Application”</w:t>
-      </w:r>
-      <w:r>
-        <w:rPr>
-          <w:rFonts w:hint="eastAsia" w:ascii="宋体" w:hAnsi="宋体" w:eastAsia="宋体" w:cs="宋体"/>
-          <w:color w:val="000000"/>
-          <w:kern w:val="0"/>
-          <w:sz w:val="24"/>
-          <w:szCs w:val="24"/>
-          <w:lang w:val="en-US" w:eastAsia="zh-CN" w:bidi="ar"/>
-        </w:rPr>
-        <w:t xml:space="preserve">工程，然后拷贝清单 2-3 </w:t>
-      </w:r>
-      <w:r>
-        <w:rPr>
-          <w:rFonts w:hint="eastAsia" w:ascii="宋体" w:hAnsi="宋体" w:eastAsia="宋体" w:cs="宋体"/>
-          <w:color w:val="000000"/>
-          <w:kern w:val="0"/>
-          <w:sz w:val="24"/>
-          <w:szCs w:val="24"/>
-          <w:lang w:val="en-US" w:eastAsia="zh-CN" w:bidi="ar"/>
-        </w:rPr>
-        <w:t xml:space="preserve">中的程序，编译成可执行文件。 </w:t>
+        <w:t xml:space="preserve">创建一个“Win32 Consol Application”工程，然后拷贝清单 2-3 中的程序，编译成可执行文件。 </w:t>
       </w:r>
     </w:p>
     <w:p>
@@ -2703,84 +2352,7 @@
           <w:szCs w:val="24"/>
           <w:lang w:val="en-US" w:eastAsia="zh-CN" w:bidi="ar"/>
         </w:rPr>
-        <w:t xml:space="preserve">在 VC </w:t>
-      </w:r>
-      <w:r>
-        <w:rPr>
-          <w:rFonts w:hint="eastAsia" w:ascii="宋体" w:hAnsi="宋体" w:eastAsia="宋体" w:cs="宋体"/>
-          <w:color w:val="000000"/>
-          <w:kern w:val="0"/>
-          <w:sz w:val="24"/>
-          <w:szCs w:val="24"/>
-          <w:lang w:val="en-US" w:eastAsia="zh-CN" w:bidi="ar"/>
-        </w:rPr>
-        <w:t>的工具栏单击“Execute Program”(</w:t>
-      </w:r>
-      <w:r>
-        <w:rPr>
-          <w:rFonts w:hint="eastAsia" w:ascii="宋体" w:hAnsi="宋体" w:eastAsia="宋体" w:cs="宋体"/>
-          <w:color w:val="000000"/>
-          <w:kern w:val="0"/>
-          <w:sz w:val="24"/>
-          <w:szCs w:val="24"/>
-          <w:lang w:val="en-US" w:eastAsia="zh-CN" w:bidi="ar"/>
-        </w:rPr>
-        <w:t xml:space="preserve">执行程序) </w:t>
-      </w:r>
-      <w:r>
-        <w:rPr>
-          <w:rFonts w:hint="eastAsia" w:ascii="宋体" w:hAnsi="宋体" w:eastAsia="宋体" w:cs="宋体"/>
-          <w:color w:val="000000"/>
-          <w:kern w:val="0"/>
-          <w:sz w:val="24"/>
-          <w:szCs w:val="24"/>
-          <w:lang w:val="en-US" w:eastAsia="zh-CN" w:bidi="ar"/>
-        </w:rPr>
-        <w:t xml:space="preserve">按钮，或者按 Ctrl + F5 </w:t>
-      </w:r>
-      <w:r>
-        <w:rPr>
-          <w:rFonts w:hint="eastAsia" w:ascii="宋体" w:hAnsi="宋体" w:eastAsia="宋体" w:cs="宋体"/>
-          <w:color w:val="000000"/>
-          <w:kern w:val="0"/>
-          <w:sz w:val="24"/>
-          <w:szCs w:val="24"/>
-          <w:lang w:val="en-US" w:eastAsia="zh-CN" w:bidi="ar"/>
-        </w:rPr>
-        <w:t>键，或者在“</w:t>
-      </w:r>
-      <w:r>
-        <w:rPr>
-          <w:rFonts w:hint="eastAsia" w:ascii="宋体" w:hAnsi="宋体" w:eastAsia="宋体" w:cs="宋体"/>
-          <w:color w:val="000000"/>
-          <w:kern w:val="0"/>
-          <w:sz w:val="24"/>
-          <w:szCs w:val="24"/>
-          <w:lang w:val="en-US" w:eastAsia="zh-CN" w:bidi="ar"/>
-        </w:rPr>
-        <w:t>命令提示符”</w:t>
-      </w:r>
-      <w:r>
-        <w:rPr>
-          <w:rFonts w:hint="eastAsia" w:ascii="宋体" w:hAnsi="宋体" w:eastAsia="宋体" w:cs="宋体"/>
-          <w:color w:val="000000"/>
-          <w:kern w:val="0"/>
-          <w:sz w:val="24"/>
-          <w:szCs w:val="24"/>
-          <w:lang w:val="en-US" w:eastAsia="zh-CN" w:bidi="ar"/>
-        </w:rPr>
-        <w:t xml:space="preserve">窗口运行步骤 1 </w:t>
-      </w:r>
-      <w:r>
-        <w:rPr>
-          <w:rFonts w:hint="eastAsia" w:ascii="宋体" w:hAnsi="宋体" w:eastAsia="宋体" w:cs="宋体"/>
-          <w:color w:val="000000"/>
-          <w:kern w:val="0"/>
-          <w:sz w:val="24"/>
-          <w:szCs w:val="24"/>
-          <w:lang w:val="en-US" w:eastAsia="zh-CN" w:bidi="ar"/>
-        </w:rPr>
-        <w:t xml:space="preserve">中生成的可执行文件，列出运行结果。 </w:t>
+        <w:t xml:space="preserve">在 VC 的工具栏单击“Execute Program”(执行程序) 按钮，或者按 Ctrl + F5 键，或者在“命令提示符”窗口运行步骤 1 中生成的可执行文件，列出运行结果。 </w:t>
       </w:r>
     </w:p>
     <w:p>
@@ -2830,40 +2402,7 @@
           <w:szCs w:val="24"/>
           <w:lang w:val="en-US" w:eastAsia="zh-CN" w:bidi="ar"/>
         </w:rPr>
-        <w:t>按源程序中注释中的提示，修改源程序 2-3</w:t>
-      </w:r>
-      <w:r>
-        <w:rPr>
-          <w:rFonts w:hint="eastAsia" w:ascii="宋体" w:hAnsi="宋体" w:eastAsia="宋体" w:cs="宋体"/>
-          <w:color w:val="000000"/>
-          <w:kern w:val="0"/>
-          <w:sz w:val="24"/>
-          <w:szCs w:val="24"/>
-          <w:lang w:val="en-US" w:eastAsia="zh-CN" w:bidi="ar"/>
-        </w:rPr>
-        <w:t xml:space="preserve">，编译执行（执行前请先保存已经完成的工 作），列出运行结果。在程序中加入跟踪语句，或调试运行程序，同时参考 MSDN </w:t>
-      </w:r>
-      <w:r>
-        <w:rPr>
-          <w:rFonts w:hint="eastAsia" w:ascii="宋体" w:hAnsi="宋体" w:eastAsia="宋体" w:cs="宋体"/>
-          <w:color w:val="000000"/>
-          <w:kern w:val="0"/>
-          <w:sz w:val="24"/>
-          <w:szCs w:val="24"/>
-          <w:lang w:val="en-US" w:eastAsia="zh-CN" w:bidi="ar"/>
-        </w:rPr>
-        <w:t>中的帮助文件 CreateProcess()</w:t>
-      </w:r>
-      <w:r>
-        <w:rPr>
-          <w:rFonts w:hint="eastAsia" w:ascii="宋体" w:hAnsi="宋体" w:eastAsia="宋体" w:cs="宋体"/>
-          <w:color w:val="000000"/>
-          <w:kern w:val="0"/>
-          <w:sz w:val="24"/>
-          <w:szCs w:val="24"/>
-          <w:lang w:val="en-US" w:eastAsia="zh-CN" w:bidi="ar"/>
-        </w:rPr>
-        <w:t xml:space="preserve">的使用方法，理解父子进程如何传递参数。给出程序执行过程的大概描述。 </w:t>
+        <w:t xml:space="preserve">按源程序中注释中的提示，修改源程序 2-3，编译执行（执行前请先保存已经完成的工 作），列出运行结果。在程序中加入跟踪语句，或调试运行程序，同时参考 MSDN 中的帮助文件 CreateProcess()的使用方法，理解父子进程如何传递参数。给出程序执行过程的大概描述。 </w:t>
       </w:r>
     </w:p>
     <w:p>
@@ -2913,18 +2452,7 @@
           <w:szCs w:val="24"/>
           <w:lang w:val="en-US" w:eastAsia="zh-CN" w:bidi="ar"/>
         </w:rPr>
-        <w:t>按源程序中注释中的提示，修改源程序 2-3</w:t>
-      </w:r>
-      <w:r>
-        <w:rPr>
-          <w:rFonts w:hint="eastAsia" w:ascii="宋体" w:hAnsi="宋体" w:eastAsia="宋体" w:cs="宋体"/>
-          <w:color w:val="000000"/>
-          <w:kern w:val="0"/>
-          <w:sz w:val="24"/>
-          <w:szCs w:val="24"/>
-          <w:lang w:val="en-US" w:eastAsia="zh-CN" w:bidi="ar"/>
-        </w:rPr>
-        <w:t xml:space="preserve">，编译执行，列出运行结果。 </w:t>
+        <w:t xml:space="preserve">按源程序中注释中的提示，修改源程序 2-3，编译执行，列出运行结果。 </w:t>
       </w:r>
     </w:p>
     <w:p>
@@ -3029,62 +2557,7 @@
           <w:szCs w:val="24"/>
           <w:lang w:val="en-US" w:eastAsia="zh-CN" w:bidi="ar"/>
         </w:rPr>
-        <w:t xml:space="preserve">参考 MSDN </w:t>
-      </w:r>
-      <w:r>
-        <w:rPr>
-          <w:rFonts w:hint="eastAsia" w:ascii="宋体" w:hAnsi="宋体" w:eastAsia="宋体" w:cs="宋体"/>
-          <w:color w:val="000000"/>
-          <w:kern w:val="0"/>
-          <w:sz w:val="24"/>
-          <w:szCs w:val="24"/>
-          <w:lang w:val="en-US" w:eastAsia="zh-CN" w:bidi="ar"/>
-        </w:rPr>
-        <w:t xml:space="preserve">中 的 帮 助 文 件 CreateMutex() </w:t>
-      </w:r>
-      <w:r>
-        <w:rPr>
-          <w:rFonts w:hint="eastAsia" w:ascii="宋体" w:hAnsi="宋体" w:eastAsia="宋体" w:cs="宋体"/>
-          <w:color w:val="000000"/>
-          <w:kern w:val="0"/>
-          <w:sz w:val="24"/>
-          <w:szCs w:val="24"/>
-          <w:lang w:val="en-US" w:eastAsia="zh-CN" w:bidi="ar"/>
-        </w:rPr>
-        <w:t xml:space="preserve">、 OpenMutex() </w:t>
-      </w:r>
-      <w:r>
-        <w:rPr>
-          <w:rFonts w:hint="eastAsia" w:ascii="宋体" w:hAnsi="宋体" w:eastAsia="宋体" w:cs="宋体"/>
-          <w:color w:val="000000"/>
-          <w:kern w:val="0"/>
-          <w:sz w:val="24"/>
-          <w:szCs w:val="24"/>
-          <w:lang w:val="en-US" w:eastAsia="zh-CN" w:bidi="ar"/>
-        </w:rPr>
-        <w:t xml:space="preserve">、 ReleaseMutex() </w:t>
-      </w:r>
-      <w:r>
-        <w:rPr>
-          <w:rFonts w:hint="eastAsia" w:ascii="宋体" w:hAnsi="宋体" w:eastAsia="宋体" w:cs="宋体"/>
-          <w:color w:val="000000"/>
-          <w:kern w:val="0"/>
-          <w:sz w:val="24"/>
-          <w:szCs w:val="24"/>
-          <w:lang w:val="en-US" w:eastAsia="zh-CN" w:bidi="ar"/>
-        </w:rPr>
-        <w:t>和WaitForSingleObject()</w:t>
-      </w:r>
-      <w:r>
-        <w:rPr>
-          <w:rFonts w:hint="eastAsia" w:ascii="宋体" w:hAnsi="宋体" w:eastAsia="宋体" w:cs="宋体"/>
-          <w:color w:val="000000"/>
-          <w:kern w:val="0"/>
-          <w:sz w:val="24"/>
-          <w:szCs w:val="24"/>
-          <w:lang w:val="en-US" w:eastAsia="zh-CN" w:bidi="ar"/>
-        </w:rPr>
-        <w:t>的使用方法，理解父子进程如何利用互斥体进行同步的。给出父子进程同步过程的一个大概描述。</w:t>
+        <w:t>参考 MSDN 中 的 帮 助 文 件 CreateMutex() 、 OpenMutex() 、 ReleaseMutex() 和WaitForSingleObject()的使用方法，理解父子进程如何利用互斥体进行同步的。给出父子进程同步过程的一个大概描述。</w:t>
       </w:r>
     </w:p>
     <w:p>
@@ -3384,8 +2857,6 @@
           </wp:inline>
         </w:drawing>
       </w:r>
-      <w:bookmarkStart w:id="8" w:name="_GoBack"/>
-      <w:bookmarkEnd w:id="8"/>
     </w:p>
     <w:p>
       <w:pPr>
@@ -3417,6 +2888,7 @@
     <w:p>
       <w:pPr>
         <w:numPr>
+          <w:ilvl w:val="0"/>
           <w:numId w:val="0"/>
         </w:numPr>
         <w:jc w:val="left"/>
@@ -3482,6 +2954,7 @@
     <w:p>
       <w:pPr>
         <w:numPr>
+          <w:ilvl w:val="0"/>
           <w:numId w:val="0"/>
         </w:numPr>
         <w:ind w:firstLine="720" w:firstLineChars="300"/>
@@ -3499,6 +2972,7 @@
     <w:p>
       <w:pPr>
         <w:numPr>
+          <w:ilvl w:val="0"/>
           <w:numId w:val="0"/>
         </w:numPr>
         <w:jc w:val="left"/>
@@ -3565,6 +3039,7 @@
     <w:p>
       <w:pPr>
         <w:numPr>
+          <w:ilvl w:val="0"/>
           <w:numId w:val="0"/>
         </w:numPr>
         <w:ind w:firstLine="720" w:firstLineChars="300"/>
@@ -3582,6 +3057,7 @@
     <w:p>
       <w:pPr>
         <w:numPr>
+          <w:ilvl w:val="0"/>
           <w:numId w:val="0"/>
         </w:numPr>
         <w:jc w:val="left"/>
@@ -3609,6 +3085,7 @@
     <w:p>
       <w:pPr>
         <w:numPr>
+          <w:ilvl w:val="0"/>
           <w:numId w:val="0"/>
         </w:numPr>
         <w:jc w:val="left"/>
@@ -3636,6 +3113,7 @@
     <w:p>
       <w:pPr>
         <w:numPr>
+          <w:ilvl w:val="0"/>
           <w:numId w:val="0"/>
         </w:numPr>
         <w:jc w:val="left"/>
@@ -3691,6 +3169,7 @@
     <w:p>
       <w:pPr>
         <w:numPr>
+          <w:ilvl w:val="0"/>
           <w:numId w:val="0"/>
         </w:numPr>
         <w:jc w:val="left"/>
@@ -3742,6 +3221,7 @@
     <w:p>
       <w:pPr>
         <w:numPr>
+          <w:ilvl w:val="0"/>
           <w:numId w:val="0"/>
         </w:numPr>
         <w:jc w:val="left"/>
@@ -4340,22 +3820,6 @@
                       <a:ln w="6350">
                         <a:noFill/>
                       </a:ln>
-                      <a:extLst>
-                        <a:ext uri="{909E8E84-426E-40DD-AFC4-6F175D3DCCD1}">
-                          <a14:hiddenFill xmlns:a14="http://schemas.microsoft.com/office/drawing/2010/main">
-                            <a:solidFill>
-                              <a:schemeClr val="lt1"/>
-                            </a:solidFill>
-                          </a14:hiddenFill>
-                        </a:ext>
-                        <a:ext uri="{91240B29-F687-4F45-9708-019B960494DF}">
-                          <a14:hiddenLine xmlns:a14="http://schemas.microsoft.com/office/drawing/2010/main" w="6350">
-                            <a:solidFill>
-                              <a:prstClr val="black"/>
-                            </a:solidFill>
-                          </a14:hiddenLine>
-                        </a:ext>
-                      </a:extLst>
                     </wps:spPr>
                     <wps:style>
                       <a:lnRef idx="0">
@@ -4406,7 +3870,7 @@
         </mc:Choice>
         <mc:Fallback>
           <w:pict>
-            <v:shape id="_x0000_s1026" o:spid="_x0000_s1026" o:spt="202" type="#_x0000_t202" style="position:absolute;left:0pt;margin-top:0pt;height:144pt;width:144pt;mso-position-horizontal:center;mso-position-horizontal-relative:margin;mso-wrap-style:none;z-index:251659264;mso-width-relative:page;mso-height-relative:page;" filled="f" stroked="f" coordsize="21600,21600" o:gfxdata="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">
+            <v:shape id="_x0000_s1026" o:spid="_x0000_s1026" o:spt="202" type="#_x0000_t202" style="position:absolute;left:0pt;margin-top:0pt;height:144pt;width:144pt;mso-position-horizontal:center;mso-position-horizontal-relative:margin;mso-wrap-style:none;z-index:251659264;mso-width-relative:page;mso-height-relative:page;" filled="f" stroked="f" coordsize="21600,21600" o:gfxdata="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">
               <v:fill on="f" focussize="0,0"/>
               <v:stroke on="f" weight="0.5pt"/>
               <v:imagedata o:title=""/>
@@ -4565,7 +4029,7 @@
     <w:lsdException w:uiPriority="99" w:name="Normal Indent"/>
     <w:lsdException w:uiPriority="99" w:name="footnote text"/>
     <w:lsdException w:uiPriority="99" w:name="annotation text"/>
-    <w:lsdException w:uiPriority="99" w:semiHidden="0" w:name="header"/>
+    <w:lsdException w:qFormat="1" w:uiPriority="99" w:semiHidden="0" w:name="header"/>
     <w:lsdException w:qFormat="1" w:uiPriority="99" w:semiHidden="0" w:name="footer"/>
     <w:lsdException w:uiPriority="99" w:name="index heading"/>
     <w:lsdException w:qFormat="1" w:uiPriority="35" w:name="caption"/>
@@ -4881,6 +4345,7 @@
     <w:basedOn w:val="1"/>
     <w:link w:val="8"/>
     <w:unhideWhenUsed/>
+    <w:qFormat/>
     <w:uiPriority w:val="99"/>
     <w:pPr>
       <w:pBdr>

--- a/os.docx
+++ b/os.docx
@@ -412,18 +412,7 @@
           <w:szCs w:val="24"/>
           <w:u w:val="single"/>
         </w:rPr>
-        <w:t xml:space="preserve">   </w:t>
-      </w:r>
-      <w:bookmarkStart w:id="8" w:name="_GoBack"/>
-      <w:bookmarkEnd w:id="8"/>
-      <w:r>
-        <w:rPr>
-          <w:rFonts w:hint="eastAsia" w:ascii="Times New Roman" w:hAnsi="Times New Roman" w:eastAsia="楷体_GB2312"/>
-          <w:sz w:val="32"/>
-          <w:szCs w:val="24"/>
-          <w:u w:val="single"/>
-        </w:rPr>
-        <w:t xml:space="preserve">    </w:t>
+        <w:t xml:space="preserve">       </w:t>
       </w:r>
       <w:r>
         <w:rPr>
@@ -663,7 +652,7 @@
     </w:p>
     <w:tbl>
       <w:tblPr>
-        <w:tblStyle w:val="6"/>
+        <w:tblStyle w:val="7"/>
         <w:tblW w:w="0" w:type="auto"/>
         <w:jc w:val="center"/>
         <w:tblBorders>
@@ -1194,7 +1183,7 @@
           <w:szCs w:val="28"/>
           <w:lang w:val="en-US" w:eastAsia="zh-CN" w:bidi="ar"/>
         </w:rPr>
-        <w:t>Windows</w:t>
+        <w:t>实验一 Windows</w:t>
       </w:r>
       <w:r>
         <w:rPr>
@@ -1350,7 +1339,97 @@
           <w:szCs w:val="21"/>
           <w:lang w:val="en-US" w:eastAsia="zh-CN"/>
         </w:rPr>
-        <w:t xml:space="preserve">）通过创建进程、观察正在运行的进程和终止进程的程序设计和调试操作，进一步熟悉操 </w:t>
+        <w:t xml:space="preserve">）通过创建进程、观察正在运行的进程和终止进程的程序设计和调试操作，进一步熟悉操作系统的进程概念，理解 </w:t>
+      </w:r>
+      <w:r>
+        <w:rPr>
+          <w:rFonts w:hint="default"/>
+          <w:sz w:val="24"/>
+          <w:szCs w:val="21"/>
+          <w:lang w:val="en-US" w:eastAsia="zh-CN"/>
+        </w:rPr>
+        <w:t xml:space="preserve">Windows </w:t>
+      </w:r>
+      <w:r>
+        <w:rPr>
+          <w:rFonts w:hint="eastAsia"/>
+          <w:sz w:val="24"/>
+          <w:szCs w:val="21"/>
+          <w:lang w:val="en-US" w:eastAsia="zh-CN"/>
+        </w:rPr>
+        <w:t>进程的</w:t>
+      </w:r>
+      <w:r>
+        <w:rPr>
+          <w:rFonts w:hint="default"/>
+          <w:sz w:val="24"/>
+          <w:szCs w:val="21"/>
+          <w:lang w:val="en-US" w:eastAsia="zh-CN"/>
+        </w:rPr>
+        <w:t>“</w:t>
+      </w:r>
+      <w:r>
+        <w:rPr>
+          <w:rFonts w:hint="eastAsia"/>
+          <w:sz w:val="24"/>
+          <w:szCs w:val="21"/>
+          <w:lang w:val="en-US" w:eastAsia="zh-CN"/>
+        </w:rPr>
+        <w:t>一生</w:t>
+      </w:r>
+      <w:r>
+        <w:rPr>
+          <w:rFonts w:hint="default"/>
+          <w:sz w:val="24"/>
+          <w:szCs w:val="21"/>
+          <w:lang w:val="en-US" w:eastAsia="zh-CN"/>
+        </w:rPr>
+        <w:t>”</w:t>
+      </w:r>
+      <w:r>
+        <w:rPr>
+          <w:rFonts w:hint="eastAsia"/>
+          <w:sz w:val="24"/>
+          <w:szCs w:val="21"/>
+          <w:lang w:val="en-US" w:eastAsia="zh-CN"/>
+        </w:rPr>
+        <w:t xml:space="preserve">。 </w:t>
+      </w:r>
+    </w:p>
+    <w:p>
+      <w:pPr>
+        <w:snapToGrid w:val="0"/>
+        <w:rPr>
+          <w:sz w:val="24"/>
+          <w:szCs w:val="21"/>
+        </w:rPr>
+      </w:pPr>
+      <w:r>
+        <w:rPr>
+          <w:rFonts w:hint="eastAsia"/>
+          <w:sz w:val="24"/>
+          <w:szCs w:val="21"/>
+          <w:lang w:val="en-US" w:eastAsia="zh-CN"/>
+        </w:rPr>
+        <w:t>（</w:t>
+      </w:r>
+      <w:r>
+        <w:rPr>
+          <w:rFonts w:hint="default"/>
+          <w:sz w:val="24"/>
+          <w:szCs w:val="21"/>
+          <w:lang w:val="en-US" w:eastAsia="zh-CN"/>
+        </w:rPr>
+        <w:t>3</w:t>
+      </w:r>
+      <w:r>
+        <w:rPr>
+          <w:rFonts w:hint="eastAsia"/>
+          <w:sz w:val="24"/>
+          <w:szCs w:val="21"/>
+          <w:lang w:val="en-US" w:eastAsia="zh-CN"/>
+        </w:rPr>
+        <w:t>）通过阅读和分析实验程序，学习创建进程、观察进程、终止进程以及父子进程同步的基本程序设计方法。</w:t>
       </w:r>
     </w:p>
     <w:p>
@@ -1362,115 +1441,6 @@
           <w:szCs w:val="21"/>
         </w:rPr>
       </w:pPr>
-      <w:r>
-        <w:rPr>
-          <w:rFonts w:hint="eastAsia"/>
-          <w:sz w:val="24"/>
-          <w:szCs w:val="21"/>
-          <w:lang w:val="en-US" w:eastAsia="zh-CN"/>
-        </w:rPr>
-        <w:t xml:space="preserve">作系统的进程概念，理解 </w:t>
-      </w:r>
-      <w:r>
-        <w:rPr>
-          <w:rFonts w:hint="default"/>
-          <w:sz w:val="24"/>
-          <w:szCs w:val="21"/>
-          <w:lang w:val="en-US" w:eastAsia="zh-CN"/>
-        </w:rPr>
-        <w:t xml:space="preserve">Windows </w:t>
-      </w:r>
-      <w:r>
-        <w:rPr>
-          <w:rFonts w:hint="eastAsia"/>
-          <w:sz w:val="24"/>
-          <w:szCs w:val="21"/>
-          <w:lang w:val="en-US" w:eastAsia="zh-CN"/>
-        </w:rPr>
-        <w:t>进程的</w:t>
-      </w:r>
-      <w:r>
-        <w:rPr>
-          <w:rFonts w:hint="default"/>
-          <w:sz w:val="24"/>
-          <w:szCs w:val="21"/>
-          <w:lang w:val="en-US" w:eastAsia="zh-CN"/>
-        </w:rPr>
-        <w:t>“</w:t>
-      </w:r>
-      <w:r>
-        <w:rPr>
-          <w:rFonts w:hint="eastAsia"/>
-          <w:sz w:val="24"/>
-          <w:szCs w:val="21"/>
-          <w:lang w:val="en-US" w:eastAsia="zh-CN"/>
-        </w:rPr>
-        <w:t>一生</w:t>
-      </w:r>
-      <w:r>
-        <w:rPr>
-          <w:rFonts w:hint="default"/>
-          <w:sz w:val="24"/>
-          <w:szCs w:val="21"/>
-          <w:lang w:val="en-US" w:eastAsia="zh-CN"/>
-        </w:rPr>
-        <w:t>”</w:t>
-      </w:r>
-      <w:r>
-        <w:rPr>
-          <w:rFonts w:hint="eastAsia"/>
-          <w:sz w:val="24"/>
-          <w:szCs w:val="21"/>
-          <w:lang w:val="en-US" w:eastAsia="zh-CN"/>
-        </w:rPr>
-        <w:t xml:space="preserve">。 </w:t>
-      </w:r>
-    </w:p>
-    <w:p>
-      <w:pPr>
-        <w:snapToGrid w:val="0"/>
-        <w:rPr>
-          <w:sz w:val="24"/>
-          <w:szCs w:val="21"/>
-        </w:rPr>
-      </w:pPr>
-      <w:r>
-        <w:rPr>
-          <w:rFonts w:hint="eastAsia"/>
-          <w:sz w:val="24"/>
-          <w:szCs w:val="21"/>
-          <w:lang w:val="en-US" w:eastAsia="zh-CN"/>
-        </w:rPr>
-        <w:t>（</w:t>
-      </w:r>
-      <w:r>
-        <w:rPr>
-          <w:rFonts w:hint="default"/>
-          <w:sz w:val="24"/>
-          <w:szCs w:val="21"/>
-          <w:lang w:val="en-US" w:eastAsia="zh-CN"/>
-        </w:rPr>
-        <w:t>3</w:t>
-      </w:r>
-      <w:r>
-        <w:rPr>
-          <w:rFonts w:hint="eastAsia"/>
-          <w:sz w:val="24"/>
-          <w:szCs w:val="21"/>
-          <w:lang w:val="en-US" w:eastAsia="zh-CN"/>
-        </w:rPr>
-        <w:t>）通过阅读和分析实验程序，学习创建进程、观察进程、终止进程以及父子进程同步的基本程序设计方法。</w:t>
-      </w:r>
-    </w:p>
-    <w:p>
-      <w:pPr>
-        <w:snapToGrid w:val="0"/>
-        <w:ind w:left="420"/>
-        <w:rPr>
-          <w:sz w:val="24"/>
-          <w:szCs w:val="21"/>
-        </w:rPr>
-      </w:pPr>
     </w:p>
     <w:p>
       <w:pPr>
@@ -1478,75 +1448,27 @@
           <w:ilvl w:val="0"/>
           <w:numId w:val="2"/>
         </w:numPr>
+        <w:rPr>
+          <w:rFonts w:hint="default" w:ascii="宋体" w:hAnsi="宋体" w:eastAsia="宋体" w:cs="宋体"/>
+          <w:sz w:val="24"/>
+          <w:szCs w:val="24"/>
+          <w:lang w:val="en-US"/>
+        </w:rPr>
+      </w:pPr>
+      <w:r>
         <w:rPr>
           <w:b/>
           <w:sz w:val="28"/>
           <w:szCs w:val="28"/>
         </w:rPr>
-      </w:pPr>
-      <w:r>
-        <w:rPr>
-          <w:b/>
-          <w:sz w:val="28"/>
-          <w:szCs w:val="28"/>
-        </w:rPr>
         <w:t>实验内容（实验原理/运用的理论知识、算法/程序流程图、步骤和方法、关键代码）</w:t>
       </w:r>
     </w:p>
     <w:p>
       <w:pPr>
-        <w:keepNext w:val="0"/>
-        <w:keepLines w:val="0"/>
-        <w:widowControl/>
-        <w:suppressLineNumbers w:val="0"/>
-        <w:jc w:val="left"/>
-        <w:rPr>
-          <w:sz w:val="24"/>
-          <w:szCs w:val="21"/>
-        </w:rPr>
-      </w:pPr>
-      <w:r>
-        <w:rPr>
-          <w:sz w:val="24"/>
-          <w:szCs w:val="21"/>
-        </w:rPr>
-        <w:t>（</w:t>
-      </w:r>
-      <w:r>
-        <w:rPr>
-          <w:rFonts w:hint="eastAsia"/>
-          <w:sz w:val="24"/>
-          <w:szCs w:val="21"/>
-        </w:rPr>
-        <w:t>正文小四号宋体，关键源代码五号字体</w:t>
-      </w:r>
-      <w:r>
-        <w:rPr>
-          <w:sz w:val="24"/>
-          <w:szCs w:val="21"/>
-        </w:rPr>
-        <w:t>）</w:t>
-      </w:r>
-    </w:p>
-    <w:p>
-      <w:pPr>
-        <w:keepNext w:val="0"/>
-        <w:keepLines w:val="0"/>
-        <w:pageBreakBefore w:val="0"/>
-        <w:widowControl/>
-        <w:suppressLineNumbers w:val="0"/>
-        <w:kinsoku/>
-        <w:wordWrap/>
-        <w:overflowPunct/>
-        <w:topLinePunct w:val="0"/>
-        <w:autoSpaceDE/>
-        <w:autoSpaceDN/>
-        <w:bidi w:val="0"/>
-        <w:adjustRightInd/>
-        <w:snapToGrid/>
-        <w:spacing w:line="320" w:lineRule="exact"/>
-        <w:jc w:val="left"/>
-        <w:textAlignment w:val="auto"/>
+        <w:numPr>
+          <w:numId w:val="0"/>
+        </w:numPr>
         <w:rPr>
           <w:rFonts w:hint="default" w:ascii="宋体" w:hAnsi="宋体" w:eastAsia="宋体" w:cs="宋体"/>
           <w:sz w:val="24"/>
@@ -2696,7 +2618,88 @@
           <w:szCs w:val="24"/>
           <w:lang w:val="en-US" w:eastAsia="zh-CN" w:bidi="ar"/>
         </w:rPr>
+        <w:t xml:space="preserve"> 从main()函数开始，首先判断argc的值（argc初始值默认为1），决定进行父进程还是子进程，因为argc不满足大于1，所以调用parent()函数，在执行parent（）函数过程中调用StartClone() ;然后通过sprintf(szCmdLine, “”%s\"child\" , szFilename)将argv[1]赋值child，后面满足条件后调用child()函数；由于设置了互斥信号，则只允许一个进程进行，所以只有当父进程释放互斥信号hMutexSuicide时，子进程检测获得才结束进程。</w:t>
+      </w:r>
+    </w:p>
+    <w:p>
+      <w:pPr>
+        <w:keepNext w:val="0"/>
+        <w:keepLines w:val="0"/>
+        <w:pageBreakBefore w:val="0"/>
+        <w:widowControl/>
+        <w:suppressLineNumbers w:val="0"/>
+        <w:kinsoku/>
+        <w:wordWrap/>
+        <w:overflowPunct/>
+        <w:topLinePunct w:val="0"/>
+        <w:autoSpaceDE/>
+        <w:autoSpaceDN/>
+        <w:bidi w:val="0"/>
+        <w:adjustRightInd/>
+        <w:snapToGrid/>
+        <w:spacing w:line="320" w:lineRule="exact"/>
+        <w:jc w:val="both"/>
+        <w:textAlignment w:val="auto"/>
+        <w:rPr>
+          <w:rFonts w:hint="eastAsia" w:ascii="宋体" w:hAnsi="宋体" w:cs="宋体"/>
+          <w:color w:val="000000"/>
+          <w:kern w:val="0"/>
+          <w:sz w:val="24"/>
+          <w:szCs w:val="24"/>
+          <w:lang w:val="en-US" w:eastAsia="zh-CN" w:bidi="ar"/>
+        </w:rPr>
+      </w:pPr>
+      <w:r>
+        <w:rPr>
+          <w:rFonts w:hint="eastAsia" w:ascii="宋体" w:hAnsi="宋体" w:cs="宋体"/>
+          <w:color w:val="000000"/>
+          <w:kern w:val="0"/>
+          <w:sz w:val="24"/>
+          <w:szCs w:val="24"/>
+          <w:lang w:val="en-US" w:eastAsia="zh-CN" w:bidi="ar"/>
+        </w:rPr>
         <w:t>--4父子进程同步的大概描述：</w:t>
+      </w:r>
+    </w:p>
+    <w:p>
+      <w:pPr>
+        <w:keepNext w:val="0"/>
+        <w:keepLines w:val="0"/>
+        <w:pageBreakBefore w:val="0"/>
+        <w:widowControl/>
+        <w:suppressLineNumbers w:val="0"/>
+        <w:kinsoku/>
+        <w:wordWrap/>
+        <w:overflowPunct/>
+        <w:topLinePunct w:val="0"/>
+        <w:autoSpaceDE/>
+        <w:autoSpaceDN/>
+        <w:bidi w:val="0"/>
+        <w:adjustRightInd/>
+        <w:snapToGrid/>
+        <w:spacing w:line="320" w:lineRule="exact"/>
+        <w:ind w:firstLine="240" w:firstLineChars="100"/>
+        <w:jc w:val="both"/>
+        <w:textAlignment w:val="auto"/>
+        <w:rPr>
+          <w:rFonts w:hint="default" w:ascii="宋体" w:hAnsi="宋体" w:cs="宋体"/>
+          <w:color w:val="000000"/>
+          <w:kern w:val="0"/>
+          <w:sz w:val="24"/>
+          <w:szCs w:val="24"/>
+          <w:lang w:val="en-US" w:eastAsia="zh-CN" w:bidi="ar"/>
+        </w:rPr>
+      </w:pPr>
+      <w:r>
+        <w:rPr>
+          <w:rFonts w:hint="default" w:ascii="宋体" w:hAnsi="宋体" w:cs="宋体"/>
+          <w:color w:val="000000"/>
+          <w:kern w:val="0"/>
+          <w:sz w:val="24"/>
+          <w:szCs w:val="24"/>
+          <w:lang w:val="en-US" w:eastAsia="zh-CN" w:bidi="ar"/>
+        </w:rPr>
+        <w:t>CreateMutex() 创建互斥体hMutexSuicide信号、 OpenMutex()打开互斥体、 ReleaseMutex()释放互斥体、WaitForSingleObject()检测Hhandle信号状态，通过这些只允许有一个状态被创建或者使用也就是信号量唯一，实现进程同步。</w:t>
       </w:r>
     </w:p>
     <w:p>
@@ -2723,8 +2726,8 @@
         <w:textAlignment w:val="auto"/>
         <w:rPr>
           <w:b/>
-          <w:sz w:val="28"/>
-          <w:szCs w:val="28"/>
+          <w:sz w:val="24"/>
+          <w:szCs w:val="24"/>
         </w:rPr>
       </w:pPr>
       <w:r>
@@ -2910,8 +2913,8 @@
         </w:rPr>
         <w:drawing>
           <wp:inline distT="0" distB="0" distL="114300" distR="114300">
-            <wp:extent cx="3342640" cy="2933065"/>
-            <wp:effectExtent l="0" t="0" r="10160" b="635"/>
+            <wp:extent cx="3242945" cy="2845435"/>
+            <wp:effectExtent l="0" t="0" r="14605" b="12065"/>
             <wp:docPr id="5" name="图片 4"/>
             <wp:cNvGraphicFramePr>
               <a:graphicFrameLocks xmlns:a="http://schemas.openxmlformats.org/drawingml/2006/main" noChangeAspect="1"/>
@@ -2934,7 +2937,7 @@
                   <pic:spPr>
                     <a:xfrm>
                       <a:off x="0" y="0"/>
-                      <a:ext cx="3342640" cy="2933065"/>
+                      <a:ext cx="3242945" cy="2845435"/>
                     </a:xfrm>
                     <a:prstGeom prst="rect">
                       <a:avLst/>
@@ -3239,28 +3242,21 @@
           <w:szCs w:val="24"/>
           <w:lang w:val="en-US" w:eastAsia="zh-CN"/>
         </w:rPr>
-        <w:t>修改后运行：</w:t>
-      </w:r>
-    </w:p>
-    <w:p>
-      <w:pPr>
-        <w:numPr>
-          <w:ilvl w:val="0"/>
-          <w:numId w:val="0"/>
-        </w:numPr>
-        <w:rPr>
-          <w:rFonts w:hint="default"/>
-          <w:b/>
-          <w:sz w:val="28"/>
-          <w:szCs w:val="28"/>
-          <w:lang w:val="en-US" w:eastAsia="zh-CN"/>
-        </w:rPr>
+        <w:t>修改后运行（1）：</w:t>
+      </w:r>
+    </w:p>
+    <w:p>
+      <w:pPr>
+        <w:numPr>
+          <w:ilvl w:val="0"/>
+          <w:numId w:val="0"/>
+        </w:numPr>
       </w:pPr>
       <w:r>
         <w:drawing>
           <wp:inline distT="0" distB="0" distL="114300" distR="114300">
-            <wp:extent cx="4493895" cy="2919095"/>
-            <wp:effectExtent l="0" t="0" r="1905" b="14605"/>
+            <wp:extent cx="4217670" cy="2740025"/>
+            <wp:effectExtent l="0" t="0" r="11430" b="3175"/>
             <wp:docPr id="9" name="图片 3"/>
             <wp:cNvGraphicFramePr>
               <a:graphicFrameLocks xmlns:a="http://schemas.openxmlformats.org/drawingml/2006/main" noChangeAspect="1"/>
@@ -3283,7 +3279,7 @@
                   <pic:spPr>
                     <a:xfrm>
                       <a:off x="0" y="0"/>
-                      <a:ext cx="4493895" cy="2919095"/>
+                      <a:ext cx="4217670" cy="2740025"/>
                     </a:xfrm>
                     <a:prstGeom prst="rect">
                       <a:avLst/>
@@ -3299,6 +3295,122 @@
           </wp:inline>
         </w:drawing>
       </w:r>
+    </w:p>
+    <w:p>
+      <w:pPr>
+        <w:numPr>
+          <w:ilvl w:val="0"/>
+          <w:numId w:val="0"/>
+        </w:numPr>
+        <w:rPr>
+          <w:rFonts w:hint="eastAsia"/>
+          <w:sz w:val="24"/>
+          <w:szCs w:val="24"/>
+          <w:lang w:eastAsia="zh-CN"/>
+        </w:rPr>
+      </w:pPr>
+      <w:r>
+        <w:rPr>
+          <w:rFonts w:hint="eastAsia"/>
+          <w:sz w:val="24"/>
+          <w:szCs w:val="24"/>
+          <w:lang w:val="en-US" w:eastAsia="zh-CN"/>
+        </w:rPr>
+        <w:t>修改后</w:t>
+      </w:r>
+      <w:r>
+        <w:rPr>
+          <w:rFonts w:hint="eastAsia"/>
+          <w:sz w:val="24"/>
+          <w:szCs w:val="24"/>
+          <w:lang w:eastAsia="zh-CN"/>
+        </w:rPr>
+        <w:t>（</w:t>
+      </w:r>
+      <w:r>
+        <w:rPr>
+          <w:rFonts w:hint="eastAsia"/>
+          <w:sz w:val="24"/>
+          <w:szCs w:val="24"/>
+          <w:lang w:val="en-US" w:eastAsia="zh-CN"/>
+        </w:rPr>
+        <w:t>2</w:t>
+      </w:r>
+      <w:r>
+        <w:rPr>
+          <w:rFonts w:hint="eastAsia"/>
+          <w:sz w:val="24"/>
+          <w:szCs w:val="24"/>
+          <w:lang w:eastAsia="zh-CN"/>
+        </w:rPr>
+        <w:t>）：</w:t>
+      </w:r>
+    </w:p>
+    <w:p>
+      <w:pPr>
+        <w:numPr>
+          <w:ilvl w:val="0"/>
+          <w:numId w:val="0"/>
+        </w:numPr>
+        <w:rPr>
+          <w:rFonts w:hint="default"/>
+          <w:sz w:val="24"/>
+          <w:szCs w:val="24"/>
+          <w:lang w:val="en-US" w:eastAsia="zh-CN"/>
+        </w:rPr>
+      </w:pPr>
+      <w:r>
+        <w:drawing>
+          <wp:inline distT="0" distB="0" distL="114300" distR="114300">
+            <wp:extent cx="3667125" cy="1504950"/>
+            <wp:effectExtent l="0" t="0" r="9525" b="0"/>
+            <wp:docPr id="27" name="图片 1"/>
+            <wp:cNvGraphicFramePr>
+              <a:graphicFrameLocks xmlns:a="http://schemas.openxmlformats.org/drawingml/2006/main" noChangeAspect="1"/>
+            </wp:cNvGraphicFramePr>
+            <a:graphic xmlns:a="http://schemas.openxmlformats.org/drawingml/2006/main">
+              <a:graphicData uri="http://schemas.openxmlformats.org/drawingml/2006/picture">
+                <pic:pic xmlns:pic="http://schemas.openxmlformats.org/drawingml/2006/picture">
+                  <pic:nvPicPr>
+                    <pic:cNvPr id="27" name="图片 1"/>
+                    <pic:cNvPicPr>
+                      <a:picLocks noChangeAspect="1"/>
+                    </pic:cNvPicPr>
+                  </pic:nvPicPr>
+                  <pic:blipFill>
+                    <a:blip r:embed="rId12"/>
+                    <a:stretch>
+                      <a:fillRect/>
+                    </a:stretch>
+                  </pic:blipFill>
+                  <pic:spPr>
+                    <a:xfrm>
+                      <a:off x="0" y="0"/>
+                      <a:ext cx="3667125" cy="1504950"/>
+                    </a:xfrm>
+                    <a:prstGeom prst="rect">
+                      <a:avLst/>
+                    </a:prstGeom>
+                    <a:noFill/>
+                    <a:ln>
+                      <a:noFill/>
+                    </a:ln>
+                  </pic:spPr>
+                </pic:pic>
+              </a:graphicData>
+            </a:graphic>
+          </wp:inline>
+        </w:drawing>
+      </w:r>
+    </w:p>
+    <w:p>
+      <w:pPr>
+        <w:rPr>
+          <w:b/>
+          <w:sz w:val="24"/>
+          <w:szCs w:val="24"/>
+        </w:rPr>
+      </w:pPr>
     </w:p>
     <w:p>
       <w:pPr>
@@ -3419,7 +3531,7 @@
                     </pic:cNvPicPr>
                   </pic:nvPicPr>
                   <pic:blipFill>
-                    <a:blip r:embed="rId12"/>
+                    <a:blip r:embed="rId13"/>
                     <a:stretch>
                       <a:fillRect/>
                     </a:stretch>
@@ -3531,6 +3643,8927 @@
           <w:lang w:val="en-US" w:eastAsia="zh-CN"/>
         </w:rPr>
         <w:t>与sscanf函数的功能基本相同，但是sscanf_s函数增加了一些安全检查。具体来说，sscanf_s函数在解析字符串时会进行缓冲区边界检查，以防止缓冲区溢出。sscanf_s函数还要求在format字符串中指定每个可变参数的最大长度，以便进行安全检查。</w:t>
+      </w:r>
+    </w:p>
+    <w:p>
+      <w:pPr>
+        <w:rPr>
+          <w:b/>
+          <w:sz w:val="28"/>
+          <w:szCs w:val="28"/>
+        </w:rPr>
+      </w:pPr>
+    </w:p>
+    <w:p>
+      <w:pPr>
+        <w:rPr>
+          <w:b/>
+          <w:sz w:val="28"/>
+          <w:szCs w:val="28"/>
+        </w:rPr>
+      </w:pPr>
+    </w:p>
+    <w:p>
+      <w:pPr>
+        <w:rPr>
+          <w:b/>
+          <w:sz w:val="28"/>
+          <w:szCs w:val="28"/>
+        </w:rPr>
+      </w:pPr>
+    </w:p>
+    <w:p>
+      <w:pPr>
+        <w:rPr>
+          <w:b/>
+          <w:sz w:val="28"/>
+          <w:szCs w:val="28"/>
+        </w:rPr>
+      </w:pPr>
+    </w:p>
+    <w:p>
+      <w:pPr>
+        <w:numPr>
+          <w:numId w:val="0"/>
+        </w:numPr>
+        <w:rPr>
+          <w:b/>
+          <w:sz w:val="28"/>
+          <w:szCs w:val="28"/>
+        </w:rPr>
+      </w:pPr>
+      <w:r>
+        <w:rPr>
+          <w:rFonts w:hint="eastAsia"/>
+          <w:b/>
+          <w:sz w:val="28"/>
+          <w:szCs w:val="28"/>
+          <w:lang w:val="en-US" w:eastAsia="zh-CN"/>
+        </w:rPr>
+        <w:t>一、</w:t>
+      </w:r>
+      <w:r>
+        <w:rPr>
+          <w:b/>
+          <w:sz w:val="28"/>
+          <w:szCs w:val="28"/>
+        </w:rPr>
+        <w:t>实验题目</w:t>
+      </w:r>
+    </w:p>
+    <w:p>
+      <w:pPr>
+        <w:ind w:firstLine="281" w:firstLineChars="100"/>
+        <w:rPr>
+          <w:rFonts w:hint="eastAsia" w:ascii="宋体" w:hAnsi="宋体" w:cs="宋体"/>
+          <w:b/>
+          <w:bCs/>
+          <w:color w:val="000000"/>
+          <w:kern w:val="0"/>
+          <w:sz w:val="28"/>
+          <w:szCs w:val="28"/>
+          <w:lang w:val="en-US" w:eastAsia="zh-CN" w:bidi="ar"/>
+        </w:rPr>
+      </w:pPr>
+      <w:r>
+        <w:rPr>
+          <w:rFonts w:hint="eastAsia" w:ascii="宋体" w:hAnsi="宋体" w:cs="宋体"/>
+          <w:b/>
+          <w:bCs/>
+          <w:color w:val="000000"/>
+          <w:kern w:val="0"/>
+          <w:sz w:val="28"/>
+          <w:szCs w:val="28"/>
+          <w:lang w:val="en-US" w:eastAsia="zh-CN" w:bidi="ar"/>
+        </w:rPr>
+        <w:t xml:space="preserve">实验二 Linux 进程控制 </w:t>
+      </w:r>
+    </w:p>
+    <w:p>
+      <w:pPr>
+        <w:rPr>
+          <w:b/>
+          <w:sz w:val="28"/>
+          <w:szCs w:val="28"/>
+        </w:rPr>
+      </w:pPr>
+      <w:r>
+        <w:rPr>
+          <w:b/>
+          <w:sz w:val="28"/>
+          <w:szCs w:val="28"/>
+        </w:rPr>
+        <w:t>二、实验目的</w:t>
+      </w:r>
+    </w:p>
+    <w:p>
+      <w:pPr>
+        <w:snapToGrid w:val="0"/>
+        <w:rPr>
+          <w:rFonts w:hint="eastAsia"/>
+          <w:sz w:val="24"/>
+          <w:szCs w:val="21"/>
+          <w:lang w:val="en-US" w:eastAsia="zh-CN"/>
+        </w:rPr>
+      </w:pPr>
+      <w:r>
+        <w:rPr>
+          <w:rFonts w:hint="eastAsia"/>
+          <w:sz w:val="24"/>
+          <w:szCs w:val="21"/>
+          <w:lang w:val="en-US" w:eastAsia="zh-CN"/>
+        </w:rPr>
+        <w:t xml:space="preserve">通过进程的创建、撤销和运行加深对进程概念和进程并发执行的理解，明确进程和程序之间的区别。 </w:t>
+      </w:r>
+    </w:p>
+    <w:p>
+      <w:pPr>
+        <w:snapToGrid w:val="0"/>
+        <w:ind w:left="420"/>
+        <w:rPr>
+          <w:sz w:val="24"/>
+          <w:szCs w:val="21"/>
+        </w:rPr>
+      </w:pPr>
+    </w:p>
+    <w:p>
+      <w:pPr>
+        <w:numPr>
+          <w:numId w:val="0"/>
+        </w:numPr>
+        <w:rPr>
+          <w:b/>
+          <w:sz w:val="28"/>
+          <w:szCs w:val="28"/>
+        </w:rPr>
+      </w:pPr>
+      <w:r>
+        <w:rPr>
+          <w:rFonts w:hint="eastAsia"/>
+          <w:b/>
+          <w:sz w:val="28"/>
+          <w:szCs w:val="28"/>
+          <w:lang w:val="en-US" w:eastAsia="zh-CN"/>
+        </w:rPr>
+        <w:t>三、</w:t>
+      </w:r>
+      <w:r>
+        <w:rPr>
+          <w:b/>
+          <w:sz w:val="28"/>
+          <w:szCs w:val="28"/>
+        </w:rPr>
+        <w:t>实验内容</w:t>
+      </w:r>
+    </w:p>
+    <w:p>
+      <w:pPr>
+        <w:keepNext w:val="0"/>
+        <w:keepLines w:val="0"/>
+        <w:pageBreakBefore w:val="0"/>
+        <w:widowControl/>
+        <w:suppressLineNumbers w:val="0"/>
+        <w:tabs>
+          <w:tab w:val="left" w:pos="681"/>
+        </w:tabs>
+        <w:kinsoku/>
+        <w:wordWrap/>
+        <w:overflowPunct/>
+        <w:topLinePunct w:val="0"/>
+        <w:autoSpaceDE/>
+        <w:autoSpaceDN/>
+        <w:bidi w:val="0"/>
+        <w:adjustRightInd/>
+        <w:snapToGrid/>
+        <w:spacing w:line="320" w:lineRule="exact"/>
+        <w:jc w:val="both"/>
+        <w:textAlignment w:val="auto"/>
+        <w:rPr>
+          <w:rFonts w:hint="eastAsia" w:ascii="宋体" w:hAnsi="宋体" w:eastAsia="宋体" w:cs="宋体"/>
+          <w:b/>
+          <w:bCs/>
+          <w:color w:val="000000"/>
+          <w:kern w:val="0"/>
+          <w:sz w:val="24"/>
+          <w:szCs w:val="24"/>
+          <w:lang w:val="en-US" w:eastAsia="zh-CN" w:bidi="ar"/>
+        </w:rPr>
+      </w:pPr>
+      <w:r>
+        <w:rPr>
+          <w:rFonts w:hint="eastAsia" w:ascii="宋体" w:hAnsi="宋体" w:eastAsia="宋体" w:cs="宋体"/>
+          <w:b/>
+          <w:bCs/>
+          <w:color w:val="000000"/>
+          <w:kern w:val="0"/>
+          <w:sz w:val="24"/>
+          <w:szCs w:val="24"/>
+          <w:lang w:val="en-US" w:eastAsia="zh-CN" w:bidi="ar"/>
+        </w:rPr>
+        <w:t xml:space="preserve">（1）任务一：进程的创建 </w:t>
+      </w:r>
+    </w:p>
+    <w:p>
+      <w:pPr>
+        <w:keepNext w:val="0"/>
+        <w:keepLines w:val="0"/>
+        <w:pageBreakBefore w:val="0"/>
+        <w:widowControl/>
+        <w:suppressLineNumbers w:val="0"/>
+        <w:tabs>
+          <w:tab w:val="left" w:pos="681"/>
+        </w:tabs>
+        <w:kinsoku/>
+        <w:wordWrap/>
+        <w:overflowPunct/>
+        <w:topLinePunct w:val="0"/>
+        <w:autoSpaceDE/>
+        <w:autoSpaceDN/>
+        <w:bidi w:val="0"/>
+        <w:adjustRightInd/>
+        <w:snapToGrid/>
+        <w:spacing w:line="320" w:lineRule="exact"/>
+        <w:jc w:val="both"/>
+        <w:textAlignment w:val="auto"/>
+        <w:rPr>
+          <w:rFonts w:hint="eastAsia" w:ascii="宋体" w:hAnsi="宋体" w:eastAsia="宋体" w:cs="宋体"/>
+          <w:b w:val="0"/>
+          <w:bCs w:val="0"/>
+          <w:color w:val="000000"/>
+          <w:kern w:val="0"/>
+          <w:sz w:val="24"/>
+          <w:szCs w:val="24"/>
+          <w:lang w:val="en-US" w:eastAsia="zh-CN" w:bidi="ar"/>
+        </w:rPr>
+      </w:pPr>
+      <w:r>
+        <w:rPr>
+          <w:rFonts w:hint="eastAsia" w:ascii="宋体" w:hAnsi="宋体" w:eastAsia="宋体" w:cs="宋体"/>
+          <w:b/>
+          <w:bCs/>
+          <w:color w:val="000000"/>
+          <w:kern w:val="0"/>
+          <w:sz w:val="24"/>
+          <w:szCs w:val="24"/>
+          <w:lang w:val="en-US" w:eastAsia="zh-CN" w:bidi="ar"/>
+        </w:rPr>
+        <w:t>任务要求</w:t>
+      </w:r>
+      <w:r>
+        <w:rPr>
+          <w:rFonts w:hint="eastAsia" w:ascii="宋体" w:hAnsi="宋体" w:eastAsia="宋体" w:cs="宋体"/>
+          <w:b w:val="0"/>
+          <w:bCs w:val="0"/>
+          <w:color w:val="000000"/>
+          <w:kern w:val="0"/>
+          <w:sz w:val="24"/>
+          <w:szCs w:val="24"/>
+          <w:lang w:val="en-US" w:eastAsia="zh-CN" w:bidi="ar"/>
+        </w:rPr>
+        <w:t>：编写一段程序，使用系统调用 fork（）创建一个子进程。当此程序运行时，在系统中有一个父进程和一个子进程活动。让每一个进程在屏幕上分别显示字符：父进程显示字符“b”</w:t>
+      </w:r>
+      <w:r>
+        <w:rPr>
+          <w:rFonts w:hint="eastAsia" w:ascii="宋体" w:hAnsi="宋体" w:cs="宋体"/>
+          <w:b w:val="0"/>
+          <w:bCs w:val="0"/>
+          <w:color w:val="000000"/>
+          <w:kern w:val="0"/>
+          <w:sz w:val="24"/>
+          <w:szCs w:val="24"/>
+          <w:lang w:val="en-US" w:eastAsia="zh-CN" w:bidi="ar"/>
+        </w:rPr>
+        <w:t>；</w:t>
+      </w:r>
+      <w:r>
+        <w:rPr>
+          <w:rFonts w:hint="eastAsia" w:ascii="宋体" w:hAnsi="宋体" w:eastAsia="宋体" w:cs="宋体"/>
+          <w:b w:val="0"/>
+          <w:bCs w:val="0"/>
+          <w:color w:val="000000"/>
+          <w:kern w:val="0"/>
+          <w:sz w:val="24"/>
+          <w:szCs w:val="24"/>
+          <w:lang w:val="en-US" w:eastAsia="zh-CN" w:bidi="ar"/>
+        </w:rPr>
+        <w:t xml:space="preserve">子进程显示字符“a”，另外父子进程都显示字符“c”。 </w:t>
+      </w:r>
+    </w:p>
+    <w:p>
+      <w:pPr>
+        <w:keepNext w:val="0"/>
+        <w:keepLines w:val="0"/>
+        <w:pageBreakBefore w:val="0"/>
+        <w:widowControl/>
+        <w:suppressLineNumbers w:val="0"/>
+        <w:tabs>
+          <w:tab w:val="left" w:pos="681"/>
+        </w:tabs>
+        <w:kinsoku/>
+        <w:wordWrap/>
+        <w:overflowPunct/>
+        <w:topLinePunct w:val="0"/>
+        <w:autoSpaceDE/>
+        <w:autoSpaceDN/>
+        <w:bidi w:val="0"/>
+        <w:adjustRightInd/>
+        <w:snapToGrid/>
+        <w:spacing w:line="320" w:lineRule="exact"/>
+        <w:jc w:val="both"/>
+        <w:textAlignment w:val="auto"/>
+        <w:rPr>
+          <w:rFonts w:hint="eastAsia" w:ascii="宋体" w:hAnsi="宋体" w:eastAsia="宋体" w:cs="宋体"/>
+          <w:b w:val="0"/>
+          <w:bCs w:val="0"/>
+          <w:color w:val="000000"/>
+          <w:kern w:val="0"/>
+          <w:sz w:val="24"/>
+          <w:szCs w:val="24"/>
+          <w:lang w:val="en-US" w:eastAsia="zh-CN" w:bidi="ar"/>
+        </w:rPr>
+      </w:pPr>
+      <w:r>
+        <w:rPr>
+          <w:rFonts w:hint="eastAsia" w:ascii="宋体" w:hAnsi="宋体" w:eastAsia="宋体" w:cs="宋体"/>
+          <w:b/>
+          <w:bCs/>
+          <w:color w:val="000000"/>
+          <w:kern w:val="0"/>
+          <w:sz w:val="24"/>
+          <w:szCs w:val="24"/>
+          <w:lang w:val="en-US" w:eastAsia="zh-CN" w:bidi="ar"/>
+        </w:rPr>
+        <w:t>步骤 1：</w:t>
+      </w:r>
+      <w:r>
+        <w:rPr>
+          <w:rFonts w:hint="eastAsia" w:ascii="宋体" w:hAnsi="宋体" w:eastAsia="宋体" w:cs="宋体"/>
+          <w:b w:val="0"/>
+          <w:bCs w:val="0"/>
+          <w:color w:val="000000"/>
+          <w:kern w:val="0"/>
+          <w:sz w:val="24"/>
+          <w:szCs w:val="24"/>
+          <w:lang w:val="en-US" w:eastAsia="zh-CN" w:bidi="ar"/>
+        </w:rPr>
+        <w:t xml:space="preserve">使用 vi 或 gedit 新建一个 fork_demo.c 程序，然后拷贝清单 3-1 中的程序，使用 cc 或者gcc 编译成可执行文件 fork_demo。例如，可以使用 gcc –o fork_demo fork_demo.c 完成编译。 </w:t>
+      </w:r>
+    </w:p>
+    <w:p>
+      <w:pPr>
+        <w:keepNext w:val="0"/>
+        <w:keepLines w:val="0"/>
+        <w:pageBreakBefore w:val="0"/>
+        <w:widowControl/>
+        <w:suppressLineNumbers w:val="0"/>
+        <w:tabs>
+          <w:tab w:val="left" w:pos="681"/>
+        </w:tabs>
+        <w:kinsoku/>
+        <w:wordWrap/>
+        <w:overflowPunct/>
+        <w:topLinePunct w:val="0"/>
+        <w:autoSpaceDE/>
+        <w:autoSpaceDN/>
+        <w:bidi w:val="0"/>
+        <w:adjustRightInd/>
+        <w:snapToGrid/>
+        <w:spacing w:line="320" w:lineRule="exact"/>
+        <w:jc w:val="both"/>
+        <w:textAlignment w:val="auto"/>
+        <w:rPr>
+          <w:rFonts w:hint="eastAsia" w:ascii="宋体" w:hAnsi="宋体" w:eastAsia="宋体" w:cs="宋体"/>
+          <w:b w:val="0"/>
+          <w:bCs w:val="0"/>
+          <w:color w:val="000000"/>
+          <w:kern w:val="0"/>
+          <w:sz w:val="24"/>
+          <w:szCs w:val="24"/>
+          <w:lang w:val="en-US" w:eastAsia="zh-CN" w:bidi="ar"/>
+        </w:rPr>
+      </w:pPr>
+      <w:r>
+        <w:rPr>
+          <w:rFonts w:hint="eastAsia" w:ascii="宋体" w:hAnsi="宋体" w:eastAsia="宋体" w:cs="宋体"/>
+          <w:b/>
+          <w:bCs/>
+          <w:color w:val="000000"/>
+          <w:kern w:val="0"/>
+          <w:sz w:val="24"/>
+          <w:szCs w:val="24"/>
+          <w:lang w:val="en-US" w:eastAsia="zh-CN" w:bidi="ar"/>
+        </w:rPr>
+        <w:t>步骤 2：</w:t>
+      </w:r>
+      <w:r>
+        <w:rPr>
+          <w:rFonts w:hint="eastAsia" w:ascii="宋体" w:hAnsi="宋体" w:eastAsia="宋体" w:cs="宋体"/>
+          <w:b w:val="0"/>
+          <w:bCs w:val="0"/>
+          <w:color w:val="000000"/>
+          <w:kern w:val="0"/>
+          <w:sz w:val="24"/>
+          <w:szCs w:val="24"/>
+          <w:lang w:val="en-US" w:eastAsia="zh-CN" w:bidi="ar"/>
+        </w:rPr>
+        <w:t xml:space="preserve">在命令行输入./fork_demo 运行该程序。 </w:t>
+      </w:r>
+    </w:p>
+    <w:p>
+      <w:pPr>
+        <w:keepNext w:val="0"/>
+        <w:keepLines w:val="0"/>
+        <w:pageBreakBefore w:val="0"/>
+        <w:widowControl/>
+        <w:suppressLineNumbers w:val="0"/>
+        <w:tabs>
+          <w:tab w:val="left" w:pos="681"/>
+        </w:tabs>
+        <w:kinsoku/>
+        <w:wordWrap/>
+        <w:overflowPunct/>
+        <w:topLinePunct w:val="0"/>
+        <w:autoSpaceDE/>
+        <w:autoSpaceDN/>
+        <w:bidi w:val="0"/>
+        <w:adjustRightInd/>
+        <w:snapToGrid/>
+        <w:spacing w:line="320" w:lineRule="exact"/>
+        <w:jc w:val="both"/>
+        <w:textAlignment w:val="auto"/>
+        <w:rPr>
+          <w:rFonts w:hint="eastAsia" w:ascii="宋体" w:hAnsi="宋体" w:eastAsia="宋体" w:cs="宋体"/>
+          <w:b w:val="0"/>
+          <w:bCs w:val="0"/>
+          <w:color w:val="000000"/>
+          <w:kern w:val="0"/>
+          <w:sz w:val="24"/>
+          <w:szCs w:val="24"/>
+          <w:lang w:val="en-US" w:eastAsia="zh-CN" w:bidi="ar"/>
+        </w:rPr>
+      </w:pPr>
+      <w:r>
+        <w:rPr>
+          <w:rFonts w:hint="eastAsia" w:ascii="宋体" w:hAnsi="宋体" w:eastAsia="宋体" w:cs="宋体"/>
+          <w:b/>
+          <w:bCs/>
+          <w:color w:val="000000"/>
+          <w:kern w:val="0"/>
+          <w:sz w:val="24"/>
+          <w:szCs w:val="24"/>
+          <w:lang w:val="en-US" w:eastAsia="zh-CN" w:bidi="ar"/>
+        </w:rPr>
+        <w:t>步骤 3：</w:t>
+      </w:r>
+      <w:r>
+        <w:rPr>
+          <w:rFonts w:hint="eastAsia" w:ascii="宋体" w:hAnsi="宋体" w:eastAsia="宋体" w:cs="宋体"/>
+          <w:b w:val="0"/>
+          <w:bCs w:val="0"/>
+          <w:color w:val="000000"/>
+          <w:kern w:val="0"/>
+          <w:sz w:val="24"/>
+          <w:szCs w:val="24"/>
+          <w:lang w:val="en-US" w:eastAsia="zh-CN" w:bidi="ar"/>
+        </w:rPr>
+        <w:t>多次运行程序，观察屏幕上的显示结果，并分析多次运行为什么会出现不同的结果。</w:t>
+      </w:r>
+    </w:p>
+    <w:p>
+      <w:pPr>
+        <w:keepNext w:val="0"/>
+        <w:keepLines w:val="0"/>
+        <w:pageBreakBefore w:val="0"/>
+        <w:widowControl/>
+        <w:suppressLineNumbers w:val="0"/>
+        <w:tabs>
+          <w:tab w:val="left" w:pos="681"/>
+        </w:tabs>
+        <w:kinsoku/>
+        <w:wordWrap/>
+        <w:overflowPunct/>
+        <w:topLinePunct w:val="0"/>
+        <w:autoSpaceDE/>
+        <w:autoSpaceDN/>
+        <w:bidi w:val="0"/>
+        <w:adjustRightInd/>
+        <w:snapToGrid/>
+        <w:spacing w:line="320" w:lineRule="exact"/>
+        <w:jc w:val="both"/>
+        <w:textAlignment w:val="auto"/>
+        <w:rPr>
+          <w:rFonts w:hint="eastAsia" w:ascii="宋体" w:hAnsi="宋体" w:eastAsia="宋体" w:cs="宋体"/>
+          <w:b w:val="0"/>
+          <w:bCs w:val="0"/>
+          <w:color w:val="000000"/>
+          <w:kern w:val="0"/>
+          <w:sz w:val="24"/>
+          <w:szCs w:val="24"/>
+          <w:lang w:val="en-US" w:eastAsia="zh-CN" w:bidi="ar"/>
+        </w:rPr>
+      </w:pPr>
+      <w:r>
+        <w:rPr>
+          <w:rFonts w:hint="eastAsia" w:ascii="宋体" w:hAnsi="宋体" w:eastAsia="宋体" w:cs="宋体"/>
+          <w:b/>
+          <w:bCs/>
+          <w:color w:val="000000"/>
+          <w:kern w:val="0"/>
+          <w:sz w:val="24"/>
+          <w:szCs w:val="24"/>
+          <w:lang w:val="en-US" w:eastAsia="zh-CN" w:bidi="ar"/>
+        </w:rPr>
+        <w:t>（2）任务二：子进程执行新任务</w:t>
+      </w:r>
+      <w:r>
+        <w:rPr>
+          <w:rFonts w:hint="eastAsia" w:ascii="宋体" w:hAnsi="宋体" w:eastAsia="宋体" w:cs="宋体"/>
+          <w:b w:val="0"/>
+          <w:bCs w:val="0"/>
+          <w:color w:val="000000"/>
+          <w:kern w:val="0"/>
+          <w:sz w:val="24"/>
+          <w:szCs w:val="24"/>
+          <w:lang w:val="en-US" w:eastAsia="zh-CN" w:bidi="ar"/>
+        </w:rPr>
+        <w:t xml:space="preserve"> </w:t>
+      </w:r>
+    </w:p>
+    <w:p>
+      <w:pPr>
+        <w:keepNext w:val="0"/>
+        <w:keepLines w:val="0"/>
+        <w:pageBreakBefore w:val="0"/>
+        <w:widowControl/>
+        <w:suppressLineNumbers w:val="0"/>
+        <w:tabs>
+          <w:tab w:val="left" w:pos="681"/>
+        </w:tabs>
+        <w:kinsoku/>
+        <w:wordWrap/>
+        <w:overflowPunct/>
+        <w:topLinePunct w:val="0"/>
+        <w:autoSpaceDE/>
+        <w:autoSpaceDN/>
+        <w:bidi w:val="0"/>
+        <w:adjustRightInd/>
+        <w:snapToGrid/>
+        <w:spacing w:line="320" w:lineRule="exact"/>
+        <w:jc w:val="both"/>
+        <w:textAlignment w:val="auto"/>
+        <w:rPr>
+          <w:rFonts w:hint="eastAsia" w:ascii="宋体" w:hAnsi="宋体" w:eastAsia="宋体" w:cs="宋体"/>
+          <w:b w:val="0"/>
+          <w:bCs w:val="0"/>
+          <w:color w:val="000000"/>
+          <w:kern w:val="0"/>
+          <w:sz w:val="24"/>
+          <w:szCs w:val="24"/>
+          <w:lang w:val="en-US" w:eastAsia="zh-CN" w:bidi="ar"/>
+        </w:rPr>
+      </w:pPr>
+      <w:r>
+        <w:rPr>
+          <w:rFonts w:hint="eastAsia" w:ascii="宋体" w:hAnsi="宋体" w:eastAsia="宋体" w:cs="宋体"/>
+          <w:b/>
+          <w:bCs/>
+          <w:color w:val="000000"/>
+          <w:kern w:val="0"/>
+          <w:sz w:val="24"/>
+          <w:szCs w:val="24"/>
+          <w:lang w:val="en-US" w:eastAsia="zh-CN" w:bidi="ar"/>
+        </w:rPr>
+        <w:t>任务要求：</w:t>
+      </w:r>
+      <w:r>
+        <w:rPr>
+          <w:rFonts w:hint="eastAsia" w:ascii="宋体" w:hAnsi="宋体" w:eastAsia="宋体" w:cs="宋体"/>
+          <w:b w:val="0"/>
+          <w:bCs w:val="0"/>
+          <w:color w:val="000000"/>
+          <w:kern w:val="0"/>
+          <w:sz w:val="24"/>
+          <w:szCs w:val="24"/>
+          <w:lang w:val="en-US" w:eastAsia="zh-CN" w:bidi="ar"/>
+        </w:rPr>
+        <w:t>编写一段程序，使用系统调用 fork（）创建一个子进程。子进程通过系统调用 exe</w:t>
+      </w:r>
+      <w:r>
+        <w:rPr>
+          <w:rFonts w:hint="eastAsia" w:ascii="宋体" w:hAnsi="宋体" w:cs="宋体"/>
+          <w:b w:val="0"/>
+          <w:bCs w:val="0"/>
+          <w:color w:val="000000"/>
+          <w:kern w:val="0"/>
+          <w:sz w:val="24"/>
+          <w:szCs w:val="24"/>
+          <w:lang w:val="en-US" w:eastAsia="zh-CN" w:bidi="ar"/>
+        </w:rPr>
+        <w:t>c</w:t>
+      </w:r>
+      <w:r>
+        <w:rPr>
+          <w:rFonts w:hint="eastAsia" w:ascii="宋体" w:hAnsi="宋体" w:eastAsia="宋体" w:cs="宋体"/>
+          <w:b w:val="0"/>
+          <w:bCs w:val="0"/>
+          <w:color w:val="000000"/>
+          <w:kern w:val="0"/>
+          <w:sz w:val="24"/>
+          <w:szCs w:val="24"/>
+          <w:lang w:val="en-US" w:eastAsia="zh-CN" w:bidi="ar"/>
+        </w:rPr>
+        <w:t xml:space="preserve">更换自己原有的执行代码，转去执行 Linux 命令/bin/ls (显示当前目录的列表)，然后调用 exit（）函数结束。父进程则调用 waitpid()等待子进程结束，并在子进程结束后显示子进程的标识符，然后正常结束。程序执行过程如图 3-1 所示。 </w:t>
+      </w:r>
+    </w:p>
+    <w:p>
+      <w:pPr>
+        <w:keepNext w:val="0"/>
+        <w:keepLines w:val="0"/>
+        <w:pageBreakBefore w:val="0"/>
+        <w:widowControl/>
+        <w:suppressLineNumbers w:val="0"/>
+        <w:tabs>
+          <w:tab w:val="left" w:pos="681"/>
+        </w:tabs>
+        <w:kinsoku/>
+        <w:wordWrap/>
+        <w:overflowPunct/>
+        <w:topLinePunct w:val="0"/>
+        <w:autoSpaceDE/>
+        <w:autoSpaceDN/>
+        <w:bidi w:val="0"/>
+        <w:adjustRightInd/>
+        <w:snapToGrid/>
+        <w:spacing w:line="320" w:lineRule="exact"/>
+        <w:jc w:val="both"/>
+        <w:textAlignment w:val="auto"/>
+        <w:rPr>
+          <w:rFonts w:hint="eastAsia" w:ascii="宋体" w:hAnsi="宋体" w:eastAsia="宋体" w:cs="宋体"/>
+          <w:b w:val="0"/>
+          <w:bCs w:val="0"/>
+          <w:color w:val="000000"/>
+          <w:kern w:val="0"/>
+          <w:sz w:val="24"/>
+          <w:szCs w:val="24"/>
+          <w:lang w:val="en-US" w:eastAsia="zh-CN" w:bidi="ar"/>
+        </w:rPr>
+      </w:pPr>
+      <w:r>
+        <w:rPr>
+          <w:rFonts w:hint="eastAsia" w:ascii="宋体" w:hAnsi="宋体" w:eastAsia="宋体" w:cs="宋体"/>
+          <w:b/>
+          <w:bCs/>
+          <w:color w:val="000000"/>
+          <w:kern w:val="0"/>
+          <w:sz w:val="24"/>
+          <w:szCs w:val="24"/>
+          <w:lang w:val="en-US" w:eastAsia="zh-CN" w:bidi="ar"/>
+        </w:rPr>
+        <w:t>步骤 1</w:t>
+      </w:r>
+      <w:r>
+        <w:rPr>
+          <w:rFonts w:hint="eastAsia" w:ascii="宋体" w:hAnsi="宋体" w:eastAsia="宋体" w:cs="宋体"/>
+          <w:b w:val="0"/>
+          <w:bCs w:val="0"/>
+          <w:color w:val="000000"/>
+          <w:kern w:val="0"/>
+          <w:sz w:val="24"/>
+          <w:szCs w:val="24"/>
+          <w:lang w:val="en-US" w:eastAsia="zh-CN" w:bidi="ar"/>
+        </w:rPr>
+        <w:t xml:space="preserve">：使用 vi 或 gedit 新建一个 exec_demo.c 程序，然后拷贝清单 3-2 中的程序（该程序的执行如图 3-1 所示），使用cc或者 gcc 编译成可执行文件exec_demo。例如，可以使用 gcc –o exec_demo exec_demo.c 完成编译。 </w:t>
+      </w:r>
+    </w:p>
+    <w:p>
+      <w:pPr>
+        <w:keepNext w:val="0"/>
+        <w:keepLines w:val="0"/>
+        <w:pageBreakBefore w:val="0"/>
+        <w:widowControl/>
+        <w:suppressLineNumbers w:val="0"/>
+        <w:tabs>
+          <w:tab w:val="left" w:pos="681"/>
+        </w:tabs>
+        <w:kinsoku/>
+        <w:wordWrap/>
+        <w:overflowPunct/>
+        <w:topLinePunct w:val="0"/>
+        <w:autoSpaceDE/>
+        <w:autoSpaceDN/>
+        <w:bidi w:val="0"/>
+        <w:adjustRightInd/>
+        <w:snapToGrid/>
+        <w:spacing w:line="320" w:lineRule="exact"/>
+        <w:jc w:val="both"/>
+        <w:textAlignment w:val="auto"/>
+        <w:rPr>
+          <w:rFonts w:hint="eastAsia" w:ascii="宋体" w:hAnsi="宋体" w:eastAsia="宋体" w:cs="宋体"/>
+          <w:b w:val="0"/>
+          <w:bCs w:val="0"/>
+          <w:color w:val="000000"/>
+          <w:kern w:val="0"/>
+          <w:sz w:val="24"/>
+          <w:szCs w:val="24"/>
+          <w:lang w:val="en-US" w:eastAsia="zh-CN" w:bidi="ar"/>
+        </w:rPr>
+      </w:pPr>
+      <w:r>
+        <w:rPr>
+          <w:rFonts w:hint="eastAsia" w:ascii="宋体" w:hAnsi="宋体" w:eastAsia="宋体" w:cs="宋体"/>
+          <w:b/>
+          <w:bCs/>
+          <w:color w:val="000000"/>
+          <w:kern w:val="0"/>
+          <w:sz w:val="24"/>
+          <w:szCs w:val="24"/>
+          <w:lang w:val="en-US" w:eastAsia="zh-CN" w:bidi="ar"/>
+        </w:rPr>
+        <w:t>步骤 2：</w:t>
+      </w:r>
+      <w:r>
+        <w:rPr>
+          <w:rFonts w:hint="eastAsia" w:ascii="宋体" w:hAnsi="宋体" w:eastAsia="宋体" w:cs="宋体"/>
+          <w:b w:val="0"/>
+          <w:bCs w:val="0"/>
+          <w:color w:val="000000"/>
+          <w:kern w:val="0"/>
+          <w:sz w:val="24"/>
+          <w:szCs w:val="24"/>
+          <w:lang w:val="en-US" w:eastAsia="zh-CN" w:bidi="ar"/>
+        </w:rPr>
+        <w:t xml:space="preserve">在命令行输入./exec_demo 运行该程序。 </w:t>
+      </w:r>
+    </w:p>
+    <w:p>
+      <w:pPr>
+        <w:keepNext w:val="0"/>
+        <w:keepLines w:val="0"/>
+        <w:pageBreakBefore w:val="0"/>
+        <w:widowControl/>
+        <w:suppressLineNumbers w:val="0"/>
+        <w:tabs>
+          <w:tab w:val="left" w:pos="681"/>
+        </w:tabs>
+        <w:kinsoku/>
+        <w:wordWrap/>
+        <w:overflowPunct/>
+        <w:topLinePunct w:val="0"/>
+        <w:autoSpaceDE/>
+        <w:autoSpaceDN/>
+        <w:bidi w:val="0"/>
+        <w:adjustRightInd/>
+        <w:snapToGrid/>
+        <w:spacing w:line="320" w:lineRule="exact"/>
+        <w:jc w:val="both"/>
+        <w:textAlignment w:val="auto"/>
+        <w:rPr>
+          <w:rFonts w:hint="eastAsia" w:ascii="宋体" w:hAnsi="宋体" w:eastAsia="宋体" w:cs="宋体"/>
+          <w:b w:val="0"/>
+          <w:bCs w:val="0"/>
+          <w:color w:val="000000"/>
+          <w:kern w:val="0"/>
+          <w:sz w:val="24"/>
+          <w:szCs w:val="24"/>
+          <w:lang w:val="en-US" w:eastAsia="zh-CN" w:bidi="ar"/>
+        </w:rPr>
+      </w:pPr>
+      <w:r>
+        <w:rPr>
+          <w:rFonts w:hint="eastAsia" w:ascii="宋体" w:hAnsi="宋体" w:eastAsia="宋体" w:cs="宋体"/>
+          <w:b/>
+          <w:bCs/>
+          <w:color w:val="000000"/>
+          <w:kern w:val="0"/>
+          <w:sz w:val="24"/>
+          <w:szCs w:val="24"/>
+          <w:lang w:val="en-US" w:eastAsia="zh-CN" w:bidi="ar"/>
+        </w:rPr>
+        <w:t>步骤 3：</w:t>
+      </w:r>
+      <w:r>
+        <w:rPr>
+          <w:rFonts w:hint="eastAsia" w:ascii="宋体" w:hAnsi="宋体" w:eastAsia="宋体" w:cs="宋体"/>
+          <w:b w:val="0"/>
+          <w:bCs w:val="0"/>
+          <w:color w:val="000000"/>
+          <w:kern w:val="0"/>
+          <w:sz w:val="24"/>
+          <w:szCs w:val="24"/>
+          <w:lang w:val="en-US" w:eastAsia="zh-CN" w:bidi="ar"/>
+        </w:rPr>
+        <w:t xml:space="preserve">观察该程序在屏幕上的显示结果，并分析。 </w:t>
+      </w:r>
+    </w:p>
+    <w:p>
+      <w:pPr>
+        <w:keepNext w:val="0"/>
+        <w:keepLines w:val="0"/>
+        <w:pageBreakBefore w:val="0"/>
+        <w:widowControl/>
+        <w:suppressLineNumbers w:val="0"/>
+        <w:tabs>
+          <w:tab w:val="left" w:pos="681"/>
+        </w:tabs>
+        <w:kinsoku/>
+        <w:wordWrap/>
+        <w:overflowPunct/>
+        <w:topLinePunct w:val="0"/>
+        <w:autoSpaceDE/>
+        <w:autoSpaceDN/>
+        <w:bidi w:val="0"/>
+        <w:adjustRightInd/>
+        <w:snapToGrid/>
+        <w:spacing w:line="320" w:lineRule="exact"/>
+        <w:jc w:val="both"/>
+        <w:textAlignment w:val="auto"/>
+        <w:rPr>
+          <w:b/>
+          <w:sz w:val="28"/>
+          <w:szCs w:val="28"/>
+        </w:rPr>
+      </w:pPr>
+      <w:r>
+        <w:rPr>
+          <w:b/>
+          <w:sz w:val="28"/>
+          <w:szCs w:val="28"/>
+        </w:rPr>
+        <w:drawing>
+          <wp:anchor distT="0" distB="0" distL="114300" distR="114300" simplePos="0" relativeHeight="251663360" behindDoc="0" locked="0" layoutInCell="1" allowOverlap="1">
+            <wp:simplePos x="0" y="0"/>
+            <wp:positionH relativeFrom="column">
+              <wp:posOffset>11430</wp:posOffset>
+            </wp:positionH>
+            <wp:positionV relativeFrom="paragraph">
+              <wp:posOffset>266065</wp:posOffset>
+            </wp:positionV>
+            <wp:extent cx="5269865" cy="1276985"/>
+            <wp:effectExtent l="0" t="0" r="6985" b="18415"/>
+            <wp:wrapTopAndBottom/>
+            <wp:docPr id="28" name="图片 2"/>
+            <wp:cNvGraphicFramePr>
+              <a:graphicFrameLocks xmlns:a="http://schemas.openxmlformats.org/drawingml/2006/main" noChangeAspect="1"/>
+            </wp:cNvGraphicFramePr>
+            <a:graphic xmlns:a="http://schemas.openxmlformats.org/drawingml/2006/main">
+              <a:graphicData uri="http://schemas.openxmlformats.org/drawingml/2006/picture">
+                <pic:pic xmlns:pic="http://schemas.openxmlformats.org/drawingml/2006/picture">
+                  <pic:nvPicPr>
+                    <pic:cNvPr id="28" name="图片 2"/>
+                    <pic:cNvPicPr>
+                      <a:picLocks noChangeAspect="1"/>
+                    </pic:cNvPicPr>
+                  </pic:nvPicPr>
+                  <pic:blipFill>
+                    <a:blip r:embed="rId14"/>
+                    <a:stretch>
+                      <a:fillRect/>
+                    </a:stretch>
+                  </pic:blipFill>
+                  <pic:spPr>
+                    <a:xfrm>
+                      <a:off x="0" y="0"/>
+                      <a:ext cx="5269865" cy="1276985"/>
+                    </a:xfrm>
+                    <a:prstGeom prst="rect">
+                      <a:avLst/>
+                    </a:prstGeom>
+                    <a:noFill/>
+                    <a:ln>
+                      <a:noFill/>
+                    </a:ln>
+                  </pic:spPr>
+                </pic:pic>
+              </a:graphicData>
+            </a:graphic>
+          </wp:anchor>
+        </w:drawing>
+      </w:r>
+    </w:p>
+    <w:p>
+      <w:pPr>
+        <w:numPr>
+          <w:numId w:val="0"/>
+        </w:numPr>
+        <w:rPr>
+          <w:rFonts w:hint="eastAsia"/>
+          <w:b w:val="0"/>
+          <w:bCs/>
+          <w:sz w:val="24"/>
+          <w:szCs w:val="24"/>
+          <w:lang w:val="en-US" w:eastAsia="zh-CN"/>
+        </w:rPr>
+      </w:pPr>
+    </w:p>
+    <w:p>
+      <w:pPr>
+        <w:numPr>
+          <w:numId w:val="0"/>
+        </w:numPr>
+        <w:rPr>
+          <w:rFonts w:hint="default"/>
+          <w:b w:val="0"/>
+          <w:bCs/>
+          <w:sz w:val="24"/>
+          <w:szCs w:val="24"/>
+          <w:lang w:val="en-US" w:eastAsia="zh-CN"/>
+        </w:rPr>
+      </w:pPr>
+      <w:r>
+        <w:rPr>
+          <w:rFonts w:hint="eastAsia"/>
+          <w:b w:val="0"/>
+          <w:bCs/>
+          <w:sz w:val="24"/>
+          <w:szCs w:val="24"/>
+          <w:lang w:val="en-US" w:eastAsia="zh-CN"/>
+        </w:rPr>
+        <w:t>流程图：</w:t>
+      </w:r>
+    </w:p>
+    <w:p>
+      <w:pPr>
+        <w:numPr>
+          <w:numId w:val="0"/>
+        </w:numPr>
+        <w:rPr>
+          <w:rFonts w:hint="eastAsia"/>
+          <w:b/>
+          <w:sz w:val="28"/>
+          <w:szCs w:val="28"/>
+          <w:lang w:val="en-US" w:eastAsia="zh-CN"/>
+        </w:rPr>
+      </w:pPr>
+      <w:r>
+        <w:rPr>
+          <w:rFonts w:hint="eastAsia"/>
+          <w:b/>
+          <w:sz w:val="28"/>
+          <w:szCs w:val="28"/>
+          <w:lang w:val="en-US" w:eastAsia="zh-CN"/>
+        </w:rPr>
+        <w:drawing>
+          <wp:inline distT="0" distB="0" distL="114300" distR="114300">
+            <wp:extent cx="3848100" cy="3714115"/>
+            <wp:effectExtent l="0" t="0" r="0" b="635"/>
+            <wp:docPr id="34" name="图片 8"/>
+            <wp:cNvGraphicFramePr>
+              <a:graphicFrameLocks xmlns:a="http://schemas.openxmlformats.org/drawingml/2006/main" noChangeAspect="1"/>
+            </wp:cNvGraphicFramePr>
+            <a:graphic xmlns:a="http://schemas.openxmlformats.org/drawingml/2006/main">
+              <a:graphicData uri="http://schemas.openxmlformats.org/drawingml/2006/picture">
+                <pic:pic xmlns:pic="http://schemas.openxmlformats.org/drawingml/2006/picture">
+                  <pic:nvPicPr>
+                    <pic:cNvPr id="34" name="图片 8"/>
+                    <pic:cNvPicPr>
+                      <a:picLocks noChangeAspect="1"/>
+                    </pic:cNvPicPr>
+                  </pic:nvPicPr>
+                  <pic:blipFill>
+                    <a:blip r:embed="rId15"/>
+                    <a:stretch>
+                      <a:fillRect/>
+                    </a:stretch>
+                  </pic:blipFill>
+                  <pic:spPr>
+                    <a:xfrm>
+                      <a:off x="0" y="0"/>
+                      <a:ext cx="3848100" cy="3714115"/>
+                    </a:xfrm>
+                    <a:prstGeom prst="rect">
+                      <a:avLst/>
+                    </a:prstGeom>
+                    <a:noFill/>
+                    <a:ln>
+                      <a:noFill/>
+                    </a:ln>
+                  </pic:spPr>
+                </pic:pic>
+              </a:graphicData>
+            </a:graphic>
+          </wp:inline>
+        </w:drawing>
+      </w:r>
+    </w:p>
+    <w:p>
+      <w:pPr>
+        <w:numPr>
+          <w:numId w:val="0"/>
+        </w:numPr>
+        <w:rPr>
+          <w:b/>
+          <w:sz w:val="28"/>
+          <w:szCs w:val="28"/>
+        </w:rPr>
+      </w:pPr>
+      <w:r>
+        <w:rPr>
+          <w:rFonts w:hint="eastAsia"/>
+          <w:b/>
+          <w:sz w:val="28"/>
+          <w:szCs w:val="28"/>
+          <w:lang w:val="en-US" w:eastAsia="zh-CN"/>
+        </w:rPr>
+        <w:t>四、</w:t>
+      </w:r>
+      <w:r>
+        <w:rPr>
+          <w:b/>
+          <w:sz w:val="28"/>
+          <w:szCs w:val="28"/>
+        </w:rPr>
+        <w:t>实验结果与分析</w:t>
+      </w:r>
+    </w:p>
+    <w:p>
+      <w:pPr>
+        <w:keepNext w:val="0"/>
+        <w:keepLines w:val="0"/>
+        <w:pageBreakBefore w:val="0"/>
+        <w:widowControl/>
+        <w:suppressLineNumbers w:val="0"/>
+        <w:tabs>
+          <w:tab w:val="left" w:pos="681"/>
+        </w:tabs>
+        <w:kinsoku/>
+        <w:wordWrap/>
+        <w:overflowPunct/>
+        <w:topLinePunct w:val="0"/>
+        <w:autoSpaceDE/>
+        <w:autoSpaceDN/>
+        <w:bidi w:val="0"/>
+        <w:adjustRightInd/>
+        <w:snapToGrid/>
+        <w:spacing w:line="320" w:lineRule="exact"/>
+        <w:jc w:val="both"/>
+        <w:textAlignment w:val="auto"/>
+        <w:rPr>
+          <w:rFonts w:hint="default" w:ascii="宋体" w:hAnsi="宋体" w:eastAsia="宋体" w:cs="宋体"/>
+          <w:b w:val="0"/>
+          <w:bCs w:val="0"/>
+          <w:color w:val="000000"/>
+          <w:kern w:val="0"/>
+          <w:sz w:val="24"/>
+          <w:szCs w:val="24"/>
+          <w:lang w:val="en-US" w:eastAsia="zh-CN" w:bidi="ar"/>
+        </w:rPr>
+      </w:pPr>
+      <w:r>
+        <w:rPr>
+          <w:rFonts w:hint="eastAsia"/>
+          <w:b/>
+          <w:sz w:val="24"/>
+          <w:szCs w:val="24"/>
+          <w:lang w:val="en-US" w:eastAsia="zh-CN"/>
+        </w:rPr>
+        <w:t>（1）</w:t>
+      </w:r>
+      <w:r>
+        <w:rPr>
+          <w:rFonts w:hint="eastAsia" w:ascii="宋体" w:hAnsi="宋体" w:cs="宋体"/>
+          <w:b w:val="0"/>
+          <w:bCs w:val="0"/>
+          <w:color w:val="000000"/>
+          <w:kern w:val="0"/>
+          <w:sz w:val="24"/>
+          <w:szCs w:val="24"/>
+          <w:lang w:val="en-US" w:eastAsia="zh-CN" w:bidi="ar"/>
+        </w:rPr>
+        <w:t>在main前加int后可编译运行</w:t>
+      </w:r>
+    </w:p>
+    <w:p>
+      <w:pPr>
+        <w:numPr>
+          <w:ilvl w:val="0"/>
+          <w:numId w:val="0"/>
+        </w:numPr>
+        <w:rPr>
+          <w:b/>
+          <w:sz w:val="28"/>
+          <w:szCs w:val="28"/>
+        </w:rPr>
+      </w:pPr>
+      <w:r>
+        <w:rPr>
+          <w:b/>
+          <w:sz w:val="28"/>
+          <w:szCs w:val="28"/>
+        </w:rPr>
+        <w:drawing>
+          <wp:inline distT="0" distB="0" distL="114300" distR="114300">
+            <wp:extent cx="3457575" cy="1714500"/>
+            <wp:effectExtent l="0" t="0" r="9525" b="0"/>
+            <wp:docPr id="29" name="图片 3"/>
+            <wp:cNvGraphicFramePr>
+              <a:graphicFrameLocks xmlns:a="http://schemas.openxmlformats.org/drawingml/2006/main" noChangeAspect="1"/>
+            </wp:cNvGraphicFramePr>
+            <a:graphic xmlns:a="http://schemas.openxmlformats.org/drawingml/2006/main">
+              <a:graphicData uri="http://schemas.openxmlformats.org/drawingml/2006/picture">
+                <pic:pic xmlns:pic="http://schemas.openxmlformats.org/drawingml/2006/picture">
+                  <pic:nvPicPr>
+                    <pic:cNvPr id="29" name="图片 3"/>
+                    <pic:cNvPicPr>
+                      <a:picLocks noChangeAspect="1"/>
+                    </pic:cNvPicPr>
+                  </pic:nvPicPr>
+                  <pic:blipFill>
+                    <a:blip r:embed="rId16"/>
+                    <a:stretch>
+                      <a:fillRect/>
+                    </a:stretch>
+                  </pic:blipFill>
+                  <pic:spPr>
+                    <a:xfrm>
+                      <a:off x="0" y="0"/>
+                      <a:ext cx="3457575" cy="1714500"/>
+                    </a:xfrm>
+                    <a:prstGeom prst="rect">
+                      <a:avLst/>
+                    </a:prstGeom>
+                    <a:noFill/>
+                    <a:ln>
+                      <a:noFill/>
+                    </a:ln>
+                  </pic:spPr>
+                </pic:pic>
+              </a:graphicData>
+            </a:graphic>
+          </wp:inline>
+        </w:drawing>
+      </w:r>
+    </w:p>
+    <w:p>
+      <w:pPr>
+        <w:numPr>
+          <w:ilvl w:val="0"/>
+          <w:numId w:val="0"/>
+        </w:numPr>
+        <w:rPr>
+          <w:rFonts w:hint="eastAsia" w:ascii="宋体" w:hAnsi="宋体" w:eastAsia="宋体" w:cs="宋体"/>
+          <w:b w:val="0"/>
+          <w:bCs/>
+          <w:sz w:val="24"/>
+          <w:szCs w:val="24"/>
+        </w:rPr>
+      </w:pPr>
+      <w:r>
+        <w:rPr>
+          <w:rFonts w:hint="eastAsia" w:ascii="宋体" w:hAnsi="宋体" w:eastAsia="宋体" w:cs="宋体"/>
+          <w:b w:val="0"/>
+          <w:bCs/>
+          <w:sz w:val="24"/>
+          <w:szCs w:val="24"/>
+        </w:rPr>
+        <w:t>这是一个使用 fork() 函数创建进程的 C 语言程序，它会创建两个进程并打印出字符 "a" 和 "b"，最后打印一个字符 "c"。</w:t>
+      </w:r>
+    </w:p>
+    <w:p>
+      <w:pPr>
+        <w:numPr>
+          <w:ilvl w:val="0"/>
+          <w:numId w:val="0"/>
+        </w:numPr>
+        <w:rPr>
+          <w:rFonts w:hint="eastAsia" w:ascii="宋体" w:hAnsi="宋体" w:eastAsia="宋体" w:cs="宋体"/>
+          <w:b w:val="0"/>
+          <w:bCs/>
+          <w:sz w:val="24"/>
+          <w:szCs w:val="24"/>
+        </w:rPr>
+      </w:pPr>
+      <w:r>
+        <w:rPr>
+          <w:rFonts w:hint="eastAsia" w:ascii="宋体" w:hAnsi="宋体" w:eastAsia="宋体" w:cs="宋体"/>
+          <w:b w:val="0"/>
+          <w:bCs/>
+          <w:sz w:val="24"/>
+          <w:szCs w:val="24"/>
+        </w:rPr>
+        <w:t>使用 srand() 函数初始化随机数种子，以便在后面的程序中使用 rand() 函数生成不同的随机数</w:t>
+      </w:r>
+      <w:r>
+        <w:rPr>
+          <w:rFonts w:hint="eastAsia" w:ascii="宋体" w:hAnsi="宋体" w:cs="宋体"/>
+          <w:b w:val="0"/>
+          <w:bCs/>
+          <w:sz w:val="24"/>
+          <w:szCs w:val="24"/>
+          <w:lang w:eastAsia="zh-CN"/>
+        </w:rPr>
+        <w:t>。</w:t>
+      </w:r>
+      <w:r>
+        <w:rPr>
+          <w:rFonts w:hint="eastAsia" w:ascii="宋体" w:hAnsi="宋体" w:eastAsia="宋体" w:cs="宋体"/>
+          <w:b w:val="0"/>
+          <w:bCs/>
+          <w:sz w:val="24"/>
+          <w:szCs w:val="24"/>
+        </w:rPr>
+        <w:t>在一个 while 循环中调用 fork() 函数创建子进程，如果 fork() 函数返回值为 -1，则表示创建进程失败，继续等待创建进程直到成功。</w:t>
+      </w:r>
+    </w:p>
+    <w:p>
+      <w:pPr>
+        <w:numPr>
+          <w:ilvl w:val="0"/>
+          <w:numId w:val="0"/>
+        </w:numPr>
+        <w:rPr>
+          <w:rFonts w:hint="eastAsia" w:ascii="宋体" w:hAnsi="宋体" w:eastAsia="宋体" w:cs="宋体"/>
+          <w:b w:val="0"/>
+          <w:bCs/>
+          <w:sz w:val="24"/>
+          <w:szCs w:val="24"/>
+        </w:rPr>
+      </w:pPr>
+      <w:r>
+        <w:rPr>
+          <w:rFonts w:hint="eastAsia" w:ascii="宋体" w:hAnsi="宋体" w:eastAsia="宋体" w:cs="宋体"/>
+          <w:b w:val="0"/>
+          <w:bCs/>
+          <w:sz w:val="24"/>
+          <w:szCs w:val="24"/>
+        </w:rPr>
+        <w:t>如果 fork() 函数返回值为 0，则表示当前进程为子进程，调用 sleep() 函数等待一个随机时间后输出字符 "a"。如果 fork() 函数返回值不为 0，则表示当前进程为父进程，调用 sleep() 函数等待一个随机时间后输出字符 "b"。最后，父进程和子进程都输出字符 "c"。</w:t>
+      </w:r>
+    </w:p>
+    <w:p>
+      <w:pPr>
+        <w:numPr>
+          <w:ilvl w:val="0"/>
+          <w:numId w:val="0"/>
+        </w:numPr>
+        <w:rPr>
+          <w:b/>
+          <w:sz w:val="28"/>
+          <w:szCs w:val="28"/>
+        </w:rPr>
+      </w:pPr>
+      <w:r>
+        <w:rPr>
+          <w:rFonts w:hint="eastAsia" w:ascii="宋体" w:hAnsi="宋体" w:eastAsia="宋体" w:cs="宋体"/>
+          <w:b w:val="0"/>
+          <w:bCs/>
+          <w:sz w:val="24"/>
+          <w:szCs w:val="24"/>
+        </w:rPr>
+        <w:t>由于父进程和子进程同时运行，因此输出的字母顺序可能会不同，例如会输出 "acb</w:t>
+      </w:r>
+      <w:r>
+        <w:rPr>
+          <w:rFonts w:hint="eastAsia" w:ascii="宋体" w:hAnsi="宋体" w:cs="宋体"/>
+          <w:b w:val="0"/>
+          <w:bCs/>
+          <w:sz w:val="24"/>
+          <w:szCs w:val="24"/>
+          <w:lang w:val="en-US" w:eastAsia="zh-CN"/>
+        </w:rPr>
+        <w:t>c</w:t>
+      </w:r>
+      <w:r>
+        <w:rPr>
+          <w:rFonts w:hint="eastAsia" w:ascii="宋体" w:hAnsi="宋体" w:eastAsia="宋体" w:cs="宋体"/>
+          <w:b w:val="0"/>
+          <w:bCs/>
+          <w:sz w:val="24"/>
+          <w:szCs w:val="24"/>
+        </w:rPr>
+        <w:t>" 或 "bca</w:t>
+      </w:r>
+      <w:r>
+        <w:rPr>
+          <w:rFonts w:hint="eastAsia" w:ascii="宋体" w:hAnsi="宋体" w:cs="宋体"/>
+          <w:b w:val="0"/>
+          <w:bCs/>
+          <w:sz w:val="24"/>
+          <w:szCs w:val="24"/>
+          <w:lang w:val="en-US" w:eastAsia="zh-CN"/>
+        </w:rPr>
+        <w:t>c</w:t>
+      </w:r>
+      <w:r>
+        <w:rPr>
+          <w:rFonts w:hint="eastAsia" w:ascii="宋体" w:hAnsi="宋体" w:eastAsia="宋体" w:cs="宋体"/>
+          <w:b w:val="0"/>
+          <w:bCs/>
+          <w:sz w:val="24"/>
+          <w:szCs w:val="24"/>
+        </w:rPr>
+        <w:t>" 不同的顺序。</w:t>
+      </w:r>
+    </w:p>
+    <w:p>
+      <w:pPr>
+        <w:numPr>
+          <w:numId w:val="0"/>
+        </w:numPr>
+        <w:jc w:val="left"/>
+        <w:rPr>
+          <w:rFonts w:hint="eastAsia"/>
+          <w:b/>
+          <w:bCs w:val="0"/>
+          <w:sz w:val="24"/>
+          <w:szCs w:val="24"/>
+          <w:lang w:val="en-US" w:eastAsia="zh-CN"/>
+        </w:rPr>
+      </w:pPr>
+    </w:p>
+    <w:p>
+      <w:pPr>
+        <w:numPr>
+          <w:numId w:val="0"/>
+        </w:numPr>
+        <w:jc w:val="left"/>
+        <w:rPr>
+          <w:rFonts w:hint="default"/>
+          <w:b/>
+          <w:bCs w:val="0"/>
+          <w:sz w:val="24"/>
+          <w:szCs w:val="24"/>
+          <w:lang w:val="en-US" w:eastAsia="zh-CN"/>
+        </w:rPr>
+      </w:pPr>
+      <w:r>
+        <w:rPr>
+          <w:rFonts w:hint="eastAsia"/>
+          <w:b/>
+          <w:bCs w:val="0"/>
+          <w:sz w:val="24"/>
+          <w:szCs w:val="24"/>
+          <w:lang w:val="en-US" w:eastAsia="zh-CN"/>
+        </w:rPr>
+        <w:t>（2）</w:t>
+      </w:r>
+    </w:p>
+    <w:p>
+      <w:pPr>
+        <w:numPr>
+          <w:ilvl w:val="0"/>
+          <w:numId w:val="0"/>
+        </w:numPr>
+        <w:jc w:val="left"/>
+        <w:rPr>
+          <w:rFonts w:hint="default"/>
+          <w:b w:val="0"/>
+          <w:bCs/>
+          <w:sz w:val="24"/>
+          <w:szCs w:val="24"/>
+          <w:lang w:val="en-US" w:eastAsia="zh-CN"/>
+        </w:rPr>
+      </w:pPr>
+      <w:r>
+        <w:rPr>
+          <w:rFonts w:hint="eastAsia"/>
+          <w:b w:val="0"/>
+          <w:bCs/>
+          <w:sz w:val="24"/>
+          <w:szCs w:val="24"/>
+          <w:lang w:val="en-US" w:eastAsia="zh-CN"/>
+        </w:rPr>
+        <w:t>该目录下的文件列表：</w:t>
+      </w:r>
+    </w:p>
+    <w:p>
+      <w:pPr>
+        <w:numPr>
+          <w:ilvl w:val="0"/>
+          <w:numId w:val="0"/>
+        </w:numPr>
+        <w:jc w:val="left"/>
+        <w:rPr>
+          <w:rFonts w:hint="eastAsia"/>
+          <w:b w:val="0"/>
+          <w:bCs/>
+          <w:sz w:val="24"/>
+          <w:szCs w:val="24"/>
+          <w:lang w:val="en-US" w:eastAsia="zh-CN"/>
+        </w:rPr>
+      </w:pPr>
+      <w:r>
+        <w:rPr>
+          <w:rFonts w:hint="eastAsia"/>
+          <w:b w:val="0"/>
+          <w:bCs/>
+          <w:sz w:val="24"/>
+          <w:szCs w:val="24"/>
+          <w:lang w:val="en-US" w:eastAsia="zh-CN"/>
+        </w:rPr>
+        <w:drawing>
+          <wp:inline distT="0" distB="0" distL="114300" distR="114300">
+            <wp:extent cx="4752975" cy="927735"/>
+            <wp:effectExtent l="0" t="0" r="0" b="0"/>
+            <wp:docPr id="31" name="图片 5"/>
+            <wp:cNvGraphicFramePr>
+              <a:graphicFrameLocks xmlns:a="http://schemas.openxmlformats.org/drawingml/2006/main" noChangeAspect="1"/>
+            </wp:cNvGraphicFramePr>
+            <a:graphic xmlns:a="http://schemas.openxmlformats.org/drawingml/2006/main">
+              <a:graphicData uri="http://schemas.openxmlformats.org/drawingml/2006/picture">
+                <pic:pic xmlns:pic="http://schemas.openxmlformats.org/drawingml/2006/picture">
+                  <pic:nvPicPr>
+                    <pic:cNvPr id="31" name="图片 5"/>
+                    <pic:cNvPicPr>
+                      <a:picLocks noChangeAspect="1"/>
+                    </pic:cNvPicPr>
+                  </pic:nvPicPr>
+                  <pic:blipFill>
+                    <a:blip r:embed="rId17"/>
+                    <a:srcRect t="3564"/>
+                    <a:stretch>
+                      <a:fillRect/>
+                    </a:stretch>
+                  </pic:blipFill>
+                  <pic:spPr>
+                    <a:xfrm>
+                      <a:off x="0" y="0"/>
+                      <a:ext cx="4752975" cy="927735"/>
+                    </a:xfrm>
+                    <a:prstGeom prst="rect">
+                      <a:avLst/>
+                    </a:prstGeom>
+                    <a:noFill/>
+                    <a:ln>
+                      <a:noFill/>
+                    </a:ln>
+                  </pic:spPr>
+                </pic:pic>
+              </a:graphicData>
+            </a:graphic>
+          </wp:inline>
+        </w:drawing>
+      </w:r>
+      <w:r>
+        <w:rPr>
+          <w:rFonts w:hint="eastAsia"/>
+          <w:b w:val="0"/>
+          <w:bCs/>
+          <w:sz w:val="24"/>
+          <w:szCs w:val="24"/>
+          <w:lang w:val="en-US" w:eastAsia="zh-CN"/>
+        </w:rPr>
+        <w:t xml:space="preserve"> </w:t>
+      </w:r>
+    </w:p>
+    <w:p>
+      <w:pPr>
+        <w:numPr>
+          <w:ilvl w:val="0"/>
+          <w:numId w:val="0"/>
+        </w:numPr>
+        <w:jc w:val="left"/>
+        <w:rPr>
+          <w:rFonts w:hint="default"/>
+          <w:b w:val="0"/>
+          <w:bCs/>
+          <w:sz w:val="24"/>
+          <w:szCs w:val="24"/>
+          <w:lang w:val="en-US" w:eastAsia="zh-CN"/>
+        </w:rPr>
+      </w:pPr>
+      <w:r>
+        <w:rPr>
+          <w:rFonts w:hint="eastAsia"/>
+          <w:b w:val="0"/>
+          <w:bCs/>
+          <w:sz w:val="24"/>
+          <w:szCs w:val="24"/>
+          <w:lang w:val="en-US" w:eastAsia="zh-CN"/>
+        </w:rPr>
+        <w:t>编译执行结果：</w:t>
+      </w:r>
+    </w:p>
+    <w:p>
+      <w:pPr>
+        <w:numPr>
+          <w:ilvl w:val="0"/>
+          <w:numId w:val="0"/>
+        </w:numPr>
+        <w:jc w:val="left"/>
+        <w:rPr>
+          <w:rFonts w:hint="default"/>
+          <w:b w:val="0"/>
+          <w:bCs/>
+          <w:sz w:val="24"/>
+          <w:szCs w:val="24"/>
+          <w:lang w:val="en-US" w:eastAsia="zh-CN"/>
+        </w:rPr>
+      </w:pPr>
+      <w:r>
+        <w:rPr>
+          <w:rFonts w:hint="eastAsia"/>
+          <w:b w:val="0"/>
+          <w:bCs/>
+          <w:sz w:val="24"/>
+          <w:szCs w:val="24"/>
+          <w:lang w:val="en-US" w:eastAsia="zh-CN"/>
+        </w:rPr>
+        <w:drawing>
+          <wp:inline distT="0" distB="0" distL="114300" distR="114300">
+            <wp:extent cx="4743450" cy="752475"/>
+            <wp:effectExtent l="0" t="0" r="0" b="9525"/>
+            <wp:docPr id="30" name="图片 4"/>
+            <wp:cNvGraphicFramePr>
+              <a:graphicFrameLocks xmlns:a="http://schemas.openxmlformats.org/drawingml/2006/main" noChangeAspect="1"/>
+            </wp:cNvGraphicFramePr>
+            <a:graphic xmlns:a="http://schemas.openxmlformats.org/drawingml/2006/main">
+              <a:graphicData uri="http://schemas.openxmlformats.org/drawingml/2006/picture">
+                <pic:pic xmlns:pic="http://schemas.openxmlformats.org/drawingml/2006/picture">
+                  <pic:nvPicPr>
+                    <pic:cNvPr id="30" name="图片 4"/>
+                    <pic:cNvPicPr>
+                      <a:picLocks noChangeAspect="1"/>
+                    </pic:cNvPicPr>
+                  </pic:nvPicPr>
+                  <pic:blipFill>
+                    <a:blip r:embed="rId18"/>
+                    <a:stretch>
+                      <a:fillRect/>
+                    </a:stretch>
+                  </pic:blipFill>
+                  <pic:spPr>
+                    <a:xfrm>
+                      <a:off x="0" y="0"/>
+                      <a:ext cx="4743450" cy="752475"/>
+                    </a:xfrm>
+                    <a:prstGeom prst="rect">
+                      <a:avLst/>
+                    </a:prstGeom>
+                    <a:noFill/>
+                    <a:ln>
+                      <a:noFill/>
+                    </a:ln>
+                  </pic:spPr>
+                </pic:pic>
+              </a:graphicData>
+            </a:graphic>
+          </wp:inline>
+        </w:drawing>
+      </w:r>
+    </w:p>
+    <w:p>
+      <w:pPr>
+        <w:numPr>
+          <w:numId w:val="0"/>
+        </w:numPr>
+        <w:jc w:val="left"/>
+        <w:rPr>
+          <w:rFonts w:hint="default"/>
+          <w:b w:val="0"/>
+          <w:bCs/>
+          <w:sz w:val="24"/>
+          <w:szCs w:val="24"/>
+          <w:lang w:val="en-US" w:eastAsia="zh-CN"/>
+        </w:rPr>
+      </w:pPr>
+      <w:r>
+        <w:rPr>
+          <w:rFonts w:hint="default"/>
+          <w:b w:val="0"/>
+          <w:bCs/>
+          <w:sz w:val="24"/>
+          <w:szCs w:val="24"/>
+          <w:lang w:val="en-US" w:eastAsia="zh-CN"/>
+        </w:rPr>
+        <w:t>调用fork()函数创建一个子进程，如果返回值小于 0，则表示创建进程失败，输出错误信息并退出程序。如果返回值等于 0，则表示当前进程为子进程，在子进程中通过调用 execlp() 函数来执行 /bin/ls 命令，显示当前目录下的文件列表。其中，第一个参数 "/bin/ls" 是要执行的命令，第二个参数 "ls" 是命令的名称，NULL 表示命令参数列表结束。如果返回值大于 0，则表示当前进程为父进程，在父进程中调用 wait() 函数来等待子进程的执行，直到子进程运行完毕后输出 "Child Complete"。</w:t>
+      </w:r>
+    </w:p>
+    <w:p>
+      <w:pPr>
+        <w:numPr>
+          <w:numId w:val="0"/>
+        </w:numPr>
+        <w:jc w:val="left"/>
+        <w:rPr>
+          <w:rFonts w:hint="default"/>
+          <w:b w:val="0"/>
+          <w:bCs/>
+          <w:sz w:val="24"/>
+          <w:szCs w:val="24"/>
+          <w:lang w:val="en-US" w:eastAsia="zh-CN"/>
+        </w:rPr>
+      </w:pPr>
+    </w:p>
+    <w:p>
+      <w:pPr>
+        <w:rPr>
+          <w:b/>
+          <w:sz w:val="28"/>
+          <w:szCs w:val="28"/>
+        </w:rPr>
+      </w:pPr>
+      <w:r>
+        <w:rPr>
+          <w:b/>
+          <w:sz w:val="28"/>
+          <w:szCs w:val="28"/>
+        </w:rPr>
+        <w:t>五、小结与心得体会</w:t>
+      </w:r>
+    </w:p>
+    <w:p>
+      <w:pPr>
+        <w:keepNext w:val="0"/>
+        <w:keepLines w:val="0"/>
+        <w:pageBreakBefore w:val="0"/>
+        <w:widowControl w:val="0"/>
+        <w:kinsoku/>
+        <w:wordWrap/>
+        <w:overflowPunct/>
+        <w:topLinePunct w:val="0"/>
+        <w:autoSpaceDE/>
+        <w:autoSpaceDN/>
+        <w:bidi w:val="0"/>
+        <w:adjustRightInd/>
+        <w:snapToGrid/>
+        <w:spacing w:line="320" w:lineRule="exact"/>
+        <w:textAlignment w:val="auto"/>
+        <w:rPr>
+          <w:rFonts w:hint="eastAsia"/>
+          <w:b w:val="0"/>
+          <w:bCs/>
+          <w:sz w:val="24"/>
+          <w:szCs w:val="24"/>
+          <w:lang w:val="en-US" w:eastAsia="zh-CN"/>
+        </w:rPr>
+      </w:pPr>
+      <w:r>
+        <w:rPr>
+          <w:rFonts w:hint="eastAsia"/>
+          <w:b w:val="0"/>
+          <w:bCs/>
+          <w:sz w:val="24"/>
+          <w:szCs w:val="24"/>
+          <w:lang w:val="en-US" w:eastAsia="zh-CN"/>
+        </w:rPr>
+        <w:t>加深了我对Linux操作系统的进程概念的了解，也学会了在Linux基本运行，也使我明白了在Linux系统中子进程的创建，以及父子进程的运行过程，加深了对进程运行的理解。在Linux中利用fork建立一个子进程，父进程继续运行，子进程在同样的位置执行同样的程序。对于父进程，fork()返回子进程的 pid, 对于子进程，fork()返回 0，出错时返回-1,while((x=fork())==-1)这句话是用来判断子进程是否能创建成功，而且当x=0时运行子进程，当x&gt;0时父进程执行，而x&lt;0时，则进程创建不成功，通过代码确定父子进程的先后执行顺序。</w:t>
+      </w:r>
+    </w:p>
+    <w:p>
+      <w:pPr>
+        <w:keepNext w:val="0"/>
+        <w:keepLines w:val="0"/>
+        <w:pageBreakBefore w:val="0"/>
+        <w:widowControl w:val="0"/>
+        <w:kinsoku/>
+        <w:wordWrap/>
+        <w:overflowPunct/>
+        <w:topLinePunct w:val="0"/>
+        <w:autoSpaceDE/>
+        <w:autoSpaceDN/>
+        <w:bidi w:val="0"/>
+        <w:adjustRightInd/>
+        <w:snapToGrid/>
+        <w:spacing w:line="320" w:lineRule="exact"/>
+        <w:textAlignment w:val="auto"/>
+        <w:rPr>
+          <w:rFonts w:hint="default"/>
+          <w:b w:val="0"/>
+          <w:bCs/>
+          <w:sz w:val="24"/>
+          <w:szCs w:val="24"/>
+          <w:lang w:val="en-US" w:eastAsia="zh-CN"/>
+        </w:rPr>
+      </w:pPr>
+    </w:p>
+    <w:p>
+      <w:pPr>
+        <w:keepNext w:val="0"/>
+        <w:keepLines w:val="0"/>
+        <w:pageBreakBefore w:val="0"/>
+        <w:widowControl w:val="0"/>
+        <w:kinsoku/>
+        <w:wordWrap/>
+        <w:overflowPunct/>
+        <w:topLinePunct w:val="0"/>
+        <w:autoSpaceDE/>
+        <w:autoSpaceDN/>
+        <w:bidi w:val="0"/>
+        <w:adjustRightInd/>
+        <w:snapToGrid/>
+        <w:spacing w:line="320" w:lineRule="exact"/>
+        <w:textAlignment w:val="auto"/>
+        <w:rPr>
+          <w:rFonts w:hint="default"/>
+          <w:b w:val="0"/>
+          <w:bCs/>
+          <w:sz w:val="24"/>
+          <w:szCs w:val="24"/>
+          <w:lang w:val="en-US" w:eastAsia="zh-CN"/>
+        </w:rPr>
+      </w:pPr>
+    </w:p>
+    <w:p>
+      <w:pPr>
+        <w:keepNext w:val="0"/>
+        <w:keepLines w:val="0"/>
+        <w:pageBreakBefore w:val="0"/>
+        <w:widowControl w:val="0"/>
+        <w:kinsoku/>
+        <w:wordWrap/>
+        <w:overflowPunct/>
+        <w:topLinePunct w:val="0"/>
+        <w:autoSpaceDE/>
+        <w:autoSpaceDN/>
+        <w:bidi w:val="0"/>
+        <w:adjustRightInd/>
+        <w:snapToGrid/>
+        <w:spacing w:line="320" w:lineRule="exact"/>
+        <w:textAlignment w:val="auto"/>
+        <w:rPr>
+          <w:rFonts w:hint="default"/>
+          <w:b w:val="0"/>
+          <w:bCs/>
+          <w:sz w:val="24"/>
+          <w:szCs w:val="24"/>
+          <w:lang w:val="en-US" w:eastAsia="zh-CN"/>
+        </w:rPr>
+      </w:pPr>
+    </w:p>
+    <w:p>
+      <w:pPr>
+        <w:keepNext w:val="0"/>
+        <w:keepLines w:val="0"/>
+        <w:pageBreakBefore w:val="0"/>
+        <w:widowControl w:val="0"/>
+        <w:kinsoku/>
+        <w:wordWrap/>
+        <w:overflowPunct/>
+        <w:topLinePunct w:val="0"/>
+        <w:autoSpaceDE/>
+        <w:autoSpaceDN/>
+        <w:bidi w:val="0"/>
+        <w:adjustRightInd/>
+        <w:snapToGrid/>
+        <w:spacing w:line="320" w:lineRule="exact"/>
+        <w:textAlignment w:val="auto"/>
+        <w:rPr>
+          <w:rFonts w:hint="default"/>
+          <w:b w:val="0"/>
+          <w:bCs/>
+          <w:sz w:val="24"/>
+          <w:szCs w:val="24"/>
+          <w:lang w:val="en-US" w:eastAsia="zh-CN"/>
+        </w:rPr>
+      </w:pPr>
+    </w:p>
+    <w:p>
+      <w:pPr>
+        <w:keepNext w:val="0"/>
+        <w:keepLines w:val="0"/>
+        <w:pageBreakBefore w:val="0"/>
+        <w:widowControl w:val="0"/>
+        <w:kinsoku/>
+        <w:wordWrap/>
+        <w:overflowPunct/>
+        <w:topLinePunct w:val="0"/>
+        <w:autoSpaceDE/>
+        <w:autoSpaceDN/>
+        <w:bidi w:val="0"/>
+        <w:adjustRightInd/>
+        <w:snapToGrid/>
+        <w:spacing w:line="320" w:lineRule="exact"/>
+        <w:textAlignment w:val="auto"/>
+        <w:rPr>
+          <w:rFonts w:hint="default"/>
+          <w:b w:val="0"/>
+          <w:bCs/>
+          <w:sz w:val="24"/>
+          <w:szCs w:val="24"/>
+          <w:lang w:val="en-US" w:eastAsia="zh-CN"/>
+        </w:rPr>
+      </w:pPr>
+    </w:p>
+    <w:p>
+      <w:pPr>
+        <w:keepNext w:val="0"/>
+        <w:keepLines w:val="0"/>
+        <w:pageBreakBefore w:val="0"/>
+        <w:widowControl w:val="0"/>
+        <w:kinsoku/>
+        <w:wordWrap/>
+        <w:overflowPunct/>
+        <w:topLinePunct w:val="0"/>
+        <w:autoSpaceDE/>
+        <w:autoSpaceDN/>
+        <w:bidi w:val="0"/>
+        <w:adjustRightInd/>
+        <w:snapToGrid/>
+        <w:spacing w:line="320" w:lineRule="exact"/>
+        <w:textAlignment w:val="auto"/>
+        <w:rPr>
+          <w:rFonts w:hint="default"/>
+          <w:b w:val="0"/>
+          <w:bCs/>
+          <w:sz w:val="24"/>
+          <w:szCs w:val="24"/>
+          <w:lang w:val="en-US" w:eastAsia="zh-CN"/>
+        </w:rPr>
+      </w:pPr>
+    </w:p>
+    <w:p>
+      <w:pPr>
+        <w:keepNext w:val="0"/>
+        <w:keepLines w:val="0"/>
+        <w:pageBreakBefore w:val="0"/>
+        <w:widowControl w:val="0"/>
+        <w:kinsoku/>
+        <w:wordWrap/>
+        <w:overflowPunct/>
+        <w:topLinePunct w:val="0"/>
+        <w:autoSpaceDE/>
+        <w:autoSpaceDN/>
+        <w:bidi w:val="0"/>
+        <w:adjustRightInd/>
+        <w:snapToGrid/>
+        <w:spacing w:line="320" w:lineRule="exact"/>
+        <w:textAlignment w:val="auto"/>
+        <w:rPr>
+          <w:rFonts w:hint="default"/>
+          <w:b w:val="0"/>
+          <w:bCs/>
+          <w:sz w:val="24"/>
+          <w:szCs w:val="24"/>
+          <w:lang w:val="en-US" w:eastAsia="zh-CN"/>
+        </w:rPr>
+      </w:pPr>
+    </w:p>
+    <w:p>
+      <w:pPr>
+        <w:keepNext w:val="0"/>
+        <w:keepLines w:val="0"/>
+        <w:pageBreakBefore w:val="0"/>
+        <w:widowControl w:val="0"/>
+        <w:kinsoku/>
+        <w:wordWrap/>
+        <w:overflowPunct/>
+        <w:topLinePunct w:val="0"/>
+        <w:autoSpaceDE/>
+        <w:autoSpaceDN/>
+        <w:bidi w:val="0"/>
+        <w:adjustRightInd/>
+        <w:snapToGrid/>
+        <w:spacing w:line="320" w:lineRule="exact"/>
+        <w:textAlignment w:val="auto"/>
+        <w:rPr>
+          <w:rFonts w:hint="default"/>
+          <w:b w:val="0"/>
+          <w:bCs/>
+          <w:sz w:val="24"/>
+          <w:szCs w:val="24"/>
+          <w:lang w:val="en-US" w:eastAsia="zh-CN"/>
+        </w:rPr>
+      </w:pPr>
+    </w:p>
+    <w:p>
+      <w:pPr>
+        <w:keepNext w:val="0"/>
+        <w:keepLines w:val="0"/>
+        <w:pageBreakBefore w:val="0"/>
+        <w:widowControl w:val="0"/>
+        <w:kinsoku/>
+        <w:wordWrap/>
+        <w:overflowPunct/>
+        <w:topLinePunct w:val="0"/>
+        <w:autoSpaceDE/>
+        <w:autoSpaceDN/>
+        <w:bidi w:val="0"/>
+        <w:adjustRightInd/>
+        <w:snapToGrid/>
+        <w:spacing w:line="320" w:lineRule="exact"/>
+        <w:textAlignment w:val="auto"/>
+        <w:rPr>
+          <w:rFonts w:hint="default"/>
+          <w:b w:val="0"/>
+          <w:bCs/>
+          <w:sz w:val="24"/>
+          <w:szCs w:val="24"/>
+          <w:lang w:val="en-US" w:eastAsia="zh-CN"/>
+        </w:rPr>
+      </w:pPr>
+    </w:p>
+    <w:p>
+      <w:pPr>
+        <w:keepNext w:val="0"/>
+        <w:keepLines w:val="0"/>
+        <w:pageBreakBefore w:val="0"/>
+        <w:widowControl w:val="0"/>
+        <w:kinsoku/>
+        <w:wordWrap/>
+        <w:overflowPunct/>
+        <w:topLinePunct w:val="0"/>
+        <w:autoSpaceDE/>
+        <w:autoSpaceDN/>
+        <w:bidi w:val="0"/>
+        <w:adjustRightInd/>
+        <w:snapToGrid/>
+        <w:spacing w:line="320" w:lineRule="exact"/>
+        <w:textAlignment w:val="auto"/>
+        <w:rPr>
+          <w:rFonts w:hint="default"/>
+          <w:b w:val="0"/>
+          <w:bCs/>
+          <w:sz w:val="24"/>
+          <w:szCs w:val="24"/>
+          <w:lang w:val="en-US" w:eastAsia="zh-CN"/>
+        </w:rPr>
+      </w:pPr>
+    </w:p>
+    <w:p>
+      <w:pPr>
+        <w:keepNext w:val="0"/>
+        <w:keepLines w:val="0"/>
+        <w:pageBreakBefore w:val="0"/>
+        <w:widowControl w:val="0"/>
+        <w:kinsoku/>
+        <w:wordWrap/>
+        <w:overflowPunct/>
+        <w:topLinePunct w:val="0"/>
+        <w:autoSpaceDE/>
+        <w:autoSpaceDN/>
+        <w:bidi w:val="0"/>
+        <w:adjustRightInd/>
+        <w:snapToGrid/>
+        <w:spacing w:line="320" w:lineRule="exact"/>
+        <w:textAlignment w:val="auto"/>
+        <w:rPr>
+          <w:rFonts w:hint="default"/>
+          <w:b w:val="0"/>
+          <w:bCs/>
+          <w:sz w:val="24"/>
+          <w:szCs w:val="24"/>
+          <w:lang w:val="en-US" w:eastAsia="zh-CN"/>
+        </w:rPr>
+      </w:pPr>
+    </w:p>
+    <w:p>
+      <w:pPr>
+        <w:keepNext w:val="0"/>
+        <w:keepLines w:val="0"/>
+        <w:pageBreakBefore w:val="0"/>
+        <w:widowControl w:val="0"/>
+        <w:kinsoku/>
+        <w:wordWrap/>
+        <w:overflowPunct/>
+        <w:topLinePunct w:val="0"/>
+        <w:autoSpaceDE/>
+        <w:autoSpaceDN/>
+        <w:bidi w:val="0"/>
+        <w:adjustRightInd/>
+        <w:snapToGrid/>
+        <w:spacing w:line="320" w:lineRule="exact"/>
+        <w:textAlignment w:val="auto"/>
+        <w:rPr>
+          <w:rFonts w:hint="default"/>
+          <w:b w:val="0"/>
+          <w:bCs/>
+          <w:sz w:val="24"/>
+          <w:szCs w:val="24"/>
+          <w:lang w:val="en-US" w:eastAsia="zh-CN"/>
+        </w:rPr>
+      </w:pPr>
+    </w:p>
+    <w:p>
+      <w:pPr>
+        <w:keepNext w:val="0"/>
+        <w:keepLines w:val="0"/>
+        <w:pageBreakBefore w:val="0"/>
+        <w:widowControl w:val="0"/>
+        <w:kinsoku/>
+        <w:wordWrap/>
+        <w:overflowPunct/>
+        <w:topLinePunct w:val="0"/>
+        <w:autoSpaceDE/>
+        <w:autoSpaceDN/>
+        <w:bidi w:val="0"/>
+        <w:adjustRightInd/>
+        <w:snapToGrid/>
+        <w:spacing w:line="320" w:lineRule="exact"/>
+        <w:textAlignment w:val="auto"/>
+        <w:rPr>
+          <w:rFonts w:hint="default"/>
+          <w:b w:val="0"/>
+          <w:bCs/>
+          <w:sz w:val="24"/>
+          <w:szCs w:val="24"/>
+          <w:lang w:val="en-US" w:eastAsia="zh-CN"/>
+        </w:rPr>
+      </w:pPr>
+    </w:p>
+    <w:p>
+      <w:pPr>
+        <w:keepNext w:val="0"/>
+        <w:keepLines w:val="0"/>
+        <w:pageBreakBefore w:val="0"/>
+        <w:widowControl w:val="0"/>
+        <w:kinsoku/>
+        <w:wordWrap/>
+        <w:overflowPunct/>
+        <w:topLinePunct w:val="0"/>
+        <w:autoSpaceDE/>
+        <w:autoSpaceDN/>
+        <w:bidi w:val="0"/>
+        <w:adjustRightInd/>
+        <w:snapToGrid/>
+        <w:spacing w:line="320" w:lineRule="exact"/>
+        <w:textAlignment w:val="auto"/>
+        <w:rPr>
+          <w:rFonts w:hint="default"/>
+          <w:b w:val="0"/>
+          <w:bCs/>
+          <w:sz w:val="24"/>
+          <w:szCs w:val="24"/>
+          <w:lang w:val="en-US" w:eastAsia="zh-CN"/>
+        </w:rPr>
+      </w:pPr>
+    </w:p>
+    <w:p>
+      <w:pPr>
+        <w:keepNext w:val="0"/>
+        <w:keepLines w:val="0"/>
+        <w:pageBreakBefore w:val="0"/>
+        <w:widowControl w:val="0"/>
+        <w:kinsoku/>
+        <w:wordWrap/>
+        <w:overflowPunct/>
+        <w:topLinePunct w:val="0"/>
+        <w:autoSpaceDE/>
+        <w:autoSpaceDN/>
+        <w:bidi w:val="0"/>
+        <w:adjustRightInd/>
+        <w:snapToGrid/>
+        <w:spacing w:line="320" w:lineRule="exact"/>
+        <w:textAlignment w:val="auto"/>
+        <w:rPr>
+          <w:rFonts w:hint="default"/>
+          <w:b w:val="0"/>
+          <w:bCs/>
+          <w:sz w:val="24"/>
+          <w:szCs w:val="24"/>
+          <w:lang w:val="en-US" w:eastAsia="zh-CN"/>
+        </w:rPr>
+      </w:pPr>
+    </w:p>
+    <w:p>
+      <w:pPr>
+        <w:numPr>
+          <w:ilvl w:val="0"/>
+          <w:numId w:val="0"/>
+        </w:numPr>
+        <w:rPr>
+          <w:b/>
+          <w:sz w:val="28"/>
+          <w:szCs w:val="28"/>
+        </w:rPr>
+      </w:pPr>
+      <w:r>
+        <w:rPr>
+          <w:rFonts w:hint="eastAsia"/>
+          <w:b/>
+          <w:sz w:val="28"/>
+          <w:szCs w:val="28"/>
+          <w:lang w:val="en-US" w:eastAsia="zh-CN"/>
+        </w:rPr>
+        <w:t>一、</w:t>
+      </w:r>
+      <w:r>
+        <w:rPr>
+          <w:b/>
+          <w:sz w:val="28"/>
+          <w:szCs w:val="28"/>
+        </w:rPr>
+        <w:t>实验题目</w:t>
+      </w:r>
+    </w:p>
+    <w:p>
+      <w:pPr>
+        <w:ind w:firstLine="281" w:firstLineChars="100"/>
+        <w:rPr>
+          <w:rFonts w:hint="eastAsia" w:ascii="宋体" w:hAnsi="宋体" w:cs="宋体"/>
+          <w:b/>
+          <w:bCs/>
+          <w:color w:val="000000"/>
+          <w:kern w:val="0"/>
+          <w:sz w:val="28"/>
+          <w:szCs w:val="28"/>
+          <w:lang w:val="en-US" w:eastAsia="zh-CN" w:bidi="ar"/>
+        </w:rPr>
+      </w:pPr>
+      <w:r>
+        <w:rPr>
+          <w:rFonts w:hint="eastAsia" w:ascii="宋体" w:hAnsi="宋体" w:cs="宋体"/>
+          <w:b/>
+          <w:bCs/>
+          <w:color w:val="000000"/>
+          <w:kern w:val="0"/>
+          <w:sz w:val="28"/>
+          <w:szCs w:val="28"/>
+          <w:lang w:val="en-US" w:eastAsia="zh-CN" w:bidi="ar"/>
+        </w:rPr>
+        <w:t xml:space="preserve">实验三 Linux 进程间通信 </w:t>
+      </w:r>
+    </w:p>
+    <w:p>
+      <w:pPr>
+        <w:rPr>
+          <w:b/>
+          <w:sz w:val="28"/>
+          <w:szCs w:val="28"/>
+        </w:rPr>
+      </w:pPr>
+      <w:r>
+        <w:rPr>
+          <w:b/>
+          <w:sz w:val="28"/>
+          <w:szCs w:val="28"/>
+        </w:rPr>
+        <w:t>二、实验目的</w:t>
+      </w:r>
+    </w:p>
+    <w:p>
+      <w:pPr>
+        <w:snapToGrid w:val="0"/>
+        <w:rPr>
+          <w:rFonts w:hint="eastAsia"/>
+          <w:sz w:val="24"/>
+          <w:szCs w:val="21"/>
+          <w:lang w:val="en-US" w:eastAsia="zh-CN"/>
+        </w:rPr>
+      </w:pPr>
+      <w:r>
+        <w:rPr>
+          <w:rFonts w:hint="eastAsia"/>
+          <w:sz w:val="24"/>
+          <w:szCs w:val="21"/>
+          <w:lang w:val="en-US" w:eastAsia="zh-CN"/>
+        </w:rPr>
+        <w:t xml:space="preserve">Linux 系统的进程通信机构（IPC）允许在任意进程间大批量地交换数据，通过本实验，理解熟悉 Linux 支持的消息通信机制。 </w:t>
+      </w:r>
+    </w:p>
+    <w:p>
+      <w:pPr>
+        <w:snapToGrid w:val="0"/>
+        <w:rPr>
+          <w:sz w:val="24"/>
+          <w:szCs w:val="21"/>
+        </w:rPr>
+      </w:pPr>
+      <w:r>
+        <w:rPr>
+          <w:rFonts w:hint="eastAsia"/>
+          <w:sz w:val="24"/>
+          <w:szCs w:val="21"/>
+          <w:lang w:val="en-US" w:eastAsia="zh-CN"/>
+        </w:rPr>
+        <w:t xml:space="preserve"> </w:t>
+      </w:r>
+    </w:p>
+    <w:p>
+      <w:pPr>
+        <w:numPr>
+          <w:ilvl w:val="0"/>
+          <w:numId w:val="0"/>
+        </w:numPr>
+        <w:rPr>
+          <w:b/>
+          <w:sz w:val="28"/>
+          <w:szCs w:val="28"/>
+        </w:rPr>
+      </w:pPr>
+      <w:r>
+        <w:rPr>
+          <w:rFonts w:hint="eastAsia"/>
+          <w:b/>
+          <w:sz w:val="28"/>
+          <w:szCs w:val="28"/>
+          <w:lang w:val="en-US" w:eastAsia="zh-CN"/>
+        </w:rPr>
+        <w:t>三、</w:t>
+      </w:r>
+      <w:r>
+        <w:rPr>
+          <w:b/>
+          <w:sz w:val="28"/>
+          <w:szCs w:val="28"/>
+        </w:rPr>
+        <w:t>实验内容</w:t>
+      </w:r>
+    </w:p>
+    <w:p>
+      <w:pPr>
+        <w:numPr>
+          <w:ilvl w:val="0"/>
+          <w:numId w:val="0"/>
+        </w:numPr>
+        <w:rPr>
+          <w:rFonts w:hint="eastAsia" w:ascii="宋体" w:hAnsi="宋体" w:eastAsia="宋体" w:cs="宋体"/>
+          <w:b/>
+          <w:bCs/>
+          <w:color w:val="000000"/>
+          <w:kern w:val="0"/>
+          <w:sz w:val="24"/>
+          <w:szCs w:val="24"/>
+          <w:lang w:val="en-US" w:eastAsia="zh-CN" w:bidi="ar"/>
+        </w:rPr>
+      </w:pPr>
+      <w:r>
+        <w:rPr>
+          <w:rFonts w:hint="eastAsia" w:ascii="宋体" w:hAnsi="宋体" w:eastAsia="宋体" w:cs="宋体"/>
+          <w:b/>
+          <w:bCs/>
+          <w:color w:val="000000"/>
+          <w:kern w:val="0"/>
+          <w:sz w:val="24"/>
+          <w:szCs w:val="24"/>
+          <w:lang w:val="en-US" w:eastAsia="zh-CN" w:bidi="ar"/>
+        </w:rPr>
+        <w:t xml:space="preserve">消息的创建、发送和接收的程序设计 </w:t>
+      </w:r>
+    </w:p>
+    <w:p>
+      <w:pPr>
+        <w:numPr>
+          <w:ilvl w:val="0"/>
+          <w:numId w:val="0"/>
+        </w:numPr>
+        <w:rPr>
+          <w:rFonts w:hint="eastAsia" w:ascii="宋体" w:hAnsi="宋体" w:eastAsia="宋体" w:cs="宋体"/>
+          <w:b w:val="0"/>
+          <w:bCs w:val="0"/>
+          <w:color w:val="000000"/>
+          <w:kern w:val="0"/>
+          <w:sz w:val="24"/>
+          <w:szCs w:val="24"/>
+          <w:lang w:val="en-US" w:eastAsia="zh-CN" w:bidi="ar"/>
+        </w:rPr>
+      </w:pPr>
+      <w:r>
+        <w:rPr>
+          <w:rFonts w:hint="eastAsia" w:ascii="宋体" w:hAnsi="宋体" w:eastAsia="宋体" w:cs="宋体"/>
+          <w:b w:val="0"/>
+          <w:bCs w:val="0"/>
+          <w:color w:val="000000"/>
+          <w:kern w:val="0"/>
+          <w:sz w:val="24"/>
+          <w:szCs w:val="24"/>
+          <w:lang w:val="en-US" w:eastAsia="zh-CN" w:bidi="ar"/>
+        </w:rPr>
+        <w:t xml:space="preserve">（1） 为了便于操作和观察结果，用一个程序作为“引子”，先后 fork()两个子进程 SERVER和 CLIENT，进行通信。 </w:t>
+      </w:r>
+    </w:p>
+    <w:p>
+      <w:pPr>
+        <w:numPr>
+          <w:ilvl w:val="0"/>
+          <w:numId w:val="0"/>
+        </w:numPr>
+        <w:rPr>
+          <w:rFonts w:hint="eastAsia" w:ascii="宋体" w:hAnsi="宋体" w:eastAsia="宋体" w:cs="宋体"/>
+          <w:b w:val="0"/>
+          <w:bCs w:val="0"/>
+          <w:color w:val="000000"/>
+          <w:kern w:val="0"/>
+          <w:sz w:val="24"/>
+          <w:szCs w:val="24"/>
+          <w:lang w:val="en-US" w:eastAsia="zh-CN" w:bidi="ar"/>
+        </w:rPr>
+      </w:pPr>
+      <w:r>
+        <w:rPr>
+          <w:rFonts w:hint="eastAsia" w:ascii="宋体" w:hAnsi="宋体" w:eastAsia="宋体" w:cs="宋体"/>
+          <w:b w:val="0"/>
+          <w:bCs w:val="0"/>
+          <w:color w:val="000000"/>
+          <w:kern w:val="0"/>
+          <w:sz w:val="24"/>
+          <w:szCs w:val="24"/>
+          <w:lang w:val="en-US" w:eastAsia="zh-CN" w:bidi="ar"/>
+        </w:rPr>
+        <w:t xml:space="preserve">（2） SERVER 端建立一个 key 为 75 的消息队列，等待其他进程发来的消息。当遇到类型为 1 的消息，则作为结束信号，取消该队列，并退出 SERVER。SERVER 每接收到一个消息后显示一句“（server） received”。 </w:t>
+      </w:r>
+    </w:p>
+    <w:p>
+      <w:pPr>
+        <w:numPr>
+          <w:ilvl w:val="0"/>
+          <w:numId w:val="0"/>
+        </w:numPr>
+        <w:rPr>
+          <w:rFonts w:hint="eastAsia" w:ascii="宋体" w:hAnsi="宋体" w:eastAsia="宋体" w:cs="宋体"/>
+          <w:b w:val="0"/>
+          <w:bCs w:val="0"/>
+          <w:color w:val="000000"/>
+          <w:kern w:val="0"/>
+          <w:sz w:val="24"/>
+          <w:szCs w:val="24"/>
+          <w:lang w:val="en-US" w:eastAsia="zh-CN" w:bidi="ar"/>
+        </w:rPr>
+      </w:pPr>
+      <w:r>
+        <w:rPr>
+          <w:rFonts w:hint="eastAsia" w:ascii="宋体" w:hAnsi="宋体" w:eastAsia="宋体" w:cs="宋体"/>
+          <w:b w:val="0"/>
+          <w:bCs w:val="0"/>
+          <w:color w:val="000000"/>
+          <w:kern w:val="0"/>
+          <w:sz w:val="24"/>
+          <w:szCs w:val="24"/>
+          <w:lang w:val="en-US" w:eastAsia="zh-CN" w:bidi="ar"/>
+        </w:rPr>
+        <w:t xml:space="preserve">（3） CLIENT 端使用 key 为 75 的消息队列，先后发送类型从 10 到 1 的消息，然后退出。最后的一个消息，即是 SERVER 端需要的结束信号。CLIENT 每发送一条消息后显示一句“(client)sent”。 </w:t>
+      </w:r>
+    </w:p>
+    <w:p>
+      <w:pPr>
+        <w:numPr>
+          <w:ilvl w:val="0"/>
+          <w:numId w:val="0"/>
+        </w:numPr>
+        <w:rPr>
+          <w:rFonts w:hint="eastAsia" w:ascii="宋体" w:hAnsi="宋体" w:eastAsia="宋体" w:cs="宋体"/>
+          <w:b w:val="0"/>
+          <w:bCs w:val="0"/>
+          <w:color w:val="000000"/>
+          <w:kern w:val="0"/>
+          <w:sz w:val="24"/>
+          <w:szCs w:val="24"/>
+          <w:lang w:val="en-US" w:eastAsia="zh-CN" w:bidi="ar"/>
+        </w:rPr>
+      </w:pPr>
+      <w:r>
+        <w:rPr>
+          <w:rFonts w:hint="eastAsia" w:ascii="宋体" w:hAnsi="宋体" w:eastAsia="宋体" w:cs="宋体"/>
+          <w:b w:val="0"/>
+          <w:bCs w:val="0"/>
+          <w:color w:val="000000"/>
+          <w:kern w:val="0"/>
+          <w:sz w:val="24"/>
+          <w:szCs w:val="24"/>
+          <w:lang w:val="en-US" w:eastAsia="zh-CN" w:bidi="ar"/>
+        </w:rPr>
+        <w:t xml:space="preserve">（4） 父进程在 SERVER 和 CLIENT 均退出后结束。 </w:t>
+      </w:r>
+    </w:p>
+    <w:p>
+      <w:pPr>
+        <w:numPr>
+          <w:ilvl w:val="0"/>
+          <w:numId w:val="0"/>
+        </w:numPr>
+        <w:rPr>
+          <w:rFonts w:hint="eastAsia" w:ascii="宋体" w:hAnsi="宋体" w:eastAsia="宋体" w:cs="宋体"/>
+          <w:b w:val="0"/>
+          <w:bCs w:val="0"/>
+          <w:color w:val="000000"/>
+          <w:kern w:val="0"/>
+          <w:sz w:val="24"/>
+          <w:szCs w:val="24"/>
+          <w:lang w:val="en-US" w:eastAsia="zh-CN" w:bidi="ar"/>
+        </w:rPr>
+      </w:pPr>
+      <w:r>
+        <w:rPr>
+          <w:rFonts w:hint="eastAsia" w:ascii="宋体" w:hAnsi="宋体" w:eastAsia="宋体" w:cs="宋体"/>
+          <w:b w:val="0"/>
+          <w:bCs w:val="0"/>
+          <w:color w:val="000000"/>
+          <w:kern w:val="0"/>
+          <w:sz w:val="24"/>
+          <w:szCs w:val="24"/>
+          <w:lang w:val="en-US" w:eastAsia="zh-CN" w:bidi="ar"/>
+        </w:rPr>
+        <w:drawing>
+          <wp:inline distT="0" distB="0" distL="114300" distR="114300">
+            <wp:extent cx="4175125" cy="4138295"/>
+            <wp:effectExtent l="0" t="0" r="15875" b="14605"/>
+            <wp:docPr id="41" name="图片 10"/>
+            <wp:cNvGraphicFramePr>
+              <a:graphicFrameLocks xmlns:a="http://schemas.openxmlformats.org/drawingml/2006/main" noChangeAspect="1"/>
+            </wp:cNvGraphicFramePr>
+            <a:graphic xmlns:a="http://schemas.openxmlformats.org/drawingml/2006/main">
+              <a:graphicData uri="http://schemas.openxmlformats.org/drawingml/2006/picture">
+                <pic:pic xmlns:pic="http://schemas.openxmlformats.org/drawingml/2006/picture">
+                  <pic:nvPicPr>
+                    <pic:cNvPr id="41" name="图片 10"/>
+                    <pic:cNvPicPr>
+                      <a:picLocks noChangeAspect="1"/>
+                    </pic:cNvPicPr>
+                  </pic:nvPicPr>
+                  <pic:blipFill>
+                    <a:blip r:embed="rId19"/>
+                    <a:stretch>
+                      <a:fillRect/>
+                    </a:stretch>
+                  </pic:blipFill>
+                  <pic:spPr>
+                    <a:xfrm>
+                      <a:off x="0" y="0"/>
+                      <a:ext cx="4175125" cy="4138295"/>
+                    </a:xfrm>
+                    <a:prstGeom prst="rect">
+                      <a:avLst/>
+                    </a:prstGeom>
+                    <a:noFill/>
+                    <a:ln>
+                      <a:noFill/>
+                    </a:ln>
+                  </pic:spPr>
+                </pic:pic>
+              </a:graphicData>
+            </a:graphic>
+          </wp:inline>
+        </w:drawing>
+      </w:r>
+    </w:p>
+    <w:p>
+      <w:pPr>
+        <w:numPr>
+          <w:ilvl w:val="0"/>
+          <w:numId w:val="0"/>
+        </w:numPr>
+        <w:rPr>
+          <w:rFonts w:hint="eastAsia"/>
+          <w:b/>
+          <w:sz w:val="28"/>
+          <w:szCs w:val="28"/>
+          <w:lang w:val="en-US" w:eastAsia="zh-CN"/>
+        </w:rPr>
+      </w:pPr>
+    </w:p>
+    <w:p>
+      <w:pPr>
+        <w:numPr>
+          <w:ilvl w:val="0"/>
+          <w:numId w:val="0"/>
+        </w:numPr>
+        <w:rPr>
+          <w:b/>
+          <w:sz w:val="28"/>
+          <w:szCs w:val="28"/>
+        </w:rPr>
+      </w:pPr>
+      <w:r>
+        <w:rPr>
+          <w:rFonts w:hint="eastAsia"/>
+          <w:b/>
+          <w:sz w:val="28"/>
+          <w:szCs w:val="28"/>
+          <w:lang w:val="en-US" w:eastAsia="zh-CN"/>
+        </w:rPr>
+        <w:t>四、</w:t>
+      </w:r>
+      <w:r>
+        <w:rPr>
+          <w:b/>
+          <w:sz w:val="28"/>
+          <w:szCs w:val="28"/>
+        </w:rPr>
+        <w:t>实验结果与分析</w:t>
+      </w:r>
+    </w:p>
+    <w:p>
+      <w:pPr>
+        <w:numPr>
+          <w:ilvl w:val="0"/>
+          <w:numId w:val="0"/>
+        </w:numPr>
+        <w:rPr>
+          <w:rFonts w:hint="eastAsia"/>
+          <w:b/>
+          <w:sz w:val="24"/>
+          <w:szCs w:val="24"/>
+          <w:lang w:val="en-US" w:eastAsia="zh-CN"/>
+        </w:rPr>
+      </w:pPr>
+      <w:r>
+        <w:rPr>
+          <w:rFonts w:hint="eastAsia"/>
+          <w:b/>
+          <w:sz w:val="24"/>
+          <w:szCs w:val="24"/>
+          <w:lang w:val="en-US" w:eastAsia="zh-CN"/>
+        </w:rPr>
+        <w:drawing>
+          <wp:inline distT="0" distB="0" distL="114300" distR="114300">
+            <wp:extent cx="2406015" cy="4128770"/>
+            <wp:effectExtent l="0" t="0" r="13335" b="5080"/>
+            <wp:docPr id="40" name="图片 9"/>
+            <wp:cNvGraphicFramePr>
+              <a:graphicFrameLocks xmlns:a="http://schemas.openxmlformats.org/drawingml/2006/main" noChangeAspect="1"/>
+            </wp:cNvGraphicFramePr>
+            <a:graphic xmlns:a="http://schemas.openxmlformats.org/drawingml/2006/main">
+              <a:graphicData uri="http://schemas.openxmlformats.org/drawingml/2006/picture">
+                <pic:pic xmlns:pic="http://schemas.openxmlformats.org/drawingml/2006/picture">
+                  <pic:nvPicPr>
+                    <pic:cNvPr id="40" name="图片 9"/>
+                    <pic:cNvPicPr>
+                      <a:picLocks noChangeAspect="1"/>
+                    </pic:cNvPicPr>
+                  </pic:nvPicPr>
+                  <pic:blipFill>
+                    <a:blip r:embed="rId20"/>
+                    <a:stretch>
+                      <a:fillRect/>
+                    </a:stretch>
+                  </pic:blipFill>
+                  <pic:spPr>
+                    <a:xfrm>
+                      <a:off x="0" y="0"/>
+                      <a:ext cx="2406015" cy="4128770"/>
+                    </a:xfrm>
+                    <a:prstGeom prst="rect">
+                      <a:avLst/>
+                    </a:prstGeom>
+                    <a:noFill/>
+                    <a:ln>
+                      <a:noFill/>
+                    </a:ln>
+                  </pic:spPr>
+                </pic:pic>
+              </a:graphicData>
+            </a:graphic>
+          </wp:inline>
+        </w:drawing>
+      </w:r>
+    </w:p>
+    <w:p>
+      <w:pPr>
+        <w:numPr>
+          <w:ilvl w:val="0"/>
+          <w:numId w:val="0"/>
+        </w:numPr>
+        <w:rPr>
+          <w:rFonts w:hint="eastAsia"/>
+          <w:b w:val="0"/>
+          <w:bCs/>
+          <w:sz w:val="24"/>
+          <w:szCs w:val="24"/>
+          <w:lang w:val="en-US" w:eastAsia="zh-CN"/>
+        </w:rPr>
+      </w:pPr>
+      <w:r>
+        <w:rPr>
+          <w:rFonts w:hint="eastAsia"/>
+          <w:b/>
+          <w:sz w:val="24"/>
+          <w:szCs w:val="24"/>
+          <w:lang w:val="en-US" w:eastAsia="zh-CN"/>
+        </w:rPr>
+        <w:t>（1）</w:t>
+      </w:r>
+      <w:r>
+        <w:rPr>
+          <w:rFonts w:hint="eastAsia"/>
+          <w:b w:val="0"/>
+          <w:bCs/>
+          <w:sz w:val="24"/>
+          <w:szCs w:val="24"/>
+          <w:lang w:val="en-US" w:eastAsia="zh-CN"/>
+        </w:rPr>
+        <w:t>控制消息队列系统调用 msgctl()在此起的作用</w:t>
+      </w:r>
+    </w:p>
+    <w:p>
+      <w:pPr>
+        <w:numPr>
+          <w:ilvl w:val="0"/>
+          <w:numId w:val="0"/>
+        </w:numPr>
+        <w:ind w:firstLine="240" w:firstLineChars="100"/>
+        <w:jc w:val="left"/>
+        <w:rPr>
+          <w:rFonts w:hint="eastAsia"/>
+          <w:b w:val="0"/>
+          <w:bCs/>
+          <w:sz w:val="24"/>
+          <w:szCs w:val="24"/>
+          <w:lang w:val="en-US" w:eastAsia="zh-CN"/>
+        </w:rPr>
+      </w:pPr>
+      <w:r>
+        <w:rPr>
+          <w:rFonts w:hint="eastAsia"/>
+          <w:b w:val="0"/>
+          <w:bCs/>
+          <w:sz w:val="24"/>
+          <w:szCs w:val="24"/>
+          <w:lang w:val="en-US" w:eastAsia="zh-CN"/>
+        </w:rPr>
+        <w:t>msgctl()系统调用在SERVER函数中被调用，用于删除消息队列。具体来说，当SERVER函数接收到mtype为1的消息时，它调用msgctl()函数将消息队列从系统中删除，以便释放系统资源。在使用完消息队列之后，需要通过调用msgctl()函数将其从系统中删除，否则它将一直存在于系统中，占用系统资源。</w:t>
+      </w:r>
+    </w:p>
+    <w:p>
+      <w:pPr>
+        <w:numPr>
+          <w:ilvl w:val="0"/>
+          <w:numId w:val="0"/>
+        </w:numPr>
+        <w:jc w:val="left"/>
+        <w:rPr>
+          <w:rFonts w:hint="eastAsia"/>
+          <w:b/>
+          <w:bCs w:val="0"/>
+          <w:sz w:val="24"/>
+          <w:szCs w:val="24"/>
+          <w:lang w:val="en-US" w:eastAsia="zh-CN"/>
+        </w:rPr>
+      </w:pPr>
+      <w:r>
+        <w:rPr>
+          <w:rFonts w:hint="eastAsia"/>
+          <w:b w:val="0"/>
+          <w:bCs/>
+          <w:sz w:val="24"/>
+          <w:szCs w:val="24"/>
+          <w:lang w:val="en-US" w:eastAsia="zh-CN"/>
+        </w:rPr>
+        <w:t>删除消息队列可能会导致正在等待该消息队列的进程无法继续进行，因此在删除消息队列之前需要确保所有进程都已经完成对该消息队列的操作。这个程序中使用了wait()函数等待子进程退出，以确保在删除消息队列之前所有进程都已经完成对消息队列的操作。</w:t>
+      </w:r>
+    </w:p>
+    <w:p>
+      <w:pPr>
+        <w:numPr>
+          <w:ilvl w:val="0"/>
+          <w:numId w:val="0"/>
+        </w:numPr>
+        <w:jc w:val="left"/>
+        <w:rPr>
+          <w:rFonts w:hint="eastAsia"/>
+          <w:b/>
+          <w:bCs w:val="0"/>
+          <w:sz w:val="24"/>
+          <w:szCs w:val="24"/>
+          <w:lang w:val="en-US" w:eastAsia="zh-CN"/>
+        </w:rPr>
+      </w:pPr>
+      <w:r>
+        <w:rPr>
+          <w:rFonts w:hint="eastAsia"/>
+          <w:b/>
+          <w:bCs w:val="0"/>
+          <w:sz w:val="24"/>
+          <w:szCs w:val="24"/>
+          <w:lang w:val="en-US" w:eastAsia="zh-CN"/>
+        </w:rPr>
+        <w:t>（2）</w:t>
+      </w:r>
+      <w:r>
+        <w:rPr>
+          <w:rFonts w:hint="eastAsia"/>
+          <w:b w:val="0"/>
+          <w:bCs/>
+          <w:sz w:val="24"/>
+          <w:szCs w:val="24"/>
+          <w:lang w:val="en-US" w:eastAsia="zh-CN"/>
+        </w:rPr>
+        <w:t>从理论上说，上述程序应当是每当 client 发送一条消息后，server 接收该消息，client 再发送下一条，也即是应该交替出现“（client）sent”和“（server）received”，但实际结果大多不是这样，会出现几个“（client）sent”连续后再几个“（server）received”，请分析原因。</w:t>
+      </w:r>
+      <w:r>
+        <w:rPr>
+          <w:rFonts w:hint="eastAsia"/>
+          <w:b/>
+          <w:bCs w:val="0"/>
+          <w:sz w:val="24"/>
+          <w:szCs w:val="24"/>
+          <w:lang w:val="en-US" w:eastAsia="zh-CN"/>
+        </w:rPr>
+        <w:t xml:space="preserve"> </w:t>
+      </w:r>
+    </w:p>
+    <w:p>
+      <w:pPr>
+        <w:numPr>
+          <w:ilvl w:val="0"/>
+          <w:numId w:val="0"/>
+        </w:numPr>
+        <w:ind w:firstLine="240" w:firstLineChars="100"/>
+        <w:jc w:val="left"/>
+        <w:rPr>
+          <w:rFonts w:hint="default"/>
+          <w:b w:val="0"/>
+          <w:bCs/>
+          <w:sz w:val="24"/>
+          <w:szCs w:val="24"/>
+          <w:lang w:val="en-US" w:eastAsia="zh-CN"/>
+        </w:rPr>
+      </w:pPr>
+      <w:r>
+        <w:rPr>
+          <w:rFonts w:hint="default"/>
+          <w:b w:val="0"/>
+          <w:bCs/>
+          <w:sz w:val="24"/>
+          <w:szCs w:val="24"/>
+          <w:lang w:val="en-US" w:eastAsia="zh-CN"/>
+        </w:rPr>
+        <w:t>在这个程序中，客户端进程和服务器进程都是并发运行的，它们之间的通信是通过共享的消息队列来实现的。由于进程的调度是由操作系统决定的，因此进程的执行顺序是不确定的。这导致在实际运行中，客户端发送的多条消息和服务器接收的多条消息可能不是交替出现的，而是在一段时间内连续出现，这是很正常的行为。另外，由于消息队列是一个共享的资源，多个进程都可以对它进行操作，因此在实际运行中可能会出现一些竞争条件。例如，当客户端进程和服务器进程同时试图从空队列中读取消息时，服务器进程可能会阻塞等待，直到有消息到达为止。同样地，当客户端进程试图向满队列中发送消息时，它可能会阻塞等待，直到有空闲空间为止。这些情况都可能导致程序的行为与预期不同。因此，在编写使用消息队列进行进程间通信的程序时，需要考虑这些竞争条件，并采取相应的措施来避免它们。</w:t>
+      </w:r>
+    </w:p>
+    <w:p>
+      <w:pPr>
+        <w:numPr>
+          <w:ilvl w:val="0"/>
+          <w:numId w:val="0"/>
+        </w:numPr>
+        <w:jc w:val="left"/>
+        <w:rPr>
+          <w:rFonts w:hint="default"/>
+          <w:b w:val="0"/>
+          <w:bCs/>
+          <w:sz w:val="24"/>
+          <w:szCs w:val="24"/>
+          <w:lang w:val="en-US" w:eastAsia="zh-CN"/>
+        </w:rPr>
+      </w:pPr>
+    </w:p>
+    <w:p>
+      <w:pPr>
+        <w:rPr>
+          <w:b/>
+          <w:sz w:val="28"/>
+          <w:szCs w:val="28"/>
+        </w:rPr>
+      </w:pPr>
+      <w:r>
+        <w:rPr>
+          <w:b/>
+          <w:sz w:val="28"/>
+          <w:szCs w:val="28"/>
+        </w:rPr>
+        <w:t>五、小结与心得体会</w:t>
+      </w:r>
+    </w:p>
+    <w:p>
+      <w:pPr>
+        <w:keepNext w:val="0"/>
+        <w:keepLines w:val="0"/>
+        <w:pageBreakBefore w:val="0"/>
+        <w:widowControl w:val="0"/>
+        <w:kinsoku/>
+        <w:wordWrap/>
+        <w:overflowPunct/>
+        <w:topLinePunct w:val="0"/>
+        <w:autoSpaceDE/>
+        <w:autoSpaceDN/>
+        <w:bidi w:val="0"/>
+        <w:adjustRightInd/>
+        <w:snapToGrid/>
+        <w:spacing w:line="320" w:lineRule="exact"/>
+        <w:ind w:firstLine="240" w:firstLineChars="100"/>
+        <w:textAlignment w:val="auto"/>
+        <w:rPr>
+          <w:rFonts w:hint="default"/>
+          <w:b w:val="0"/>
+          <w:bCs/>
+          <w:sz w:val="24"/>
+          <w:szCs w:val="24"/>
+          <w:lang w:val="en-US" w:eastAsia="zh-CN"/>
+        </w:rPr>
+      </w:pPr>
+      <w:r>
+        <w:rPr>
+          <w:rFonts w:hint="eastAsia"/>
+          <w:b w:val="0"/>
+          <w:bCs/>
+          <w:sz w:val="24"/>
+          <w:szCs w:val="24"/>
+          <w:lang w:val="en-US" w:eastAsia="zh-CN"/>
+        </w:rPr>
+        <w:t>加深了我对Linux操作系统的进程进程间消息通信机制的了解，也能更加熟练的使用fork()函数，也学会了系统调用函数的使用以及相关命令的运用。值得注意的是多个进程是并发运行时，通信是通过共享的消息队列来实现，调度是由操作系统来决定，因此进程执行顺序是不确定的。</w:t>
+      </w:r>
+    </w:p>
+    <w:p>
+      <w:pPr>
+        <w:keepNext w:val="0"/>
+        <w:keepLines w:val="0"/>
+        <w:pageBreakBefore w:val="0"/>
+        <w:widowControl w:val="0"/>
+        <w:kinsoku/>
+        <w:wordWrap/>
+        <w:overflowPunct/>
+        <w:topLinePunct w:val="0"/>
+        <w:autoSpaceDE/>
+        <w:autoSpaceDN/>
+        <w:bidi w:val="0"/>
+        <w:adjustRightInd/>
+        <w:snapToGrid/>
+        <w:spacing w:line="320" w:lineRule="exact"/>
+        <w:textAlignment w:val="auto"/>
+        <w:rPr>
+          <w:rFonts w:hint="default"/>
+          <w:b w:val="0"/>
+          <w:bCs/>
+          <w:sz w:val="24"/>
+          <w:szCs w:val="24"/>
+          <w:lang w:val="en-US" w:eastAsia="zh-CN"/>
+        </w:rPr>
+      </w:pPr>
+    </w:p>
+    <w:p>
+      <w:pPr>
+        <w:rPr>
+          <w:b/>
+          <w:sz w:val="28"/>
+          <w:szCs w:val="28"/>
+        </w:rPr>
+      </w:pPr>
+    </w:p>
+    <w:p>
+      <w:pPr>
+        <w:rPr>
+          <w:b/>
+          <w:sz w:val="28"/>
+          <w:szCs w:val="28"/>
+        </w:rPr>
+      </w:pPr>
+    </w:p>
+    <w:p>
+      <w:pPr>
+        <w:rPr>
+          <w:b/>
+          <w:sz w:val="28"/>
+          <w:szCs w:val="28"/>
+        </w:rPr>
+      </w:pPr>
+    </w:p>
+    <w:p>
+      <w:pPr>
+        <w:rPr>
+          <w:b/>
+          <w:sz w:val="28"/>
+          <w:szCs w:val="28"/>
+        </w:rPr>
+      </w:pPr>
+    </w:p>
+    <w:p>
+      <w:pPr>
+        <w:rPr>
+          <w:b/>
+          <w:sz w:val="28"/>
+          <w:szCs w:val="28"/>
+        </w:rPr>
+      </w:pPr>
+    </w:p>
+    <w:p>
+      <w:pPr>
+        <w:rPr>
+          <w:b/>
+          <w:sz w:val="28"/>
+          <w:szCs w:val="28"/>
+        </w:rPr>
+      </w:pPr>
+    </w:p>
+    <w:p>
+      <w:pPr>
+        <w:rPr>
+          <w:b/>
+          <w:sz w:val="28"/>
+          <w:szCs w:val="28"/>
+        </w:rPr>
+      </w:pPr>
+    </w:p>
+    <w:p>
+      <w:pPr>
+        <w:rPr>
+          <w:b/>
+          <w:sz w:val="28"/>
+          <w:szCs w:val="28"/>
+        </w:rPr>
+      </w:pPr>
+    </w:p>
+    <w:p>
+      <w:pPr>
+        <w:rPr>
+          <w:b/>
+          <w:sz w:val="28"/>
+          <w:szCs w:val="28"/>
+        </w:rPr>
+      </w:pPr>
+    </w:p>
+    <w:p>
+      <w:pPr>
+        <w:rPr>
+          <w:b/>
+          <w:sz w:val="28"/>
+          <w:szCs w:val="28"/>
+        </w:rPr>
+      </w:pPr>
+    </w:p>
+    <w:p>
+      <w:pPr>
+        <w:rPr>
+          <w:b/>
+          <w:sz w:val="28"/>
+          <w:szCs w:val="28"/>
+        </w:rPr>
+      </w:pPr>
+    </w:p>
+    <w:p>
+      <w:pPr>
+        <w:rPr>
+          <w:b/>
+          <w:sz w:val="28"/>
+          <w:szCs w:val="28"/>
+        </w:rPr>
+      </w:pPr>
+    </w:p>
+    <w:p>
+      <w:pPr>
+        <w:rPr>
+          <w:b/>
+          <w:sz w:val="28"/>
+          <w:szCs w:val="28"/>
+        </w:rPr>
+      </w:pPr>
+    </w:p>
+    <w:p>
+      <w:pPr>
+        <w:rPr>
+          <w:b/>
+          <w:sz w:val="28"/>
+          <w:szCs w:val="28"/>
+        </w:rPr>
+      </w:pPr>
+    </w:p>
+    <w:p>
+      <w:pPr>
+        <w:rPr>
+          <w:b/>
+          <w:sz w:val="28"/>
+          <w:szCs w:val="28"/>
+        </w:rPr>
+      </w:pPr>
+    </w:p>
+    <w:p>
+      <w:pPr>
+        <w:rPr>
+          <w:b/>
+          <w:sz w:val="28"/>
+          <w:szCs w:val="28"/>
+        </w:rPr>
+      </w:pPr>
+    </w:p>
+    <w:p>
+      <w:pPr>
+        <w:rPr>
+          <w:b/>
+          <w:sz w:val="28"/>
+          <w:szCs w:val="28"/>
+        </w:rPr>
+      </w:pPr>
+    </w:p>
+    <w:p>
+      <w:pPr>
+        <w:numPr>
+          <w:ilvl w:val="0"/>
+          <w:numId w:val="0"/>
+        </w:numPr>
+        <w:rPr>
+          <w:b/>
+          <w:sz w:val="28"/>
+          <w:szCs w:val="28"/>
+        </w:rPr>
+      </w:pPr>
+      <w:r>
+        <w:rPr>
+          <w:rFonts w:hint="eastAsia"/>
+          <w:b/>
+          <w:sz w:val="28"/>
+          <w:szCs w:val="28"/>
+          <w:lang w:val="en-US" w:eastAsia="zh-CN"/>
+        </w:rPr>
+        <w:t>一、</w:t>
+      </w:r>
+      <w:r>
+        <w:rPr>
+          <w:b/>
+          <w:sz w:val="28"/>
+          <w:szCs w:val="28"/>
+        </w:rPr>
+        <w:t>实验题目</w:t>
+      </w:r>
+    </w:p>
+    <w:p>
+      <w:pPr>
+        <w:ind w:firstLine="281" w:firstLineChars="100"/>
+        <w:rPr>
+          <w:rFonts w:hint="eastAsia" w:ascii="宋体" w:hAnsi="宋体" w:cs="宋体"/>
+          <w:b/>
+          <w:bCs/>
+          <w:color w:val="000000"/>
+          <w:kern w:val="0"/>
+          <w:sz w:val="28"/>
+          <w:szCs w:val="28"/>
+          <w:lang w:val="en-US" w:eastAsia="zh-CN" w:bidi="ar"/>
+        </w:rPr>
+      </w:pPr>
+      <w:r>
+        <w:rPr>
+          <w:rFonts w:hint="eastAsia" w:ascii="宋体" w:hAnsi="宋体" w:cs="宋体"/>
+          <w:b/>
+          <w:bCs/>
+          <w:color w:val="000000"/>
+          <w:kern w:val="0"/>
+          <w:sz w:val="28"/>
+          <w:szCs w:val="28"/>
+          <w:lang w:val="en-US" w:eastAsia="zh-CN" w:bidi="ar"/>
+        </w:rPr>
+        <w:t xml:space="preserve">实验四 Windows 线程的互斥与同步  </w:t>
+      </w:r>
+    </w:p>
+    <w:p>
+      <w:pPr>
+        <w:rPr>
+          <w:b/>
+          <w:sz w:val="28"/>
+          <w:szCs w:val="28"/>
+        </w:rPr>
+      </w:pPr>
+      <w:r>
+        <w:rPr>
+          <w:b/>
+          <w:sz w:val="28"/>
+          <w:szCs w:val="28"/>
+        </w:rPr>
+        <w:t>二、实验目的</w:t>
+      </w:r>
+    </w:p>
+    <w:p>
+      <w:pPr>
+        <w:snapToGrid w:val="0"/>
+        <w:rPr>
+          <w:rFonts w:hint="eastAsia"/>
+          <w:sz w:val="24"/>
+          <w:szCs w:val="21"/>
+          <w:lang w:val="en-US" w:eastAsia="zh-CN"/>
+        </w:rPr>
+      </w:pPr>
+      <w:r>
+        <w:rPr>
+          <w:rFonts w:hint="eastAsia"/>
+          <w:sz w:val="24"/>
+          <w:szCs w:val="21"/>
+          <w:lang w:val="en-US" w:eastAsia="zh-CN"/>
+        </w:rPr>
+        <w:t xml:space="preserve">(1) 回顾操作系统进程、线程的有关概念，加深对 Windows 线程的理解。 </w:t>
+      </w:r>
+    </w:p>
+    <w:p>
+      <w:pPr>
+        <w:snapToGrid w:val="0"/>
+        <w:rPr>
+          <w:rFonts w:hint="eastAsia"/>
+          <w:sz w:val="24"/>
+          <w:szCs w:val="21"/>
+          <w:lang w:val="en-US" w:eastAsia="zh-CN"/>
+        </w:rPr>
+      </w:pPr>
+      <w:r>
+        <w:rPr>
+          <w:rFonts w:hint="eastAsia"/>
+          <w:sz w:val="24"/>
+          <w:szCs w:val="21"/>
+          <w:lang w:val="en-US" w:eastAsia="zh-CN"/>
+        </w:rPr>
+        <w:t xml:space="preserve">(2) 了解互斥体对象，利用互斥与同步操作编写生产者-消费者问题的并发程序，加深对 P (即semWait)、V(即semSignal)原语以及利用 P、V 原语进行进程间同步与互斥操作的理解。 </w:t>
+      </w:r>
+    </w:p>
+    <w:p>
+      <w:pPr>
+        <w:snapToGrid w:val="0"/>
+        <w:rPr>
+          <w:sz w:val="24"/>
+          <w:szCs w:val="21"/>
+        </w:rPr>
+      </w:pPr>
+      <w:r>
+        <w:rPr>
+          <w:rFonts w:hint="eastAsia"/>
+          <w:sz w:val="24"/>
+          <w:szCs w:val="21"/>
+          <w:lang w:val="en-US" w:eastAsia="zh-CN"/>
+        </w:rPr>
+        <w:t xml:space="preserve"> </w:t>
+      </w:r>
+    </w:p>
+    <w:p>
+      <w:pPr>
+        <w:numPr>
+          <w:ilvl w:val="0"/>
+          <w:numId w:val="0"/>
+        </w:numPr>
+        <w:rPr>
+          <w:b/>
+          <w:sz w:val="28"/>
+          <w:szCs w:val="28"/>
+        </w:rPr>
+      </w:pPr>
+      <w:r>
+        <w:rPr>
+          <w:rFonts w:hint="eastAsia"/>
+          <w:b/>
+          <w:sz w:val="28"/>
+          <w:szCs w:val="28"/>
+          <w:lang w:val="en-US" w:eastAsia="zh-CN"/>
+        </w:rPr>
+        <w:t>三、</w:t>
+      </w:r>
+      <w:r>
+        <w:rPr>
+          <w:b/>
+          <w:sz w:val="28"/>
+          <w:szCs w:val="28"/>
+        </w:rPr>
+        <w:t>实验内容</w:t>
+      </w:r>
+    </w:p>
+    <w:p>
+      <w:pPr>
+        <w:numPr>
+          <w:ilvl w:val="0"/>
+          <w:numId w:val="0"/>
+        </w:numPr>
+        <w:rPr>
+          <w:rFonts w:hint="eastAsia" w:ascii="宋体" w:hAnsi="宋体" w:eastAsia="宋体" w:cs="宋体"/>
+          <w:b/>
+          <w:bCs/>
+          <w:color w:val="000000"/>
+          <w:kern w:val="0"/>
+          <w:sz w:val="24"/>
+          <w:szCs w:val="24"/>
+          <w:lang w:val="en-US" w:eastAsia="zh-CN" w:bidi="ar"/>
+        </w:rPr>
+      </w:pPr>
+      <w:r>
+        <w:rPr>
+          <w:rFonts w:hint="eastAsia" w:ascii="宋体" w:hAnsi="宋体" w:eastAsia="宋体" w:cs="宋体"/>
+          <w:b/>
+          <w:bCs/>
+          <w:color w:val="000000"/>
+          <w:kern w:val="0"/>
+          <w:sz w:val="24"/>
+          <w:szCs w:val="24"/>
+          <w:lang w:val="en-US" w:eastAsia="zh-CN" w:bidi="ar"/>
+        </w:rPr>
+        <w:t xml:space="preserve">生产者消费者问题 </w:t>
+      </w:r>
+    </w:p>
+    <w:p>
+      <w:pPr>
+        <w:numPr>
+          <w:ilvl w:val="0"/>
+          <w:numId w:val="0"/>
+        </w:numPr>
+        <w:rPr>
+          <w:rFonts w:hint="eastAsia" w:ascii="宋体" w:hAnsi="宋体" w:eastAsia="宋体" w:cs="宋体"/>
+          <w:b w:val="0"/>
+          <w:bCs w:val="0"/>
+          <w:color w:val="000000"/>
+          <w:kern w:val="0"/>
+          <w:sz w:val="24"/>
+          <w:szCs w:val="24"/>
+          <w:lang w:val="en-US" w:eastAsia="zh-CN" w:bidi="ar"/>
+        </w:rPr>
+      </w:pPr>
+      <w:r>
+        <w:rPr>
+          <w:rFonts w:hint="eastAsia" w:ascii="宋体" w:hAnsi="宋体" w:eastAsia="宋体" w:cs="宋体"/>
+          <w:b w:val="0"/>
+          <w:bCs w:val="0"/>
+          <w:color w:val="000000"/>
+          <w:kern w:val="0"/>
+          <w:sz w:val="24"/>
+          <w:szCs w:val="24"/>
+          <w:lang w:val="en-US" w:eastAsia="zh-CN" w:bidi="ar"/>
+        </w:rPr>
+        <w:t xml:space="preserve">步骤 1：创建一个“Win32 Consol Application”工程，然后拷贝清单 5-1 中的程序，编译成可执行文件。 </w:t>
+      </w:r>
+    </w:p>
+    <w:p>
+      <w:pPr>
+        <w:numPr>
+          <w:ilvl w:val="0"/>
+          <w:numId w:val="0"/>
+        </w:numPr>
+        <w:rPr>
+          <w:rFonts w:hint="eastAsia" w:ascii="宋体" w:hAnsi="宋体" w:eastAsia="宋体" w:cs="宋体"/>
+          <w:b w:val="0"/>
+          <w:bCs w:val="0"/>
+          <w:color w:val="000000"/>
+          <w:kern w:val="0"/>
+          <w:sz w:val="24"/>
+          <w:szCs w:val="24"/>
+          <w:lang w:val="en-US" w:eastAsia="zh-CN" w:bidi="ar"/>
+        </w:rPr>
+      </w:pPr>
+      <w:r>
+        <w:rPr>
+          <w:rFonts w:hint="eastAsia" w:ascii="宋体" w:hAnsi="宋体" w:eastAsia="宋体" w:cs="宋体"/>
+          <w:b w:val="0"/>
+          <w:bCs w:val="0"/>
+          <w:color w:val="000000"/>
+          <w:kern w:val="0"/>
+          <w:sz w:val="24"/>
+          <w:szCs w:val="24"/>
+          <w:lang w:val="en-US" w:eastAsia="zh-CN" w:bidi="ar"/>
+        </w:rPr>
+        <w:t xml:space="preserve">步骤 2：在“命令提示符”窗口运行步骤 1 中生成的可执行文件，列出运行结果。 </w:t>
+      </w:r>
+    </w:p>
+    <w:p>
+      <w:pPr>
+        <w:numPr>
+          <w:ilvl w:val="0"/>
+          <w:numId w:val="0"/>
+        </w:numPr>
+        <w:rPr>
+          <w:rFonts w:hint="eastAsia" w:ascii="宋体" w:hAnsi="宋体" w:eastAsia="宋体" w:cs="宋体"/>
+          <w:b w:val="0"/>
+          <w:bCs w:val="0"/>
+          <w:color w:val="000000"/>
+          <w:kern w:val="0"/>
+          <w:sz w:val="24"/>
+          <w:szCs w:val="24"/>
+          <w:lang w:val="en-US" w:eastAsia="zh-CN" w:bidi="ar"/>
+        </w:rPr>
+      </w:pPr>
+      <w:r>
+        <w:rPr>
+          <w:rFonts w:hint="eastAsia" w:ascii="宋体" w:hAnsi="宋体" w:eastAsia="宋体" w:cs="宋体"/>
+          <w:b w:val="0"/>
+          <w:bCs w:val="0"/>
+          <w:color w:val="000000"/>
+          <w:kern w:val="0"/>
+          <w:sz w:val="24"/>
+          <w:szCs w:val="24"/>
+          <w:lang w:val="en-US" w:eastAsia="zh-CN" w:bidi="ar"/>
+        </w:rPr>
+        <w:t xml:space="preserve">步骤 3：仔细阅读源程序，找出创建线程的 WINDOWS API 函数，回答下列问题：线程的第一个执行函数是什么（从哪里开始执行）？它位于创建线程的 API 函数的第几个参数中？ </w:t>
+      </w:r>
+    </w:p>
+    <w:p>
+      <w:pPr>
+        <w:numPr>
+          <w:ilvl w:val="0"/>
+          <w:numId w:val="0"/>
+        </w:numPr>
+        <w:rPr>
+          <w:rFonts w:hint="eastAsia" w:ascii="宋体" w:hAnsi="宋体" w:eastAsia="宋体" w:cs="宋体"/>
+          <w:b w:val="0"/>
+          <w:bCs w:val="0"/>
+          <w:color w:val="000000"/>
+          <w:kern w:val="0"/>
+          <w:sz w:val="24"/>
+          <w:szCs w:val="24"/>
+          <w:lang w:val="en-US" w:eastAsia="zh-CN" w:bidi="ar"/>
+        </w:rPr>
+      </w:pPr>
+      <w:r>
+        <w:rPr>
+          <w:rFonts w:hint="eastAsia" w:ascii="宋体" w:hAnsi="宋体" w:eastAsia="宋体" w:cs="宋体"/>
+          <w:b w:val="0"/>
+          <w:bCs w:val="0"/>
+          <w:color w:val="000000"/>
+          <w:kern w:val="0"/>
+          <w:sz w:val="24"/>
+          <w:szCs w:val="24"/>
+          <w:lang w:val="en-US" w:eastAsia="zh-CN" w:bidi="ar"/>
+        </w:rPr>
+        <w:t>步骤 4：修改清单 5-1 中的程序，调整生产者线程和消费者线程的个数，使得消费者数目大</w:t>
+      </w:r>
+      <w:r>
+        <w:rPr>
+          <w:rFonts w:hint="eastAsia" w:ascii="宋体" w:hAnsi="宋体" w:cs="宋体"/>
+          <w:b w:val="0"/>
+          <w:bCs w:val="0"/>
+          <w:color w:val="000000"/>
+          <w:kern w:val="0"/>
+          <w:sz w:val="24"/>
+          <w:szCs w:val="24"/>
+          <w:lang w:val="en-US" w:eastAsia="zh-CN" w:bidi="ar"/>
+        </w:rPr>
+        <w:t>于</w:t>
+      </w:r>
+      <w:r>
+        <w:rPr>
+          <w:rFonts w:hint="eastAsia" w:ascii="宋体" w:hAnsi="宋体" w:eastAsia="宋体" w:cs="宋体"/>
+          <w:b w:val="0"/>
+          <w:bCs w:val="0"/>
+          <w:color w:val="000000"/>
+          <w:kern w:val="0"/>
+          <w:sz w:val="24"/>
+          <w:szCs w:val="24"/>
+          <w:lang w:val="en-US" w:eastAsia="zh-CN" w:bidi="ar"/>
+        </w:rPr>
+        <w:t xml:space="preserve">生产者，看看结果有何不同。察看运行结果，从中你可以得出什么结论？ </w:t>
+      </w:r>
+    </w:p>
+    <w:p>
+      <w:pPr>
+        <w:numPr>
+          <w:ilvl w:val="0"/>
+          <w:numId w:val="0"/>
+        </w:numPr>
+        <w:rPr>
+          <w:rFonts w:hint="eastAsia" w:ascii="宋体" w:hAnsi="宋体" w:eastAsia="宋体" w:cs="宋体"/>
+          <w:b w:val="0"/>
+          <w:bCs w:val="0"/>
+          <w:color w:val="000000"/>
+          <w:kern w:val="0"/>
+          <w:sz w:val="24"/>
+          <w:szCs w:val="24"/>
+          <w:lang w:val="en-US" w:eastAsia="zh-CN" w:bidi="ar"/>
+        </w:rPr>
+      </w:pPr>
+      <w:r>
+        <w:rPr>
+          <w:rFonts w:hint="eastAsia" w:ascii="宋体" w:hAnsi="宋体" w:eastAsia="宋体" w:cs="宋体"/>
+          <w:b w:val="0"/>
+          <w:bCs w:val="0"/>
+          <w:color w:val="000000"/>
+          <w:kern w:val="0"/>
+          <w:sz w:val="24"/>
+          <w:szCs w:val="24"/>
+          <w:lang w:val="en-US" w:eastAsia="zh-CN" w:bidi="ar"/>
+        </w:rPr>
+        <w:t xml:space="preserve">步骤 5：修改清单 5-1 中的程序，按程序注释中的说明修改信号量 EmptySemaphore 的初始化方法，看看结果有何不同。 </w:t>
+      </w:r>
+    </w:p>
+    <w:p>
+      <w:pPr>
+        <w:numPr>
+          <w:ilvl w:val="0"/>
+          <w:numId w:val="0"/>
+        </w:numPr>
+        <w:rPr>
+          <w:rFonts w:hint="eastAsia" w:ascii="宋体" w:hAnsi="宋体" w:eastAsia="宋体" w:cs="宋体"/>
+          <w:b w:val="0"/>
+          <w:bCs w:val="0"/>
+          <w:color w:val="000000"/>
+          <w:kern w:val="0"/>
+          <w:sz w:val="24"/>
+          <w:szCs w:val="24"/>
+          <w:lang w:val="en-US" w:eastAsia="zh-CN" w:bidi="ar"/>
+        </w:rPr>
+      </w:pPr>
+      <w:r>
+        <w:rPr>
+          <w:rFonts w:hint="eastAsia" w:ascii="宋体" w:hAnsi="宋体" w:eastAsia="宋体" w:cs="宋体"/>
+          <w:b w:val="0"/>
+          <w:bCs w:val="0"/>
+          <w:color w:val="000000"/>
+          <w:kern w:val="0"/>
+          <w:sz w:val="24"/>
+          <w:szCs w:val="24"/>
+          <w:lang w:val="en-US" w:eastAsia="zh-CN" w:bidi="ar"/>
+        </w:rPr>
+        <w:t xml:space="preserve">步骤 6：根据步骤 4 的结果，并查看 MSDN，回答下列问题： </w:t>
+      </w:r>
+    </w:p>
+    <w:p>
+      <w:pPr>
+        <w:numPr>
+          <w:ilvl w:val="0"/>
+          <w:numId w:val="0"/>
+        </w:numPr>
+        <w:rPr>
+          <w:rFonts w:hint="eastAsia" w:ascii="宋体" w:hAnsi="宋体" w:eastAsia="宋体" w:cs="宋体"/>
+          <w:b w:val="0"/>
+          <w:bCs w:val="0"/>
+          <w:color w:val="000000"/>
+          <w:kern w:val="0"/>
+          <w:sz w:val="24"/>
+          <w:szCs w:val="24"/>
+          <w:lang w:val="en-US" w:eastAsia="zh-CN" w:bidi="ar"/>
+        </w:rPr>
+      </w:pPr>
+      <w:r>
+        <w:rPr>
+          <w:rFonts w:hint="eastAsia" w:ascii="宋体" w:hAnsi="宋体" w:eastAsia="宋体" w:cs="宋体"/>
+          <w:b w:val="0"/>
+          <w:bCs w:val="0"/>
+          <w:color w:val="000000"/>
+          <w:kern w:val="0"/>
+          <w:sz w:val="24"/>
+          <w:szCs w:val="24"/>
+          <w:lang w:val="en-US" w:eastAsia="zh-CN" w:bidi="ar"/>
+        </w:rPr>
+        <w:t xml:space="preserve">1）CreateMutex 中有几个参数，各代表什么含义。 </w:t>
+      </w:r>
+    </w:p>
+    <w:p>
+      <w:pPr>
+        <w:numPr>
+          <w:ilvl w:val="0"/>
+          <w:numId w:val="0"/>
+        </w:numPr>
+        <w:rPr>
+          <w:rFonts w:hint="eastAsia" w:ascii="宋体" w:hAnsi="宋体" w:eastAsia="宋体" w:cs="宋体"/>
+          <w:b w:val="0"/>
+          <w:bCs w:val="0"/>
+          <w:color w:val="000000"/>
+          <w:kern w:val="0"/>
+          <w:sz w:val="24"/>
+          <w:szCs w:val="24"/>
+          <w:lang w:val="en-US" w:eastAsia="zh-CN" w:bidi="ar"/>
+        </w:rPr>
+      </w:pPr>
+      <w:r>
+        <w:rPr>
+          <w:rFonts w:hint="eastAsia" w:ascii="宋体" w:hAnsi="宋体" w:eastAsia="宋体" w:cs="宋体"/>
+          <w:b w:val="0"/>
+          <w:bCs w:val="0"/>
+          <w:color w:val="000000"/>
+          <w:kern w:val="0"/>
+          <w:sz w:val="24"/>
+          <w:szCs w:val="24"/>
+          <w:lang w:val="en-US" w:eastAsia="zh-CN" w:bidi="ar"/>
+        </w:rPr>
+        <w:t xml:space="preserve">2）CreateSemaphore 中有几个参数，各代表什么含义，信号量的初值在第几个参数中。 </w:t>
+      </w:r>
+    </w:p>
+    <w:p>
+      <w:pPr>
+        <w:numPr>
+          <w:ilvl w:val="0"/>
+          <w:numId w:val="0"/>
+        </w:numPr>
+        <w:rPr>
+          <w:rFonts w:hint="eastAsia" w:ascii="宋体" w:hAnsi="宋体" w:eastAsia="宋体" w:cs="宋体"/>
+          <w:b w:val="0"/>
+          <w:bCs w:val="0"/>
+          <w:color w:val="000000"/>
+          <w:kern w:val="0"/>
+          <w:sz w:val="24"/>
+          <w:szCs w:val="24"/>
+          <w:lang w:val="en-US" w:eastAsia="zh-CN" w:bidi="ar"/>
+        </w:rPr>
+      </w:pPr>
+      <w:r>
+        <w:rPr>
+          <w:rFonts w:hint="eastAsia" w:ascii="宋体" w:hAnsi="宋体" w:eastAsia="宋体" w:cs="宋体"/>
+          <w:b w:val="0"/>
+          <w:bCs w:val="0"/>
+          <w:color w:val="000000"/>
+          <w:kern w:val="0"/>
+          <w:sz w:val="24"/>
+          <w:szCs w:val="24"/>
+          <w:lang w:val="en-US" w:eastAsia="zh-CN" w:bidi="ar"/>
+        </w:rPr>
+        <w:t xml:space="preserve">3）程序中 P、V 原语所对应的实际 Windows API 函数是什么，写出这几条语句。 </w:t>
+      </w:r>
+    </w:p>
+    <w:p>
+      <w:pPr>
+        <w:numPr>
+          <w:ilvl w:val="0"/>
+          <w:numId w:val="0"/>
+        </w:numPr>
+        <w:rPr>
+          <w:rFonts w:hint="eastAsia" w:ascii="宋体" w:hAnsi="宋体" w:eastAsia="宋体" w:cs="宋体"/>
+          <w:b w:val="0"/>
+          <w:bCs w:val="0"/>
+          <w:color w:val="000000"/>
+          <w:kern w:val="0"/>
+          <w:sz w:val="24"/>
+          <w:szCs w:val="24"/>
+          <w:lang w:val="en-US" w:eastAsia="zh-CN" w:bidi="ar"/>
+        </w:rPr>
+      </w:pPr>
+      <w:r>
+        <w:rPr>
+          <w:rFonts w:hint="eastAsia" w:ascii="宋体" w:hAnsi="宋体" w:eastAsia="宋体" w:cs="宋体"/>
+          <w:b w:val="0"/>
+          <w:bCs w:val="0"/>
+          <w:color w:val="000000"/>
+          <w:kern w:val="0"/>
+          <w:sz w:val="24"/>
+          <w:szCs w:val="24"/>
+          <w:lang w:val="en-US" w:eastAsia="zh-CN" w:bidi="ar"/>
+        </w:rPr>
+        <w:t>4）CreateMutex 能用 CreateSemaphore 替代吗？尝试修改程序 5-1，将信号量 Mutex 完全用CreateSemaphore 及相关函数实现。写出要修改的语句。</w:t>
+      </w:r>
+    </w:p>
+    <w:p>
+      <w:pPr>
+        <w:numPr>
+          <w:ilvl w:val="0"/>
+          <w:numId w:val="0"/>
+        </w:numPr>
+        <w:rPr>
+          <w:rFonts w:hint="eastAsia" w:ascii="宋体" w:hAnsi="宋体" w:eastAsia="宋体" w:cs="宋体"/>
+          <w:b w:val="0"/>
+          <w:bCs w:val="0"/>
+          <w:color w:val="000000"/>
+          <w:kern w:val="0"/>
+          <w:sz w:val="24"/>
+          <w:szCs w:val="24"/>
+          <w:lang w:val="en-US" w:eastAsia="zh-CN" w:bidi="ar"/>
+        </w:rPr>
+      </w:pPr>
+      <w:r>
+        <w:rPr>
+          <w:rFonts w:hint="eastAsia" w:ascii="宋体" w:hAnsi="宋体" w:eastAsia="宋体" w:cs="宋体"/>
+          <w:b w:val="0"/>
+          <w:bCs w:val="0"/>
+          <w:color w:val="000000"/>
+          <w:kern w:val="0"/>
+          <w:sz w:val="24"/>
+          <w:szCs w:val="24"/>
+          <w:lang w:val="en-US" w:eastAsia="zh-CN" w:bidi="ar"/>
+        </w:rPr>
+        <w:br w:type="textWrapping"/>
+      </w:r>
+    </w:p>
+    <w:p>
+      <w:pPr>
+        <w:numPr>
+          <w:ilvl w:val="0"/>
+          <w:numId w:val="0"/>
+        </w:numPr>
+        <w:rPr>
+          <w:rFonts w:hint="eastAsia" w:ascii="宋体" w:hAnsi="宋体" w:eastAsia="宋体" w:cs="宋体"/>
+          <w:b w:val="0"/>
+          <w:bCs w:val="0"/>
+          <w:color w:val="000000"/>
+          <w:kern w:val="0"/>
+          <w:sz w:val="24"/>
+          <w:szCs w:val="24"/>
+          <w:lang w:val="en-US" w:eastAsia="zh-CN" w:bidi="ar"/>
+        </w:rPr>
+      </w:pPr>
+    </w:p>
+    <w:p>
+      <w:pPr>
+        <w:numPr>
+          <w:ilvl w:val="0"/>
+          <w:numId w:val="0"/>
+        </w:numPr>
+        <w:rPr>
+          <w:rFonts w:hint="eastAsia" w:ascii="宋体" w:hAnsi="宋体" w:eastAsia="宋体" w:cs="宋体"/>
+          <w:b w:val="0"/>
+          <w:bCs w:val="0"/>
+          <w:color w:val="000000"/>
+          <w:kern w:val="0"/>
+          <w:sz w:val="24"/>
+          <w:szCs w:val="24"/>
+          <w:lang w:val="en-US" w:eastAsia="zh-CN" w:bidi="ar"/>
+        </w:rPr>
+      </w:pPr>
+    </w:p>
+    <w:p>
+      <w:pPr>
+        <w:numPr>
+          <w:ilvl w:val="0"/>
+          <w:numId w:val="0"/>
+        </w:numPr>
+        <w:rPr>
+          <w:rFonts w:hint="eastAsia" w:ascii="宋体" w:hAnsi="宋体" w:eastAsia="宋体" w:cs="宋体"/>
+          <w:b w:val="0"/>
+          <w:bCs w:val="0"/>
+          <w:color w:val="000000"/>
+          <w:kern w:val="0"/>
+          <w:sz w:val="24"/>
+          <w:szCs w:val="24"/>
+          <w:lang w:val="en-US" w:eastAsia="zh-CN" w:bidi="ar"/>
+        </w:rPr>
+      </w:pPr>
+    </w:p>
+    <w:p>
+      <w:pPr>
+        <w:numPr>
+          <w:ilvl w:val="0"/>
+          <w:numId w:val="0"/>
+        </w:numPr>
+        <w:rPr>
+          <w:rFonts w:hint="eastAsia" w:ascii="宋体" w:hAnsi="宋体" w:eastAsia="宋体" w:cs="宋体"/>
+          <w:b w:val="0"/>
+          <w:bCs w:val="0"/>
+          <w:color w:val="000000"/>
+          <w:kern w:val="0"/>
+          <w:sz w:val="24"/>
+          <w:szCs w:val="24"/>
+          <w:lang w:val="en-US" w:eastAsia="zh-CN" w:bidi="ar"/>
+        </w:rPr>
+      </w:pPr>
+    </w:p>
+    <w:p>
+      <w:pPr>
+        <w:numPr>
+          <w:ilvl w:val="0"/>
+          <w:numId w:val="0"/>
+        </w:numPr>
+        <w:rPr>
+          <w:rFonts w:hint="eastAsia" w:ascii="宋体" w:hAnsi="宋体" w:eastAsia="宋体" w:cs="宋体"/>
+          <w:b w:val="0"/>
+          <w:bCs w:val="0"/>
+          <w:color w:val="000000"/>
+          <w:kern w:val="0"/>
+          <w:sz w:val="24"/>
+          <w:szCs w:val="24"/>
+          <w:lang w:val="en-US" w:eastAsia="zh-CN" w:bidi="ar"/>
+        </w:rPr>
+      </w:pPr>
+    </w:p>
+    <w:p>
+      <w:pPr>
+        <w:numPr>
+          <w:ilvl w:val="0"/>
+          <w:numId w:val="0"/>
+        </w:numPr>
+        <w:rPr>
+          <w:rFonts w:hint="eastAsia" w:ascii="宋体" w:hAnsi="宋体" w:eastAsia="宋体" w:cs="宋体"/>
+          <w:b w:val="0"/>
+          <w:bCs w:val="0"/>
+          <w:color w:val="000000"/>
+          <w:kern w:val="0"/>
+          <w:sz w:val="24"/>
+          <w:szCs w:val="24"/>
+          <w:lang w:val="en-US" w:eastAsia="zh-CN" w:bidi="ar"/>
+        </w:rPr>
+      </w:pPr>
+    </w:p>
+    <w:p>
+      <w:pPr>
+        <w:numPr>
+          <w:ilvl w:val="0"/>
+          <w:numId w:val="0"/>
+        </w:numPr>
+        <w:rPr>
+          <w:rFonts w:hint="eastAsia" w:ascii="宋体" w:hAnsi="宋体" w:eastAsia="宋体" w:cs="宋体"/>
+          <w:b w:val="0"/>
+          <w:bCs w:val="0"/>
+          <w:color w:val="000000"/>
+          <w:kern w:val="0"/>
+          <w:sz w:val="24"/>
+          <w:szCs w:val="24"/>
+          <w:lang w:val="en-US" w:eastAsia="zh-CN" w:bidi="ar"/>
+        </w:rPr>
+      </w:pPr>
+    </w:p>
+    <w:p>
+      <w:pPr>
+        <w:numPr>
+          <w:ilvl w:val="0"/>
+          <w:numId w:val="0"/>
+        </w:numPr>
+        <w:rPr>
+          <w:rFonts w:hint="eastAsia" w:ascii="宋体" w:hAnsi="宋体" w:eastAsia="宋体" w:cs="宋体"/>
+          <w:b w:val="0"/>
+          <w:bCs w:val="0"/>
+          <w:color w:val="000000"/>
+          <w:kern w:val="0"/>
+          <w:sz w:val="24"/>
+          <w:szCs w:val="24"/>
+          <w:lang w:val="en-US" w:eastAsia="zh-CN" w:bidi="ar"/>
+        </w:rPr>
+      </w:pPr>
+    </w:p>
+    <w:p>
+      <w:pPr>
+        <w:numPr>
+          <w:ilvl w:val="0"/>
+          <w:numId w:val="0"/>
+        </w:numPr>
+        <w:rPr>
+          <w:rFonts w:hint="eastAsia" w:ascii="宋体" w:hAnsi="宋体" w:eastAsia="宋体" w:cs="宋体"/>
+          <w:b w:val="0"/>
+          <w:bCs w:val="0"/>
+          <w:color w:val="000000"/>
+          <w:kern w:val="0"/>
+          <w:sz w:val="24"/>
+          <w:szCs w:val="24"/>
+          <w:lang w:val="en-US" w:eastAsia="zh-CN" w:bidi="ar"/>
+        </w:rPr>
+      </w:pPr>
+    </w:p>
+    <w:p>
+      <w:pPr>
+        <w:numPr>
+          <w:ilvl w:val="0"/>
+          <w:numId w:val="3"/>
+        </w:numPr>
+        <w:ind w:left="0" w:leftChars="0" w:firstLine="0" w:firstLineChars="0"/>
+        <w:rPr>
+          <w:rFonts w:hint="eastAsia"/>
+          <w:b/>
+          <w:sz w:val="28"/>
+          <w:szCs w:val="28"/>
+          <w:lang w:val="en-US" w:eastAsia="zh-CN"/>
+        </w:rPr>
+      </w:pPr>
+      <w:r>
+        <w:rPr>
+          <w:b/>
+          <w:sz w:val="28"/>
+          <w:szCs w:val="28"/>
+        </w:rPr>
+        <w:t>实验结果与分析</w:t>
+      </w:r>
+    </w:p>
+    <w:p>
+      <w:pPr>
+        <w:numPr>
+          <w:ilvl w:val="0"/>
+          <w:numId w:val="0"/>
+        </w:numPr>
+        <w:rPr>
+          <w:rFonts w:hint="default"/>
+          <w:b/>
+          <w:bCs w:val="0"/>
+          <w:sz w:val="24"/>
+          <w:szCs w:val="24"/>
+          <w:lang w:val="en-US" w:eastAsia="zh-CN"/>
+        </w:rPr>
+      </w:pPr>
+      <w:r>
+        <w:rPr>
+          <w:rFonts w:hint="eastAsia"/>
+          <w:b/>
+          <w:sz w:val="24"/>
+          <w:szCs w:val="24"/>
+          <w:lang w:val="en-US" w:eastAsia="zh-CN"/>
+        </w:rPr>
+        <w:t>（1）</w:t>
+      </w:r>
+      <w:r>
+        <w:rPr>
+          <w:rFonts w:hint="eastAsia"/>
+          <w:b/>
+          <w:bCs w:val="0"/>
+          <w:sz w:val="24"/>
+          <w:szCs w:val="24"/>
+          <w:lang w:val="en-US" w:eastAsia="zh-CN"/>
+        </w:rPr>
+        <w:t>步骤2：</w:t>
+      </w:r>
+    </w:p>
+    <w:p>
+      <w:pPr>
+        <w:numPr>
+          <w:ilvl w:val="0"/>
+          <w:numId w:val="0"/>
+        </w:numPr>
+        <w:rPr>
+          <w:rFonts w:hint="eastAsia"/>
+          <w:b/>
+          <w:sz w:val="24"/>
+          <w:szCs w:val="24"/>
+          <w:lang w:val="en-US" w:eastAsia="zh-CN"/>
+        </w:rPr>
+      </w:pPr>
+      <w:r>
+        <w:rPr>
+          <w:rFonts w:hint="eastAsia"/>
+          <w:b/>
+          <w:sz w:val="24"/>
+          <w:szCs w:val="24"/>
+          <w:lang w:val="en-US" w:eastAsia="zh-CN"/>
+        </w:rPr>
+        <w:drawing>
+          <wp:inline distT="0" distB="0" distL="114300" distR="114300">
+            <wp:extent cx="2213610" cy="4960620"/>
+            <wp:effectExtent l="0" t="0" r="0" b="0"/>
+            <wp:docPr id="47" name="图片 14"/>
+            <wp:cNvGraphicFramePr>
+              <a:graphicFrameLocks xmlns:a="http://schemas.openxmlformats.org/drawingml/2006/main" noChangeAspect="1"/>
+            </wp:cNvGraphicFramePr>
+            <a:graphic xmlns:a="http://schemas.openxmlformats.org/drawingml/2006/main">
+              <a:graphicData uri="http://schemas.openxmlformats.org/drawingml/2006/picture">
+                <pic:pic xmlns:pic="http://schemas.openxmlformats.org/drawingml/2006/picture">
+                  <pic:nvPicPr>
+                    <pic:cNvPr id="47" name="图片 14"/>
+                    <pic:cNvPicPr>
+                      <a:picLocks noChangeAspect="1"/>
+                    </pic:cNvPicPr>
+                  </pic:nvPicPr>
+                  <pic:blipFill>
+                    <a:blip r:embed="rId21"/>
+                    <a:srcRect b="28520"/>
+                    <a:stretch>
+                      <a:fillRect/>
+                    </a:stretch>
+                  </pic:blipFill>
+                  <pic:spPr>
+                    <a:xfrm>
+                      <a:off x="0" y="0"/>
+                      <a:ext cx="2213610" cy="4960620"/>
+                    </a:xfrm>
+                    <a:prstGeom prst="rect">
+                      <a:avLst/>
+                    </a:prstGeom>
+                    <a:noFill/>
+                    <a:ln>
+                      <a:noFill/>
+                    </a:ln>
+                  </pic:spPr>
+                </pic:pic>
+              </a:graphicData>
+            </a:graphic>
+          </wp:inline>
+        </w:drawing>
+      </w:r>
+    </w:p>
+    <w:p>
+      <w:pPr>
+        <w:numPr>
+          <w:numId w:val="0"/>
+        </w:numPr>
+        <w:rPr>
+          <w:rFonts w:hint="eastAsia"/>
+          <w:b w:val="0"/>
+          <w:bCs/>
+          <w:sz w:val="24"/>
+          <w:szCs w:val="24"/>
+          <w:lang w:val="en-US" w:eastAsia="zh-CN"/>
+        </w:rPr>
+      </w:pPr>
+      <w:r>
+        <w:rPr>
+          <w:rFonts w:hint="eastAsia"/>
+          <w:b/>
+          <w:bCs w:val="0"/>
+          <w:sz w:val="24"/>
+          <w:szCs w:val="24"/>
+          <w:lang w:val="en-US" w:eastAsia="zh-CN"/>
+        </w:rPr>
+        <w:t>（2）步骤3</w:t>
+      </w:r>
+      <w:r>
+        <w:rPr>
+          <w:rFonts w:hint="eastAsia"/>
+          <w:b w:val="0"/>
+          <w:bCs/>
+          <w:sz w:val="24"/>
+          <w:szCs w:val="24"/>
+          <w:lang w:val="en-US" w:eastAsia="zh-CN"/>
+        </w:rPr>
+        <w:t>：</w:t>
+      </w:r>
+    </w:p>
+    <w:p>
+      <w:pPr>
+        <w:numPr>
+          <w:numId w:val="0"/>
+        </w:numPr>
+        <w:ind w:firstLine="240" w:firstLineChars="100"/>
+        <w:jc w:val="left"/>
+        <w:rPr>
+          <w:rFonts w:hint="default"/>
+          <w:b w:val="0"/>
+          <w:bCs/>
+          <w:sz w:val="24"/>
+          <w:szCs w:val="24"/>
+          <w:lang w:val="en-US" w:eastAsia="zh-CN"/>
+        </w:rPr>
+      </w:pPr>
+      <w:r>
+        <w:rPr>
+          <w:rFonts w:hint="eastAsia"/>
+          <w:b w:val="0"/>
+          <w:bCs/>
+          <w:sz w:val="24"/>
+          <w:szCs w:val="24"/>
+          <w:lang w:val="en-US" w:eastAsia="zh-CN"/>
+        </w:rPr>
+        <w:t>创建线程的 WINDOWS API 函数是CreateThread函数，</w:t>
+      </w:r>
+      <w:r>
+        <w:rPr>
+          <w:rFonts w:hint="default"/>
+          <w:b w:val="0"/>
+          <w:bCs/>
+          <w:sz w:val="24"/>
+          <w:szCs w:val="24"/>
+          <w:lang w:val="en-US" w:eastAsia="zh-CN"/>
+        </w:rPr>
+        <w:t>线程的第一个执行函数是</w:t>
+      </w:r>
+      <w:r>
+        <w:rPr>
+          <w:rFonts w:hint="eastAsia"/>
+          <w:b w:val="0"/>
+          <w:bCs/>
+          <w:sz w:val="24"/>
+          <w:szCs w:val="24"/>
+          <w:lang w:val="en-US" w:eastAsia="zh-CN"/>
+        </w:rPr>
+        <w:t>Produce()</w:t>
+      </w:r>
+      <w:r>
+        <w:rPr>
+          <w:rFonts w:hint="default"/>
+          <w:b w:val="0"/>
+          <w:bCs/>
+          <w:sz w:val="24"/>
+          <w:szCs w:val="24"/>
+          <w:lang w:val="en-US" w:eastAsia="zh-CN"/>
+        </w:rPr>
+        <w:t>，它</w:t>
+      </w:r>
+      <w:r>
+        <w:rPr>
+          <w:rFonts w:hint="eastAsia"/>
+          <w:b w:val="0"/>
+          <w:bCs/>
+          <w:sz w:val="24"/>
+          <w:szCs w:val="24"/>
+          <w:lang w:val="en-US" w:eastAsia="zh-CN"/>
+        </w:rPr>
+        <w:t>位于CreateThread</w:t>
+      </w:r>
+      <w:r>
+        <w:rPr>
+          <w:rFonts w:hint="default"/>
+          <w:b w:val="0"/>
+          <w:bCs/>
+          <w:sz w:val="24"/>
+          <w:szCs w:val="24"/>
+          <w:lang w:val="en-US" w:eastAsia="zh-CN"/>
+        </w:rPr>
+        <w:t>的第三个参数中。</w:t>
+      </w:r>
+      <w:r>
+        <w:rPr>
+          <w:rFonts w:hint="eastAsia"/>
+          <w:b w:val="0"/>
+          <w:bCs/>
+          <w:sz w:val="24"/>
+          <w:szCs w:val="24"/>
+          <w:lang w:val="en-US" w:eastAsia="zh-CN"/>
+        </w:rPr>
+        <w:t>这个</w:t>
+      </w:r>
+      <w:r>
+        <w:rPr>
+          <w:rFonts w:hint="default"/>
+          <w:b w:val="0"/>
+          <w:bCs/>
+          <w:sz w:val="24"/>
+          <w:szCs w:val="24"/>
+          <w:lang w:val="en-US" w:eastAsia="zh-CN"/>
+        </w:rPr>
+        <w:t>参数是一个指向线程函数的指针，当线程被创建时，它将从这个函数开始执行。</w:t>
+      </w:r>
+    </w:p>
+    <w:p>
+      <w:pPr>
+        <w:numPr>
+          <w:numId w:val="0"/>
+        </w:numPr>
+        <w:ind w:leftChars="0"/>
+        <w:jc w:val="left"/>
+        <w:rPr>
+          <w:rFonts w:hint="eastAsia"/>
+          <w:b/>
+          <w:bCs w:val="0"/>
+          <w:sz w:val="24"/>
+          <w:szCs w:val="24"/>
+          <w:lang w:val="en-US" w:eastAsia="zh-CN"/>
+        </w:rPr>
+      </w:pPr>
+      <w:r>
+        <w:rPr>
+          <w:rFonts w:hint="eastAsia"/>
+          <w:b/>
+          <w:bCs w:val="0"/>
+          <w:sz w:val="24"/>
+          <w:szCs w:val="24"/>
+          <w:lang w:val="en-US" w:eastAsia="zh-CN"/>
+        </w:rPr>
+        <w:t>（3）步骤4：</w:t>
+      </w:r>
+    </w:p>
+    <w:p>
+      <w:pPr>
+        <w:numPr>
+          <w:numId w:val="0"/>
+        </w:numPr>
+        <w:ind w:leftChars="0"/>
+        <w:jc w:val="left"/>
+        <w:rPr>
+          <w:rFonts w:hint="default"/>
+          <w:b w:val="0"/>
+          <w:bCs/>
+          <w:sz w:val="24"/>
+          <w:szCs w:val="24"/>
+          <w:lang w:val="en-US" w:eastAsia="zh-CN"/>
+        </w:rPr>
+      </w:pPr>
+      <w:r>
+        <w:rPr>
+          <w:rFonts w:hint="default"/>
+          <w:b w:val="0"/>
+          <w:bCs/>
+          <w:sz w:val="24"/>
+          <w:szCs w:val="24"/>
+          <w:lang w:val="en-US" w:eastAsia="zh-CN"/>
+        </w:rPr>
+        <w:t>当生产者个数多于消费者个数时，生产速度快，生产者经常等待消费者；反之，消费者经常等待</w:t>
+      </w:r>
+    </w:p>
+    <w:p>
+      <w:pPr>
+        <w:numPr>
+          <w:ilvl w:val="0"/>
+          <w:numId w:val="0"/>
+        </w:numPr>
+        <w:jc w:val="left"/>
+        <w:rPr>
+          <w:rFonts w:hint="default"/>
+          <w:b/>
+          <w:bCs w:val="0"/>
+          <w:sz w:val="24"/>
+          <w:szCs w:val="24"/>
+          <w:lang w:val="en-US" w:eastAsia="zh-CN"/>
+        </w:rPr>
+      </w:pPr>
+      <w:r>
+        <w:rPr>
+          <w:rFonts w:hint="eastAsia"/>
+          <w:b/>
+          <w:bCs w:val="0"/>
+          <w:sz w:val="24"/>
+          <w:szCs w:val="24"/>
+          <w:lang w:val="en-US" w:eastAsia="zh-CN"/>
+        </w:rPr>
+        <w:t>（4）步骤5：</w:t>
+      </w:r>
+    </w:p>
+    <w:p>
+      <w:pPr>
+        <w:numPr>
+          <w:ilvl w:val="0"/>
+          <w:numId w:val="0"/>
+        </w:numPr>
+        <w:jc w:val="left"/>
+        <w:rPr>
+          <w:rFonts w:hint="default"/>
+          <w:b w:val="0"/>
+          <w:bCs/>
+          <w:sz w:val="24"/>
+          <w:szCs w:val="24"/>
+          <w:lang w:val="en-US" w:eastAsia="zh-CN"/>
+        </w:rPr>
+      </w:pPr>
+      <w:r>
+        <w:rPr>
+          <w:rFonts w:hint="default"/>
+          <w:b w:val="0"/>
+          <w:bCs/>
+          <w:sz w:val="24"/>
+          <w:szCs w:val="24"/>
+          <w:lang w:val="en-US" w:eastAsia="zh-CN"/>
+        </w:rPr>
+        <w:drawing>
+          <wp:inline distT="0" distB="0" distL="114300" distR="114300">
+            <wp:extent cx="5124450" cy="1219200"/>
+            <wp:effectExtent l="0" t="0" r="0" b="0"/>
+            <wp:docPr id="50" name="图片 17"/>
+            <wp:cNvGraphicFramePr>
+              <a:graphicFrameLocks xmlns:a="http://schemas.openxmlformats.org/drawingml/2006/main" noChangeAspect="1"/>
+            </wp:cNvGraphicFramePr>
+            <a:graphic xmlns:a="http://schemas.openxmlformats.org/drawingml/2006/main">
+              <a:graphicData uri="http://schemas.openxmlformats.org/drawingml/2006/picture">
+                <pic:pic xmlns:pic="http://schemas.openxmlformats.org/drawingml/2006/picture">
+                  <pic:nvPicPr>
+                    <pic:cNvPr id="50" name="图片 17"/>
+                    <pic:cNvPicPr>
+                      <a:picLocks noChangeAspect="1"/>
+                    </pic:cNvPicPr>
+                  </pic:nvPicPr>
+                  <pic:blipFill>
+                    <a:blip r:embed="rId22"/>
+                    <a:stretch>
+                      <a:fillRect/>
+                    </a:stretch>
+                  </pic:blipFill>
+                  <pic:spPr>
+                    <a:xfrm>
+                      <a:off x="0" y="0"/>
+                      <a:ext cx="5124450" cy="1219200"/>
+                    </a:xfrm>
+                    <a:prstGeom prst="rect">
+                      <a:avLst/>
+                    </a:prstGeom>
+                    <a:noFill/>
+                    <a:ln>
+                      <a:noFill/>
+                    </a:ln>
+                  </pic:spPr>
+                </pic:pic>
+              </a:graphicData>
+            </a:graphic>
+          </wp:inline>
+        </w:drawing>
+      </w:r>
+    </w:p>
+    <w:p>
+      <w:pPr>
+        <w:numPr>
+          <w:ilvl w:val="0"/>
+          <w:numId w:val="0"/>
+        </w:numPr>
+        <w:jc w:val="left"/>
+        <w:rPr>
+          <w:rFonts w:hint="eastAsia"/>
+          <w:b w:val="0"/>
+          <w:bCs/>
+          <w:sz w:val="24"/>
+          <w:szCs w:val="24"/>
+          <w:lang w:val="en-US" w:eastAsia="zh-CN"/>
+        </w:rPr>
+      </w:pPr>
+      <w:r>
+        <w:rPr>
+          <w:rFonts w:hint="eastAsia"/>
+          <w:b w:val="0"/>
+          <w:bCs/>
+          <w:sz w:val="24"/>
+          <w:szCs w:val="24"/>
+          <w:lang w:val="en-US" w:eastAsia="zh-CN"/>
+        </w:rPr>
+        <w:t>结果为空，因为在信号量被创建时，缓冲区中没有空闲位置可用，即初始状态下缓冲区是满的。</w:t>
+      </w:r>
+    </w:p>
+    <w:p>
+      <w:pPr>
+        <w:numPr>
+          <w:ilvl w:val="0"/>
+          <w:numId w:val="4"/>
+        </w:numPr>
+        <w:ind w:left="0" w:leftChars="0" w:firstLine="0" w:firstLineChars="0"/>
+        <w:jc w:val="left"/>
+        <w:rPr>
+          <w:rFonts w:hint="eastAsia"/>
+          <w:b/>
+          <w:bCs w:val="0"/>
+          <w:sz w:val="24"/>
+          <w:szCs w:val="24"/>
+          <w:lang w:val="en-US" w:eastAsia="zh-CN"/>
+        </w:rPr>
+      </w:pPr>
+      <w:r>
+        <w:rPr>
+          <w:rFonts w:hint="eastAsia"/>
+          <w:b/>
+          <w:bCs w:val="0"/>
+          <w:sz w:val="24"/>
+          <w:szCs w:val="24"/>
+          <w:lang w:val="en-US" w:eastAsia="zh-CN"/>
+        </w:rPr>
+        <w:t>步骤6：</w:t>
+      </w:r>
+    </w:p>
+    <w:p>
+      <w:pPr>
+        <w:numPr>
+          <w:ilvl w:val="0"/>
+          <w:numId w:val="5"/>
+        </w:numPr>
+        <w:ind w:leftChars="0"/>
+        <w:jc w:val="left"/>
+        <w:rPr>
+          <w:rFonts w:hint="default"/>
+          <w:b w:val="0"/>
+          <w:bCs/>
+          <w:sz w:val="24"/>
+          <w:szCs w:val="24"/>
+          <w:lang w:val="en-US" w:eastAsia="zh-CN"/>
+        </w:rPr>
+      </w:pPr>
+      <w:r>
+        <w:rPr>
+          <w:rFonts w:hint="default"/>
+          <w:b w:val="0"/>
+          <w:bCs/>
+          <w:sz w:val="24"/>
+          <w:szCs w:val="24"/>
+          <w:lang w:val="en-US" w:eastAsia="zh-CN"/>
+        </w:rPr>
+        <w:t>CreateMutex 中有几个参数，各代表什么含义。</w:t>
+      </w:r>
+    </w:p>
+    <w:p>
+      <w:pPr>
+        <w:numPr>
+          <w:numId w:val="0"/>
+        </w:numPr>
+        <w:ind w:firstLine="240" w:firstLineChars="100"/>
+        <w:jc w:val="left"/>
+        <w:rPr>
+          <w:rFonts w:hint="eastAsia"/>
+          <w:b w:val="0"/>
+          <w:bCs/>
+          <w:sz w:val="24"/>
+          <w:szCs w:val="24"/>
+          <w:lang w:val="en-US" w:eastAsia="zh-CN"/>
+        </w:rPr>
+      </w:pPr>
+      <w:r>
+        <w:rPr>
+          <w:rFonts w:hint="eastAsia"/>
+          <w:b w:val="0"/>
+          <w:bCs/>
+          <w:sz w:val="24"/>
+          <w:szCs w:val="24"/>
+          <w:lang w:val="en-US" w:eastAsia="zh-CN"/>
+        </w:rPr>
+        <w:t>三个</w:t>
+      </w:r>
+    </w:p>
+    <w:p>
+      <w:pPr>
+        <w:numPr>
+          <w:numId w:val="0"/>
+        </w:numPr>
+        <w:ind w:firstLine="240" w:firstLineChars="100"/>
+        <w:jc w:val="left"/>
+        <w:rPr>
+          <w:rFonts w:hint="default"/>
+          <w:b w:val="0"/>
+          <w:bCs/>
+          <w:sz w:val="24"/>
+          <w:szCs w:val="24"/>
+          <w:lang w:val="en-US" w:eastAsia="zh-CN"/>
+        </w:rPr>
+      </w:pPr>
+      <w:r>
+        <w:rPr>
+          <w:rFonts w:hint="default"/>
+          <w:b w:val="0"/>
+          <w:bCs/>
+          <w:sz w:val="24"/>
+          <w:szCs w:val="24"/>
+          <w:lang w:val="en-US" w:eastAsia="zh-CN"/>
+        </w:rPr>
+        <w:t>第一个参数是一个指向 SECURITY_ATTRIBUTES 结构体的指针，用于指定互斥量的安全属性，通常可以设为 NULL，表示使用默认安全属性。</w:t>
+      </w:r>
+    </w:p>
+    <w:p>
+      <w:pPr>
+        <w:numPr>
+          <w:numId w:val="0"/>
+        </w:numPr>
+        <w:ind w:firstLine="240" w:firstLineChars="100"/>
+        <w:jc w:val="left"/>
+        <w:rPr>
+          <w:rFonts w:hint="default"/>
+          <w:b w:val="0"/>
+          <w:bCs/>
+          <w:sz w:val="24"/>
+          <w:szCs w:val="24"/>
+          <w:lang w:val="en-US" w:eastAsia="zh-CN"/>
+        </w:rPr>
+      </w:pPr>
+      <w:r>
+        <w:rPr>
+          <w:rFonts w:hint="default"/>
+          <w:b w:val="0"/>
+          <w:bCs/>
+          <w:sz w:val="24"/>
+          <w:szCs w:val="24"/>
+          <w:lang w:val="en-US" w:eastAsia="zh-CN"/>
+        </w:rPr>
+        <w:t>第二个参数指定互斥量的初始拥有者。 FALSE表示互斥量没有初始拥有者。</w:t>
+      </w:r>
+    </w:p>
+    <w:p>
+      <w:pPr>
+        <w:numPr>
+          <w:numId w:val="0"/>
+        </w:numPr>
+        <w:ind w:firstLine="240" w:firstLineChars="100"/>
+        <w:jc w:val="left"/>
+        <w:rPr>
+          <w:rFonts w:hint="default"/>
+          <w:b w:val="0"/>
+          <w:bCs/>
+          <w:sz w:val="24"/>
+          <w:szCs w:val="24"/>
+          <w:lang w:val="en-US" w:eastAsia="zh-CN"/>
+        </w:rPr>
+      </w:pPr>
+      <w:r>
+        <w:rPr>
+          <w:rFonts w:hint="default"/>
+          <w:b w:val="0"/>
+          <w:bCs/>
+          <w:sz w:val="24"/>
+          <w:szCs w:val="24"/>
+          <w:lang w:val="en-US" w:eastAsia="zh-CN"/>
+        </w:rPr>
+        <w:t xml:space="preserve">第三个参数指定互斥量对象的名称，通常可以设为 NULL，表示互斥量对象没有名称。 </w:t>
+      </w:r>
+    </w:p>
+    <w:p>
+      <w:pPr>
+        <w:numPr>
+          <w:ilvl w:val="0"/>
+          <w:numId w:val="5"/>
+        </w:numPr>
+        <w:ind w:left="0" w:leftChars="0" w:firstLine="0" w:firstLineChars="0"/>
+        <w:jc w:val="left"/>
+        <w:rPr>
+          <w:rFonts w:hint="default"/>
+          <w:b w:val="0"/>
+          <w:bCs/>
+          <w:sz w:val="24"/>
+          <w:szCs w:val="24"/>
+          <w:lang w:val="en-US" w:eastAsia="zh-CN"/>
+        </w:rPr>
+      </w:pPr>
+      <w:r>
+        <w:rPr>
+          <w:rFonts w:hint="default"/>
+          <w:b w:val="0"/>
+          <w:bCs/>
+          <w:sz w:val="24"/>
+          <w:szCs w:val="24"/>
+          <w:lang w:val="en-US" w:eastAsia="zh-CN"/>
+        </w:rPr>
+        <w:t xml:space="preserve">CreateSemaphore 中有几个参数，各代表什么含义，信号量的初值在第几个参数中。 </w:t>
+      </w:r>
+    </w:p>
+    <w:p>
+      <w:pPr>
+        <w:numPr>
+          <w:numId w:val="0"/>
+        </w:numPr>
+        <w:ind w:leftChars="0" w:firstLine="240" w:firstLineChars="100"/>
+        <w:jc w:val="left"/>
+        <w:rPr>
+          <w:rFonts w:hint="default"/>
+          <w:b w:val="0"/>
+          <w:bCs/>
+          <w:sz w:val="24"/>
+          <w:szCs w:val="24"/>
+          <w:lang w:val="en-US" w:eastAsia="zh-CN"/>
+        </w:rPr>
+      </w:pPr>
+      <w:r>
+        <w:rPr>
+          <w:rFonts w:hint="eastAsia"/>
+          <w:b w:val="0"/>
+          <w:bCs/>
+          <w:sz w:val="24"/>
+          <w:szCs w:val="24"/>
+          <w:lang w:val="en-US" w:eastAsia="zh-CN"/>
+        </w:rPr>
+        <w:t>四个</w:t>
+      </w:r>
+    </w:p>
+    <w:p>
+      <w:pPr>
+        <w:numPr>
+          <w:numId w:val="0"/>
+        </w:numPr>
+        <w:ind w:leftChars="0" w:firstLine="240" w:firstLineChars="100"/>
+        <w:jc w:val="left"/>
+        <w:rPr>
+          <w:rFonts w:hint="default"/>
+          <w:b w:val="0"/>
+          <w:bCs/>
+          <w:sz w:val="24"/>
+          <w:szCs w:val="24"/>
+          <w:lang w:val="en-US" w:eastAsia="zh-CN"/>
+        </w:rPr>
+      </w:pPr>
+      <w:r>
+        <w:rPr>
+          <w:rFonts w:hint="default"/>
+          <w:b w:val="0"/>
+          <w:bCs/>
+          <w:sz w:val="24"/>
+          <w:szCs w:val="24"/>
+          <w:lang w:val="en-US" w:eastAsia="zh-CN"/>
+        </w:rPr>
+        <w:t>第一个参数是一个指向 SECURITY_ATTRIBUTES 结构体的指针，用于指定信号量的安全属性，通常可以设为 NULL，表示使用默认安全属性。</w:t>
+      </w:r>
+    </w:p>
+    <w:p>
+      <w:pPr>
+        <w:numPr>
+          <w:numId w:val="0"/>
+        </w:numPr>
+        <w:ind w:leftChars="0" w:firstLine="240" w:firstLineChars="100"/>
+        <w:jc w:val="left"/>
+        <w:rPr>
+          <w:rFonts w:hint="default"/>
+          <w:b w:val="0"/>
+          <w:bCs/>
+          <w:sz w:val="24"/>
+          <w:szCs w:val="24"/>
+          <w:lang w:val="en-US" w:eastAsia="zh-CN"/>
+        </w:rPr>
+      </w:pPr>
+      <w:r>
+        <w:rPr>
+          <w:rFonts w:hint="default"/>
+          <w:b w:val="0"/>
+          <w:bCs/>
+          <w:sz w:val="24"/>
+          <w:szCs w:val="24"/>
+          <w:lang w:val="en-US" w:eastAsia="zh-CN"/>
+        </w:rPr>
+        <w:t>第二个参数指定信号量的初始计数器值。</w:t>
+      </w:r>
+      <w:r>
+        <w:rPr>
+          <w:rFonts w:hint="eastAsia"/>
+          <w:b w:val="0"/>
+          <w:bCs/>
+          <w:sz w:val="24"/>
+          <w:szCs w:val="24"/>
+          <w:lang w:val="en-US" w:eastAsia="zh-CN"/>
+        </w:rPr>
+        <w:t>当</w:t>
+      </w:r>
+      <w:r>
+        <w:rPr>
+          <w:rFonts w:hint="default"/>
+          <w:b w:val="0"/>
+          <w:bCs/>
+          <w:sz w:val="24"/>
+          <w:szCs w:val="24"/>
+          <w:lang w:val="en-US" w:eastAsia="zh-CN"/>
+        </w:rPr>
+        <w:t>参数的值为 SIZE_OF_BUFFER，即缓冲区的大小，表示在信号量被创建时，缓冲区中有 SIZE_OF_BUFFER 个空闲位置可用。</w:t>
+      </w:r>
+    </w:p>
+    <w:p>
+      <w:pPr>
+        <w:numPr>
+          <w:numId w:val="0"/>
+        </w:numPr>
+        <w:ind w:leftChars="0" w:firstLine="240" w:firstLineChars="100"/>
+        <w:jc w:val="left"/>
+        <w:rPr>
+          <w:rFonts w:hint="default"/>
+          <w:b w:val="0"/>
+          <w:bCs/>
+          <w:sz w:val="24"/>
+          <w:szCs w:val="24"/>
+          <w:lang w:val="en-US" w:eastAsia="zh-CN"/>
+        </w:rPr>
+      </w:pPr>
+      <w:r>
+        <w:rPr>
+          <w:rFonts w:hint="default"/>
+          <w:b w:val="0"/>
+          <w:bCs/>
+          <w:sz w:val="24"/>
+          <w:szCs w:val="24"/>
+          <w:lang w:val="en-US" w:eastAsia="zh-CN"/>
+        </w:rPr>
+        <w:t>第三个参数指定信号量的最大计数器值。参数的值为 SIZE_OF_BUFFER，表示信号量的计数器最大值与缓冲区的大小相等。</w:t>
+      </w:r>
+    </w:p>
+    <w:p>
+      <w:pPr>
+        <w:numPr>
+          <w:numId w:val="0"/>
+        </w:numPr>
+        <w:ind w:leftChars="0" w:firstLine="240" w:firstLineChars="100"/>
+        <w:jc w:val="left"/>
+        <w:rPr>
+          <w:rFonts w:hint="default"/>
+          <w:b w:val="0"/>
+          <w:bCs/>
+          <w:sz w:val="24"/>
+          <w:szCs w:val="24"/>
+          <w:lang w:val="en-US" w:eastAsia="zh-CN"/>
+        </w:rPr>
+      </w:pPr>
+      <w:r>
+        <w:rPr>
+          <w:rFonts w:hint="default"/>
+          <w:b w:val="0"/>
+          <w:bCs/>
+          <w:sz w:val="24"/>
+          <w:szCs w:val="24"/>
+          <w:lang w:val="en-US" w:eastAsia="zh-CN"/>
+        </w:rPr>
+        <w:t>第四个参数指定信号量对象的名称，通常可以设为 NULL，表示信号量对象没有名称。</w:t>
+      </w:r>
+    </w:p>
+    <w:p>
+      <w:pPr>
+        <w:numPr>
+          <w:ilvl w:val="0"/>
+          <w:numId w:val="5"/>
+        </w:numPr>
+        <w:ind w:left="0" w:leftChars="0" w:firstLine="0" w:firstLineChars="0"/>
+        <w:jc w:val="left"/>
+        <w:rPr>
+          <w:rFonts w:hint="default"/>
+          <w:b w:val="0"/>
+          <w:bCs/>
+          <w:sz w:val="24"/>
+          <w:szCs w:val="24"/>
+          <w:lang w:val="en-US" w:eastAsia="zh-CN"/>
+        </w:rPr>
+      </w:pPr>
+      <w:r>
+        <w:rPr>
+          <w:rFonts w:hint="default"/>
+          <w:b w:val="0"/>
+          <w:bCs/>
+          <w:sz w:val="24"/>
+          <w:szCs w:val="24"/>
+          <w:lang w:val="en-US" w:eastAsia="zh-CN"/>
+        </w:rPr>
+        <w:t>程序中 P、V 原语所对应的实际 Windows API 函数是什么，写出这几条语句。</w:t>
+      </w:r>
+    </w:p>
+    <w:p>
+      <w:pPr>
+        <w:numPr>
+          <w:numId w:val="0"/>
+        </w:numPr>
+        <w:ind w:leftChars="0" w:firstLine="240" w:firstLineChars="100"/>
+        <w:jc w:val="left"/>
+        <w:rPr>
+          <w:rFonts w:hint="default"/>
+          <w:b w:val="0"/>
+          <w:bCs/>
+          <w:sz w:val="24"/>
+          <w:szCs w:val="24"/>
+          <w:lang w:val="en-US" w:eastAsia="zh-CN"/>
+        </w:rPr>
+      </w:pPr>
+      <w:r>
+        <w:rPr>
+          <w:rFonts w:hint="eastAsia"/>
+          <w:b w:val="0"/>
+          <w:bCs/>
+          <w:sz w:val="24"/>
+          <w:szCs w:val="24"/>
+          <w:lang w:val="en-US" w:eastAsia="zh-CN"/>
+        </w:rPr>
+        <w:t>P(full)：</w:t>
+      </w:r>
+      <w:r>
+        <w:rPr>
+          <w:rFonts w:hint="default"/>
+          <w:b w:val="0"/>
+          <w:bCs/>
+          <w:sz w:val="24"/>
+          <w:szCs w:val="24"/>
+          <w:lang w:val="en-US" w:eastAsia="zh-CN"/>
+        </w:rPr>
+        <w:t>WaitForSingleObject(FullSemaphore,INFINITE)</w:t>
+      </w:r>
+    </w:p>
+    <w:p>
+      <w:pPr>
+        <w:numPr>
+          <w:numId w:val="0"/>
+        </w:numPr>
+        <w:ind w:leftChars="0" w:firstLine="240" w:firstLineChars="100"/>
+        <w:jc w:val="left"/>
+        <w:rPr>
+          <w:rFonts w:hint="default"/>
+          <w:b w:val="0"/>
+          <w:bCs/>
+          <w:sz w:val="24"/>
+          <w:szCs w:val="24"/>
+          <w:lang w:val="en-US" w:eastAsia="zh-CN"/>
+        </w:rPr>
+      </w:pPr>
+      <w:r>
+        <w:rPr>
+          <w:rFonts w:hint="default"/>
+          <w:b w:val="0"/>
+          <w:bCs/>
+          <w:sz w:val="24"/>
+          <w:szCs w:val="24"/>
+          <w:lang w:val="en-US" w:eastAsia="zh-CN"/>
+        </w:rPr>
+        <w:t>V(full)：ReleaseSemaphore(FullSemaphore,1,NULL)</w:t>
+      </w:r>
+    </w:p>
+    <w:p>
+      <w:pPr>
+        <w:numPr>
+          <w:numId w:val="0"/>
+        </w:numPr>
+        <w:ind w:leftChars="0" w:firstLine="240" w:firstLineChars="100"/>
+        <w:jc w:val="left"/>
+        <w:rPr>
+          <w:rFonts w:hint="eastAsia"/>
+          <w:b w:val="0"/>
+          <w:bCs/>
+          <w:sz w:val="24"/>
+          <w:szCs w:val="24"/>
+          <w:lang w:val="en-US" w:eastAsia="zh-CN"/>
+        </w:rPr>
+      </w:pPr>
+      <w:r>
+        <w:rPr>
+          <w:rFonts w:hint="default"/>
+          <w:b w:val="0"/>
+          <w:bCs/>
+          <w:sz w:val="24"/>
+          <w:szCs w:val="24"/>
+          <w:lang w:val="en-US" w:eastAsia="zh-CN"/>
+        </w:rPr>
+        <w:t>P(mutex)</w:t>
+      </w:r>
+      <w:r>
+        <w:rPr>
+          <w:rFonts w:hint="eastAsia"/>
+          <w:b w:val="0"/>
+          <w:bCs/>
+          <w:sz w:val="24"/>
+          <w:szCs w:val="24"/>
+          <w:lang w:val="en-US" w:eastAsia="zh-CN"/>
+        </w:rPr>
+        <w:t>：WaitForSingleObject(Mutex,INFINITE)</w:t>
+      </w:r>
+    </w:p>
+    <w:p>
+      <w:pPr>
+        <w:numPr>
+          <w:numId w:val="0"/>
+        </w:numPr>
+        <w:ind w:leftChars="0" w:firstLine="240" w:firstLineChars="100"/>
+        <w:jc w:val="left"/>
+        <w:rPr>
+          <w:rFonts w:hint="eastAsia"/>
+          <w:b w:val="0"/>
+          <w:bCs/>
+          <w:sz w:val="24"/>
+          <w:szCs w:val="24"/>
+          <w:lang w:val="en-US" w:eastAsia="zh-CN"/>
+        </w:rPr>
+      </w:pPr>
+      <w:r>
+        <w:rPr>
+          <w:rFonts w:hint="default"/>
+          <w:b w:val="0"/>
+          <w:bCs/>
+          <w:sz w:val="24"/>
+          <w:szCs w:val="24"/>
+          <w:lang w:val="en-US" w:eastAsia="zh-CN"/>
+        </w:rPr>
+        <w:t>V(mutex)</w:t>
+      </w:r>
+      <w:r>
+        <w:rPr>
+          <w:rFonts w:hint="eastAsia"/>
+          <w:b w:val="0"/>
+          <w:bCs/>
+          <w:sz w:val="24"/>
+          <w:szCs w:val="24"/>
+          <w:lang w:val="en-US" w:eastAsia="zh-CN"/>
+        </w:rPr>
+        <w:t>：ReleaseMutex(Mutex)</w:t>
+      </w:r>
+    </w:p>
+    <w:p>
+      <w:pPr>
+        <w:numPr>
+          <w:numId w:val="0"/>
+        </w:numPr>
+        <w:ind w:leftChars="0" w:firstLine="240" w:firstLineChars="100"/>
+        <w:jc w:val="left"/>
+        <w:rPr>
+          <w:rFonts w:hint="eastAsia"/>
+          <w:b w:val="0"/>
+          <w:bCs/>
+          <w:sz w:val="24"/>
+          <w:szCs w:val="24"/>
+          <w:lang w:val="en-US" w:eastAsia="zh-CN"/>
+        </w:rPr>
+      </w:pPr>
+      <w:r>
+        <w:rPr>
+          <w:rFonts w:hint="eastAsia"/>
+          <w:b w:val="0"/>
+          <w:bCs/>
+          <w:sz w:val="24"/>
+          <w:szCs w:val="24"/>
+          <w:lang w:val="en-US" w:eastAsia="zh-CN"/>
+        </w:rPr>
+        <w:t>p(empty)：WaitForSingleObject(EmptySemaphore,INFINITE)</w:t>
+      </w:r>
+    </w:p>
+    <w:p>
+      <w:pPr>
+        <w:numPr>
+          <w:numId w:val="0"/>
+        </w:numPr>
+        <w:ind w:leftChars="0" w:firstLine="240" w:firstLineChars="100"/>
+        <w:jc w:val="left"/>
+        <w:rPr>
+          <w:rFonts w:hint="default"/>
+          <w:b w:val="0"/>
+          <w:bCs/>
+          <w:sz w:val="24"/>
+          <w:szCs w:val="24"/>
+          <w:lang w:val="en-US" w:eastAsia="zh-CN"/>
+        </w:rPr>
+      </w:pPr>
+      <w:r>
+        <w:rPr>
+          <w:rFonts w:hint="default"/>
+          <w:b w:val="0"/>
+          <w:bCs/>
+          <w:sz w:val="24"/>
+          <w:szCs w:val="24"/>
+          <w:lang w:val="en-US" w:eastAsia="zh-CN"/>
+        </w:rPr>
+        <w:t>V(empty)：ReleaseSemaphore(EmptySemaphore,1,NULL)</w:t>
+      </w:r>
+    </w:p>
+    <w:p>
+      <w:pPr>
+        <w:numPr>
+          <w:numId w:val="0"/>
+        </w:numPr>
+        <w:ind w:leftChars="0"/>
+        <w:jc w:val="left"/>
+        <w:rPr>
+          <w:rFonts w:hint="default"/>
+          <w:b w:val="0"/>
+          <w:bCs/>
+          <w:sz w:val="24"/>
+          <w:szCs w:val="24"/>
+          <w:lang w:val="en-US" w:eastAsia="zh-CN"/>
+        </w:rPr>
+      </w:pPr>
+      <w:r>
+        <w:rPr>
+          <w:rFonts w:hint="default"/>
+          <w:b w:val="0"/>
+          <w:bCs/>
+          <w:sz w:val="24"/>
+          <w:szCs w:val="24"/>
+          <w:lang w:val="en-US" w:eastAsia="zh-CN"/>
+        </w:rPr>
+        <w:t>4）CreateMutex 能用 CreateSemaphore 替代吗？尝试修改程序 5-1，将信号量 Mutex 完全用CreateSemaphore 及相关函数实现。写出要修改的语句。</w:t>
+      </w:r>
+    </w:p>
+    <w:p>
+      <w:pPr>
+        <w:numPr>
+          <w:numId w:val="0"/>
+        </w:numPr>
+        <w:ind w:leftChars="0"/>
+        <w:jc w:val="left"/>
+        <w:rPr>
+          <w:rFonts w:hint="eastAsia"/>
+          <w:b w:val="0"/>
+          <w:bCs/>
+          <w:sz w:val="24"/>
+          <w:szCs w:val="24"/>
+          <w:lang w:val="en-US" w:eastAsia="zh-CN"/>
+        </w:rPr>
+      </w:pPr>
+      <w:r>
+        <w:rPr>
+          <w:rFonts w:hint="eastAsia"/>
+          <w:b w:val="0"/>
+          <w:bCs/>
+          <w:sz w:val="24"/>
+          <w:szCs w:val="24"/>
+          <w:lang w:val="en-US" w:eastAsia="zh-CN"/>
+        </w:rPr>
+        <w:t xml:space="preserve"> 可以</w:t>
+      </w:r>
+    </w:p>
+    <w:p>
+      <w:pPr>
+        <w:numPr>
+          <w:numId w:val="0"/>
+        </w:numPr>
+        <w:ind w:leftChars="0"/>
+        <w:jc w:val="left"/>
+        <w:rPr>
+          <w:rFonts w:hint="eastAsia"/>
+          <w:b w:val="0"/>
+          <w:bCs/>
+          <w:sz w:val="24"/>
+          <w:szCs w:val="24"/>
+          <w:lang w:val="en-US" w:eastAsia="zh-CN"/>
+        </w:rPr>
+      </w:pPr>
+      <w:r>
+        <w:rPr>
+          <w:rFonts w:hint="eastAsia"/>
+          <w:b w:val="0"/>
+          <w:bCs/>
+          <w:sz w:val="24"/>
+          <w:szCs w:val="24"/>
+          <w:lang w:val="en-US" w:eastAsia="zh-CN"/>
+        </w:rPr>
+        <w:t xml:space="preserve"> Mutex = CreateMutex(NULL,FALSE,NULL)修改为Mutex =CreateSemaphore(NULL,FA</w:t>
+      </w:r>
+    </w:p>
+    <w:p>
+      <w:pPr>
+        <w:numPr>
+          <w:numId w:val="0"/>
+        </w:numPr>
+        <w:ind w:leftChars="0"/>
+        <w:jc w:val="left"/>
+        <w:rPr>
+          <w:rFonts w:hint="default"/>
+          <w:b w:val="0"/>
+          <w:bCs/>
+          <w:sz w:val="24"/>
+          <w:szCs w:val="24"/>
+          <w:lang w:val="en-US" w:eastAsia="zh-CN"/>
+        </w:rPr>
+      </w:pPr>
+      <w:r>
+        <w:rPr>
+          <w:rFonts w:hint="eastAsia"/>
+          <w:b w:val="0"/>
+          <w:bCs/>
+          <w:sz w:val="24"/>
+          <w:szCs w:val="24"/>
+          <w:lang w:val="en-US" w:eastAsia="zh-CN"/>
+        </w:rPr>
+        <w:t>LSE,FALSE,NULL);生产者、消费者体内：ReleaseMutex(Mutex)修改为ReleaseSemaphore(Mutex,1,NULL)。</w:t>
+      </w:r>
+    </w:p>
+    <w:p>
+      <w:pPr>
+        <w:numPr>
+          <w:numId w:val="0"/>
+        </w:numPr>
+        <w:ind w:leftChars="0"/>
+        <w:jc w:val="left"/>
+        <w:rPr>
+          <w:rFonts w:hint="default"/>
+          <w:b/>
+          <w:bCs w:val="0"/>
+          <w:sz w:val="24"/>
+          <w:szCs w:val="24"/>
+          <w:lang w:val="en-US" w:eastAsia="zh-CN"/>
+        </w:rPr>
+      </w:pPr>
+    </w:p>
+    <w:p>
+      <w:pPr>
+        <w:rPr>
+          <w:b/>
+          <w:sz w:val="28"/>
+          <w:szCs w:val="28"/>
+        </w:rPr>
+      </w:pPr>
+      <w:r>
+        <w:rPr>
+          <w:b/>
+          <w:sz w:val="28"/>
+          <w:szCs w:val="28"/>
+        </w:rPr>
+        <w:t>五、小结与心得体会</w:t>
+      </w:r>
+    </w:p>
+    <w:p>
+      <w:pPr>
+        <w:rPr>
+          <w:rFonts w:hint="eastAsia"/>
+          <w:b w:val="0"/>
+          <w:bCs/>
+          <w:sz w:val="24"/>
+          <w:szCs w:val="24"/>
+          <w:lang w:val="en-US" w:eastAsia="zh-CN"/>
+        </w:rPr>
+      </w:pPr>
+      <w:r>
+        <w:rPr>
+          <w:rFonts w:hint="eastAsia"/>
+          <w:b w:val="0"/>
+          <w:bCs/>
+          <w:sz w:val="24"/>
+          <w:szCs w:val="24"/>
+          <w:lang w:val="en-US" w:eastAsia="zh-CN"/>
+        </w:rPr>
+        <w:t>加深了我对Windows线程的了解，了解互斥体对象，基本掌握了互斥与同步操作编写生产者-消费者问题的并发程序，加深对 P (即semWait)、V(即 semSignal)原语以及利用 P、V 原语进行进程间同步与互斥操作的理解。</w:t>
+      </w:r>
+    </w:p>
+    <w:p>
+      <w:pPr>
+        <w:rPr>
+          <w:b/>
+          <w:sz w:val="28"/>
+          <w:szCs w:val="28"/>
+        </w:rPr>
+      </w:pPr>
+    </w:p>
+    <w:p>
+      <w:pPr>
+        <w:rPr>
+          <w:b/>
+          <w:sz w:val="28"/>
+          <w:szCs w:val="28"/>
+        </w:rPr>
+      </w:pPr>
+    </w:p>
+    <w:p>
+      <w:pPr>
+        <w:numPr>
+          <w:ilvl w:val="0"/>
+          <w:numId w:val="0"/>
+        </w:numPr>
+        <w:rPr>
+          <w:b/>
+          <w:sz w:val="28"/>
+          <w:szCs w:val="28"/>
+        </w:rPr>
+      </w:pPr>
+      <w:r>
+        <w:rPr>
+          <w:rFonts w:hint="eastAsia"/>
+          <w:b/>
+          <w:sz w:val="28"/>
+          <w:szCs w:val="28"/>
+          <w:lang w:val="en-US" w:eastAsia="zh-CN"/>
+        </w:rPr>
+        <w:t>一、</w:t>
+      </w:r>
+      <w:r>
+        <w:rPr>
+          <w:b/>
+          <w:sz w:val="28"/>
+          <w:szCs w:val="28"/>
+        </w:rPr>
+        <w:t>实验题目</w:t>
+      </w:r>
+    </w:p>
+    <w:p>
+      <w:pPr>
+        <w:ind w:firstLine="281" w:firstLineChars="100"/>
+        <w:rPr>
+          <w:rFonts w:hint="eastAsia" w:ascii="宋体" w:hAnsi="宋体" w:cs="宋体"/>
+          <w:b/>
+          <w:bCs/>
+          <w:color w:val="000000"/>
+          <w:kern w:val="0"/>
+          <w:sz w:val="28"/>
+          <w:szCs w:val="28"/>
+          <w:lang w:val="en-US" w:eastAsia="zh-CN" w:bidi="ar"/>
+        </w:rPr>
+      </w:pPr>
+      <w:r>
+        <w:rPr>
+          <w:rFonts w:hint="eastAsia" w:ascii="宋体" w:hAnsi="宋体" w:cs="宋体"/>
+          <w:b/>
+          <w:bCs/>
+          <w:color w:val="000000"/>
+          <w:kern w:val="0"/>
+          <w:sz w:val="28"/>
+          <w:szCs w:val="28"/>
+          <w:lang w:val="en-US" w:eastAsia="zh-CN" w:bidi="ar"/>
+        </w:rPr>
+        <w:t>实验五 内存管理</w:t>
+      </w:r>
+    </w:p>
+    <w:p>
+      <w:pPr>
+        <w:rPr>
+          <w:b/>
+          <w:sz w:val="28"/>
+          <w:szCs w:val="28"/>
+        </w:rPr>
+      </w:pPr>
+      <w:r>
+        <w:rPr>
+          <w:b/>
+          <w:sz w:val="28"/>
+          <w:szCs w:val="28"/>
+        </w:rPr>
+        <w:t>二、实验目的</w:t>
+      </w:r>
+    </w:p>
+    <w:p>
+      <w:pPr>
+        <w:snapToGrid w:val="0"/>
+        <w:rPr>
+          <w:rFonts w:hint="eastAsia"/>
+          <w:sz w:val="24"/>
+          <w:szCs w:val="21"/>
+          <w:lang w:val="en-US" w:eastAsia="zh-CN"/>
+        </w:rPr>
+      </w:pPr>
+      <w:r>
+        <w:rPr>
+          <w:rFonts w:hint="eastAsia"/>
+          <w:sz w:val="24"/>
+          <w:szCs w:val="21"/>
+          <w:lang w:val="en-US" w:eastAsia="zh-CN"/>
+        </w:rPr>
+        <w:t xml:space="preserve">了解 Windows 的内存结构和虚拟内存的管理，理解进程的虚拟内存空间和物理内存的映射关系。加深对操作系统内存管理、虚拟存储管理等理论知识的理解。 </w:t>
+      </w:r>
+    </w:p>
+    <w:p>
+      <w:pPr>
+        <w:snapToGrid w:val="0"/>
+        <w:rPr>
+          <w:sz w:val="24"/>
+          <w:szCs w:val="21"/>
+        </w:rPr>
+      </w:pPr>
+      <w:r>
+        <w:rPr>
+          <w:rFonts w:hint="eastAsia"/>
+          <w:sz w:val="24"/>
+          <w:szCs w:val="21"/>
+          <w:lang w:val="en-US" w:eastAsia="zh-CN"/>
+        </w:rPr>
+        <w:t xml:space="preserve"> </w:t>
+      </w:r>
+    </w:p>
+    <w:p>
+      <w:pPr>
+        <w:numPr>
+          <w:ilvl w:val="0"/>
+          <w:numId w:val="0"/>
+        </w:numPr>
+        <w:rPr>
+          <w:b/>
+          <w:sz w:val="28"/>
+          <w:szCs w:val="28"/>
+        </w:rPr>
+      </w:pPr>
+      <w:r>
+        <w:rPr>
+          <w:rFonts w:hint="eastAsia"/>
+          <w:b/>
+          <w:sz w:val="28"/>
+          <w:szCs w:val="28"/>
+          <w:lang w:val="en-US" w:eastAsia="zh-CN"/>
+        </w:rPr>
+        <w:t>三、</w:t>
+      </w:r>
+      <w:r>
+        <w:rPr>
+          <w:b/>
+          <w:sz w:val="28"/>
+          <w:szCs w:val="28"/>
+        </w:rPr>
+        <w:t>实验内容</w:t>
+      </w:r>
+    </w:p>
+    <w:p>
+      <w:pPr>
+        <w:numPr>
+          <w:ilvl w:val="0"/>
+          <w:numId w:val="0"/>
+        </w:numPr>
+        <w:rPr>
+          <w:rFonts w:hint="eastAsia" w:ascii="宋体" w:hAnsi="宋体" w:eastAsia="宋体" w:cs="宋体"/>
+          <w:b w:val="0"/>
+          <w:bCs w:val="0"/>
+          <w:color w:val="000000"/>
+          <w:kern w:val="0"/>
+          <w:sz w:val="24"/>
+          <w:szCs w:val="24"/>
+          <w:lang w:val="en-US" w:eastAsia="zh-CN" w:bidi="ar"/>
+        </w:rPr>
+      </w:pPr>
+      <w:r>
+        <w:rPr>
+          <w:rFonts w:hint="eastAsia" w:ascii="宋体" w:hAnsi="宋体" w:eastAsia="宋体" w:cs="宋体"/>
+          <w:b w:val="0"/>
+          <w:bCs w:val="0"/>
+          <w:color w:val="000000"/>
+          <w:kern w:val="0"/>
+          <w:sz w:val="24"/>
+          <w:szCs w:val="24"/>
+          <w:lang w:val="en-US" w:eastAsia="zh-CN" w:bidi="ar"/>
+        </w:rPr>
+        <w:t xml:space="preserve">了解和检测进程的虚拟内存空间。 </w:t>
+      </w:r>
+    </w:p>
+    <w:p>
+      <w:pPr>
+        <w:numPr>
+          <w:ilvl w:val="0"/>
+          <w:numId w:val="0"/>
+        </w:numPr>
+        <w:rPr>
+          <w:rFonts w:hint="eastAsia" w:ascii="宋体" w:hAnsi="宋体" w:eastAsia="宋体" w:cs="宋体"/>
+          <w:b w:val="0"/>
+          <w:bCs w:val="0"/>
+          <w:color w:val="000000"/>
+          <w:kern w:val="0"/>
+          <w:sz w:val="24"/>
+          <w:szCs w:val="24"/>
+          <w:lang w:val="en-US" w:eastAsia="zh-CN" w:bidi="ar"/>
+        </w:rPr>
+      </w:pPr>
+      <w:r>
+        <w:rPr>
+          <w:rFonts w:hint="eastAsia" w:ascii="宋体" w:hAnsi="宋体" w:eastAsia="宋体" w:cs="宋体"/>
+          <w:b w:val="0"/>
+          <w:bCs w:val="0"/>
+          <w:color w:val="000000"/>
+          <w:kern w:val="0"/>
+          <w:sz w:val="24"/>
+          <w:szCs w:val="24"/>
+          <w:lang w:val="en-US" w:eastAsia="zh-CN" w:bidi="ar"/>
+        </w:rPr>
+        <w:t xml:space="preserve">步骤 1：创建一个“Win32 Consol Application”工程，然后拷贝清单 6-1 中的程序，编译成可执行文件。 </w:t>
+      </w:r>
+    </w:p>
+    <w:p>
+      <w:pPr>
+        <w:numPr>
+          <w:ilvl w:val="0"/>
+          <w:numId w:val="0"/>
+        </w:numPr>
+        <w:rPr>
+          <w:rFonts w:hint="eastAsia" w:ascii="宋体" w:hAnsi="宋体" w:eastAsia="宋体" w:cs="宋体"/>
+          <w:b w:val="0"/>
+          <w:bCs w:val="0"/>
+          <w:color w:val="000000"/>
+          <w:kern w:val="0"/>
+          <w:sz w:val="24"/>
+          <w:szCs w:val="24"/>
+          <w:lang w:val="en-US" w:eastAsia="zh-CN" w:bidi="ar"/>
+        </w:rPr>
+      </w:pPr>
+      <w:r>
+        <w:rPr>
+          <w:rFonts w:hint="eastAsia" w:ascii="宋体" w:hAnsi="宋体" w:eastAsia="宋体" w:cs="宋体"/>
+          <w:b w:val="0"/>
+          <w:bCs w:val="0"/>
+          <w:color w:val="000000"/>
+          <w:kern w:val="0"/>
+          <w:sz w:val="24"/>
+          <w:szCs w:val="24"/>
+          <w:lang w:val="en-US" w:eastAsia="zh-CN" w:bidi="ar"/>
+        </w:rPr>
+        <w:t xml:space="preserve">步骤 2：在 VC 的工具栏单击“Execute Program”(执行程序) 按钮，或者按 Ctrl + F5 键，或者在“命令提示符”窗口运行步骤 1 中生成的可执行文件。 </w:t>
+      </w:r>
+    </w:p>
+    <w:p>
+      <w:pPr>
+        <w:numPr>
+          <w:ilvl w:val="0"/>
+          <w:numId w:val="0"/>
+        </w:numPr>
+        <w:rPr>
+          <w:rFonts w:hint="eastAsia" w:ascii="宋体" w:hAnsi="宋体" w:eastAsia="宋体" w:cs="宋体"/>
+          <w:b w:val="0"/>
+          <w:bCs w:val="0"/>
+          <w:color w:val="000000"/>
+          <w:kern w:val="0"/>
+          <w:sz w:val="24"/>
+          <w:szCs w:val="24"/>
+          <w:lang w:val="en-US" w:eastAsia="zh-CN" w:bidi="ar"/>
+        </w:rPr>
+      </w:pPr>
+      <w:r>
+        <w:rPr>
+          <w:rFonts w:hint="eastAsia" w:ascii="宋体" w:hAnsi="宋体" w:eastAsia="宋体" w:cs="宋体"/>
+          <w:b w:val="0"/>
+          <w:bCs w:val="0"/>
+          <w:color w:val="000000"/>
+          <w:kern w:val="0"/>
+          <w:sz w:val="24"/>
+          <w:szCs w:val="24"/>
+          <w:lang w:val="en-US" w:eastAsia="zh-CN" w:bidi="ar"/>
+        </w:rPr>
+        <w:t xml:space="preserve">步骤 3：根据运行结果，回答下列问题 </w:t>
+      </w:r>
+    </w:p>
+    <w:p>
+      <w:pPr>
+        <w:numPr>
+          <w:ilvl w:val="0"/>
+          <w:numId w:val="0"/>
+        </w:numPr>
+        <w:rPr>
+          <w:rFonts w:hint="eastAsia" w:ascii="宋体" w:hAnsi="宋体" w:eastAsia="宋体" w:cs="宋体"/>
+          <w:b w:val="0"/>
+          <w:bCs w:val="0"/>
+          <w:color w:val="000000"/>
+          <w:kern w:val="0"/>
+          <w:sz w:val="24"/>
+          <w:szCs w:val="24"/>
+          <w:lang w:val="en-US" w:eastAsia="zh-CN" w:bidi="ar"/>
+        </w:rPr>
+      </w:pPr>
+      <w:r>
+        <w:rPr>
+          <w:rFonts w:hint="eastAsia" w:ascii="宋体" w:hAnsi="宋体" w:eastAsia="宋体" w:cs="宋体"/>
+          <w:b w:val="0"/>
+          <w:bCs w:val="0"/>
+          <w:color w:val="000000"/>
+          <w:kern w:val="0"/>
+          <w:sz w:val="24"/>
+          <w:szCs w:val="24"/>
+          <w:lang w:val="en-US" w:eastAsia="zh-CN" w:bidi="ar"/>
+        </w:rPr>
+        <w:t xml:space="preserve">虚拟内存每页容量为：__________________ 最小应用地址：__________________ </w:t>
+      </w:r>
+    </w:p>
+    <w:p>
+      <w:pPr>
+        <w:numPr>
+          <w:ilvl w:val="0"/>
+          <w:numId w:val="0"/>
+        </w:numPr>
+        <w:rPr>
+          <w:rFonts w:hint="eastAsia" w:ascii="宋体" w:hAnsi="宋体" w:eastAsia="宋体" w:cs="宋体"/>
+          <w:b w:val="0"/>
+          <w:bCs w:val="0"/>
+          <w:color w:val="000000"/>
+          <w:kern w:val="0"/>
+          <w:sz w:val="24"/>
+          <w:szCs w:val="24"/>
+          <w:lang w:val="en-US" w:eastAsia="zh-CN" w:bidi="ar"/>
+        </w:rPr>
+      </w:pPr>
+      <w:r>
+        <w:rPr>
+          <w:rFonts w:hint="eastAsia" w:ascii="宋体" w:hAnsi="宋体" w:eastAsia="宋体" w:cs="宋体"/>
+          <w:b w:val="0"/>
+          <w:bCs w:val="0"/>
+          <w:color w:val="000000"/>
+          <w:kern w:val="0"/>
+          <w:sz w:val="24"/>
+          <w:szCs w:val="24"/>
+          <w:lang w:val="en-US" w:eastAsia="zh-CN" w:bidi="ar"/>
+        </w:rPr>
+        <w:t xml:space="preserve">最大应用地址：____________________________________________________ </w:t>
+      </w:r>
+    </w:p>
+    <w:p>
+      <w:pPr>
+        <w:numPr>
+          <w:ilvl w:val="0"/>
+          <w:numId w:val="0"/>
+        </w:numPr>
+        <w:rPr>
+          <w:rFonts w:hint="eastAsia" w:ascii="宋体" w:hAnsi="宋体" w:eastAsia="宋体" w:cs="宋体"/>
+          <w:b w:val="0"/>
+          <w:bCs w:val="0"/>
+          <w:color w:val="000000"/>
+          <w:kern w:val="0"/>
+          <w:sz w:val="24"/>
+          <w:szCs w:val="24"/>
+          <w:lang w:val="en-US" w:eastAsia="zh-CN" w:bidi="ar"/>
+        </w:rPr>
+      </w:pPr>
+      <w:r>
+        <w:rPr>
+          <w:rFonts w:hint="eastAsia" w:ascii="宋体" w:hAnsi="宋体" w:eastAsia="宋体" w:cs="宋体"/>
+          <w:b w:val="0"/>
+          <w:bCs w:val="0"/>
+          <w:color w:val="000000"/>
+          <w:kern w:val="0"/>
+          <w:sz w:val="24"/>
+          <w:szCs w:val="24"/>
+          <w:lang w:val="en-US" w:eastAsia="zh-CN" w:bidi="ar"/>
+        </w:rPr>
+        <w:t xml:space="preserve">当前可供应用程序使用的内存空间为：________________________________ </w:t>
+      </w:r>
+    </w:p>
+    <w:p>
+      <w:pPr>
+        <w:numPr>
+          <w:ilvl w:val="0"/>
+          <w:numId w:val="0"/>
+        </w:numPr>
+        <w:rPr>
+          <w:rFonts w:hint="eastAsia" w:ascii="宋体" w:hAnsi="宋体" w:eastAsia="宋体" w:cs="宋体"/>
+          <w:b w:val="0"/>
+          <w:bCs w:val="0"/>
+          <w:color w:val="000000"/>
+          <w:kern w:val="0"/>
+          <w:sz w:val="24"/>
+          <w:szCs w:val="24"/>
+          <w:lang w:val="en-US" w:eastAsia="zh-CN" w:bidi="ar"/>
+        </w:rPr>
+      </w:pPr>
+      <w:r>
+        <w:rPr>
+          <w:rFonts w:hint="eastAsia" w:ascii="宋体" w:hAnsi="宋体" w:eastAsia="宋体" w:cs="宋体"/>
+          <w:b w:val="0"/>
+          <w:bCs w:val="0"/>
+          <w:color w:val="000000"/>
+          <w:kern w:val="0"/>
+          <w:sz w:val="24"/>
+          <w:szCs w:val="24"/>
+          <w:lang w:val="en-US" w:eastAsia="zh-CN" w:bidi="ar"/>
+        </w:rPr>
+        <w:t xml:space="preserve">当前计算机的实际内存大小为：______________________________________ </w:t>
+      </w:r>
+    </w:p>
+    <w:p>
+      <w:pPr>
+        <w:numPr>
+          <w:ilvl w:val="0"/>
+          <w:numId w:val="0"/>
+        </w:numPr>
+        <w:rPr>
+          <w:rFonts w:hint="eastAsia" w:ascii="宋体" w:hAnsi="宋体" w:eastAsia="宋体" w:cs="宋体"/>
+          <w:b w:val="0"/>
+          <w:bCs w:val="0"/>
+          <w:color w:val="000000"/>
+          <w:kern w:val="0"/>
+          <w:sz w:val="24"/>
+          <w:szCs w:val="24"/>
+          <w:lang w:val="en-US" w:eastAsia="zh-CN" w:bidi="ar"/>
+        </w:rPr>
+      </w:pPr>
+      <w:r>
+        <w:rPr>
+          <w:rFonts w:hint="eastAsia" w:ascii="宋体" w:hAnsi="宋体" w:eastAsia="宋体" w:cs="宋体"/>
+          <w:b w:val="0"/>
+          <w:bCs w:val="0"/>
+          <w:color w:val="000000"/>
+          <w:kern w:val="0"/>
+          <w:sz w:val="24"/>
+          <w:szCs w:val="24"/>
+          <w:lang w:val="en-US" w:eastAsia="zh-CN" w:bidi="ar"/>
+        </w:rPr>
+        <w:t>理论上每个 Windows 应用程序可以独占的最大存储空间是：_____________</w:t>
+      </w:r>
+    </w:p>
+    <w:p>
+      <w:pPr>
+        <w:numPr>
+          <w:ilvl w:val="0"/>
+          <w:numId w:val="0"/>
+        </w:numPr>
+        <w:rPr>
+          <w:rFonts w:hint="eastAsia" w:ascii="宋体" w:hAnsi="宋体" w:eastAsia="宋体" w:cs="宋体"/>
+          <w:b w:val="0"/>
+          <w:bCs w:val="0"/>
+          <w:color w:val="000000"/>
+          <w:kern w:val="0"/>
+          <w:sz w:val="24"/>
+          <w:szCs w:val="24"/>
+          <w:lang w:val="en-US" w:eastAsia="zh-CN" w:bidi="ar"/>
+        </w:rPr>
+      </w:pPr>
+    </w:p>
+    <w:tbl>
+      <w:tblPr>
+        <w:tblStyle w:val="8"/>
+        <w:tblW w:w="0" w:type="auto"/>
+        <w:tblInd w:w="0" w:type="dxa"/>
+        <w:tblBorders>
+          <w:top w:val="single" w:color="auto" w:sz="4" w:space="0"/>
+          <w:left w:val="single" w:color="auto" w:sz="4" w:space="0"/>
+          <w:bottom w:val="single" w:color="auto" w:sz="4" w:space="0"/>
+          <w:right w:val="single" w:color="auto" w:sz="4" w:space="0"/>
+          <w:insideH w:val="single" w:color="auto" w:sz="4" w:space="0"/>
+          <w:insideV w:val="single" w:color="auto" w:sz="4" w:space="0"/>
+        </w:tblBorders>
+        <w:tblLayout w:type="autofit"/>
+        <w:tblCellMar>
+          <w:left w:w="108" w:type="dxa"/>
+          <w:right w:w="108" w:type="dxa"/>
+        </w:tblCellMar>
+      </w:tblPr>
+      <w:tblGrid>
+        <w:gridCol w:w="8522"/>
+      </w:tblGrid>
+      <w:tr>
+        <w:tblPrEx>
+          <w:tblBorders>
+            <w:top w:val="single" w:color="auto" w:sz="4" w:space="0"/>
+            <w:left w:val="single" w:color="auto" w:sz="4" w:space="0"/>
+            <w:bottom w:val="single" w:color="auto" w:sz="4" w:space="0"/>
+            <w:right w:val="single" w:color="auto" w:sz="4" w:space="0"/>
+            <w:insideH w:val="single" w:color="auto" w:sz="4" w:space="0"/>
+            <w:insideV w:val="single" w:color="auto" w:sz="4" w:space="0"/>
+          </w:tblBorders>
+        </w:tblPrEx>
+        <w:tc>
+          <w:tcPr>
+            <w:tcW w:w="8522" w:type="dxa"/>
+          </w:tcPr>
+          <w:p>
+            <w:pPr>
+              <w:numPr>
+                <w:ilvl w:val="0"/>
+                <w:numId w:val="0"/>
+              </w:numPr>
+              <w:rPr>
+                <w:rFonts w:hint="eastAsia" w:ascii="宋体" w:hAnsi="宋体" w:eastAsia="宋体" w:cs="宋体"/>
+                <w:b w:val="0"/>
+                <w:bCs w:val="0"/>
+                <w:color w:val="000000"/>
+                <w:kern w:val="0"/>
+                <w:sz w:val="24"/>
+                <w:szCs w:val="24"/>
+                <w:vertAlign w:val="baseline"/>
+                <w:lang w:val="en-US" w:eastAsia="zh-CN" w:bidi="ar"/>
+              </w:rPr>
+            </w:pPr>
+          </w:p>
+          <w:p>
+            <w:pPr>
+              <w:numPr>
+                <w:ilvl w:val="0"/>
+                <w:numId w:val="0"/>
+              </w:numPr>
+              <w:rPr>
+                <w:rFonts w:hint="eastAsia" w:ascii="宋体" w:hAnsi="宋体" w:eastAsia="宋体" w:cs="宋体"/>
+                <w:b w:val="0"/>
+                <w:bCs w:val="0"/>
+                <w:color w:val="000000"/>
+                <w:kern w:val="0"/>
+                <w:sz w:val="21"/>
+                <w:szCs w:val="21"/>
+                <w:vertAlign w:val="baseline"/>
+                <w:lang w:val="en-US" w:eastAsia="zh-CN" w:bidi="ar"/>
+              </w:rPr>
+            </w:pPr>
+            <w:r>
+              <w:rPr>
+                <w:rFonts w:hint="eastAsia" w:ascii="宋体" w:hAnsi="宋体" w:eastAsia="宋体" w:cs="宋体"/>
+                <w:b/>
+                <w:bCs/>
+                <w:color w:val="000000"/>
+                <w:kern w:val="0"/>
+                <w:sz w:val="24"/>
+                <w:szCs w:val="24"/>
+                <w:vertAlign w:val="baseline"/>
+                <w:lang w:val="en-US" w:eastAsia="zh-CN" w:bidi="ar"/>
+              </w:rPr>
+              <w:t>提示</w:t>
+            </w:r>
+            <w:r>
+              <w:rPr>
+                <w:rFonts w:hint="eastAsia" w:ascii="宋体" w:hAnsi="宋体" w:eastAsia="宋体" w:cs="宋体"/>
+                <w:b w:val="0"/>
+                <w:bCs w:val="0"/>
+                <w:color w:val="000000"/>
+                <w:kern w:val="0"/>
+                <w:sz w:val="24"/>
+                <w:szCs w:val="24"/>
+                <w:vertAlign w:val="baseline"/>
+                <w:lang w:val="en-US" w:eastAsia="zh-CN" w:bidi="ar"/>
+              </w:rPr>
+              <w:t>：</w:t>
+            </w:r>
+            <w:r>
+              <w:rPr>
+                <w:rFonts w:hint="eastAsia" w:ascii="宋体" w:hAnsi="宋体" w:eastAsia="宋体" w:cs="宋体"/>
+                <w:b w:val="0"/>
+                <w:bCs w:val="0"/>
+                <w:color w:val="000000"/>
+                <w:kern w:val="0"/>
+                <w:sz w:val="21"/>
+                <w:szCs w:val="21"/>
+                <w:vertAlign w:val="baseline"/>
+                <w:lang w:val="en-US" w:eastAsia="zh-CN" w:bidi="ar"/>
+              </w:rPr>
+              <w:t>可供应用程序使用的内存空间实际上已经减去了开头与结尾两个 64KB 的保护区。虚拟内存空间中的 64KB 保护区是防止编程错误的一种 Windows 方式。任何对内存中这一区域 的访问 (读、写、执行) 都将引发一个错误陷阱，从而导致错误并终止程序的执行。</w:t>
+            </w:r>
+          </w:p>
+          <w:p>
+            <w:pPr>
+              <w:numPr>
+                <w:ilvl w:val="0"/>
+                <w:numId w:val="0"/>
+              </w:numPr>
+              <w:rPr>
+                <w:rFonts w:hint="eastAsia" w:ascii="宋体" w:hAnsi="宋体" w:eastAsia="宋体" w:cs="宋体"/>
+                <w:b w:val="0"/>
+                <w:bCs w:val="0"/>
+                <w:color w:val="000000"/>
+                <w:kern w:val="0"/>
+                <w:sz w:val="21"/>
+                <w:szCs w:val="21"/>
+                <w:vertAlign w:val="baseline"/>
+                <w:lang w:val="en-US" w:eastAsia="zh-CN" w:bidi="ar"/>
+              </w:rPr>
+            </w:pPr>
+          </w:p>
+        </w:tc>
+      </w:tr>
+    </w:tbl>
+    <w:p>
+      <w:pPr>
+        <w:numPr>
+          <w:ilvl w:val="0"/>
+          <w:numId w:val="0"/>
+        </w:numPr>
+        <w:ind w:firstLine="240" w:firstLineChars="100"/>
+        <w:rPr>
+          <w:rFonts w:hint="eastAsia" w:ascii="宋体" w:hAnsi="宋体" w:eastAsia="宋体" w:cs="宋体"/>
+          <w:b w:val="0"/>
+          <w:bCs w:val="0"/>
+          <w:color w:val="000000"/>
+          <w:kern w:val="0"/>
+          <w:sz w:val="24"/>
+          <w:szCs w:val="24"/>
+          <w:lang w:val="en-US" w:eastAsia="zh-CN" w:bidi="ar"/>
+        </w:rPr>
+      </w:pPr>
+      <w:r>
+        <w:rPr>
+          <w:rFonts w:hint="eastAsia" w:ascii="宋体" w:hAnsi="宋体" w:eastAsia="宋体" w:cs="宋体"/>
+          <w:b w:val="0"/>
+          <w:bCs w:val="0"/>
+          <w:color w:val="000000"/>
+          <w:kern w:val="0"/>
+          <w:sz w:val="24"/>
+          <w:szCs w:val="24"/>
+          <w:lang w:val="en-US" w:eastAsia="zh-CN" w:bidi="ar"/>
+        </w:rPr>
+        <w:t xml:space="preserve">按 committed、reserved、free 等三种虚拟地址空间分别记录实验数据。其中“描述”是指对该组数据的简单描述，例如，对下列一组数据： </w:t>
+      </w:r>
+    </w:p>
+    <w:p>
+      <w:pPr>
+        <w:numPr>
+          <w:ilvl w:val="0"/>
+          <w:numId w:val="0"/>
+        </w:numPr>
+        <w:ind w:firstLine="240" w:firstLineChars="100"/>
+        <w:rPr>
+          <w:rFonts w:hint="eastAsia" w:ascii="宋体" w:hAnsi="宋体" w:eastAsia="宋体" w:cs="宋体"/>
+          <w:b w:val="0"/>
+          <w:bCs w:val="0"/>
+          <w:color w:val="000000"/>
+          <w:kern w:val="0"/>
+          <w:sz w:val="24"/>
+          <w:szCs w:val="24"/>
+          <w:lang w:val="en-US" w:eastAsia="zh-CN" w:bidi="ar"/>
+        </w:rPr>
+      </w:pPr>
+      <w:r>
+        <w:rPr>
+          <w:rFonts w:hint="eastAsia" w:ascii="宋体" w:hAnsi="宋体" w:eastAsia="宋体" w:cs="宋体"/>
+          <w:b w:val="0"/>
+          <w:bCs w:val="0"/>
+          <w:color w:val="000000"/>
+          <w:kern w:val="0"/>
+          <w:sz w:val="24"/>
+          <w:szCs w:val="24"/>
+          <w:lang w:val="en-US" w:eastAsia="zh-CN" w:bidi="ar"/>
+        </w:rPr>
+        <w:t xml:space="preserve">00010000 – 00012000 </w:t>
+      </w:r>
+      <w:r>
+        <w:rPr>
+          <w:rFonts w:hint="eastAsia" w:ascii="宋体" w:hAnsi="宋体" w:cs="宋体"/>
+          <w:b w:val="0"/>
+          <w:bCs w:val="0"/>
+          <w:color w:val="000000"/>
+          <w:kern w:val="0"/>
+          <w:sz w:val="24"/>
+          <w:szCs w:val="24"/>
+          <w:lang w:val="en-US" w:eastAsia="zh-CN" w:bidi="ar"/>
+        </w:rPr>
+        <w:t xml:space="preserve"> </w:t>
+      </w:r>
+      <w:r>
+        <w:rPr>
+          <w:rFonts w:hint="eastAsia" w:ascii="宋体" w:hAnsi="宋体" w:eastAsia="宋体" w:cs="宋体"/>
+          <w:b w:val="0"/>
+          <w:bCs w:val="0"/>
+          <w:color w:val="000000"/>
+          <w:kern w:val="0"/>
+          <w:sz w:val="24"/>
+          <w:szCs w:val="24"/>
+          <w:lang w:val="en-US" w:eastAsia="zh-CN" w:bidi="ar"/>
+        </w:rPr>
+        <w:t>&lt;8.00KB&gt;</w:t>
+      </w:r>
+      <w:r>
+        <w:rPr>
+          <w:rFonts w:hint="eastAsia" w:ascii="宋体" w:hAnsi="宋体" w:cs="宋体"/>
+          <w:b w:val="0"/>
+          <w:bCs w:val="0"/>
+          <w:color w:val="000000"/>
+          <w:kern w:val="0"/>
+          <w:sz w:val="24"/>
+          <w:szCs w:val="24"/>
+          <w:lang w:val="en-US" w:eastAsia="zh-CN" w:bidi="ar"/>
+        </w:rPr>
+        <w:t xml:space="preserve"> </w:t>
+      </w:r>
+      <w:r>
+        <w:rPr>
+          <w:rFonts w:hint="eastAsia" w:ascii="宋体" w:hAnsi="宋体" w:eastAsia="宋体" w:cs="宋体"/>
+          <w:b w:val="0"/>
+          <w:bCs w:val="0"/>
+          <w:color w:val="000000"/>
+          <w:kern w:val="0"/>
+          <w:sz w:val="24"/>
+          <w:szCs w:val="24"/>
+          <w:lang w:val="en-US" w:eastAsia="zh-CN" w:bidi="ar"/>
+        </w:rPr>
+        <w:t xml:space="preserve"> Committed,</w:t>
+      </w:r>
+      <w:r>
+        <w:rPr>
+          <w:rFonts w:hint="eastAsia" w:ascii="宋体" w:hAnsi="宋体" w:cs="宋体"/>
+          <w:b w:val="0"/>
+          <w:bCs w:val="0"/>
+          <w:color w:val="000000"/>
+          <w:kern w:val="0"/>
+          <w:sz w:val="24"/>
+          <w:szCs w:val="24"/>
+          <w:lang w:val="en-US" w:eastAsia="zh-CN" w:bidi="ar"/>
+        </w:rPr>
+        <w:t xml:space="preserve"> </w:t>
+      </w:r>
+      <w:r>
+        <w:rPr>
+          <w:rFonts w:hint="eastAsia" w:ascii="宋体" w:hAnsi="宋体" w:eastAsia="宋体" w:cs="宋体"/>
+          <w:b w:val="0"/>
+          <w:bCs w:val="0"/>
+          <w:color w:val="000000"/>
+          <w:kern w:val="0"/>
+          <w:sz w:val="24"/>
+          <w:szCs w:val="24"/>
+          <w:lang w:val="en-US" w:eastAsia="zh-CN" w:bidi="ar"/>
+        </w:rPr>
+        <w:t xml:space="preserve"> READWRITE, </w:t>
+      </w:r>
+      <w:r>
+        <w:rPr>
+          <w:rFonts w:hint="eastAsia" w:ascii="宋体" w:hAnsi="宋体" w:cs="宋体"/>
+          <w:b w:val="0"/>
+          <w:bCs w:val="0"/>
+          <w:color w:val="000000"/>
+          <w:kern w:val="0"/>
+          <w:sz w:val="24"/>
+          <w:szCs w:val="24"/>
+          <w:lang w:val="en-US" w:eastAsia="zh-CN" w:bidi="ar"/>
+        </w:rPr>
+        <w:t xml:space="preserve"> </w:t>
+      </w:r>
+      <w:r>
+        <w:rPr>
+          <w:rFonts w:hint="eastAsia" w:ascii="宋体" w:hAnsi="宋体" w:eastAsia="宋体" w:cs="宋体"/>
+          <w:b w:val="0"/>
+          <w:bCs w:val="0"/>
+          <w:color w:val="000000"/>
+          <w:kern w:val="0"/>
+          <w:sz w:val="24"/>
+          <w:szCs w:val="24"/>
+          <w:lang w:val="en-US" w:eastAsia="zh-CN" w:bidi="ar"/>
+        </w:rPr>
+        <w:t xml:space="preserve">Private </w:t>
+      </w:r>
+    </w:p>
+    <w:p>
+      <w:pPr>
+        <w:numPr>
+          <w:ilvl w:val="0"/>
+          <w:numId w:val="0"/>
+        </w:numPr>
+        <w:rPr>
+          <w:rFonts w:hint="eastAsia" w:ascii="宋体" w:hAnsi="宋体" w:eastAsia="宋体" w:cs="宋体"/>
+          <w:b w:val="0"/>
+          <w:bCs w:val="0"/>
+          <w:color w:val="000000"/>
+          <w:kern w:val="0"/>
+          <w:sz w:val="24"/>
+          <w:szCs w:val="24"/>
+          <w:lang w:val="en-US" w:eastAsia="zh-CN" w:bidi="ar"/>
+        </w:rPr>
+      </w:pPr>
+      <w:r>
+        <w:rPr>
+          <w:rFonts w:hint="eastAsia" w:ascii="宋体" w:hAnsi="宋体" w:eastAsia="宋体" w:cs="宋体"/>
+          <w:b w:val="0"/>
+          <w:bCs w:val="0"/>
+          <w:color w:val="000000"/>
+          <w:kern w:val="0"/>
+          <w:sz w:val="24"/>
+          <w:szCs w:val="24"/>
+          <w:lang w:val="en-US" w:eastAsia="zh-CN" w:bidi="ar"/>
+        </w:rPr>
+        <w:t xml:space="preserve">可描述为：具有 READWRITE 权限的已调配私有内存区。 </w:t>
+      </w:r>
+    </w:p>
+    <w:p>
+      <w:pPr>
+        <w:numPr>
+          <w:ilvl w:val="0"/>
+          <w:numId w:val="0"/>
+        </w:numPr>
+        <w:rPr>
+          <w:rFonts w:hint="eastAsia" w:ascii="宋体" w:hAnsi="宋体" w:eastAsia="宋体" w:cs="宋体"/>
+          <w:b w:val="0"/>
+          <w:bCs w:val="0"/>
+          <w:color w:val="000000"/>
+          <w:kern w:val="0"/>
+          <w:sz w:val="24"/>
+          <w:szCs w:val="24"/>
+          <w:lang w:val="en-US" w:eastAsia="zh-CN" w:bidi="ar"/>
+        </w:rPr>
+      </w:pPr>
+    </w:p>
+    <w:p>
+      <w:pPr>
+        <w:numPr>
+          <w:ilvl w:val="0"/>
+          <w:numId w:val="0"/>
+        </w:numPr>
+        <w:rPr>
+          <w:rFonts w:hint="eastAsia" w:ascii="宋体" w:hAnsi="宋体" w:eastAsia="宋体" w:cs="宋体"/>
+          <w:b w:val="0"/>
+          <w:bCs w:val="0"/>
+          <w:color w:val="000000"/>
+          <w:kern w:val="0"/>
+          <w:sz w:val="24"/>
+          <w:szCs w:val="24"/>
+          <w:lang w:val="en-US" w:eastAsia="zh-CN" w:bidi="ar"/>
+        </w:rPr>
+      </w:pPr>
+      <w:r>
+        <w:rPr>
+          <w:rFonts w:hint="eastAsia" w:ascii="宋体" w:hAnsi="宋体" w:eastAsia="宋体" w:cs="宋体"/>
+          <w:b w:val="0"/>
+          <w:bCs w:val="0"/>
+          <w:color w:val="000000"/>
+          <w:kern w:val="0"/>
+          <w:sz w:val="24"/>
+          <w:szCs w:val="24"/>
+          <w:lang w:val="en-US" w:eastAsia="zh-CN" w:bidi="ar"/>
+        </w:rPr>
+        <w:t>将系统当前的自由区 (free) 虚拟地址空间按表 6-3 格式记录</w:t>
+      </w:r>
+    </w:p>
+    <w:p>
+      <w:pPr>
+        <w:numPr>
+          <w:ilvl w:val="0"/>
+          <w:numId w:val="0"/>
+        </w:numPr>
+        <w:rPr>
+          <w:rFonts w:hint="eastAsia" w:ascii="宋体" w:hAnsi="宋体" w:eastAsia="宋体" w:cs="宋体"/>
+          <w:b w:val="0"/>
+          <w:bCs w:val="0"/>
+          <w:color w:val="000000"/>
+          <w:kern w:val="0"/>
+          <w:sz w:val="24"/>
+          <w:szCs w:val="24"/>
+          <w:lang w:val="en-US" w:eastAsia="zh-CN" w:bidi="ar"/>
+        </w:rPr>
+      </w:pPr>
+    </w:p>
+    <w:p>
+      <w:pPr>
+        <w:numPr>
+          <w:ilvl w:val="0"/>
+          <w:numId w:val="0"/>
+        </w:numPr>
+        <w:jc w:val="center"/>
+        <w:rPr>
+          <w:rFonts w:hint="eastAsia" w:ascii="宋体" w:hAnsi="宋体" w:eastAsia="宋体" w:cs="宋体"/>
+          <w:b w:val="0"/>
+          <w:bCs w:val="0"/>
+          <w:color w:val="000000"/>
+          <w:kern w:val="0"/>
+          <w:sz w:val="21"/>
+          <w:szCs w:val="21"/>
+          <w:lang w:val="en-US" w:eastAsia="zh-CN" w:bidi="ar"/>
+        </w:rPr>
+      </w:pPr>
+      <w:r>
+        <w:rPr>
+          <w:rFonts w:hint="eastAsia" w:ascii="宋体" w:hAnsi="宋体" w:eastAsia="宋体" w:cs="宋体"/>
+          <w:b w:val="0"/>
+          <w:bCs w:val="0"/>
+          <w:color w:val="000000"/>
+          <w:kern w:val="0"/>
+          <w:sz w:val="21"/>
+          <w:szCs w:val="21"/>
+          <w:lang w:val="en-US" w:eastAsia="zh-CN" w:bidi="ar"/>
+        </w:rPr>
+        <w:t>表 6-3 实验记录</w:t>
+      </w:r>
+    </w:p>
+    <w:tbl>
+      <w:tblPr>
+        <w:tblStyle w:val="8"/>
+        <w:tblW w:w="8557" w:type="dxa"/>
+        <w:tblInd w:w="0" w:type="dxa"/>
+        <w:tblBorders>
+          <w:top w:val="single" w:color="auto" w:sz="4" w:space="0"/>
+          <w:left w:val="none" w:color="auto" w:sz="0" w:space="0"/>
+          <w:bottom w:val="single" w:color="auto" w:sz="4" w:space="0"/>
+          <w:right w:val="none" w:color="auto" w:sz="0" w:space="0"/>
+          <w:insideH w:val="single" w:color="auto" w:sz="4" w:space="0"/>
+          <w:insideV w:val="single" w:color="auto" w:sz="4" w:space="0"/>
+        </w:tblBorders>
+        <w:tblLayout w:type="autofit"/>
+        <w:tblCellMar>
+          <w:left w:w="108" w:type="dxa"/>
+          <w:right w:w="108" w:type="dxa"/>
+        </w:tblCellMar>
+      </w:tblPr>
+      <w:tblGrid>
+        <w:gridCol w:w="1711"/>
+        <w:gridCol w:w="1711"/>
+        <w:gridCol w:w="1711"/>
+        <w:gridCol w:w="1712"/>
+        <w:gridCol w:w="1712"/>
+      </w:tblGrid>
+      <w:tr>
+        <w:tblPrEx>
+          <w:tblBorders>
+            <w:top w:val="single" w:color="auto" w:sz="4" w:space="0"/>
+            <w:left w:val="none" w:color="auto" w:sz="0" w:space="0"/>
+            <w:bottom w:val="single" w:color="auto" w:sz="4" w:space="0"/>
+            <w:right w:val="none" w:color="auto" w:sz="0" w:space="0"/>
+            <w:insideH w:val="single" w:color="auto" w:sz="4" w:space="0"/>
+            <w:insideV w:val="single" w:color="auto" w:sz="4" w:space="0"/>
+          </w:tblBorders>
+          <w:tblCellMar>
+            <w:left w:w="108" w:type="dxa"/>
+            <w:right w:w="108" w:type="dxa"/>
+          </w:tblCellMar>
+        </w:tblPrEx>
+        <w:trPr>
+          <w:trHeight w:val="92" w:hRule="atLeast"/>
+        </w:trPr>
+        <w:tc>
+          <w:tcPr>
+            <w:tcW w:w="1711" w:type="dxa"/>
+            <w:vAlign w:val="center"/>
+          </w:tcPr>
+          <w:p>
+            <w:pPr>
+              <w:numPr>
+                <w:ilvl w:val="0"/>
+                <w:numId w:val="0"/>
+              </w:numPr>
+              <w:jc w:val="center"/>
+              <w:rPr>
+                <w:rFonts w:hint="default" w:ascii="宋体" w:hAnsi="宋体" w:eastAsia="宋体" w:cs="宋体"/>
+                <w:b w:val="0"/>
+                <w:bCs w:val="0"/>
+                <w:color w:val="000000"/>
+                <w:kern w:val="0"/>
+                <w:sz w:val="21"/>
+                <w:szCs w:val="21"/>
+                <w:vertAlign w:val="baseline"/>
+                <w:lang w:val="en-US" w:eastAsia="zh-CN" w:bidi="ar"/>
+              </w:rPr>
+            </w:pPr>
+            <w:r>
+              <w:rPr>
+                <w:rFonts w:hint="eastAsia" w:ascii="宋体" w:hAnsi="宋体" w:cs="宋体"/>
+                <w:b w:val="0"/>
+                <w:bCs w:val="0"/>
+                <w:color w:val="000000"/>
+                <w:kern w:val="0"/>
+                <w:sz w:val="21"/>
+                <w:szCs w:val="21"/>
+                <w:vertAlign w:val="baseline"/>
+                <w:lang w:val="en-US" w:eastAsia="zh-CN" w:bidi="ar"/>
+              </w:rPr>
+              <w:t>地址</w:t>
+            </w:r>
+          </w:p>
+        </w:tc>
+        <w:tc>
+          <w:tcPr>
+            <w:tcW w:w="1711" w:type="dxa"/>
+            <w:vAlign w:val="center"/>
+          </w:tcPr>
+          <w:p>
+            <w:pPr>
+              <w:numPr>
+                <w:ilvl w:val="0"/>
+                <w:numId w:val="0"/>
+              </w:numPr>
+              <w:jc w:val="center"/>
+              <w:rPr>
+                <w:rFonts w:hint="default" w:ascii="宋体" w:hAnsi="宋体" w:eastAsia="宋体" w:cs="宋体"/>
+                <w:b w:val="0"/>
+                <w:bCs w:val="0"/>
+                <w:color w:val="000000"/>
+                <w:kern w:val="0"/>
+                <w:sz w:val="21"/>
+                <w:szCs w:val="21"/>
+                <w:vertAlign w:val="baseline"/>
+                <w:lang w:val="en-US" w:eastAsia="zh-CN" w:bidi="ar"/>
+              </w:rPr>
+            </w:pPr>
+            <w:r>
+              <w:rPr>
+                <w:rFonts w:hint="eastAsia" w:ascii="宋体" w:hAnsi="宋体" w:cs="宋体"/>
+                <w:b w:val="0"/>
+                <w:bCs w:val="0"/>
+                <w:color w:val="000000"/>
+                <w:kern w:val="0"/>
+                <w:sz w:val="21"/>
+                <w:szCs w:val="21"/>
+                <w:vertAlign w:val="baseline"/>
+                <w:lang w:val="en-US" w:eastAsia="zh-CN" w:bidi="ar"/>
+              </w:rPr>
+              <w:t>大小</w:t>
+            </w:r>
+          </w:p>
+        </w:tc>
+        <w:tc>
+          <w:tcPr>
+            <w:tcW w:w="1711" w:type="dxa"/>
+            <w:vAlign w:val="center"/>
+          </w:tcPr>
+          <w:p>
+            <w:pPr>
+              <w:numPr>
+                <w:ilvl w:val="0"/>
+                <w:numId w:val="0"/>
+              </w:numPr>
+              <w:jc w:val="center"/>
+              <w:rPr>
+                <w:rFonts w:hint="eastAsia" w:ascii="宋体" w:hAnsi="宋体" w:eastAsia="宋体" w:cs="宋体"/>
+                <w:b w:val="0"/>
+                <w:bCs w:val="0"/>
+                <w:color w:val="000000"/>
+                <w:kern w:val="0"/>
+                <w:sz w:val="21"/>
+                <w:szCs w:val="21"/>
+                <w:vertAlign w:val="baseline"/>
+                <w:lang w:val="en-US" w:eastAsia="zh-CN" w:bidi="ar"/>
+              </w:rPr>
+            </w:pPr>
+            <w:r>
+              <w:rPr>
+                <w:rFonts w:hint="eastAsia" w:ascii="宋体" w:hAnsi="宋体" w:eastAsia="宋体" w:cs="宋体"/>
+                <w:b w:val="0"/>
+                <w:bCs w:val="0"/>
+                <w:color w:val="000000"/>
+                <w:kern w:val="0"/>
+                <w:sz w:val="21"/>
+                <w:szCs w:val="21"/>
+                <w:vertAlign w:val="baseline"/>
+                <w:lang w:val="en-US" w:eastAsia="zh-CN" w:bidi="ar"/>
+              </w:rPr>
+              <w:t>虚拟地址</w:t>
+            </w:r>
+          </w:p>
+          <w:p>
+            <w:pPr>
+              <w:numPr>
+                <w:ilvl w:val="0"/>
+                <w:numId w:val="0"/>
+              </w:numPr>
+              <w:jc w:val="center"/>
+              <w:rPr>
+                <w:rFonts w:hint="eastAsia" w:ascii="宋体" w:hAnsi="宋体" w:eastAsia="宋体" w:cs="宋体"/>
+                <w:b w:val="0"/>
+                <w:bCs w:val="0"/>
+                <w:color w:val="000000"/>
+                <w:kern w:val="0"/>
+                <w:sz w:val="21"/>
+                <w:szCs w:val="21"/>
+                <w:vertAlign w:val="baseline"/>
+                <w:lang w:val="en-US" w:eastAsia="zh-CN" w:bidi="ar"/>
+              </w:rPr>
+            </w:pPr>
+            <w:r>
+              <w:rPr>
+                <w:rFonts w:hint="eastAsia" w:ascii="宋体" w:hAnsi="宋体" w:eastAsia="宋体" w:cs="宋体"/>
+                <w:b w:val="0"/>
+                <w:bCs w:val="0"/>
+                <w:color w:val="000000"/>
+                <w:kern w:val="0"/>
+                <w:sz w:val="21"/>
+                <w:szCs w:val="21"/>
+                <w:vertAlign w:val="baseline"/>
+                <w:lang w:val="en-US" w:eastAsia="zh-CN" w:bidi="ar"/>
+              </w:rPr>
+              <w:t>空间类型</w:t>
+            </w:r>
+          </w:p>
+        </w:tc>
+        <w:tc>
+          <w:tcPr>
+            <w:tcW w:w="1712" w:type="dxa"/>
+            <w:vAlign w:val="center"/>
+          </w:tcPr>
+          <w:p>
+            <w:pPr>
+              <w:numPr>
+                <w:ilvl w:val="0"/>
+                <w:numId w:val="0"/>
+              </w:numPr>
+              <w:jc w:val="center"/>
+              <w:rPr>
+                <w:rFonts w:hint="eastAsia" w:ascii="宋体" w:hAnsi="宋体" w:eastAsia="宋体" w:cs="宋体"/>
+                <w:b w:val="0"/>
+                <w:bCs w:val="0"/>
+                <w:color w:val="000000"/>
+                <w:kern w:val="0"/>
+                <w:sz w:val="21"/>
+                <w:szCs w:val="21"/>
+                <w:vertAlign w:val="baseline"/>
+                <w:lang w:val="en-US" w:eastAsia="zh-CN" w:bidi="ar"/>
+              </w:rPr>
+            </w:pPr>
+          </w:p>
+          <w:p>
+            <w:pPr>
+              <w:numPr>
+                <w:ilvl w:val="0"/>
+                <w:numId w:val="0"/>
+              </w:numPr>
+              <w:jc w:val="center"/>
+              <w:rPr>
+                <w:rFonts w:hint="eastAsia" w:ascii="宋体" w:hAnsi="宋体" w:eastAsia="宋体" w:cs="宋体"/>
+                <w:b w:val="0"/>
+                <w:bCs w:val="0"/>
+                <w:color w:val="000000"/>
+                <w:kern w:val="0"/>
+                <w:sz w:val="21"/>
+                <w:szCs w:val="21"/>
+                <w:vertAlign w:val="baseline"/>
+                <w:lang w:val="en-US" w:eastAsia="zh-CN" w:bidi="ar"/>
+              </w:rPr>
+            </w:pPr>
+            <w:r>
+              <w:rPr>
+                <w:rFonts w:hint="eastAsia" w:ascii="宋体" w:hAnsi="宋体" w:eastAsia="宋体" w:cs="宋体"/>
+                <w:b w:val="0"/>
+                <w:bCs w:val="0"/>
+                <w:color w:val="000000"/>
+                <w:kern w:val="0"/>
+                <w:sz w:val="21"/>
+                <w:szCs w:val="21"/>
+                <w:vertAlign w:val="baseline"/>
+                <w:lang w:val="en-US" w:eastAsia="zh-CN" w:bidi="ar"/>
+              </w:rPr>
+              <w:t>访问权限</w:t>
+            </w:r>
+          </w:p>
+          <w:p>
+            <w:pPr>
+              <w:numPr>
+                <w:ilvl w:val="0"/>
+                <w:numId w:val="0"/>
+              </w:numPr>
+              <w:jc w:val="center"/>
+              <w:rPr>
+                <w:rFonts w:hint="eastAsia" w:ascii="宋体" w:hAnsi="宋体" w:eastAsia="宋体" w:cs="宋体"/>
+                <w:b w:val="0"/>
+                <w:bCs w:val="0"/>
+                <w:color w:val="000000"/>
+                <w:kern w:val="0"/>
+                <w:sz w:val="21"/>
+                <w:szCs w:val="21"/>
+                <w:vertAlign w:val="baseline"/>
+                <w:lang w:val="en-US" w:eastAsia="zh-CN" w:bidi="ar"/>
+              </w:rPr>
+            </w:pPr>
+          </w:p>
+        </w:tc>
+        <w:tc>
+          <w:tcPr>
+            <w:tcW w:w="1712" w:type="dxa"/>
+            <w:vAlign w:val="center"/>
+          </w:tcPr>
+          <w:p>
+            <w:pPr>
+              <w:numPr>
+                <w:ilvl w:val="0"/>
+                <w:numId w:val="0"/>
+              </w:numPr>
+              <w:jc w:val="center"/>
+              <w:rPr>
+                <w:rFonts w:hint="eastAsia" w:ascii="宋体" w:hAnsi="宋体" w:eastAsia="宋体" w:cs="宋体"/>
+                <w:b w:val="0"/>
+                <w:bCs w:val="0"/>
+                <w:color w:val="000000"/>
+                <w:kern w:val="0"/>
+                <w:sz w:val="21"/>
+                <w:szCs w:val="21"/>
+                <w:vertAlign w:val="baseline"/>
+                <w:lang w:val="en-US" w:eastAsia="zh-CN" w:bidi="ar"/>
+              </w:rPr>
+            </w:pPr>
+          </w:p>
+          <w:p>
+            <w:pPr>
+              <w:numPr>
+                <w:ilvl w:val="0"/>
+                <w:numId w:val="0"/>
+              </w:numPr>
+              <w:jc w:val="center"/>
+              <w:rPr>
+                <w:rFonts w:hint="eastAsia" w:ascii="宋体" w:hAnsi="宋体" w:eastAsia="宋体" w:cs="宋体"/>
+                <w:b w:val="0"/>
+                <w:bCs w:val="0"/>
+                <w:color w:val="000000"/>
+                <w:kern w:val="0"/>
+                <w:sz w:val="21"/>
+                <w:szCs w:val="21"/>
+                <w:vertAlign w:val="baseline"/>
+                <w:lang w:val="en-US" w:eastAsia="zh-CN" w:bidi="ar"/>
+              </w:rPr>
+            </w:pPr>
+            <w:r>
+              <w:rPr>
+                <w:rFonts w:hint="eastAsia" w:ascii="宋体" w:hAnsi="宋体" w:eastAsia="宋体" w:cs="宋体"/>
+                <w:b w:val="0"/>
+                <w:bCs w:val="0"/>
+                <w:color w:val="000000"/>
+                <w:kern w:val="0"/>
+                <w:sz w:val="21"/>
+                <w:szCs w:val="21"/>
+                <w:vertAlign w:val="baseline"/>
+                <w:lang w:val="en-US" w:eastAsia="zh-CN" w:bidi="ar"/>
+              </w:rPr>
+              <w:t>描述</w:t>
+            </w:r>
+          </w:p>
+          <w:p>
+            <w:pPr>
+              <w:numPr>
+                <w:ilvl w:val="0"/>
+                <w:numId w:val="0"/>
+              </w:numPr>
+              <w:jc w:val="center"/>
+              <w:rPr>
+                <w:rFonts w:hint="eastAsia" w:ascii="宋体" w:hAnsi="宋体" w:eastAsia="宋体" w:cs="宋体"/>
+                <w:b w:val="0"/>
+                <w:bCs w:val="0"/>
+                <w:color w:val="000000"/>
+                <w:kern w:val="0"/>
+                <w:sz w:val="21"/>
+                <w:szCs w:val="21"/>
+                <w:vertAlign w:val="baseline"/>
+                <w:lang w:val="en-US" w:eastAsia="zh-CN" w:bidi="ar"/>
+              </w:rPr>
+            </w:pPr>
+          </w:p>
+        </w:tc>
+      </w:tr>
+      <w:tr>
+        <w:tblPrEx>
+          <w:tblBorders>
+            <w:top w:val="single" w:color="auto" w:sz="4" w:space="0"/>
+            <w:left w:val="none" w:color="auto" w:sz="0" w:space="0"/>
+            <w:bottom w:val="single" w:color="auto" w:sz="4" w:space="0"/>
+            <w:right w:val="none" w:color="auto" w:sz="0" w:space="0"/>
+            <w:insideH w:val="single" w:color="auto" w:sz="4" w:space="0"/>
+            <w:insideV w:val="single" w:color="auto" w:sz="4" w:space="0"/>
+          </w:tblBorders>
+          <w:tblCellMar>
+            <w:left w:w="108" w:type="dxa"/>
+            <w:right w:w="108" w:type="dxa"/>
+          </w:tblCellMar>
+        </w:tblPrEx>
+        <w:trPr>
+          <w:trHeight w:val="370" w:hRule="atLeast"/>
+        </w:trPr>
+        <w:tc>
+          <w:tcPr>
+            <w:tcW w:w="1711" w:type="dxa"/>
+            <w:vAlign w:val="center"/>
+          </w:tcPr>
+          <w:p>
+            <w:pPr>
+              <w:numPr>
+                <w:ilvl w:val="0"/>
+                <w:numId w:val="0"/>
+              </w:numPr>
+              <w:jc w:val="center"/>
+              <w:rPr>
+                <w:rFonts w:hint="eastAsia" w:ascii="宋体" w:hAnsi="宋体" w:eastAsia="宋体" w:cs="宋体"/>
+                <w:b w:val="0"/>
+                <w:bCs w:val="0"/>
+                <w:color w:val="000000"/>
+                <w:kern w:val="0"/>
+                <w:sz w:val="21"/>
+                <w:szCs w:val="21"/>
+                <w:vertAlign w:val="baseline"/>
+                <w:lang w:val="en-US" w:eastAsia="zh-CN" w:bidi="ar"/>
+              </w:rPr>
+            </w:pPr>
+          </w:p>
+        </w:tc>
+        <w:tc>
+          <w:tcPr>
+            <w:tcW w:w="1711" w:type="dxa"/>
+            <w:vAlign w:val="center"/>
+          </w:tcPr>
+          <w:p>
+            <w:pPr>
+              <w:numPr>
+                <w:ilvl w:val="0"/>
+                <w:numId w:val="0"/>
+              </w:numPr>
+              <w:jc w:val="center"/>
+              <w:rPr>
+                <w:rFonts w:hint="eastAsia" w:ascii="宋体" w:hAnsi="宋体" w:eastAsia="宋体" w:cs="宋体"/>
+                <w:b w:val="0"/>
+                <w:bCs w:val="0"/>
+                <w:color w:val="000000"/>
+                <w:kern w:val="0"/>
+                <w:sz w:val="21"/>
+                <w:szCs w:val="21"/>
+                <w:vertAlign w:val="baseline"/>
+                <w:lang w:val="en-US" w:eastAsia="zh-CN" w:bidi="ar"/>
+              </w:rPr>
+            </w:pPr>
+          </w:p>
+        </w:tc>
+        <w:tc>
+          <w:tcPr>
+            <w:tcW w:w="1711" w:type="dxa"/>
+            <w:vAlign w:val="center"/>
+          </w:tcPr>
+          <w:p>
+            <w:pPr>
+              <w:numPr>
+                <w:ilvl w:val="0"/>
+                <w:numId w:val="0"/>
+              </w:numPr>
+              <w:jc w:val="center"/>
+              <w:rPr>
+                <w:rFonts w:hint="default" w:ascii="宋体" w:hAnsi="宋体" w:eastAsia="宋体" w:cs="宋体"/>
+                <w:b w:val="0"/>
+                <w:bCs w:val="0"/>
+                <w:color w:val="000000"/>
+                <w:kern w:val="0"/>
+                <w:sz w:val="21"/>
+                <w:szCs w:val="21"/>
+                <w:vertAlign w:val="baseline"/>
+                <w:lang w:val="en-US" w:eastAsia="zh-CN" w:bidi="ar"/>
+              </w:rPr>
+            </w:pPr>
+            <w:r>
+              <w:rPr>
+                <w:rFonts w:hint="eastAsia" w:ascii="宋体" w:hAnsi="宋体" w:cs="宋体"/>
+                <w:b w:val="0"/>
+                <w:bCs w:val="0"/>
+                <w:color w:val="000000"/>
+                <w:kern w:val="0"/>
+                <w:sz w:val="21"/>
+                <w:szCs w:val="21"/>
+                <w:vertAlign w:val="baseline"/>
+                <w:lang w:val="en-US" w:eastAsia="zh-CN" w:bidi="ar"/>
+              </w:rPr>
+              <w:t>free</w:t>
+            </w:r>
+          </w:p>
+        </w:tc>
+        <w:tc>
+          <w:tcPr>
+            <w:tcW w:w="1712" w:type="dxa"/>
+            <w:vAlign w:val="center"/>
+          </w:tcPr>
+          <w:p>
+            <w:pPr>
+              <w:numPr>
+                <w:ilvl w:val="0"/>
+                <w:numId w:val="0"/>
+              </w:numPr>
+              <w:jc w:val="center"/>
+              <w:rPr>
+                <w:rFonts w:hint="eastAsia" w:ascii="宋体" w:hAnsi="宋体" w:eastAsia="宋体" w:cs="宋体"/>
+                <w:b w:val="0"/>
+                <w:bCs w:val="0"/>
+                <w:color w:val="000000"/>
+                <w:kern w:val="0"/>
+                <w:sz w:val="21"/>
+                <w:szCs w:val="21"/>
+                <w:vertAlign w:val="baseline"/>
+                <w:lang w:val="en-US" w:eastAsia="zh-CN" w:bidi="ar"/>
+              </w:rPr>
+            </w:pPr>
+          </w:p>
+        </w:tc>
+        <w:tc>
+          <w:tcPr>
+            <w:tcW w:w="1712" w:type="dxa"/>
+            <w:vAlign w:val="center"/>
+          </w:tcPr>
+          <w:p>
+            <w:pPr>
+              <w:numPr>
+                <w:ilvl w:val="0"/>
+                <w:numId w:val="0"/>
+              </w:numPr>
+              <w:jc w:val="center"/>
+              <w:rPr>
+                <w:rFonts w:hint="eastAsia" w:ascii="宋体" w:hAnsi="宋体" w:eastAsia="宋体" w:cs="宋体"/>
+                <w:b w:val="0"/>
+                <w:bCs w:val="0"/>
+                <w:color w:val="000000"/>
+                <w:kern w:val="0"/>
+                <w:sz w:val="21"/>
+                <w:szCs w:val="21"/>
+                <w:vertAlign w:val="baseline"/>
+                <w:lang w:val="en-US" w:eastAsia="zh-CN" w:bidi="ar"/>
+              </w:rPr>
+            </w:pPr>
+          </w:p>
+        </w:tc>
+      </w:tr>
+    </w:tbl>
+    <w:p>
+      <w:pPr>
+        <w:numPr>
+          <w:ilvl w:val="0"/>
+          <w:numId w:val="0"/>
+        </w:numPr>
+        <w:jc w:val="center"/>
+        <w:rPr>
+          <w:rFonts w:hint="eastAsia" w:ascii="宋体" w:hAnsi="宋体" w:eastAsia="宋体" w:cs="宋体"/>
+          <w:b w:val="0"/>
+          <w:bCs w:val="0"/>
+          <w:color w:val="000000"/>
+          <w:kern w:val="0"/>
+          <w:sz w:val="21"/>
+          <w:szCs w:val="21"/>
+          <w:lang w:val="en-US" w:eastAsia="zh-CN" w:bidi="ar"/>
+        </w:rPr>
+      </w:pPr>
+    </w:p>
+    <w:tbl>
+      <w:tblPr>
+        <w:tblStyle w:val="8"/>
+        <w:tblpPr w:leftFromText="180" w:rightFromText="180" w:vertAnchor="text" w:horzAnchor="page" w:tblpX="1882" w:tblpY="166"/>
+        <w:tblOverlap w:val="never"/>
+        <w:tblW w:w="0" w:type="auto"/>
+        <w:tblInd w:w="0" w:type="dxa"/>
+        <w:tblBorders>
+          <w:top w:val="single" w:color="auto" w:sz="4" w:space="0"/>
+          <w:left w:val="single" w:color="auto" w:sz="4" w:space="0"/>
+          <w:bottom w:val="single" w:color="auto" w:sz="4" w:space="0"/>
+          <w:right w:val="single" w:color="auto" w:sz="4" w:space="0"/>
+          <w:insideH w:val="single" w:color="auto" w:sz="4" w:space="0"/>
+          <w:insideV w:val="single" w:color="auto" w:sz="4" w:space="0"/>
+        </w:tblBorders>
+        <w:tblLayout w:type="autofit"/>
+        <w:tblCellMar>
+          <w:top w:w="0" w:type="dxa"/>
+          <w:left w:w="108" w:type="dxa"/>
+          <w:bottom w:w="0" w:type="dxa"/>
+          <w:right w:w="108" w:type="dxa"/>
+        </w:tblCellMar>
+      </w:tblPr>
+      <w:tblGrid>
+        <w:gridCol w:w="8400"/>
+      </w:tblGrid>
+      <w:tr>
+        <w:tblPrEx>
+          <w:tblBorders>
+            <w:top w:val="single" w:color="auto" w:sz="4" w:space="0"/>
+            <w:left w:val="single" w:color="auto" w:sz="4" w:space="0"/>
+            <w:bottom w:val="single" w:color="auto" w:sz="4" w:space="0"/>
+            <w:right w:val="single" w:color="auto" w:sz="4" w:space="0"/>
+            <w:insideH w:val="single" w:color="auto" w:sz="4" w:space="0"/>
+            <w:insideV w:val="single" w:color="auto" w:sz="4" w:space="0"/>
+          </w:tblBorders>
+          <w:tblCellMar>
+            <w:top w:w="0" w:type="dxa"/>
+            <w:left w:w="108" w:type="dxa"/>
+            <w:bottom w:w="0" w:type="dxa"/>
+            <w:right w:w="108" w:type="dxa"/>
+          </w:tblCellMar>
+        </w:tblPrEx>
+        <w:trPr>
+          <w:trHeight w:val="505" w:hRule="atLeast"/>
+        </w:trPr>
+        <w:tc>
+          <w:tcPr>
+            <w:tcW w:w="8400" w:type="dxa"/>
+            <w:vAlign w:val="center"/>
+          </w:tcPr>
+          <w:p>
+            <w:pPr>
+              <w:numPr>
+                <w:ilvl w:val="0"/>
+                <w:numId w:val="0"/>
+              </w:numPr>
+              <w:jc w:val="both"/>
+              <w:rPr>
+                <w:rFonts w:hint="eastAsia" w:ascii="宋体" w:hAnsi="宋体" w:eastAsia="宋体" w:cs="宋体"/>
+                <w:b w:val="0"/>
+                <w:bCs w:val="0"/>
+                <w:color w:val="000000"/>
+                <w:kern w:val="0"/>
+                <w:sz w:val="24"/>
+                <w:szCs w:val="24"/>
+                <w:vertAlign w:val="baseline"/>
+                <w:lang w:val="en-US" w:eastAsia="zh-CN" w:bidi="ar"/>
+              </w:rPr>
+            </w:pPr>
+            <w:r>
+              <w:rPr>
+                <w:rFonts w:hint="eastAsia" w:ascii="宋体" w:hAnsi="宋体" w:eastAsia="宋体" w:cs="宋体"/>
+                <w:b/>
+                <w:bCs/>
+                <w:color w:val="000000"/>
+                <w:kern w:val="0"/>
+                <w:sz w:val="21"/>
+                <w:szCs w:val="21"/>
+                <w:vertAlign w:val="baseline"/>
+                <w:lang w:val="en-US" w:eastAsia="zh-CN" w:bidi="ar"/>
+              </w:rPr>
+              <w:t>提示：</w:t>
+            </w:r>
+            <w:r>
+              <w:rPr>
+                <w:rFonts w:hint="eastAsia" w:ascii="宋体" w:hAnsi="宋体" w:eastAsia="宋体" w:cs="宋体"/>
+                <w:b w:val="0"/>
+                <w:bCs w:val="0"/>
+                <w:color w:val="000000"/>
+                <w:kern w:val="0"/>
+                <w:sz w:val="21"/>
+                <w:szCs w:val="21"/>
+                <w:vertAlign w:val="baseline"/>
+                <w:lang w:val="en-US" w:eastAsia="zh-CN" w:bidi="ar"/>
+              </w:rPr>
+              <w:t>详细记录实验数据在实验活动中是必要的，但想想是否可以简化记录的办法？</w:t>
+            </w:r>
+          </w:p>
+        </w:tc>
+      </w:tr>
+    </w:tbl>
+    <w:p>
+      <w:pPr>
+        <w:numPr>
+          <w:ilvl w:val="0"/>
+          <w:numId w:val="0"/>
+        </w:numPr>
+        <w:rPr>
+          <w:rFonts w:hint="eastAsia" w:ascii="宋体" w:hAnsi="宋体" w:eastAsia="宋体" w:cs="宋体"/>
+          <w:b w:val="0"/>
+          <w:bCs w:val="0"/>
+          <w:color w:val="000000"/>
+          <w:kern w:val="0"/>
+          <w:sz w:val="24"/>
+          <w:szCs w:val="24"/>
+          <w:lang w:val="en-US" w:eastAsia="zh-CN" w:bidi="ar"/>
+        </w:rPr>
+      </w:pPr>
+    </w:p>
+    <w:p>
+      <w:pPr>
+        <w:numPr>
+          <w:ilvl w:val="0"/>
+          <w:numId w:val="0"/>
+        </w:numPr>
+        <w:rPr>
+          <w:rFonts w:hint="eastAsia" w:ascii="宋体" w:hAnsi="宋体" w:eastAsia="宋体" w:cs="宋体"/>
+          <w:b w:val="0"/>
+          <w:bCs w:val="0"/>
+          <w:color w:val="000000"/>
+          <w:kern w:val="0"/>
+          <w:sz w:val="24"/>
+          <w:szCs w:val="24"/>
+          <w:lang w:val="en-US" w:eastAsia="zh-CN" w:bidi="ar"/>
+        </w:rPr>
+      </w:pPr>
+      <w:r>
+        <w:rPr>
+          <w:rFonts w:hint="eastAsia" w:ascii="宋体" w:hAnsi="宋体" w:eastAsia="宋体" w:cs="宋体"/>
+          <w:b w:val="0"/>
+          <w:bCs w:val="0"/>
+          <w:color w:val="000000"/>
+          <w:kern w:val="0"/>
+          <w:sz w:val="24"/>
+          <w:szCs w:val="24"/>
+          <w:lang w:val="en-US" w:eastAsia="zh-CN" w:bidi="ar"/>
+        </w:rPr>
+        <w:t>将系统当前的已调配区 (committed) 虚拟地址空间按表 6-4 格式记录</w:t>
+      </w:r>
+    </w:p>
+    <w:p>
+      <w:pPr>
+        <w:numPr>
+          <w:ilvl w:val="0"/>
+          <w:numId w:val="0"/>
+        </w:numPr>
+        <w:jc w:val="center"/>
+        <w:rPr>
+          <w:rFonts w:hint="eastAsia" w:ascii="宋体" w:hAnsi="宋体" w:eastAsia="宋体" w:cs="宋体"/>
+          <w:b w:val="0"/>
+          <w:bCs w:val="0"/>
+          <w:color w:val="000000"/>
+          <w:kern w:val="0"/>
+          <w:sz w:val="21"/>
+          <w:szCs w:val="21"/>
+          <w:lang w:val="en-US" w:eastAsia="zh-CN" w:bidi="ar"/>
+        </w:rPr>
+      </w:pPr>
+    </w:p>
+    <w:p>
+      <w:pPr>
+        <w:numPr>
+          <w:ilvl w:val="0"/>
+          <w:numId w:val="0"/>
+        </w:numPr>
+        <w:jc w:val="center"/>
+        <w:rPr>
+          <w:rFonts w:hint="eastAsia" w:ascii="宋体" w:hAnsi="宋体" w:eastAsia="宋体" w:cs="宋体"/>
+          <w:b w:val="0"/>
+          <w:bCs w:val="0"/>
+          <w:color w:val="000000"/>
+          <w:kern w:val="0"/>
+          <w:sz w:val="21"/>
+          <w:szCs w:val="21"/>
+          <w:lang w:val="en-US" w:eastAsia="zh-CN" w:bidi="ar"/>
+        </w:rPr>
+      </w:pPr>
+      <w:r>
+        <w:rPr>
+          <w:rFonts w:hint="eastAsia" w:ascii="宋体" w:hAnsi="宋体" w:eastAsia="宋体" w:cs="宋体"/>
+          <w:b w:val="0"/>
+          <w:bCs w:val="0"/>
+          <w:color w:val="000000"/>
+          <w:kern w:val="0"/>
+          <w:sz w:val="21"/>
+          <w:szCs w:val="21"/>
+          <w:lang w:val="en-US" w:eastAsia="zh-CN" w:bidi="ar"/>
+        </w:rPr>
+        <w:t>表 6-</w:t>
+      </w:r>
+      <w:r>
+        <w:rPr>
+          <w:rFonts w:hint="eastAsia" w:ascii="宋体" w:hAnsi="宋体" w:cs="宋体"/>
+          <w:b w:val="0"/>
+          <w:bCs w:val="0"/>
+          <w:color w:val="000000"/>
+          <w:kern w:val="0"/>
+          <w:sz w:val="21"/>
+          <w:szCs w:val="21"/>
+          <w:lang w:val="en-US" w:eastAsia="zh-CN" w:bidi="ar"/>
+        </w:rPr>
+        <w:t>4</w:t>
+      </w:r>
+      <w:r>
+        <w:rPr>
+          <w:rFonts w:hint="eastAsia" w:ascii="宋体" w:hAnsi="宋体" w:eastAsia="宋体" w:cs="宋体"/>
+          <w:b w:val="0"/>
+          <w:bCs w:val="0"/>
+          <w:color w:val="000000"/>
+          <w:kern w:val="0"/>
+          <w:sz w:val="21"/>
+          <w:szCs w:val="21"/>
+          <w:lang w:val="en-US" w:eastAsia="zh-CN" w:bidi="ar"/>
+        </w:rPr>
+        <w:t xml:space="preserve"> 实验记录</w:t>
+      </w:r>
+    </w:p>
+    <w:tbl>
+      <w:tblPr>
+        <w:tblStyle w:val="8"/>
+        <w:tblW w:w="8557" w:type="dxa"/>
+        <w:tblInd w:w="0" w:type="dxa"/>
+        <w:tblBorders>
+          <w:top w:val="single" w:color="auto" w:sz="4" w:space="0"/>
+          <w:left w:val="none" w:color="auto" w:sz="0" w:space="0"/>
+          <w:bottom w:val="single" w:color="auto" w:sz="4" w:space="0"/>
+          <w:right w:val="none" w:color="auto" w:sz="0" w:space="0"/>
+          <w:insideH w:val="single" w:color="auto" w:sz="4" w:space="0"/>
+          <w:insideV w:val="single" w:color="auto" w:sz="4" w:space="0"/>
+        </w:tblBorders>
+        <w:tblLayout w:type="autofit"/>
+        <w:tblCellMar>
+          <w:top w:w="0" w:type="dxa"/>
+          <w:left w:w="108" w:type="dxa"/>
+          <w:bottom w:w="0" w:type="dxa"/>
+          <w:right w:w="108" w:type="dxa"/>
+        </w:tblCellMar>
+      </w:tblPr>
+      <w:tblGrid>
+        <w:gridCol w:w="1711"/>
+        <w:gridCol w:w="1711"/>
+        <w:gridCol w:w="1711"/>
+        <w:gridCol w:w="1712"/>
+        <w:gridCol w:w="1712"/>
+      </w:tblGrid>
+      <w:tr>
+        <w:tblPrEx>
+          <w:tblBorders>
+            <w:top w:val="single" w:color="auto" w:sz="4" w:space="0"/>
+            <w:left w:val="none" w:color="auto" w:sz="0" w:space="0"/>
+            <w:bottom w:val="single" w:color="auto" w:sz="4" w:space="0"/>
+            <w:right w:val="none" w:color="auto" w:sz="0" w:space="0"/>
+            <w:insideH w:val="single" w:color="auto" w:sz="4" w:space="0"/>
+            <w:insideV w:val="single" w:color="auto" w:sz="4" w:space="0"/>
+          </w:tblBorders>
+          <w:tblCellMar>
+            <w:top w:w="0" w:type="dxa"/>
+            <w:left w:w="108" w:type="dxa"/>
+            <w:bottom w:w="0" w:type="dxa"/>
+            <w:right w:w="108" w:type="dxa"/>
+          </w:tblCellMar>
+        </w:tblPrEx>
+        <w:trPr>
+          <w:trHeight w:val="607" w:hRule="atLeast"/>
+        </w:trPr>
+        <w:tc>
+          <w:tcPr>
+            <w:tcW w:w="1711" w:type="dxa"/>
+            <w:vAlign w:val="center"/>
+          </w:tcPr>
+          <w:p>
+            <w:pPr>
+              <w:numPr>
+                <w:ilvl w:val="0"/>
+                <w:numId w:val="0"/>
+              </w:numPr>
+              <w:jc w:val="center"/>
+              <w:rPr>
+                <w:rFonts w:hint="eastAsia" w:ascii="宋体" w:hAnsi="宋体" w:eastAsia="宋体" w:cs="宋体"/>
+                <w:b w:val="0"/>
+                <w:bCs w:val="0"/>
+                <w:color w:val="000000"/>
+                <w:kern w:val="0"/>
+                <w:sz w:val="21"/>
+                <w:szCs w:val="21"/>
+                <w:lang w:val="en-US" w:eastAsia="zh-CN" w:bidi="ar"/>
+              </w:rPr>
+            </w:pPr>
+            <w:r>
+              <w:rPr>
+                <w:rFonts w:hint="eastAsia" w:ascii="宋体" w:hAnsi="宋体" w:eastAsia="宋体" w:cs="宋体"/>
+                <w:b w:val="0"/>
+                <w:bCs w:val="0"/>
+                <w:color w:val="000000"/>
+                <w:kern w:val="0"/>
+                <w:sz w:val="21"/>
+                <w:szCs w:val="21"/>
+                <w:lang w:val="en-US" w:eastAsia="zh-CN" w:bidi="ar"/>
+              </w:rPr>
+              <w:t>地址</w:t>
+            </w:r>
+          </w:p>
+        </w:tc>
+        <w:tc>
+          <w:tcPr>
+            <w:tcW w:w="1711" w:type="dxa"/>
+            <w:vAlign w:val="center"/>
+          </w:tcPr>
+          <w:p>
+            <w:pPr>
+              <w:numPr>
+                <w:ilvl w:val="0"/>
+                <w:numId w:val="0"/>
+              </w:numPr>
+              <w:jc w:val="center"/>
+              <w:rPr>
+                <w:rFonts w:hint="eastAsia" w:ascii="宋体" w:hAnsi="宋体" w:eastAsia="宋体" w:cs="宋体"/>
+                <w:b w:val="0"/>
+                <w:bCs w:val="0"/>
+                <w:color w:val="000000"/>
+                <w:kern w:val="0"/>
+                <w:sz w:val="21"/>
+                <w:szCs w:val="21"/>
+                <w:lang w:val="en-US" w:eastAsia="zh-CN" w:bidi="ar"/>
+              </w:rPr>
+            </w:pPr>
+            <w:r>
+              <w:rPr>
+                <w:rFonts w:hint="eastAsia" w:ascii="宋体" w:hAnsi="宋体" w:eastAsia="宋体" w:cs="宋体"/>
+                <w:b w:val="0"/>
+                <w:bCs w:val="0"/>
+                <w:color w:val="000000"/>
+                <w:kern w:val="0"/>
+                <w:sz w:val="21"/>
+                <w:szCs w:val="21"/>
+                <w:lang w:val="en-US" w:eastAsia="zh-CN" w:bidi="ar"/>
+              </w:rPr>
+              <w:t>大小</w:t>
+            </w:r>
+          </w:p>
+        </w:tc>
+        <w:tc>
+          <w:tcPr>
+            <w:tcW w:w="1711" w:type="dxa"/>
+            <w:vAlign w:val="center"/>
+          </w:tcPr>
+          <w:p>
+            <w:pPr>
+              <w:numPr>
+                <w:ilvl w:val="0"/>
+                <w:numId w:val="0"/>
+              </w:numPr>
+              <w:jc w:val="center"/>
+              <w:rPr>
+                <w:rFonts w:hint="eastAsia" w:ascii="宋体" w:hAnsi="宋体" w:eastAsia="宋体" w:cs="宋体"/>
+                <w:b w:val="0"/>
+                <w:bCs w:val="0"/>
+                <w:color w:val="000000"/>
+                <w:kern w:val="0"/>
+                <w:sz w:val="21"/>
+                <w:szCs w:val="21"/>
+                <w:lang w:val="en-US" w:eastAsia="zh-CN" w:bidi="ar"/>
+              </w:rPr>
+            </w:pPr>
+            <w:r>
+              <w:rPr>
+                <w:rFonts w:hint="eastAsia" w:ascii="宋体" w:hAnsi="宋体" w:eastAsia="宋体" w:cs="宋体"/>
+                <w:b w:val="0"/>
+                <w:bCs w:val="0"/>
+                <w:color w:val="000000"/>
+                <w:kern w:val="0"/>
+                <w:sz w:val="21"/>
+                <w:szCs w:val="21"/>
+                <w:lang w:val="en-US" w:eastAsia="zh-CN" w:bidi="ar"/>
+              </w:rPr>
+              <w:t>虚拟地址</w:t>
+            </w:r>
+          </w:p>
+          <w:p>
+            <w:pPr>
+              <w:numPr>
+                <w:ilvl w:val="0"/>
+                <w:numId w:val="0"/>
+              </w:numPr>
+              <w:jc w:val="center"/>
+              <w:rPr>
+                <w:rFonts w:hint="eastAsia" w:ascii="宋体" w:hAnsi="宋体" w:eastAsia="宋体" w:cs="宋体"/>
+                <w:b w:val="0"/>
+                <w:bCs w:val="0"/>
+                <w:color w:val="000000"/>
+                <w:kern w:val="0"/>
+                <w:sz w:val="21"/>
+                <w:szCs w:val="21"/>
+                <w:lang w:val="en-US" w:eastAsia="zh-CN" w:bidi="ar"/>
+              </w:rPr>
+            </w:pPr>
+            <w:r>
+              <w:rPr>
+                <w:rFonts w:hint="eastAsia" w:ascii="宋体" w:hAnsi="宋体" w:eastAsia="宋体" w:cs="宋体"/>
+                <w:b w:val="0"/>
+                <w:bCs w:val="0"/>
+                <w:color w:val="000000"/>
+                <w:kern w:val="0"/>
+                <w:sz w:val="21"/>
+                <w:szCs w:val="21"/>
+                <w:lang w:val="en-US" w:eastAsia="zh-CN" w:bidi="ar"/>
+              </w:rPr>
+              <w:t>空间类型</w:t>
+            </w:r>
+          </w:p>
+        </w:tc>
+        <w:tc>
+          <w:tcPr>
+            <w:tcW w:w="1712" w:type="dxa"/>
+            <w:vAlign w:val="center"/>
+          </w:tcPr>
+          <w:p>
+            <w:pPr>
+              <w:numPr>
+                <w:ilvl w:val="0"/>
+                <w:numId w:val="0"/>
+              </w:numPr>
+              <w:jc w:val="center"/>
+              <w:rPr>
+                <w:rFonts w:hint="eastAsia" w:ascii="宋体" w:hAnsi="宋体" w:eastAsia="宋体" w:cs="宋体"/>
+                <w:b w:val="0"/>
+                <w:bCs w:val="0"/>
+                <w:color w:val="000000"/>
+                <w:kern w:val="0"/>
+                <w:sz w:val="21"/>
+                <w:szCs w:val="21"/>
+                <w:lang w:val="en-US" w:eastAsia="zh-CN" w:bidi="ar"/>
+              </w:rPr>
+            </w:pPr>
+          </w:p>
+          <w:p>
+            <w:pPr>
+              <w:numPr>
+                <w:ilvl w:val="0"/>
+                <w:numId w:val="0"/>
+              </w:numPr>
+              <w:jc w:val="center"/>
+              <w:rPr>
+                <w:rFonts w:hint="eastAsia" w:ascii="宋体" w:hAnsi="宋体" w:eastAsia="宋体" w:cs="宋体"/>
+                <w:b w:val="0"/>
+                <w:bCs w:val="0"/>
+                <w:color w:val="000000"/>
+                <w:kern w:val="0"/>
+                <w:sz w:val="21"/>
+                <w:szCs w:val="21"/>
+                <w:lang w:val="en-US" w:eastAsia="zh-CN" w:bidi="ar"/>
+              </w:rPr>
+            </w:pPr>
+            <w:r>
+              <w:rPr>
+                <w:rFonts w:hint="eastAsia" w:ascii="宋体" w:hAnsi="宋体" w:eastAsia="宋体" w:cs="宋体"/>
+                <w:b w:val="0"/>
+                <w:bCs w:val="0"/>
+                <w:color w:val="000000"/>
+                <w:kern w:val="0"/>
+                <w:sz w:val="21"/>
+                <w:szCs w:val="21"/>
+                <w:lang w:val="en-US" w:eastAsia="zh-CN" w:bidi="ar"/>
+              </w:rPr>
+              <w:t>访问权限</w:t>
+            </w:r>
+          </w:p>
+          <w:p>
+            <w:pPr>
+              <w:numPr>
+                <w:ilvl w:val="0"/>
+                <w:numId w:val="0"/>
+              </w:numPr>
+              <w:jc w:val="center"/>
+              <w:rPr>
+                <w:rFonts w:hint="eastAsia" w:ascii="宋体" w:hAnsi="宋体" w:eastAsia="宋体" w:cs="宋体"/>
+                <w:b w:val="0"/>
+                <w:bCs w:val="0"/>
+                <w:color w:val="000000"/>
+                <w:kern w:val="0"/>
+                <w:sz w:val="21"/>
+                <w:szCs w:val="21"/>
+                <w:lang w:val="en-US" w:eastAsia="zh-CN" w:bidi="ar"/>
+              </w:rPr>
+            </w:pPr>
+          </w:p>
+        </w:tc>
+        <w:tc>
+          <w:tcPr>
+            <w:tcW w:w="1712" w:type="dxa"/>
+            <w:vAlign w:val="center"/>
+          </w:tcPr>
+          <w:p>
+            <w:pPr>
+              <w:numPr>
+                <w:ilvl w:val="0"/>
+                <w:numId w:val="0"/>
+              </w:numPr>
+              <w:jc w:val="center"/>
+              <w:rPr>
+                <w:rFonts w:hint="eastAsia" w:ascii="宋体" w:hAnsi="宋体" w:eastAsia="宋体" w:cs="宋体"/>
+                <w:b w:val="0"/>
+                <w:bCs w:val="0"/>
+                <w:color w:val="000000"/>
+                <w:kern w:val="0"/>
+                <w:sz w:val="21"/>
+                <w:szCs w:val="21"/>
+                <w:lang w:val="en-US" w:eastAsia="zh-CN" w:bidi="ar"/>
+              </w:rPr>
+            </w:pPr>
+          </w:p>
+          <w:p>
+            <w:pPr>
+              <w:numPr>
+                <w:ilvl w:val="0"/>
+                <w:numId w:val="0"/>
+              </w:numPr>
+              <w:jc w:val="center"/>
+              <w:rPr>
+                <w:rFonts w:hint="eastAsia" w:ascii="宋体" w:hAnsi="宋体" w:eastAsia="宋体" w:cs="宋体"/>
+                <w:b w:val="0"/>
+                <w:bCs w:val="0"/>
+                <w:color w:val="000000"/>
+                <w:kern w:val="0"/>
+                <w:sz w:val="21"/>
+                <w:szCs w:val="21"/>
+                <w:lang w:val="en-US" w:eastAsia="zh-CN" w:bidi="ar"/>
+              </w:rPr>
+            </w:pPr>
+            <w:r>
+              <w:rPr>
+                <w:rFonts w:hint="eastAsia" w:ascii="宋体" w:hAnsi="宋体" w:eastAsia="宋体" w:cs="宋体"/>
+                <w:b w:val="0"/>
+                <w:bCs w:val="0"/>
+                <w:color w:val="000000"/>
+                <w:kern w:val="0"/>
+                <w:sz w:val="21"/>
+                <w:szCs w:val="21"/>
+                <w:lang w:val="en-US" w:eastAsia="zh-CN" w:bidi="ar"/>
+              </w:rPr>
+              <w:t>描述</w:t>
+            </w:r>
+          </w:p>
+          <w:p>
+            <w:pPr>
+              <w:numPr>
+                <w:ilvl w:val="0"/>
+                <w:numId w:val="0"/>
+              </w:numPr>
+              <w:jc w:val="center"/>
+              <w:rPr>
+                <w:rFonts w:hint="eastAsia" w:ascii="宋体" w:hAnsi="宋体" w:eastAsia="宋体" w:cs="宋体"/>
+                <w:b w:val="0"/>
+                <w:bCs w:val="0"/>
+                <w:color w:val="000000"/>
+                <w:kern w:val="0"/>
+                <w:sz w:val="21"/>
+                <w:szCs w:val="21"/>
+                <w:lang w:val="en-US" w:eastAsia="zh-CN" w:bidi="ar"/>
+              </w:rPr>
+            </w:pPr>
+          </w:p>
+        </w:tc>
+      </w:tr>
+      <w:tr>
+        <w:tblPrEx>
+          <w:tblBorders>
+            <w:top w:val="single" w:color="auto" w:sz="4" w:space="0"/>
+            <w:left w:val="none" w:color="auto" w:sz="0" w:space="0"/>
+            <w:bottom w:val="single" w:color="auto" w:sz="4" w:space="0"/>
+            <w:right w:val="none" w:color="auto" w:sz="0" w:space="0"/>
+            <w:insideH w:val="single" w:color="auto" w:sz="4" w:space="0"/>
+            <w:insideV w:val="single" w:color="auto" w:sz="4" w:space="0"/>
+          </w:tblBorders>
+          <w:tblCellMar>
+            <w:top w:w="0" w:type="dxa"/>
+            <w:left w:w="108" w:type="dxa"/>
+            <w:bottom w:w="0" w:type="dxa"/>
+            <w:right w:w="108" w:type="dxa"/>
+          </w:tblCellMar>
+        </w:tblPrEx>
+        <w:trPr>
+          <w:trHeight w:val="370" w:hRule="atLeast"/>
+        </w:trPr>
+        <w:tc>
+          <w:tcPr>
+            <w:tcW w:w="1711" w:type="dxa"/>
+            <w:vAlign w:val="center"/>
+          </w:tcPr>
+          <w:p>
+            <w:pPr>
+              <w:numPr>
+                <w:ilvl w:val="0"/>
+                <w:numId w:val="0"/>
+              </w:numPr>
+              <w:jc w:val="center"/>
+              <w:rPr>
+                <w:rFonts w:hint="eastAsia" w:ascii="宋体" w:hAnsi="宋体" w:eastAsia="宋体" w:cs="宋体"/>
+                <w:b w:val="0"/>
+                <w:bCs w:val="0"/>
+                <w:color w:val="000000"/>
+                <w:kern w:val="0"/>
+                <w:sz w:val="21"/>
+                <w:szCs w:val="21"/>
+                <w:lang w:val="en-US" w:eastAsia="zh-CN" w:bidi="ar"/>
+              </w:rPr>
+            </w:pPr>
+          </w:p>
+        </w:tc>
+        <w:tc>
+          <w:tcPr>
+            <w:tcW w:w="1711" w:type="dxa"/>
+            <w:vAlign w:val="center"/>
+          </w:tcPr>
+          <w:p>
+            <w:pPr>
+              <w:numPr>
+                <w:ilvl w:val="0"/>
+                <w:numId w:val="0"/>
+              </w:numPr>
+              <w:jc w:val="center"/>
+              <w:rPr>
+                <w:rFonts w:hint="eastAsia" w:ascii="宋体" w:hAnsi="宋体" w:eastAsia="宋体" w:cs="宋体"/>
+                <w:b w:val="0"/>
+                <w:bCs w:val="0"/>
+                <w:color w:val="000000"/>
+                <w:kern w:val="0"/>
+                <w:sz w:val="21"/>
+                <w:szCs w:val="21"/>
+                <w:lang w:val="en-US" w:eastAsia="zh-CN" w:bidi="ar"/>
+              </w:rPr>
+            </w:pPr>
+          </w:p>
+        </w:tc>
+        <w:tc>
+          <w:tcPr>
+            <w:tcW w:w="1711" w:type="dxa"/>
+            <w:vAlign w:val="center"/>
+          </w:tcPr>
+          <w:p>
+            <w:pPr>
+              <w:numPr>
+                <w:ilvl w:val="0"/>
+                <w:numId w:val="0"/>
+              </w:numPr>
+              <w:jc w:val="center"/>
+              <w:rPr>
+                <w:rFonts w:hint="eastAsia" w:ascii="宋体" w:hAnsi="宋体" w:eastAsia="宋体" w:cs="宋体"/>
+                <w:b w:val="0"/>
+                <w:bCs w:val="0"/>
+                <w:color w:val="000000"/>
+                <w:kern w:val="0"/>
+                <w:sz w:val="21"/>
+                <w:szCs w:val="21"/>
+                <w:lang w:val="en-US" w:eastAsia="zh-CN" w:bidi="ar"/>
+              </w:rPr>
+            </w:pPr>
+            <w:r>
+              <w:rPr>
+                <w:rFonts w:hint="eastAsia" w:ascii="宋体" w:hAnsi="宋体" w:eastAsia="宋体" w:cs="宋体"/>
+                <w:b w:val="0"/>
+                <w:bCs w:val="0"/>
+                <w:color w:val="000000"/>
+                <w:kern w:val="0"/>
+                <w:sz w:val="21"/>
+                <w:szCs w:val="21"/>
+                <w:lang w:val="en-US" w:eastAsia="zh-CN" w:bidi="ar"/>
+              </w:rPr>
+              <w:t>committed</w:t>
+            </w:r>
+          </w:p>
+        </w:tc>
+        <w:tc>
+          <w:tcPr>
+            <w:tcW w:w="1712" w:type="dxa"/>
+            <w:vAlign w:val="center"/>
+          </w:tcPr>
+          <w:p>
+            <w:pPr>
+              <w:numPr>
+                <w:ilvl w:val="0"/>
+                <w:numId w:val="0"/>
+              </w:numPr>
+              <w:jc w:val="center"/>
+              <w:rPr>
+                <w:rFonts w:hint="eastAsia" w:ascii="宋体" w:hAnsi="宋体" w:eastAsia="宋体" w:cs="宋体"/>
+                <w:b w:val="0"/>
+                <w:bCs w:val="0"/>
+                <w:color w:val="000000"/>
+                <w:kern w:val="0"/>
+                <w:sz w:val="21"/>
+                <w:szCs w:val="21"/>
+                <w:lang w:val="en-US" w:eastAsia="zh-CN" w:bidi="ar"/>
+              </w:rPr>
+            </w:pPr>
+          </w:p>
+        </w:tc>
+        <w:tc>
+          <w:tcPr>
+            <w:tcW w:w="1712" w:type="dxa"/>
+            <w:vAlign w:val="center"/>
+          </w:tcPr>
+          <w:p>
+            <w:pPr>
+              <w:numPr>
+                <w:ilvl w:val="0"/>
+                <w:numId w:val="0"/>
+              </w:numPr>
+              <w:jc w:val="center"/>
+              <w:rPr>
+                <w:rFonts w:hint="eastAsia" w:ascii="宋体" w:hAnsi="宋体" w:eastAsia="宋体" w:cs="宋体"/>
+                <w:b w:val="0"/>
+                <w:bCs w:val="0"/>
+                <w:color w:val="000000"/>
+                <w:kern w:val="0"/>
+                <w:sz w:val="21"/>
+                <w:szCs w:val="21"/>
+                <w:lang w:val="en-US" w:eastAsia="zh-CN" w:bidi="ar"/>
+              </w:rPr>
+            </w:pPr>
+          </w:p>
+        </w:tc>
+      </w:tr>
+    </w:tbl>
+    <w:p>
+      <w:pPr>
+        <w:numPr>
+          <w:ilvl w:val="0"/>
+          <w:numId w:val="0"/>
+        </w:numPr>
+        <w:rPr>
+          <w:rFonts w:hint="eastAsia" w:ascii="宋体" w:hAnsi="宋体" w:eastAsia="宋体" w:cs="宋体"/>
+          <w:b w:val="0"/>
+          <w:bCs w:val="0"/>
+          <w:color w:val="000000"/>
+          <w:kern w:val="0"/>
+          <w:sz w:val="24"/>
+          <w:szCs w:val="24"/>
+          <w:lang w:val="en-US" w:eastAsia="zh-CN" w:bidi="ar"/>
+        </w:rPr>
+      </w:pPr>
+    </w:p>
+    <w:p>
+      <w:pPr>
+        <w:numPr>
+          <w:ilvl w:val="0"/>
+          <w:numId w:val="0"/>
+        </w:numPr>
+        <w:rPr>
+          <w:rFonts w:hint="eastAsia" w:ascii="宋体" w:hAnsi="宋体" w:eastAsia="宋体" w:cs="宋体"/>
+          <w:b w:val="0"/>
+          <w:bCs w:val="0"/>
+          <w:color w:val="000000"/>
+          <w:kern w:val="0"/>
+          <w:sz w:val="24"/>
+          <w:szCs w:val="24"/>
+          <w:lang w:val="en-US" w:eastAsia="zh-CN" w:bidi="ar"/>
+        </w:rPr>
+      </w:pPr>
+      <w:r>
+        <w:rPr>
+          <w:rFonts w:hint="eastAsia" w:ascii="宋体" w:hAnsi="宋体" w:eastAsia="宋体" w:cs="宋体"/>
+          <w:b w:val="0"/>
+          <w:bCs w:val="0"/>
+          <w:color w:val="000000"/>
+          <w:kern w:val="0"/>
+          <w:sz w:val="24"/>
+          <w:szCs w:val="24"/>
+          <w:lang w:val="en-US" w:eastAsia="zh-CN" w:bidi="ar"/>
+        </w:rPr>
+        <w:t>将系统当前的保留区 (reserved) 虚拟地址空间按表 6-5 格式记录。</w:t>
+      </w:r>
+    </w:p>
+    <w:p>
+      <w:pPr>
+        <w:numPr>
+          <w:ilvl w:val="0"/>
+          <w:numId w:val="0"/>
+        </w:numPr>
+        <w:rPr>
+          <w:rFonts w:hint="eastAsia" w:ascii="宋体" w:hAnsi="宋体" w:eastAsia="宋体" w:cs="宋体"/>
+          <w:b w:val="0"/>
+          <w:bCs w:val="0"/>
+          <w:color w:val="000000"/>
+          <w:kern w:val="0"/>
+          <w:sz w:val="24"/>
+          <w:szCs w:val="24"/>
+          <w:lang w:val="en-US" w:eastAsia="zh-CN" w:bidi="ar"/>
+        </w:rPr>
+      </w:pPr>
+    </w:p>
+    <w:p>
+      <w:pPr>
+        <w:numPr>
+          <w:ilvl w:val="0"/>
+          <w:numId w:val="0"/>
+        </w:numPr>
+        <w:jc w:val="center"/>
+        <w:rPr>
+          <w:rFonts w:hint="eastAsia" w:ascii="宋体" w:hAnsi="宋体" w:eastAsia="宋体" w:cs="宋体"/>
+          <w:b w:val="0"/>
+          <w:bCs w:val="0"/>
+          <w:color w:val="000000"/>
+          <w:kern w:val="0"/>
+          <w:sz w:val="21"/>
+          <w:szCs w:val="21"/>
+          <w:lang w:val="en-US" w:eastAsia="zh-CN" w:bidi="ar"/>
+        </w:rPr>
+      </w:pPr>
+      <w:r>
+        <w:rPr>
+          <w:rFonts w:hint="eastAsia" w:ascii="宋体" w:hAnsi="宋体" w:eastAsia="宋体" w:cs="宋体"/>
+          <w:b w:val="0"/>
+          <w:bCs w:val="0"/>
+          <w:color w:val="000000"/>
+          <w:kern w:val="0"/>
+          <w:sz w:val="21"/>
+          <w:szCs w:val="21"/>
+          <w:lang w:val="en-US" w:eastAsia="zh-CN" w:bidi="ar"/>
+        </w:rPr>
+        <w:t>表 6-</w:t>
+      </w:r>
+      <w:r>
+        <w:rPr>
+          <w:rFonts w:hint="eastAsia" w:ascii="宋体" w:hAnsi="宋体" w:cs="宋体"/>
+          <w:b w:val="0"/>
+          <w:bCs w:val="0"/>
+          <w:color w:val="000000"/>
+          <w:kern w:val="0"/>
+          <w:sz w:val="21"/>
+          <w:szCs w:val="21"/>
+          <w:lang w:val="en-US" w:eastAsia="zh-CN" w:bidi="ar"/>
+        </w:rPr>
+        <w:t>5</w:t>
+      </w:r>
+      <w:r>
+        <w:rPr>
+          <w:rFonts w:hint="eastAsia" w:ascii="宋体" w:hAnsi="宋体" w:eastAsia="宋体" w:cs="宋体"/>
+          <w:b w:val="0"/>
+          <w:bCs w:val="0"/>
+          <w:color w:val="000000"/>
+          <w:kern w:val="0"/>
+          <w:sz w:val="21"/>
+          <w:szCs w:val="21"/>
+          <w:lang w:val="en-US" w:eastAsia="zh-CN" w:bidi="ar"/>
+        </w:rPr>
+        <w:t xml:space="preserve"> 实验记录</w:t>
+      </w:r>
+    </w:p>
+    <w:tbl>
+      <w:tblPr>
+        <w:tblStyle w:val="8"/>
+        <w:tblW w:w="8557" w:type="dxa"/>
+        <w:tblInd w:w="0" w:type="dxa"/>
+        <w:tblBorders>
+          <w:top w:val="single" w:color="auto" w:sz="4" w:space="0"/>
+          <w:left w:val="none" w:color="auto" w:sz="0" w:space="0"/>
+          <w:bottom w:val="single" w:color="auto" w:sz="4" w:space="0"/>
+          <w:right w:val="none" w:color="auto" w:sz="0" w:space="0"/>
+          <w:insideH w:val="single" w:color="auto" w:sz="4" w:space="0"/>
+          <w:insideV w:val="single" w:color="auto" w:sz="4" w:space="0"/>
+        </w:tblBorders>
+        <w:tblLayout w:type="autofit"/>
+        <w:tblCellMar>
+          <w:top w:w="0" w:type="dxa"/>
+          <w:left w:w="108" w:type="dxa"/>
+          <w:bottom w:w="0" w:type="dxa"/>
+          <w:right w:w="108" w:type="dxa"/>
+        </w:tblCellMar>
+      </w:tblPr>
+      <w:tblGrid>
+        <w:gridCol w:w="1711"/>
+        <w:gridCol w:w="1711"/>
+        <w:gridCol w:w="1711"/>
+        <w:gridCol w:w="1712"/>
+        <w:gridCol w:w="1712"/>
+      </w:tblGrid>
+      <w:tr>
+        <w:tblPrEx>
+          <w:tblBorders>
+            <w:top w:val="single" w:color="auto" w:sz="4" w:space="0"/>
+            <w:left w:val="none" w:color="auto" w:sz="0" w:space="0"/>
+            <w:bottom w:val="single" w:color="auto" w:sz="4" w:space="0"/>
+            <w:right w:val="none" w:color="auto" w:sz="0" w:space="0"/>
+            <w:insideH w:val="single" w:color="auto" w:sz="4" w:space="0"/>
+            <w:insideV w:val="single" w:color="auto" w:sz="4" w:space="0"/>
+          </w:tblBorders>
+          <w:tblCellMar>
+            <w:top w:w="0" w:type="dxa"/>
+            <w:left w:w="108" w:type="dxa"/>
+            <w:bottom w:w="0" w:type="dxa"/>
+            <w:right w:w="108" w:type="dxa"/>
+          </w:tblCellMar>
+        </w:tblPrEx>
+        <w:trPr>
+          <w:trHeight w:val="607" w:hRule="atLeast"/>
+        </w:trPr>
+        <w:tc>
+          <w:tcPr>
+            <w:tcW w:w="1711" w:type="dxa"/>
+            <w:vAlign w:val="center"/>
+          </w:tcPr>
+          <w:p>
+            <w:pPr>
+              <w:numPr>
+                <w:ilvl w:val="0"/>
+                <w:numId w:val="0"/>
+              </w:numPr>
+              <w:jc w:val="center"/>
+              <w:rPr>
+                <w:rFonts w:hint="eastAsia" w:ascii="宋体" w:hAnsi="宋体" w:eastAsia="宋体" w:cs="宋体"/>
+                <w:b w:val="0"/>
+                <w:bCs w:val="0"/>
+                <w:color w:val="000000"/>
+                <w:kern w:val="0"/>
+                <w:sz w:val="21"/>
+                <w:szCs w:val="21"/>
+                <w:lang w:val="en-US" w:eastAsia="zh-CN" w:bidi="ar"/>
+              </w:rPr>
+            </w:pPr>
+            <w:r>
+              <w:rPr>
+                <w:rFonts w:hint="eastAsia" w:ascii="宋体" w:hAnsi="宋体" w:eastAsia="宋体" w:cs="宋体"/>
+                <w:b w:val="0"/>
+                <w:bCs w:val="0"/>
+                <w:color w:val="000000"/>
+                <w:kern w:val="0"/>
+                <w:sz w:val="21"/>
+                <w:szCs w:val="21"/>
+                <w:lang w:val="en-US" w:eastAsia="zh-CN" w:bidi="ar"/>
+              </w:rPr>
+              <w:t>地址</w:t>
+            </w:r>
+          </w:p>
+        </w:tc>
+        <w:tc>
+          <w:tcPr>
+            <w:tcW w:w="1711" w:type="dxa"/>
+            <w:vAlign w:val="center"/>
+          </w:tcPr>
+          <w:p>
+            <w:pPr>
+              <w:numPr>
+                <w:ilvl w:val="0"/>
+                <w:numId w:val="0"/>
+              </w:numPr>
+              <w:jc w:val="center"/>
+              <w:rPr>
+                <w:rFonts w:hint="eastAsia" w:ascii="宋体" w:hAnsi="宋体" w:eastAsia="宋体" w:cs="宋体"/>
+                <w:b w:val="0"/>
+                <w:bCs w:val="0"/>
+                <w:color w:val="000000"/>
+                <w:kern w:val="0"/>
+                <w:sz w:val="21"/>
+                <w:szCs w:val="21"/>
+                <w:lang w:val="en-US" w:eastAsia="zh-CN" w:bidi="ar"/>
+              </w:rPr>
+            </w:pPr>
+            <w:r>
+              <w:rPr>
+                <w:rFonts w:hint="eastAsia" w:ascii="宋体" w:hAnsi="宋体" w:eastAsia="宋体" w:cs="宋体"/>
+                <w:b w:val="0"/>
+                <w:bCs w:val="0"/>
+                <w:color w:val="000000"/>
+                <w:kern w:val="0"/>
+                <w:sz w:val="21"/>
+                <w:szCs w:val="21"/>
+                <w:lang w:val="en-US" w:eastAsia="zh-CN" w:bidi="ar"/>
+              </w:rPr>
+              <w:t>大小</w:t>
+            </w:r>
+          </w:p>
+        </w:tc>
+        <w:tc>
+          <w:tcPr>
+            <w:tcW w:w="1711" w:type="dxa"/>
+            <w:vAlign w:val="center"/>
+          </w:tcPr>
+          <w:p>
+            <w:pPr>
+              <w:numPr>
+                <w:ilvl w:val="0"/>
+                <w:numId w:val="0"/>
+              </w:numPr>
+              <w:jc w:val="center"/>
+              <w:rPr>
+                <w:rFonts w:hint="eastAsia" w:ascii="宋体" w:hAnsi="宋体" w:eastAsia="宋体" w:cs="宋体"/>
+                <w:b w:val="0"/>
+                <w:bCs w:val="0"/>
+                <w:color w:val="000000"/>
+                <w:kern w:val="0"/>
+                <w:sz w:val="21"/>
+                <w:szCs w:val="21"/>
+                <w:lang w:val="en-US" w:eastAsia="zh-CN" w:bidi="ar"/>
+              </w:rPr>
+            </w:pPr>
+            <w:r>
+              <w:rPr>
+                <w:rFonts w:hint="eastAsia" w:ascii="宋体" w:hAnsi="宋体" w:eastAsia="宋体" w:cs="宋体"/>
+                <w:b w:val="0"/>
+                <w:bCs w:val="0"/>
+                <w:color w:val="000000"/>
+                <w:kern w:val="0"/>
+                <w:sz w:val="21"/>
+                <w:szCs w:val="21"/>
+                <w:lang w:val="en-US" w:eastAsia="zh-CN" w:bidi="ar"/>
+              </w:rPr>
+              <w:t>虚拟地址</w:t>
+            </w:r>
+          </w:p>
+          <w:p>
+            <w:pPr>
+              <w:numPr>
+                <w:ilvl w:val="0"/>
+                <w:numId w:val="0"/>
+              </w:numPr>
+              <w:jc w:val="center"/>
+              <w:rPr>
+                <w:rFonts w:hint="eastAsia" w:ascii="宋体" w:hAnsi="宋体" w:eastAsia="宋体" w:cs="宋体"/>
+                <w:b w:val="0"/>
+                <w:bCs w:val="0"/>
+                <w:color w:val="000000"/>
+                <w:kern w:val="0"/>
+                <w:sz w:val="21"/>
+                <w:szCs w:val="21"/>
+                <w:lang w:val="en-US" w:eastAsia="zh-CN" w:bidi="ar"/>
+              </w:rPr>
+            </w:pPr>
+            <w:r>
+              <w:rPr>
+                <w:rFonts w:hint="eastAsia" w:ascii="宋体" w:hAnsi="宋体" w:eastAsia="宋体" w:cs="宋体"/>
+                <w:b w:val="0"/>
+                <w:bCs w:val="0"/>
+                <w:color w:val="000000"/>
+                <w:kern w:val="0"/>
+                <w:sz w:val="21"/>
+                <w:szCs w:val="21"/>
+                <w:lang w:val="en-US" w:eastAsia="zh-CN" w:bidi="ar"/>
+              </w:rPr>
+              <w:t>空间类型</w:t>
+            </w:r>
+          </w:p>
+        </w:tc>
+        <w:tc>
+          <w:tcPr>
+            <w:tcW w:w="1712" w:type="dxa"/>
+            <w:vAlign w:val="center"/>
+          </w:tcPr>
+          <w:p>
+            <w:pPr>
+              <w:numPr>
+                <w:ilvl w:val="0"/>
+                <w:numId w:val="0"/>
+              </w:numPr>
+              <w:jc w:val="center"/>
+              <w:rPr>
+                <w:rFonts w:hint="eastAsia" w:ascii="宋体" w:hAnsi="宋体" w:eastAsia="宋体" w:cs="宋体"/>
+                <w:b w:val="0"/>
+                <w:bCs w:val="0"/>
+                <w:color w:val="000000"/>
+                <w:kern w:val="0"/>
+                <w:sz w:val="21"/>
+                <w:szCs w:val="21"/>
+                <w:lang w:val="en-US" w:eastAsia="zh-CN" w:bidi="ar"/>
+              </w:rPr>
+            </w:pPr>
+          </w:p>
+          <w:p>
+            <w:pPr>
+              <w:numPr>
+                <w:ilvl w:val="0"/>
+                <w:numId w:val="0"/>
+              </w:numPr>
+              <w:jc w:val="center"/>
+              <w:rPr>
+                <w:rFonts w:hint="eastAsia" w:ascii="宋体" w:hAnsi="宋体" w:eastAsia="宋体" w:cs="宋体"/>
+                <w:b w:val="0"/>
+                <w:bCs w:val="0"/>
+                <w:color w:val="000000"/>
+                <w:kern w:val="0"/>
+                <w:sz w:val="21"/>
+                <w:szCs w:val="21"/>
+                <w:lang w:val="en-US" w:eastAsia="zh-CN" w:bidi="ar"/>
+              </w:rPr>
+            </w:pPr>
+            <w:r>
+              <w:rPr>
+                <w:rFonts w:hint="eastAsia" w:ascii="宋体" w:hAnsi="宋体" w:eastAsia="宋体" w:cs="宋体"/>
+                <w:b w:val="0"/>
+                <w:bCs w:val="0"/>
+                <w:color w:val="000000"/>
+                <w:kern w:val="0"/>
+                <w:sz w:val="21"/>
+                <w:szCs w:val="21"/>
+                <w:lang w:val="en-US" w:eastAsia="zh-CN" w:bidi="ar"/>
+              </w:rPr>
+              <w:t>访问权限</w:t>
+            </w:r>
+          </w:p>
+          <w:p>
+            <w:pPr>
+              <w:numPr>
+                <w:ilvl w:val="0"/>
+                <w:numId w:val="0"/>
+              </w:numPr>
+              <w:jc w:val="center"/>
+              <w:rPr>
+                <w:rFonts w:hint="eastAsia" w:ascii="宋体" w:hAnsi="宋体" w:eastAsia="宋体" w:cs="宋体"/>
+                <w:b w:val="0"/>
+                <w:bCs w:val="0"/>
+                <w:color w:val="000000"/>
+                <w:kern w:val="0"/>
+                <w:sz w:val="21"/>
+                <w:szCs w:val="21"/>
+                <w:lang w:val="en-US" w:eastAsia="zh-CN" w:bidi="ar"/>
+              </w:rPr>
+            </w:pPr>
+          </w:p>
+        </w:tc>
+        <w:tc>
+          <w:tcPr>
+            <w:tcW w:w="1712" w:type="dxa"/>
+            <w:vAlign w:val="center"/>
+          </w:tcPr>
+          <w:p>
+            <w:pPr>
+              <w:numPr>
+                <w:ilvl w:val="0"/>
+                <w:numId w:val="0"/>
+              </w:numPr>
+              <w:jc w:val="center"/>
+              <w:rPr>
+                <w:rFonts w:hint="eastAsia" w:ascii="宋体" w:hAnsi="宋体" w:eastAsia="宋体" w:cs="宋体"/>
+                <w:b w:val="0"/>
+                <w:bCs w:val="0"/>
+                <w:color w:val="000000"/>
+                <w:kern w:val="0"/>
+                <w:sz w:val="21"/>
+                <w:szCs w:val="21"/>
+                <w:lang w:val="en-US" w:eastAsia="zh-CN" w:bidi="ar"/>
+              </w:rPr>
+            </w:pPr>
+          </w:p>
+          <w:p>
+            <w:pPr>
+              <w:numPr>
+                <w:ilvl w:val="0"/>
+                <w:numId w:val="0"/>
+              </w:numPr>
+              <w:jc w:val="center"/>
+              <w:rPr>
+                <w:rFonts w:hint="eastAsia" w:ascii="宋体" w:hAnsi="宋体" w:eastAsia="宋体" w:cs="宋体"/>
+                <w:b w:val="0"/>
+                <w:bCs w:val="0"/>
+                <w:color w:val="000000"/>
+                <w:kern w:val="0"/>
+                <w:sz w:val="21"/>
+                <w:szCs w:val="21"/>
+                <w:lang w:val="en-US" w:eastAsia="zh-CN" w:bidi="ar"/>
+              </w:rPr>
+            </w:pPr>
+            <w:r>
+              <w:rPr>
+                <w:rFonts w:hint="eastAsia" w:ascii="宋体" w:hAnsi="宋体" w:eastAsia="宋体" w:cs="宋体"/>
+                <w:b w:val="0"/>
+                <w:bCs w:val="0"/>
+                <w:color w:val="000000"/>
+                <w:kern w:val="0"/>
+                <w:sz w:val="21"/>
+                <w:szCs w:val="21"/>
+                <w:lang w:val="en-US" w:eastAsia="zh-CN" w:bidi="ar"/>
+              </w:rPr>
+              <w:t>描述</w:t>
+            </w:r>
+          </w:p>
+          <w:p>
+            <w:pPr>
+              <w:numPr>
+                <w:ilvl w:val="0"/>
+                <w:numId w:val="0"/>
+              </w:numPr>
+              <w:jc w:val="center"/>
+              <w:rPr>
+                <w:rFonts w:hint="eastAsia" w:ascii="宋体" w:hAnsi="宋体" w:eastAsia="宋体" w:cs="宋体"/>
+                <w:b w:val="0"/>
+                <w:bCs w:val="0"/>
+                <w:color w:val="000000"/>
+                <w:kern w:val="0"/>
+                <w:sz w:val="21"/>
+                <w:szCs w:val="21"/>
+                <w:lang w:val="en-US" w:eastAsia="zh-CN" w:bidi="ar"/>
+              </w:rPr>
+            </w:pPr>
+          </w:p>
+        </w:tc>
+      </w:tr>
+      <w:tr>
+        <w:tblPrEx>
+          <w:tblBorders>
+            <w:top w:val="single" w:color="auto" w:sz="4" w:space="0"/>
+            <w:left w:val="none" w:color="auto" w:sz="0" w:space="0"/>
+            <w:bottom w:val="single" w:color="auto" w:sz="4" w:space="0"/>
+            <w:right w:val="none" w:color="auto" w:sz="0" w:space="0"/>
+            <w:insideH w:val="single" w:color="auto" w:sz="4" w:space="0"/>
+            <w:insideV w:val="single" w:color="auto" w:sz="4" w:space="0"/>
+          </w:tblBorders>
+          <w:tblCellMar>
+            <w:top w:w="0" w:type="dxa"/>
+            <w:left w:w="108" w:type="dxa"/>
+            <w:bottom w:w="0" w:type="dxa"/>
+            <w:right w:w="108" w:type="dxa"/>
+          </w:tblCellMar>
+        </w:tblPrEx>
+        <w:trPr>
+          <w:trHeight w:val="370" w:hRule="atLeast"/>
+        </w:trPr>
+        <w:tc>
+          <w:tcPr>
+            <w:tcW w:w="1711" w:type="dxa"/>
+            <w:vAlign w:val="center"/>
+          </w:tcPr>
+          <w:p>
+            <w:pPr>
+              <w:numPr>
+                <w:ilvl w:val="0"/>
+                <w:numId w:val="0"/>
+              </w:numPr>
+              <w:jc w:val="center"/>
+              <w:rPr>
+                <w:rFonts w:hint="eastAsia" w:ascii="宋体" w:hAnsi="宋体" w:eastAsia="宋体" w:cs="宋体"/>
+                <w:b w:val="0"/>
+                <w:bCs w:val="0"/>
+                <w:color w:val="000000"/>
+                <w:kern w:val="0"/>
+                <w:sz w:val="21"/>
+                <w:szCs w:val="21"/>
+                <w:lang w:val="en-US" w:eastAsia="zh-CN" w:bidi="ar"/>
+              </w:rPr>
+            </w:pPr>
+          </w:p>
+        </w:tc>
+        <w:tc>
+          <w:tcPr>
+            <w:tcW w:w="1711" w:type="dxa"/>
+            <w:vAlign w:val="center"/>
+          </w:tcPr>
+          <w:p>
+            <w:pPr>
+              <w:numPr>
+                <w:ilvl w:val="0"/>
+                <w:numId w:val="0"/>
+              </w:numPr>
+              <w:jc w:val="center"/>
+              <w:rPr>
+                <w:rFonts w:hint="eastAsia" w:ascii="宋体" w:hAnsi="宋体" w:eastAsia="宋体" w:cs="宋体"/>
+                <w:b w:val="0"/>
+                <w:bCs w:val="0"/>
+                <w:color w:val="000000"/>
+                <w:kern w:val="0"/>
+                <w:sz w:val="21"/>
+                <w:szCs w:val="21"/>
+                <w:lang w:val="en-US" w:eastAsia="zh-CN" w:bidi="ar"/>
+              </w:rPr>
+            </w:pPr>
+          </w:p>
+        </w:tc>
+        <w:tc>
+          <w:tcPr>
+            <w:tcW w:w="1711" w:type="dxa"/>
+            <w:vAlign w:val="center"/>
+          </w:tcPr>
+          <w:p>
+            <w:pPr>
+              <w:numPr>
+                <w:ilvl w:val="0"/>
+                <w:numId w:val="0"/>
+              </w:numPr>
+              <w:jc w:val="center"/>
+              <w:rPr>
+                <w:rFonts w:hint="default" w:ascii="宋体" w:hAnsi="宋体" w:eastAsia="宋体" w:cs="宋体"/>
+                <w:b w:val="0"/>
+                <w:bCs w:val="0"/>
+                <w:color w:val="000000"/>
+                <w:kern w:val="0"/>
+                <w:sz w:val="21"/>
+                <w:szCs w:val="21"/>
+                <w:lang w:val="en-US" w:eastAsia="zh-CN" w:bidi="ar"/>
+              </w:rPr>
+            </w:pPr>
+            <w:r>
+              <w:rPr>
+                <w:rFonts w:hint="eastAsia" w:ascii="宋体" w:hAnsi="宋体" w:cs="宋体"/>
+                <w:b w:val="0"/>
+                <w:bCs w:val="0"/>
+                <w:color w:val="000000"/>
+                <w:kern w:val="0"/>
+                <w:sz w:val="21"/>
+                <w:szCs w:val="21"/>
+                <w:lang w:val="en-US" w:eastAsia="zh-CN" w:bidi="ar"/>
+              </w:rPr>
+              <w:t>reserved</w:t>
+            </w:r>
+          </w:p>
+        </w:tc>
+        <w:tc>
+          <w:tcPr>
+            <w:tcW w:w="1712" w:type="dxa"/>
+            <w:vAlign w:val="center"/>
+          </w:tcPr>
+          <w:p>
+            <w:pPr>
+              <w:numPr>
+                <w:ilvl w:val="0"/>
+                <w:numId w:val="0"/>
+              </w:numPr>
+              <w:jc w:val="center"/>
+              <w:rPr>
+                <w:rFonts w:hint="eastAsia" w:ascii="宋体" w:hAnsi="宋体" w:eastAsia="宋体" w:cs="宋体"/>
+                <w:b w:val="0"/>
+                <w:bCs w:val="0"/>
+                <w:color w:val="000000"/>
+                <w:kern w:val="0"/>
+                <w:sz w:val="21"/>
+                <w:szCs w:val="21"/>
+                <w:lang w:val="en-US" w:eastAsia="zh-CN" w:bidi="ar"/>
+              </w:rPr>
+            </w:pPr>
+          </w:p>
+        </w:tc>
+        <w:tc>
+          <w:tcPr>
+            <w:tcW w:w="1712" w:type="dxa"/>
+            <w:vAlign w:val="center"/>
+          </w:tcPr>
+          <w:p>
+            <w:pPr>
+              <w:numPr>
+                <w:ilvl w:val="0"/>
+                <w:numId w:val="0"/>
+              </w:numPr>
+              <w:jc w:val="center"/>
+              <w:rPr>
+                <w:rFonts w:hint="eastAsia" w:ascii="宋体" w:hAnsi="宋体" w:eastAsia="宋体" w:cs="宋体"/>
+                <w:b w:val="0"/>
+                <w:bCs w:val="0"/>
+                <w:color w:val="000000"/>
+                <w:kern w:val="0"/>
+                <w:sz w:val="21"/>
+                <w:szCs w:val="21"/>
+                <w:lang w:val="en-US" w:eastAsia="zh-CN" w:bidi="ar"/>
+              </w:rPr>
+            </w:pPr>
+          </w:p>
+        </w:tc>
+      </w:tr>
+    </w:tbl>
+    <w:p>
+      <w:pPr>
+        <w:numPr>
+          <w:ilvl w:val="0"/>
+          <w:numId w:val="0"/>
+        </w:numPr>
+        <w:rPr>
+          <w:rFonts w:hint="eastAsia" w:ascii="宋体" w:hAnsi="宋体" w:eastAsia="宋体" w:cs="宋体"/>
+          <w:b w:val="0"/>
+          <w:bCs w:val="0"/>
+          <w:color w:val="000000"/>
+          <w:kern w:val="0"/>
+          <w:sz w:val="24"/>
+          <w:szCs w:val="24"/>
+          <w:lang w:val="en-US" w:eastAsia="zh-CN" w:bidi="ar"/>
+        </w:rPr>
+      </w:pPr>
+    </w:p>
+    <w:p>
+      <w:pPr>
+        <w:numPr>
+          <w:ilvl w:val="0"/>
+          <w:numId w:val="3"/>
+        </w:numPr>
+        <w:ind w:left="0" w:leftChars="0" w:firstLine="0" w:firstLineChars="0"/>
+        <w:rPr>
+          <w:rFonts w:hint="eastAsia"/>
+          <w:b/>
+          <w:sz w:val="28"/>
+          <w:szCs w:val="28"/>
+          <w:lang w:val="en-US" w:eastAsia="zh-CN"/>
+        </w:rPr>
+      </w:pPr>
+      <w:r>
+        <w:rPr>
+          <w:b/>
+          <w:sz w:val="28"/>
+          <w:szCs w:val="28"/>
+        </w:rPr>
+        <w:t>实验结果与分析</w:t>
+      </w:r>
+    </w:p>
+    <w:p>
+      <w:pPr>
+        <w:numPr>
+          <w:ilvl w:val="0"/>
+          <w:numId w:val="0"/>
+        </w:numPr>
+        <w:rPr>
+          <w:rFonts w:hint="default"/>
+          <w:b/>
+          <w:bCs w:val="0"/>
+          <w:sz w:val="24"/>
+          <w:szCs w:val="24"/>
+          <w:lang w:val="en-US" w:eastAsia="zh-CN"/>
+        </w:rPr>
+      </w:pPr>
+      <w:r>
+        <w:rPr>
+          <w:rFonts w:hint="eastAsia"/>
+          <w:b/>
+          <w:sz w:val="24"/>
+          <w:szCs w:val="24"/>
+          <w:lang w:val="en-US" w:eastAsia="zh-CN"/>
+        </w:rPr>
+        <w:t>（1）</w:t>
+      </w:r>
+      <w:r>
+        <w:rPr>
+          <w:rFonts w:hint="eastAsia"/>
+          <w:b/>
+          <w:bCs w:val="0"/>
+          <w:sz w:val="24"/>
+          <w:szCs w:val="24"/>
+          <w:lang w:val="en-US" w:eastAsia="zh-CN"/>
+        </w:rPr>
+        <w:t>步骤2：</w:t>
+      </w:r>
+    </w:p>
+    <w:p>
+      <w:pPr>
+        <w:numPr>
+          <w:ilvl w:val="0"/>
+          <w:numId w:val="0"/>
+        </w:numPr>
+        <w:rPr>
+          <w:rFonts w:hint="default"/>
+          <w:b w:val="0"/>
+          <w:bCs/>
+          <w:sz w:val="24"/>
+          <w:szCs w:val="24"/>
+          <w:lang w:val="en-US" w:eastAsia="zh-CN"/>
+        </w:rPr>
+      </w:pPr>
+      <w:r>
+        <w:rPr>
+          <w:rFonts w:hint="eastAsia"/>
+          <w:b w:val="0"/>
+          <w:bCs/>
+          <w:sz w:val="24"/>
+          <w:szCs w:val="24"/>
+          <w:lang w:val="en-US" w:eastAsia="zh-CN"/>
+        </w:rPr>
+        <w:t>将void改为int，</w:t>
+      </w:r>
+    </w:p>
+    <w:p>
+      <w:pPr>
+        <w:numPr>
+          <w:ilvl w:val="0"/>
+          <w:numId w:val="0"/>
+        </w:numPr>
+        <w:rPr>
+          <w:rFonts w:hint="eastAsia"/>
+          <w:b w:val="0"/>
+          <w:bCs/>
+          <w:sz w:val="24"/>
+          <w:szCs w:val="24"/>
+          <w:lang w:val="en-US" w:eastAsia="zh-CN"/>
+        </w:rPr>
+      </w:pPr>
+      <w:r>
+        <w:rPr>
+          <w:rFonts w:hint="eastAsia"/>
+          <w:b/>
+          <w:bCs w:val="0"/>
+          <w:sz w:val="24"/>
+          <w:szCs w:val="24"/>
+          <w:lang w:val="en-US" w:eastAsia="zh-CN"/>
+        </w:rPr>
+        <w:t>（2）步骤3</w:t>
+      </w:r>
+      <w:r>
+        <w:rPr>
+          <w:rFonts w:hint="eastAsia"/>
+          <w:b w:val="0"/>
+          <w:bCs/>
+          <w:sz w:val="24"/>
+          <w:szCs w:val="24"/>
+          <w:lang w:val="en-US" w:eastAsia="zh-CN"/>
+        </w:rPr>
+        <w:t>：</w:t>
+      </w:r>
+      <w:bookmarkStart w:id="8" w:name="_GoBack"/>
+      <w:bookmarkEnd w:id="8"/>
+    </w:p>
+    <w:p>
+      <w:pPr>
+        <w:numPr>
+          <w:ilvl w:val="0"/>
+          <w:numId w:val="0"/>
+        </w:numPr>
+        <w:ind w:firstLine="240" w:firstLineChars="100"/>
+        <w:jc w:val="left"/>
+        <w:rPr>
+          <w:rFonts w:hint="default"/>
+          <w:b w:val="0"/>
+          <w:bCs/>
+          <w:sz w:val="24"/>
+          <w:szCs w:val="24"/>
+          <w:lang w:val="en-US" w:eastAsia="zh-CN"/>
+        </w:rPr>
+      </w:pPr>
+      <w:r>
+        <w:rPr>
+          <w:rFonts w:hint="eastAsia"/>
+          <w:b w:val="0"/>
+          <w:bCs/>
+          <w:sz w:val="24"/>
+          <w:szCs w:val="24"/>
+          <w:lang w:val="en-US" w:eastAsia="zh-CN"/>
+        </w:rPr>
+        <w:t>创建线程的 WINDOWS API 函数是CreateThread函数，</w:t>
+      </w:r>
+      <w:r>
+        <w:rPr>
+          <w:rFonts w:hint="default"/>
+          <w:b w:val="0"/>
+          <w:bCs/>
+          <w:sz w:val="24"/>
+          <w:szCs w:val="24"/>
+          <w:lang w:val="en-US" w:eastAsia="zh-CN"/>
+        </w:rPr>
+        <w:t>线程的第一个执行函数是</w:t>
+      </w:r>
+      <w:r>
+        <w:rPr>
+          <w:rFonts w:hint="eastAsia"/>
+          <w:b w:val="0"/>
+          <w:bCs/>
+          <w:sz w:val="24"/>
+          <w:szCs w:val="24"/>
+          <w:lang w:val="en-US" w:eastAsia="zh-CN"/>
+        </w:rPr>
+        <w:t>Produce()</w:t>
+      </w:r>
+      <w:r>
+        <w:rPr>
+          <w:rFonts w:hint="default"/>
+          <w:b w:val="0"/>
+          <w:bCs/>
+          <w:sz w:val="24"/>
+          <w:szCs w:val="24"/>
+          <w:lang w:val="en-US" w:eastAsia="zh-CN"/>
+        </w:rPr>
+        <w:t>，它</w:t>
+      </w:r>
+      <w:r>
+        <w:rPr>
+          <w:rFonts w:hint="eastAsia"/>
+          <w:b w:val="0"/>
+          <w:bCs/>
+          <w:sz w:val="24"/>
+          <w:szCs w:val="24"/>
+          <w:lang w:val="en-US" w:eastAsia="zh-CN"/>
+        </w:rPr>
+        <w:t>位于CreateThread</w:t>
+      </w:r>
+      <w:r>
+        <w:rPr>
+          <w:rFonts w:hint="default"/>
+          <w:b w:val="0"/>
+          <w:bCs/>
+          <w:sz w:val="24"/>
+          <w:szCs w:val="24"/>
+          <w:lang w:val="en-US" w:eastAsia="zh-CN"/>
+        </w:rPr>
+        <w:t>的第三个参数中。</w:t>
+      </w:r>
+      <w:r>
+        <w:rPr>
+          <w:rFonts w:hint="eastAsia"/>
+          <w:b w:val="0"/>
+          <w:bCs/>
+          <w:sz w:val="24"/>
+          <w:szCs w:val="24"/>
+          <w:lang w:val="en-US" w:eastAsia="zh-CN"/>
+        </w:rPr>
+        <w:t>这个</w:t>
+      </w:r>
+      <w:r>
+        <w:rPr>
+          <w:rFonts w:hint="default"/>
+          <w:b w:val="0"/>
+          <w:bCs/>
+          <w:sz w:val="24"/>
+          <w:szCs w:val="24"/>
+          <w:lang w:val="en-US" w:eastAsia="zh-CN"/>
+        </w:rPr>
+        <w:t>参数是一个指向线程函数的指针，当线程被创建时，它将从这个函数开始执行。</w:t>
+      </w:r>
+    </w:p>
+    <w:p>
+      <w:pPr>
+        <w:numPr>
+          <w:ilvl w:val="0"/>
+          <w:numId w:val="0"/>
+        </w:numPr>
+        <w:ind w:leftChars="0"/>
+        <w:jc w:val="left"/>
+        <w:rPr>
+          <w:rFonts w:hint="eastAsia"/>
+          <w:b/>
+          <w:bCs w:val="0"/>
+          <w:sz w:val="24"/>
+          <w:szCs w:val="24"/>
+          <w:lang w:val="en-US" w:eastAsia="zh-CN"/>
+        </w:rPr>
+      </w:pPr>
+      <w:r>
+        <w:rPr>
+          <w:rFonts w:hint="eastAsia"/>
+          <w:b/>
+          <w:bCs w:val="0"/>
+          <w:sz w:val="24"/>
+          <w:szCs w:val="24"/>
+          <w:lang w:val="en-US" w:eastAsia="zh-CN"/>
+        </w:rPr>
+        <w:t>（3）步骤4：</w:t>
+      </w:r>
+    </w:p>
+    <w:p>
+      <w:pPr>
+        <w:numPr>
+          <w:ilvl w:val="0"/>
+          <w:numId w:val="0"/>
+        </w:numPr>
+        <w:ind w:leftChars="0"/>
+        <w:jc w:val="left"/>
+        <w:rPr>
+          <w:rFonts w:hint="default"/>
+          <w:b w:val="0"/>
+          <w:bCs/>
+          <w:sz w:val="24"/>
+          <w:szCs w:val="24"/>
+          <w:lang w:val="en-US" w:eastAsia="zh-CN"/>
+        </w:rPr>
+      </w:pPr>
+      <w:r>
+        <w:rPr>
+          <w:rFonts w:hint="default"/>
+          <w:b w:val="0"/>
+          <w:bCs/>
+          <w:sz w:val="24"/>
+          <w:szCs w:val="24"/>
+          <w:lang w:val="en-US" w:eastAsia="zh-CN"/>
+        </w:rPr>
+        <w:t>当生产者个数多于消费者个数时，生产速度快，生产者经常等待消费者；反之，消费者经常等待</w:t>
+      </w:r>
+    </w:p>
+    <w:p>
+      <w:pPr>
+        <w:numPr>
+          <w:ilvl w:val="0"/>
+          <w:numId w:val="0"/>
+        </w:numPr>
+        <w:jc w:val="left"/>
+        <w:rPr>
+          <w:rFonts w:hint="default"/>
+          <w:b/>
+          <w:bCs w:val="0"/>
+          <w:sz w:val="24"/>
+          <w:szCs w:val="24"/>
+          <w:lang w:val="en-US" w:eastAsia="zh-CN"/>
+        </w:rPr>
+      </w:pPr>
+      <w:r>
+        <w:rPr>
+          <w:rFonts w:hint="eastAsia"/>
+          <w:b/>
+          <w:bCs w:val="0"/>
+          <w:sz w:val="24"/>
+          <w:szCs w:val="24"/>
+          <w:lang w:val="en-US" w:eastAsia="zh-CN"/>
+        </w:rPr>
+        <w:t>（4）步骤5：</w:t>
+      </w:r>
+    </w:p>
+    <w:p>
+      <w:pPr>
+        <w:numPr>
+          <w:ilvl w:val="0"/>
+          <w:numId w:val="0"/>
+        </w:numPr>
+        <w:jc w:val="left"/>
+        <w:rPr>
+          <w:rFonts w:hint="default"/>
+          <w:b w:val="0"/>
+          <w:bCs/>
+          <w:sz w:val="24"/>
+          <w:szCs w:val="24"/>
+          <w:lang w:val="en-US" w:eastAsia="zh-CN"/>
+        </w:rPr>
+      </w:pPr>
+      <w:r>
+        <w:rPr>
+          <w:rFonts w:hint="default"/>
+          <w:b w:val="0"/>
+          <w:bCs/>
+          <w:sz w:val="24"/>
+          <w:szCs w:val="24"/>
+          <w:lang w:val="en-US" w:eastAsia="zh-CN"/>
+        </w:rPr>
+        <w:drawing>
+          <wp:inline distT="0" distB="0" distL="114300" distR="114300">
+            <wp:extent cx="5124450" cy="1219200"/>
+            <wp:effectExtent l="0" t="0" r="0" b="0"/>
+            <wp:docPr id="52" name="图片 17"/>
+            <wp:cNvGraphicFramePr>
+              <a:graphicFrameLocks xmlns:a="http://schemas.openxmlformats.org/drawingml/2006/main" noChangeAspect="1"/>
+            </wp:cNvGraphicFramePr>
+            <a:graphic xmlns:a="http://schemas.openxmlformats.org/drawingml/2006/main">
+              <a:graphicData uri="http://schemas.openxmlformats.org/drawingml/2006/picture">
+                <pic:pic xmlns:pic="http://schemas.openxmlformats.org/drawingml/2006/picture">
+                  <pic:nvPicPr>
+                    <pic:cNvPr id="52" name="图片 17"/>
+                    <pic:cNvPicPr>
+                      <a:picLocks noChangeAspect="1"/>
+                    </pic:cNvPicPr>
+                  </pic:nvPicPr>
+                  <pic:blipFill>
+                    <a:blip r:embed="rId22"/>
+                    <a:stretch>
+                      <a:fillRect/>
+                    </a:stretch>
+                  </pic:blipFill>
+                  <pic:spPr>
+                    <a:xfrm>
+                      <a:off x="0" y="0"/>
+                      <a:ext cx="5124450" cy="1219200"/>
+                    </a:xfrm>
+                    <a:prstGeom prst="rect">
+                      <a:avLst/>
+                    </a:prstGeom>
+                    <a:noFill/>
+                    <a:ln>
+                      <a:noFill/>
+                    </a:ln>
+                  </pic:spPr>
+                </pic:pic>
+              </a:graphicData>
+            </a:graphic>
+          </wp:inline>
+        </w:drawing>
+      </w:r>
+    </w:p>
+    <w:p>
+      <w:pPr>
+        <w:numPr>
+          <w:ilvl w:val="0"/>
+          <w:numId w:val="0"/>
+        </w:numPr>
+        <w:jc w:val="left"/>
+        <w:rPr>
+          <w:rFonts w:hint="eastAsia"/>
+          <w:b w:val="0"/>
+          <w:bCs/>
+          <w:sz w:val="24"/>
+          <w:szCs w:val="24"/>
+          <w:lang w:val="en-US" w:eastAsia="zh-CN"/>
+        </w:rPr>
+      </w:pPr>
+      <w:r>
+        <w:rPr>
+          <w:rFonts w:hint="eastAsia"/>
+          <w:b w:val="0"/>
+          <w:bCs/>
+          <w:sz w:val="24"/>
+          <w:szCs w:val="24"/>
+          <w:lang w:val="en-US" w:eastAsia="zh-CN"/>
+        </w:rPr>
+        <w:t>结果为空，因为在信号量被创建时，缓冲区中没有空闲位置可用，即初始状态下缓冲区是满的。</w:t>
+      </w:r>
+    </w:p>
+    <w:p>
+      <w:pPr>
+        <w:numPr>
+          <w:ilvl w:val="0"/>
+          <w:numId w:val="4"/>
+        </w:numPr>
+        <w:ind w:left="0" w:leftChars="0" w:firstLine="0" w:firstLineChars="0"/>
+        <w:jc w:val="left"/>
+        <w:rPr>
+          <w:rFonts w:hint="eastAsia"/>
+          <w:b/>
+          <w:bCs w:val="0"/>
+          <w:sz w:val="24"/>
+          <w:szCs w:val="24"/>
+          <w:lang w:val="en-US" w:eastAsia="zh-CN"/>
+        </w:rPr>
+      </w:pPr>
+      <w:r>
+        <w:rPr>
+          <w:rFonts w:hint="eastAsia"/>
+          <w:b/>
+          <w:bCs w:val="0"/>
+          <w:sz w:val="24"/>
+          <w:szCs w:val="24"/>
+          <w:lang w:val="en-US" w:eastAsia="zh-CN"/>
+        </w:rPr>
+        <w:t>步骤6：</w:t>
+      </w:r>
+    </w:p>
+    <w:p>
+      <w:pPr>
+        <w:numPr>
+          <w:ilvl w:val="0"/>
+          <w:numId w:val="5"/>
+        </w:numPr>
+        <w:ind w:leftChars="0"/>
+        <w:jc w:val="left"/>
+        <w:rPr>
+          <w:rFonts w:hint="default"/>
+          <w:b w:val="0"/>
+          <w:bCs/>
+          <w:sz w:val="24"/>
+          <w:szCs w:val="24"/>
+          <w:lang w:val="en-US" w:eastAsia="zh-CN"/>
+        </w:rPr>
+      </w:pPr>
+      <w:r>
+        <w:rPr>
+          <w:rFonts w:hint="default"/>
+          <w:b w:val="0"/>
+          <w:bCs/>
+          <w:sz w:val="24"/>
+          <w:szCs w:val="24"/>
+          <w:lang w:val="en-US" w:eastAsia="zh-CN"/>
+        </w:rPr>
+        <w:t>CreateMutex 中有几个参数，各代表什么含义。</w:t>
+      </w:r>
+    </w:p>
+    <w:p>
+      <w:pPr>
+        <w:numPr>
+          <w:ilvl w:val="0"/>
+          <w:numId w:val="0"/>
+        </w:numPr>
+        <w:ind w:firstLine="240" w:firstLineChars="100"/>
+        <w:jc w:val="left"/>
+        <w:rPr>
+          <w:rFonts w:hint="eastAsia"/>
+          <w:b w:val="0"/>
+          <w:bCs/>
+          <w:sz w:val="24"/>
+          <w:szCs w:val="24"/>
+          <w:lang w:val="en-US" w:eastAsia="zh-CN"/>
+        </w:rPr>
+      </w:pPr>
+      <w:r>
+        <w:rPr>
+          <w:rFonts w:hint="eastAsia"/>
+          <w:b w:val="0"/>
+          <w:bCs/>
+          <w:sz w:val="24"/>
+          <w:szCs w:val="24"/>
+          <w:lang w:val="en-US" w:eastAsia="zh-CN"/>
+        </w:rPr>
+        <w:t>三个</w:t>
+      </w:r>
+    </w:p>
+    <w:p>
+      <w:pPr>
+        <w:numPr>
+          <w:ilvl w:val="0"/>
+          <w:numId w:val="0"/>
+        </w:numPr>
+        <w:ind w:firstLine="240" w:firstLineChars="100"/>
+        <w:jc w:val="left"/>
+        <w:rPr>
+          <w:rFonts w:hint="default"/>
+          <w:b w:val="0"/>
+          <w:bCs/>
+          <w:sz w:val="24"/>
+          <w:szCs w:val="24"/>
+          <w:lang w:val="en-US" w:eastAsia="zh-CN"/>
+        </w:rPr>
+      </w:pPr>
+      <w:r>
+        <w:rPr>
+          <w:rFonts w:hint="default"/>
+          <w:b w:val="0"/>
+          <w:bCs/>
+          <w:sz w:val="24"/>
+          <w:szCs w:val="24"/>
+          <w:lang w:val="en-US" w:eastAsia="zh-CN"/>
+        </w:rPr>
+        <w:t>第一个参数是一个指向 SECURITY_ATTRIBUTES 结构体的指针，用于指定互斥量的安全属性，通常可以设为 NULL，表示使用默认安全属性。</w:t>
+      </w:r>
+    </w:p>
+    <w:p>
+      <w:pPr>
+        <w:numPr>
+          <w:ilvl w:val="0"/>
+          <w:numId w:val="0"/>
+        </w:numPr>
+        <w:ind w:firstLine="240" w:firstLineChars="100"/>
+        <w:jc w:val="left"/>
+        <w:rPr>
+          <w:rFonts w:hint="default"/>
+          <w:b w:val="0"/>
+          <w:bCs/>
+          <w:sz w:val="24"/>
+          <w:szCs w:val="24"/>
+          <w:lang w:val="en-US" w:eastAsia="zh-CN"/>
+        </w:rPr>
+      </w:pPr>
+      <w:r>
+        <w:rPr>
+          <w:rFonts w:hint="default"/>
+          <w:b w:val="0"/>
+          <w:bCs/>
+          <w:sz w:val="24"/>
+          <w:szCs w:val="24"/>
+          <w:lang w:val="en-US" w:eastAsia="zh-CN"/>
+        </w:rPr>
+        <w:t>第二个参数指定互斥量的初始拥有者。 FALSE表示互斥量没有初始拥有者。</w:t>
+      </w:r>
+    </w:p>
+    <w:p>
+      <w:pPr>
+        <w:numPr>
+          <w:ilvl w:val="0"/>
+          <w:numId w:val="0"/>
+        </w:numPr>
+        <w:ind w:firstLine="240" w:firstLineChars="100"/>
+        <w:jc w:val="left"/>
+        <w:rPr>
+          <w:rFonts w:hint="default"/>
+          <w:b w:val="0"/>
+          <w:bCs/>
+          <w:sz w:val="24"/>
+          <w:szCs w:val="24"/>
+          <w:lang w:val="en-US" w:eastAsia="zh-CN"/>
+        </w:rPr>
+      </w:pPr>
+      <w:r>
+        <w:rPr>
+          <w:rFonts w:hint="default"/>
+          <w:b w:val="0"/>
+          <w:bCs/>
+          <w:sz w:val="24"/>
+          <w:szCs w:val="24"/>
+          <w:lang w:val="en-US" w:eastAsia="zh-CN"/>
+        </w:rPr>
+        <w:t xml:space="preserve">第三个参数指定互斥量对象的名称，通常可以设为 NULL，表示互斥量对象没有名称。 </w:t>
+      </w:r>
+    </w:p>
+    <w:p>
+      <w:pPr>
+        <w:numPr>
+          <w:ilvl w:val="0"/>
+          <w:numId w:val="5"/>
+        </w:numPr>
+        <w:ind w:left="0" w:leftChars="0" w:firstLine="0" w:firstLineChars="0"/>
+        <w:jc w:val="left"/>
+        <w:rPr>
+          <w:rFonts w:hint="default"/>
+          <w:b w:val="0"/>
+          <w:bCs/>
+          <w:sz w:val="24"/>
+          <w:szCs w:val="24"/>
+          <w:lang w:val="en-US" w:eastAsia="zh-CN"/>
+        </w:rPr>
+      </w:pPr>
+      <w:r>
+        <w:rPr>
+          <w:rFonts w:hint="default"/>
+          <w:b w:val="0"/>
+          <w:bCs/>
+          <w:sz w:val="24"/>
+          <w:szCs w:val="24"/>
+          <w:lang w:val="en-US" w:eastAsia="zh-CN"/>
+        </w:rPr>
+        <w:t xml:space="preserve">CreateSemaphore 中有几个参数，各代表什么含义，信号量的初值在第几个参数中。 </w:t>
+      </w:r>
+    </w:p>
+    <w:p>
+      <w:pPr>
+        <w:numPr>
+          <w:ilvl w:val="0"/>
+          <w:numId w:val="0"/>
+        </w:numPr>
+        <w:ind w:leftChars="0" w:firstLine="240" w:firstLineChars="100"/>
+        <w:jc w:val="left"/>
+        <w:rPr>
+          <w:rFonts w:hint="default"/>
+          <w:b w:val="0"/>
+          <w:bCs/>
+          <w:sz w:val="24"/>
+          <w:szCs w:val="24"/>
+          <w:lang w:val="en-US" w:eastAsia="zh-CN"/>
+        </w:rPr>
+      </w:pPr>
+      <w:r>
+        <w:rPr>
+          <w:rFonts w:hint="eastAsia"/>
+          <w:b w:val="0"/>
+          <w:bCs/>
+          <w:sz w:val="24"/>
+          <w:szCs w:val="24"/>
+          <w:lang w:val="en-US" w:eastAsia="zh-CN"/>
+        </w:rPr>
+        <w:t>四个</w:t>
+      </w:r>
+    </w:p>
+    <w:p>
+      <w:pPr>
+        <w:numPr>
+          <w:ilvl w:val="0"/>
+          <w:numId w:val="0"/>
+        </w:numPr>
+        <w:ind w:leftChars="0" w:firstLine="240" w:firstLineChars="100"/>
+        <w:jc w:val="left"/>
+        <w:rPr>
+          <w:rFonts w:hint="default"/>
+          <w:b w:val="0"/>
+          <w:bCs/>
+          <w:sz w:val="24"/>
+          <w:szCs w:val="24"/>
+          <w:lang w:val="en-US" w:eastAsia="zh-CN"/>
+        </w:rPr>
+      </w:pPr>
+      <w:r>
+        <w:rPr>
+          <w:rFonts w:hint="default"/>
+          <w:b w:val="0"/>
+          <w:bCs/>
+          <w:sz w:val="24"/>
+          <w:szCs w:val="24"/>
+          <w:lang w:val="en-US" w:eastAsia="zh-CN"/>
+        </w:rPr>
+        <w:t>第一个参数是一个指向 SECURITY_ATTRIBUTES 结构体的指针，用于指定信号量的安全属性，通常可以设为 NULL，表示使用默认安全属性。</w:t>
+      </w:r>
+    </w:p>
+    <w:p>
+      <w:pPr>
+        <w:numPr>
+          <w:ilvl w:val="0"/>
+          <w:numId w:val="0"/>
+        </w:numPr>
+        <w:ind w:leftChars="0" w:firstLine="240" w:firstLineChars="100"/>
+        <w:jc w:val="left"/>
+        <w:rPr>
+          <w:rFonts w:hint="default"/>
+          <w:b w:val="0"/>
+          <w:bCs/>
+          <w:sz w:val="24"/>
+          <w:szCs w:val="24"/>
+          <w:lang w:val="en-US" w:eastAsia="zh-CN"/>
+        </w:rPr>
+      </w:pPr>
+      <w:r>
+        <w:rPr>
+          <w:rFonts w:hint="default"/>
+          <w:b w:val="0"/>
+          <w:bCs/>
+          <w:sz w:val="24"/>
+          <w:szCs w:val="24"/>
+          <w:lang w:val="en-US" w:eastAsia="zh-CN"/>
+        </w:rPr>
+        <w:t>第二个参数指定信号量的初始计数器值。</w:t>
+      </w:r>
+      <w:r>
+        <w:rPr>
+          <w:rFonts w:hint="eastAsia"/>
+          <w:b w:val="0"/>
+          <w:bCs/>
+          <w:sz w:val="24"/>
+          <w:szCs w:val="24"/>
+          <w:lang w:val="en-US" w:eastAsia="zh-CN"/>
+        </w:rPr>
+        <w:t>当</w:t>
+      </w:r>
+      <w:r>
+        <w:rPr>
+          <w:rFonts w:hint="default"/>
+          <w:b w:val="0"/>
+          <w:bCs/>
+          <w:sz w:val="24"/>
+          <w:szCs w:val="24"/>
+          <w:lang w:val="en-US" w:eastAsia="zh-CN"/>
+        </w:rPr>
+        <w:t>参数的值为 SIZE_OF_BUFFER，即缓冲区的大小，表示在信号量被创建时，缓冲区中有 SIZE_OF_BUFFER 个空闲位置可用。</w:t>
+      </w:r>
+    </w:p>
+    <w:p>
+      <w:pPr>
+        <w:numPr>
+          <w:ilvl w:val="0"/>
+          <w:numId w:val="0"/>
+        </w:numPr>
+        <w:ind w:leftChars="0" w:firstLine="240" w:firstLineChars="100"/>
+        <w:jc w:val="left"/>
+        <w:rPr>
+          <w:rFonts w:hint="default"/>
+          <w:b w:val="0"/>
+          <w:bCs/>
+          <w:sz w:val="24"/>
+          <w:szCs w:val="24"/>
+          <w:lang w:val="en-US" w:eastAsia="zh-CN"/>
+        </w:rPr>
+      </w:pPr>
+      <w:r>
+        <w:rPr>
+          <w:rFonts w:hint="default"/>
+          <w:b w:val="0"/>
+          <w:bCs/>
+          <w:sz w:val="24"/>
+          <w:szCs w:val="24"/>
+          <w:lang w:val="en-US" w:eastAsia="zh-CN"/>
+        </w:rPr>
+        <w:t>第三个参数指定信号量的最大计数器值。参数的值为 SIZE_OF_BUFFER，表示信号量的计数器最大值与缓冲区的大小相等。</w:t>
+      </w:r>
+    </w:p>
+    <w:p>
+      <w:pPr>
+        <w:numPr>
+          <w:ilvl w:val="0"/>
+          <w:numId w:val="0"/>
+        </w:numPr>
+        <w:ind w:leftChars="0" w:firstLine="240" w:firstLineChars="100"/>
+        <w:jc w:val="left"/>
+        <w:rPr>
+          <w:rFonts w:hint="default"/>
+          <w:b w:val="0"/>
+          <w:bCs/>
+          <w:sz w:val="24"/>
+          <w:szCs w:val="24"/>
+          <w:lang w:val="en-US" w:eastAsia="zh-CN"/>
+        </w:rPr>
+      </w:pPr>
+      <w:r>
+        <w:rPr>
+          <w:rFonts w:hint="default"/>
+          <w:b w:val="0"/>
+          <w:bCs/>
+          <w:sz w:val="24"/>
+          <w:szCs w:val="24"/>
+          <w:lang w:val="en-US" w:eastAsia="zh-CN"/>
+        </w:rPr>
+        <w:t>第四个参数指定信号量对象的名称，通常可以设为 NULL，表示信号量对象没有名称。</w:t>
+      </w:r>
+    </w:p>
+    <w:p>
+      <w:pPr>
+        <w:numPr>
+          <w:ilvl w:val="0"/>
+          <w:numId w:val="5"/>
+        </w:numPr>
+        <w:ind w:left="0" w:leftChars="0" w:firstLine="0" w:firstLineChars="0"/>
+        <w:jc w:val="left"/>
+        <w:rPr>
+          <w:rFonts w:hint="default"/>
+          <w:b w:val="0"/>
+          <w:bCs/>
+          <w:sz w:val="24"/>
+          <w:szCs w:val="24"/>
+          <w:lang w:val="en-US" w:eastAsia="zh-CN"/>
+        </w:rPr>
+      </w:pPr>
+      <w:r>
+        <w:rPr>
+          <w:rFonts w:hint="default"/>
+          <w:b w:val="0"/>
+          <w:bCs/>
+          <w:sz w:val="24"/>
+          <w:szCs w:val="24"/>
+          <w:lang w:val="en-US" w:eastAsia="zh-CN"/>
+        </w:rPr>
+        <w:t>程序中 P、V 原语所对应的实际 Windows API 函数是什么，写出这几条语句。</w:t>
+      </w:r>
+    </w:p>
+    <w:p>
+      <w:pPr>
+        <w:numPr>
+          <w:ilvl w:val="0"/>
+          <w:numId w:val="0"/>
+        </w:numPr>
+        <w:ind w:leftChars="0" w:firstLine="240" w:firstLineChars="100"/>
+        <w:jc w:val="left"/>
+        <w:rPr>
+          <w:rFonts w:hint="default"/>
+          <w:b w:val="0"/>
+          <w:bCs/>
+          <w:sz w:val="24"/>
+          <w:szCs w:val="24"/>
+          <w:lang w:val="en-US" w:eastAsia="zh-CN"/>
+        </w:rPr>
+      </w:pPr>
+      <w:r>
+        <w:rPr>
+          <w:rFonts w:hint="eastAsia"/>
+          <w:b w:val="0"/>
+          <w:bCs/>
+          <w:sz w:val="24"/>
+          <w:szCs w:val="24"/>
+          <w:lang w:val="en-US" w:eastAsia="zh-CN"/>
+        </w:rPr>
+        <w:t>P(full)：</w:t>
+      </w:r>
+      <w:r>
+        <w:rPr>
+          <w:rFonts w:hint="default"/>
+          <w:b w:val="0"/>
+          <w:bCs/>
+          <w:sz w:val="24"/>
+          <w:szCs w:val="24"/>
+          <w:lang w:val="en-US" w:eastAsia="zh-CN"/>
+        </w:rPr>
+        <w:t>WaitForSingleObject(FullSemaphore,INFINITE)</w:t>
+      </w:r>
+    </w:p>
+    <w:p>
+      <w:pPr>
+        <w:numPr>
+          <w:ilvl w:val="0"/>
+          <w:numId w:val="0"/>
+        </w:numPr>
+        <w:ind w:leftChars="0" w:firstLine="240" w:firstLineChars="100"/>
+        <w:jc w:val="left"/>
+        <w:rPr>
+          <w:rFonts w:hint="default"/>
+          <w:b w:val="0"/>
+          <w:bCs/>
+          <w:sz w:val="24"/>
+          <w:szCs w:val="24"/>
+          <w:lang w:val="en-US" w:eastAsia="zh-CN"/>
+        </w:rPr>
+      </w:pPr>
+      <w:r>
+        <w:rPr>
+          <w:rFonts w:hint="default"/>
+          <w:b w:val="0"/>
+          <w:bCs/>
+          <w:sz w:val="24"/>
+          <w:szCs w:val="24"/>
+          <w:lang w:val="en-US" w:eastAsia="zh-CN"/>
+        </w:rPr>
+        <w:t>V(full)：ReleaseSemaphore(FullSemaphore,1,NULL)</w:t>
+      </w:r>
+    </w:p>
+    <w:p>
+      <w:pPr>
+        <w:numPr>
+          <w:ilvl w:val="0"/>
+          <w:numId w:val="0"/>
+        </w:numPr>
+        <w:ind w:leftChars="0" w:firstLine="240" w:firstLineChars="100"/>
+        <w:jc w:val="left"/>
+        <w:rPr>
+          <w:rFonts w:hint="eastAsia"/>
+          <w:b w:val="0"/>
+          <w:bCs/>
+          <w:sz w:val="24"/>
+          <w:szCs w:val="24"/>
+          <w:lang w:val="en-US" w:eastAsia="zh-CN"/>
+        </w:rPr>
+      </w:pPr>
+      <w:r>
+        <w:rPr>
+          <w:rFonts w:hint="default"/>
+          <w:b w:val="0"/>
+          <w:bCs/>
+          <w:sz w:val="24"/>
+          <w:szCs w:val="24"/>
+          <w:lang w:val="en-US" w:eastAsia="zh-CN"/>
+        </w:rPr>
+        <w:t>P(mutex)</w:t>
+      </w:r>
+      <w:r>
+        <w:rPr>
+          <w:rFonts w:hint="eastAsia"/>
+          <w:b w:val="0"/>
+          <w:bCs/>
+          <w:sz w:val="24"/>
+          <w:szCs w:val="24"/>
+          <w:lang w:val="en-US" w:eastAsia="zh-CN"/>
+        </w:rPr>
+        <w:t>：WaitForSingleObject(Mutex,INFINITE)</w:t>
+      </w:r>
+    </w:p>
+    <w:p>
+      <w:pPr>
+        <w:numPr>
+          <w:ilvl w:val="0"/>
+          <w:numId w:val="0"/>
+        </w:numPr>
+        <w:ind w:leftChars="0" w:firstLine="240" w:firstLineChars="100"/>
+        <w:jc w:val="left"/>
+        <w:rPr>
+          <w:rFonts w:hint="eastAsia"/>
+          <w:b w:val="0"/>
+          <w:bCs/>
+          <w:sz w:val="24"/>
+          <w:szCs w:val="24"/>
+          <w:lang w:val="en-US" w:eastAsia="zh-CN"/>
+        </w:rPr>
+      </w:pPr>
+      <w:r>
+        <w:rPr>
+          <w:rFonts w:hint="default"/>
+          <w:b w:val="0"/>
+          <w:bCs/>
+          <w:sz w:val="24"/>
+          <w:szCs w:val="24"/>
+          <w:lang w:val="en-US" w:eastAsia="zh-CN"/>
+        </w:rPr>
+        <w:t>V(mutex)</w:t>
+      </w:r>
+      <w:r>
+        <w:rPr>
+          <w:rFonts w:hint="eastAsia"/>
+          <w:b w:val="0"/>
+          <w:bCs/>
+          <w:sz w:val="24"/>
+          <w:szCs w:val="24"/>
+          <w:lang w:val="en-US" w:eastAsia="zh-CN"/>
+        </w:rPr>
+        <w:t>：ReleaseMutex(Mutex)</w:t>
+      </w:r>
+    </w:p>
+    <w:p>
+      <w:pPr>
+        <w:numPr>
+          <w:ilvl w:val="0"/>
+          <w:numId w:val="0"/>
+        </w:numPr>
+        <w:ind w:leftChars="0" w:firstLine="240" w:firstLineChars="100"/>
+        <w:jc w:val="left"/>
+        <w:rPr>
+          <w:rFonts w:hint="eastAsia"/>
+          <w:b w:val="0"/>
+          <w:bCs/>
+          <w:sz w:val="24"/>
+          <w:szCs w:val="24"/>
+          <w:lang w:val="en-US" w:eastAsia="zh-CN"/>
+        </w:rPr>
+      </w:pPr>
+      <w:r>
+        <w:rPr>
+          <w:rFonts w:hint="eastAsia"/>
+          <w:b w:val="0"/>
+          <w:bCs/>
+          <w:sz w:val="24"/>
+          <w:szCs w:val="24"/>
+          <w:lang w:val="en-US" w:eastAsia="zh-CN"/>
+        </w:rPr>
+        <w:t>p(empty)：WaitForSingleObject(EmptySemaphore,INFINITE)</w:t>
+      </w:r>
+    </w:p>
+    <w:p>
+      <w:pPr>
+        <w:numPr>
+          <w:ilvl w:val="0"/>
+          <w:numId w:val="0"/>
+        </w:numPr>
+        <w:ind w:leftChars="0" w:firstLine="240" w:firstLineChars="100"/>
+        <w:jc w:val="left"/>
+        <w:rPr>
+          <w:rFonts w:hint="default"/>
+          <w:b w:val="0"/>
+          <w:bCs/>
+          <w:sz w:val="24"/>
+          <w:szCs w:val="24"/>
+          <w:lang w:val="en-US" w:eastAsia="zh-CN"/>
+        </w:rPr>
+      </w:pPr>
+      <w:r>
+        <w:rPr>
+          <w:rFonts w:hint="default"/>
+          <w:b w:val="0"/>
+          <w:bCs/>
+          <w:sz w:val="24"/>
+          <w:szCs w:val="24"/>
+          <w:lang w:val="en-US" w:eastAsia="zh-CN"/>
+        </w:rPr>
+        <w:t>V(empty)：ReleaseSemaphore(EmptySemaphore,1,NULL)</w:t>
+      </w:r>
+    </w:p>
+    <w:p>
+      <w:pPr>
+        <w:numPr>
+          <w:ilvl w:val="0"/>
+          <w:numId w:val="0"/>
+        </w:numPr>
+        <w:ind w:leftChars="0"/>
+        <w:jc w:val="left"/>
+        <w:rPr>
+          <w:rFonts w:hint="default"/>
+          <w:b w:val="0"/>
+          <w:bCs/>
+          <w:sz w:val="24"/>
+          <w:szCs w:val="24"/>
+          <w:lang w:val="en-US" w:eastAsia="zh-CN"/>
+        </w:rPr>
+      </w:pPr>
+      <w:r>
+        <w:rPr>
+          <w:rFonts w:hint="default"/>
+          <w:b w:val="0"/>
+          <w:bCs/>
+          <w:sz w:val="24"/>
+          <w:szCs w:val="24"/>
+          <w:lang w:val="en-US" w:eastAsia="zh-CN"/>
+        </w:rPr>
+        <w:t>4）CreateMutex 能用 CreateSemaphore 替代吗？尝试修改程序 5-1，将信号量 Mutex 完全用CreateSemaphore 及相关函数实现。写出要修改的语句。</w:t>
+      </w:r>
+    </w:p>
+    <w:p>
+      <w:pPr>
+        <w:numPr>
+          <w:ilvl w:val="0"/>
+          <w:numId w:val="0"/>
+        </w:numPr>
+        <w:ind w:leftChars="0"/>
+        <w:jc w:val="left"/>
+        <w:rPr>
+          <w:rFonts w:hint="eastAsia"/>
+          <w:b w:val="0"/>
+          <w:bCs/>
+          <w:sz w:val="24"/>
+          <w:szCs w:val="24"/>
+          <w:lang w:val="en-US" w:eastAsia="zh-CN"/>
+        </w:rPr>
+      </w:pPr>
+      <w:r>
+        <w:rPr>
+          <w:rFonts w:hint="eastAsia"/>
+          <w:b w:val="0"/>
+          <w:bCs/>
+          <w:sz w:val="24"/>
+          <w:szCs w:val="24"/>
+          <w:lang w:val="en-US" w:eastAsia="zh-CN"/>
+        </w:rPr>
+        <w:t xml:space="preserve"> 可以</w:t>
+      </w:r>
+    </w:p>
+    <w:p>
+      <w:pPr>
+        <w:numPr>
+          <w:ilvl w:val="0"/>
+          <w:numId w:val="0"/>
+        </w:numPr>
+        <w:ind w:leftChars="0"/>
+        <w:jc w:val="left"/>
+        <w:rPr>
+          <w:rFonts w:hint="eastAsia"/>
+          <w:b w:val="0"/>
+          <w:bCs/>
+          <w:sz w:val="24"/>
+          <w:szCs w:val="24"/>
+          <w:lang w:val="en-US" w:eastAsia="zh-CN"/>
+        </w:rPr>
+      </w:pPr>
+      <w:r>
+        <w:rPr>
+          <w:rFonts w:hint="eastAsia"/>
+          <w:b w:val="0"/>
+          <w:bCs/>
+          <w:sz w:val="24"/>
+          <w:szCs w:val="24"/>
+          <w:lang w:val="en-US" w:eastAsia="zh-CN"/>
+        </w:rPr>
+        <w:t xml:space="preserve"> Mutex = CreateMutex(NULL,FALSE,NULL)修改为Mutex =CreateSemaphore(NULL,FA</w:t>
+      </w:r>
+    </w:p>
+    <w:p>
+      <w:pPr>
+        <w:numPr>
+          <w:ilvl w:val="0"/>
+          <w:numId w:val="0"/>
+        </w:numPr>
+        <w:ind w:leftChars="0"/>
+        <w:jc w:val="left"/>
+        <w:rPr>
+          <w:rFonts w:hint="default"/>
+          <w:b w:val="0"/>
+          <w:bCs/>
+          <w:sz w:val="24"/>
+          <w:szCs w:val="24"/>
+          <w:lang w:val="en-US" w:eastAsia="zh-CN"/>
+        </w:rPr>
+      </w:pPr>
+      <w:r>
+        <w:rPr>
+          <w:rFonts w:hint="eastAsia"/>
+          <w:b w:val="0"/>
+          <w:bCs/>
+          <w:sz w:val="24"/>
+          <w:szCs w:val="24"/>
+          <w:lang w:val="en-US" w:eastAsia="zh-CN"/>
+        </w:rPr>
+        <w:t>LSE,FALSE,NULL);生产者、消费者体内：ReleaseMutex(Mutex)修改为ReleaseSemaphore(Mutex,1,NULL)。</w:t>
+      </w:r>
+    </w:p>
+    <w:p>
+      <w:pPr>
+        <w:numPr>
+          <w:ilvl w:val="0"/>
+          <w:numId w:val="0"/>
+        </w:numPr>
+        <w:ind w:leftChars="0"/>
+        <w:jc w:val="left"/>
+        <w:rPr>
+          <w:rFonts w:hint="default"/>
+          <w:b/>
+          <w:bCs w:val="0"/>
+          <w:sz w:val="24"/>
+          <w:szCs w:val="24"/>
+          <w:lang w:val="en-US" w:eastAsia="zh-CN"/>
+        </w:rPr>
+      </w:pPr>
+    </w:p>
+    <w:p>
+      <w:pPr>
+        <w:rPr>
+          <w:b/>
+          <w:sz w:val="28"/>
+          <w:szCs w:val="28"/>
+        </w:rPr>
+      </w:pPr>
+      <w:r>
+        <w:rPr>
+          <w:b/>
+          <w:sz w:val="28"/>
+          <w:szCs w:val="28"/>
+        </w:rPr>
+        <w:t>五、小结与心得体会</w:t>
+      </w:r>
+    </w:p>
+    <w:p>
+      <w:pPr>
+        <w:rPr>
+          <w:rFonts w:hint="eastAsia"/>
+          <w:b w:val="0"/>
+          <w:bCs/>
+          <w:sz w:val="24"/>
+          <w:szCs w:val="24"/>
+          <w:lang w:val="en-US" w:eastAsia="zh-CN"/>
+        </w:rPr>
+      </w:pPr>
+      <w:r>
+        <w:rPr>
+          <w:rFonts w:hint="eastAsia"/>
+          <w:b w:val="0"/>
+          <w:bCs/>
+          <w:sz w:val="24"/>
+          <w:szCs w:val="24"/>
+          <w:lang w:val="en-US" w:eastAsia="zh-CN"/>
+        </w:rPr>
+        <w:t>加深了我对Windows线程的了解，了解互斥体对象，基本掌握了互斥与同步操作编写生产者-消费者问题的并发程序，加深对 P (即semWait)、V(即 semSignal)原语以及利用 P、V 原语进行进程间同步与互斥操作的理解。</w:t>
       </w:r>
     </w:p>
     <w:p>
@@ -3938,7 +12971,9 @@
       <w:lvlText w:val="%1、"/>
       <w:lvlJc w:val="left"/>
       <w:rPr>
-        <w:rFonts w:hint="eastAsia"/>
+        <w:rFonts w:hint="eastAsia" w:ascii="宋体" w:hAnsi="宋体" w:eastAsia="宋体" w:cs="宋体"/>
+        <w:sz w:val="28"/>
+        <w:szCs w:val="28"/>
       </w:rPr>
     </w:lvl>
   </w:abstractNum>
@@ -3958,6 +12993,18 @@
     </w:lvl>
   </w:abstractNum>
   <w:abstractNum w:abstractNumId="3">
+    <w:nsid w:val="5034504C"/>
+    <w:multiLevelType w:val="singleLevel"/>
+    <w:tmpl w:val="5034504C"/>
+    <w:lvl w:ilvl="0" w:tentative="0">
+      <w:start w:val="1"/>
+      <w:numFmt w:val="decimal"/>
+      <w:suff w:val="nothing"/>
+      <w:lvlText w:val="%1）"/>
+      <w:lvlJc w:val="left"/>
+    </w:lvl>
+  </w:abstractNum>
+  <w:abstractNum w:abstractNumId="4">
     <w:nsid w:val="76FA1496"/>
     <w:multiLevelType w:val="singleLevel"/>
     <w:tmpl w:val="76FA1496"/>
@@ -3979,10 +13026,13 @@
     <w:abstractNumId w:val="1"/>
   </w:num>
   <w:num w:numId="3">
-    <w:abstractNumId w:val="3"/>
+    <w:abstractNumId w:val="4"/>
   </w:num>
   <w:num w:numId="4">
     <w:abstractNumId w:val="0"/>
+  </w:num>
+  <w:num w:numId="5">
+    <w:abstractNumId w:val="3"/>
   </w:num>
 </w:numbering>
 </file>
@@ -4267,7 +13317,7 @@
     <w:name w:val="heading 1"/>
     <w:basedOn w:val="1"/>
     <w:next w:val="1"/>
-    <w:link w:val="11"/>
+    <w:link w:val="14"/>
     <w:qFormat/>
     <w:uiPriority w:val="0"/>
     <w:pPr>
@@ -4285,14 +13335,14 @@
       <w:szCs w:val="44"/>
     </w:rPr>
   </w:style>
-  <w:style w:type="character" w:default="1" w:styleId="7">
+  <w:style w:type="character" w:default="1" w:styleId="9">
     <w:name w:val="Default Paragraph Font"/>
     <w:semiHidden/>
     <w:unhideWhenUsed/>
     <w:qFormat/>
     <w:uiPriority w:val="1"/>
   </w:style>
-  <w:style w:type="table" w:default="1" w:styleId="6">
+  <w:style w:type="table" w:default="1" w:styleId="7">
     <w:name w:val="Normal Table"/>
     <w:semiHidden/>
     <w:unhideWhenUsed/>
@@ -4310,7 +13360,7 @@
   <w:style w:type="paragraph" w:styleId="3">
     <w:name w:val="Balloon Text"/>
     <w:basedOn w:val="1"/>
-    <w:link w:val="10"/>
+    <w:link w:val="13"/>
     <w:semiHidden/>
     <w:unhideWhenUsed/>
     <w:qFormat/>
@@ -4323,7 +13373,7 @@
   <w:style w:type="paragraph" w:styleId="4">
     <w:name w:val="footer"/>
     <w:basedOn w:val="1"/>
-    <w:link w:val="9"/>
+    <w:link w:val="12"/>
     <w:unhideWhenUsed/>
     <w:qFormat/>
     <w:uiPriority w:val="99"/>
@@ -4343,7 +13393,7 @@
   <w:style w:type="paragraph" w:styleId="5">
     <w:name w:val="header"/>
     <w:basedOn w:val="1"/>
-    <w:link w:val="8"/>
+    <w:link w:val="11"/>
     <w:unhideWhenUsed/>
     <w:qFormat/>
     <w:uiPriority w:val="99"/>
@@ -4363,9 +13413,58 @@
       <w:szCs w:val="18"/>
     </w:rPr>
   </w:style>
-  <w:style w:type="character" w:customStyle="1" w:styleId="8">
+  <w:style w:type="paragraph" w:styleId="6">
+    <w:name w:val="Normal (Web)"/>
+    <w:basedOn w:val="1"/>
+    <w:semiHidden/>
+    <w:unhideWhenUsed/>
+    <w:uiPriority w:val="99"/>
+    <w:pPr>
+      <w:spacing w:before="0" w:beforeAutospacing="1" w:after="0" w:afterAutospacing="1"/>
+      <w:ind w:left="0" w:right="0"/>
+      <w:jc w:val="left"/>
+    </w:pPr>
+    <w:rPr>
+      <w:kern w:val="0"/>
+      <w:sz w:val="24"/>
+      <w:lang w:val="en-US" w:eastAsia="zh-CN" w:bidi="ar"/>
+    </w:rPr>
+  </w:style>
+  <w:style w:type="table" w:styleId="8">
+    <w:name w:val="Table Grid"/>
+    <w:basedOn w:val="7"/>
+    <w:semiHidden/>
+    <w:unhideWhenUsed/>
+    <w:uiPriority w:val="59"/>
+    <w:pPr>
+      <w:widowControl w:val="0"/>
+      <w:jc w:val="both"/>
+    </w:pPr>
+    <w:tblPr>
+      <w:tblBorders>
+        <w:top w:val="single" w:color="auto" w:sz="4" w:space="0"/>
+        <w:left w:val="single" w:color="auto" w:sz="4" w:space="0"/>
+        <w:bottom w:val="single" w:color="auto" w:sz="4" w:space="0"/>
+        <w:right w:val="single" w:color="auto" w:sz="4" w:space="0"/>
+        <w:insideH w:val="single" w:color="auto" w:sz="4" w:space="0"/>
+        <w:insideV w:val="single" w:color="auto" w:sz="4" w:space="0"/>
+      </w:tblBorders>
+    </w:tblPr>
+  </w:style>
+  <w:style w:type="character" w:styleId="10">
+    <w:name w:val="HTML Code"/>
+    <w:basedOn w:val="9"/>
+    <w:semiHidden/>
+    <w:unhideWhenUsed/>
+    <w:uiPriority w:val="99"/>
+    <w:rPr>
+      <w:rFonts w:ascii="Courier New" w:hAnsi="Courier New"/>
+      <w:sz w:val="20"/>
+    </w:rPr>
+  </w:style>
+  <w:style w:type="character" w:customStyle="1" w:styleId="11">
     <w:name w:val="页眉 Char"/>
-    <w:basedOn w:val="7"/>
+    <w:basedOn w:val="9"/>
     <w:link w:val="5"/>
     <w:qFormat/>
     <w:uiPriority w:val="99"/>
@@ -4375,9 +13474,9 @@
       <w:szCs w:val="18"/>
     </w:rPr>
   </w:style>
-  <w:style w:type="character" w:customStyle="1" w:styleId="9">
+  <w:style w:type="character" w:customStyle="1" w:styleId="12">
     <w:name w:val="页脚 Char"/>
-    <w:basedOn w:val="7"/>
+    <w:basedOn w:val="9"/>
     <w:link w:val="4"/>
     <w:qFormat/>
     <w:uiPriority w:val="99"/>
@@ -4387,9 +13486,9 @@
       <w:szCs w:val="18"/>
     </w:rPr>
   </w:style>
-  <w:style w:type="character" w:customStyle="1" w:styleId="10">
+  <w:style w:type="character" w:customStyle="1" w:styleId="13">
     <w:name w:val="批注框文本 Char"/>
-    <w:basedOn w:val="7"/>
+    <w:basedOn w:val="9"/>
     <w:link w:val="3"/>
     <w:semiHidden/>
     <w:qFormat/>
@@ -4400,9 +13499,9 @@
       <w:szCs w:val="18"/>
     </w:rPr>
   </w:style>
-  <w:style w:type="character" w:customStyle="1" w:styleId="11">
+  <w:style w:type="character" w:customStyle="1" w:styleId="14">
     <w:name w:val="标题 1 Char"/>
-    <w:basedOn w:val="7"/>
+    <w:basedOn w:val="9"/>
     <w:link w:val="2"/>
     <w:qFormat/>
     <w:uiPriority w:val="0"/>
